--- a/Documentacao/Sprint 2/Documentacao/Documentacao-atual-09-10-24[1].docx
+++ b/Documentacao/Sprint 2/Documentacao/Documentacao-atual-09-10-24[1].docx
@@ -1820,16 +1820,11 @@
             <w:tabs>
               <w:tab w:val="right" w:leader="dot" w:pos="8561"/>
             </w:tabs>
-            <w:jc w:val="both"/>
             <w:rPr>
-              <w:rFonts w:ascii="Segoe UI Historic" w:eastAsiaTheme="minorEastAsia" w:hAnsi="Segoe UI Historic" w:cs="Segoe UI Historic"/>
+              <w:rFonts w:asciiTheme="minorHAnsi" w:eastAsiaTheme="minorEastAsia" w:hAnsiTheme="minorHAnsi" w:cstheme="minorBidi"/>
               <w:b w:val="0"/>
               <w:noProof/>
               <w:color w:val="auto"/>
-              <w:kern w:val="0"/>
-              <w:sz w:val="22"/>
-              <w:szCs w:val="22"/>
-              <w14:ligatures w14:val="none"/>
             </w:rPr>
           </w:pPr>
           <w:r>
@@ -1841,7 +1836,7 @@
           <w:r>
             <w:fldChar w:fldCharType="separate"/>
           </w:r>
-          <w:hyperlink w:anchor="_Toc179327184" w:history="1">
+          <w:hyperlink w:anchor="_Toc179562336" w:history="1">
             <w:r>
               <w:rPr>
                 <w:rStyle w:val="Hyperlink"/>
@@ -1852,7 +1847,6 @@
             </w:r>
             <w:r>
               <w:rPr>
-                <w:rFonts w:ascii="Segoe UI Historic" w:hAnsi="Segoe UI Historic" w:cs="Segoe UI Historic"/>
                 <w:noProof/>
                 <w:webHidden/>
               </w:rPr>
@@ -1860,7 +1854,6 @@
             </w:r>
             <w:r>
               <w:rPr>
-                <w:rFonts w:ascii="Segoe UI Historic" w:hAnsi="Segoe UI Historic" w:cs="Segoe UI Historic"/>
                 <w:noProof/>
                 <w:webHidden/>
               </w:rPr>
@@ -1868,22 +1861,19 @@
             </w:r>
             <w:r>
               <w:rPr>
-                <w:rFonts w:ascii="Segoe UI Historic" w:hAnsi="Segoe UI Historic" w:cs="Segoe UI Historic"/>
                 <w:noProof/>
                 <w:webHidden/>
               </w:rPr>
-              <w:instrText xml:space="preserve"> PAGEREF _Toc179327184 \h </w:instrText>
+              <w:instrText xml:space="preserve"> PAGEREF _Toc179562336 \h </w:instrText>
             </w:r>
             <w:r>
               <w:rPr>
-                <w:rFonts w:ascii="Segoe UI Historic" w:hAnsi="Segoe UI Historic" w:cs="Segoe UI Historic"/>
                 <w:noProof/>
                 <w:webHidden/>
               </w:rPr>
             </w:r>
             <w:r>
               <w:rPr>
-                <w:rFonts w:ascii="Segoe UI Historic" w:hAnsi="Segoe UI Historic" w:cs="Segoe UI Historic"/>
                 <w:noProof/>
                 <w:webHidden/>
               </w:rPr>
@@ -1891,7 +1881,6 @@
             </w:r>
             <w:r>
               <w:rPr>
-                <w:rFonts w:ascii="Segoe UI Historic" w:hAnsi="Segoe UI Historic" w:cs="Segoe UI Historic"/>
                 <w:noProof/>
                 <w:webHidden/>
               </w:rPr>
@@ -1899,7 +1888,6 @@
             </w:r>
             <w:r>
               <w:rPr>
-                <w:rFonts w:ascii="Segoe UI Historic" w:hAnsi="Segoe UI Historic" w:cs="Segoe UI Historic"/>
                 <w:noProof/>
                 <w:webHidden/>
               </w:rPr>
@@ -1913,18 +1901,13 @@
             <w:tabs>
               <w:tab w:val="right" w:leader="dot" w:pos="8561"/>
             </w:tabs>
-            <w:jc w:val="both"/>
             <w:rPr>
-              <w:rFonts w:ascii="Segoe UI Historic" w:eastAsiaTheme="minorEastAsia" w:hAnsi="Segoe UI Historic" w:cs="Segoe UI Historic"/>
+              <w:rFonts w:asciiTheme="minorHAnsi" w:eastAsiaTheme="minorEastAsia" w:hAnsiTheme="minorHAnsi" w:cstheme="minorBidi"/>
               <w:noProof/>
               <w:color w:val="auto"/>
-              <w:kern w:val="0"/>
-              <w:sz w:val="22"/>
-              <w:szCs w:val="22"/>
-              <w14:ligatures w14:val="none"/>
             </w:rPr>
           </w:pPr>
-          <w:hyperlink w:anchor="_Toc179327185" w:history="1">
+          <w:hyperlink w:anchor="_Toc179562337" w:history="1">
             <w:r>
               <w:rPr>
                 <w:rStyle w:val="Hyperlink"/>
@@ -1935,7 +1918,6 @@
             </w:r>
             <w:r>
               <w:rPr>
-                <w:rFonts w:ascii="Segoe UI Historic" w:hAnsi="Segoe UI Historic" w:cs="Segoe UI Historic"/>
                 <w:noProof/>
                 <w:webHidden/>
               </w:rPr>
@@ -1943,7 +1925,6 @@
             </w:r>
             <w:r>
               <w:rPr>
-                <w:rFonts w:ascii="Segoe UI Historic" w:hAnsi="Segoe UI Historic" w:cs="Segoe UI Historic"/>
                 <w:noProof/>
                 <w:webHidden/>
               </w:rPr>
@@ -1951,22 +1932,19 @@
             </w:r>
             <w:r>
               <w:rPr>
-                <w:rFonts w:ascii="Segoe UI Historic" w:hAnsi="Segoe UI Historic" w:cs="Segoe UI Historic"/>
                 <w:noProof/>
                 <w:webHidden/>
               </w:rPr>
-              <w:instrText xml:space="preserve"> PAGEREF _Toc179327185 \h </w:instrText>
+              <w:instrText xml:space="preserve"> PAGEREF _Toc179562337 \h </w:instrText>
             </w:r>
             <w:r>
               <w:rPr>
-                <w:rFonts w:ascii="Segoe UI Historic" w:hAnsi="Segoe UI Historic" w:cs="Segoe UI Historic"/>
                 <w:noProof/>
                 <w:webHidden/>
               </w:rPr>
             </w:r>
             <w:r>
               <w:rPr>
-                <w:rFonts w:ascii="Segoe UI Historic" w:hAnsi="Segoe UI Historic" w:cs="Segoe UI Historic"/>
                 <w:noProof/>
                 <w:webHidden/>
               </w:rPr>
@@ -1974,7 +1952,6 @@
             </w:r>
             <w:r>
               <w:rPr>
-                <w:rFonts w:ascii="Segoe UI Historic" w:hAnsi="Segoe UI Historic" w:cs="Segoe UI Historic"/>
                 <w:noProof/>
                 <w:webHidden/>
               </w:rPr>
@@ -1982,7 +1959,6 @@
             </w:r>
             <w:r>
               <w:rPr>
-                <w:rFonts w:ascii="Segoe UI Historic" w:hAnsi="Segoe UI Historic" w:cs="Segoe UI Historic"/>
                 <w:noProof/>
                 <w:webHidden/>
               </w:rPr>
@@ -1996,30 +1972,23 @@
             <w:tabs>
               <w:tab w:val="right" w:leader="dot" w:pos="8561"/>
             </w:tabs>
-            <w:jc w:val="both"/>
             <w:rPr>
-              <w:rFonts w:ascii="Segoe UI Historic" w:eastAsiaTheme="minorEastAsia" w:hAnsi="Segoe UI Historic" w:cs="Segoe UI Historic"/>
+              <w:rFonts w:asciiTheme="minorHAnsi" w:eastAsiaTheme="minorEastAsia" w:hAnsiTheme="minorHAnsi" w:cstheme="minorBidi"/>
               <w:b w:val="0"/>
               <w:noProof/>
               <w:color w:val="auto"/>
-              <w:kern w:val="0"/>
-              <w:sz w:val="22"/>
-              <w:szCs w:val="22"/>
-              <w14:ligatures w14:val="none"/>
             </w:rPr>
           </w:pPr>
-          <w:hyperlink w:anchor="_Toc179327186" w:history="1">
+          <w:hyperlink w:anchor="_Toc179562338" w:history="1">
             <w:r>
               <w:rPr>
                 <w:rStyle w:val="Hyperlink"/>
-                <w:rFonts w:ascii="Segoe UI Historic" w:hAnsi="Segoe UI Historic" w:cs="Segoe UI Historic"/>
                 <w:noProof/>
               </w:rPr>
-              <w:t>Objetivo</w:t>
+              <w:t>Aquecimento Global e o Estresse Hídrico</w:t>
             </w:r>
             <w:r>
               <w:rPr>
-                <w:rFonts w:ascii="Segoe UI Historic" w:hAnsi="Segoe UI Historic" w:cs="Segoe UI Historic"/>
                 <w:noProof/>
                 <w:webHidden/>
               </w:rPr>
@@ -2027,7 +1996,6 @@
             </w:r>
             <w:r>
               <w:rPr>
-                <w:rFonts w:ascii="Segoe UI Historic" w:hAnsi="Segoe UI Historic" w:cs="Segoe UI Historic"/>
                 <w:noProof/>
                 <w:webHidden/>
               </w:rPr>
@@ -2035,22 +2003,19 @@
             </w:r>
             <w:r>
               <w:rPr>
-                <w:rFonts w:ascii="Segoe UI Historic" w:hAnsi="Segoe UI Historic" w:cs="Segoe UI Historic"/>
                 <w:noProof/>
                 <w:webHidden/>
               </w:rPr>
-              <w:instrText xml:space="preserve"> PAGEREF _Toc179327186 \h </w:instrText>
+              <w:instrText xml:space="preserve"> PAGEREF _Toc179562338 \h </w:instrText>
             </w:r>
             <w:r>
               <w:rPr>
-                <w:rFonts w:ascii="Segoe UI Historic" w:hAnsi="Segoe UI Historic" w:cs="Segoe UI Historic"/>
                 <w:noProof/>
                 <w:webHidden/>
               </w:rPr>
             </w:r>
             <w:r>
               <w:rPr>
-                <w:rFonts w:ascii="Segoe UI Historic" w:hAnsi="Segoe UI Historic" w:cs="Segoe UI Historic"/>
                 <w:noProof/>
                 <w:webHidden/>
               </w:rPr>
@@ -2058,15 +2023,13 @@
             </w:r>
             <w:r>
               <w:rPr>
-                <w:rFonts w:ascii="Segoe UI Historic" w:hAnsi="Segoe UI Historic" w:cs="Segoe UI Historic"/>
                 <w:noProof/>
                 <w:webHidden/>
               </w:rPr>
-              <w:t>16</w:t>
+              <w:t>14</w:t>
             </w:r>
             <w:r>
               <w:rPr>
-                <w:rFonts w:ascii="Segoe UI Historic" w:hAnsi="Segoe UI Historic" w:cs="Segoe UI Historic"/>
                 <w:noProof/>
                 <w:webHidden/>
               </w:rPr>
@@ -2080,30 +2043,23 @@
             <w:tabs>
               <w:tab w:val="right" w:leader="dot" w:pos="8561"/>
             </w:tabs>
-            <w:jc w:val="both"/>
             <w:rPr>
-              <w:rFonts w:ascii="Segoe UI Historic" w:eastAsiaTheme="minorEastAsia" w:hAnsi="Segoe UI Historic" w:cs="Segoe UI Historic"/>
+              <w:rFonts w:asciiTheme="minorHAnsi" w:eastAsiaTheme="minorEastAsia" w:hAnsiTheme="minorHAnsi" w:cstheme="minorBidi"/>
               <w:b w:val="0"/>
               <w:noProof/>
               <w:color w:val="auto"/>
-              <w:kern w:val="0"/>
-              <w:sz w:val="22"/>
-              <w:szCs w:val="22"/>
-              <w14:ligatures w14:val="none"/>
             </w:rPr>
           </w:pPr>
-          <w:hyperlink w:anchor="_Toc179327187" w:history="1">
+          <w:hyperlink w:anchor="_Toc179562339" w:history="1">
             <w:r>
               <w:rPr>
                 <w:rStyle w:val="Hyperlink"/>
-                <w:rFonts w:ascii="Segoe UI Historic" w:hAnsi="Segoe UI Historic" w:cs="Segoe UI Historic"/>
                 <w:noProof/>
               </w:rPr>
-              <w:t>Justificativa</w:t>
+              <w:t>Objetivo</w:t>
             </w:r>
             <w:r>
               <w:rPr>
-                <w:rFonts w:ascii="Segoe UI Historic" w:hAnsi="Segoe UI Historic" w:cs="Segoe UI Historic"/>
                 <w:noProof/>
                 <w:webHidden/>
               </w:rPr>
@@ -2111,7 +2067,6 @@
             </w:r>
             <w:r>
               <w:rPr>
-                <w:rFonts w:ascii="Segoe UI Historic" w:hAnsi="Segoe UI Historic" w:cs="Segoe UI Historic"/>
                 <w:noProof/>
                 <w:webHidden/>
               </w:rPr>
@@ -2119,22 +2074,19 @@
             </w:r>
             <w:r>
               <w:rPr>
-                <w:rFonts w:ascii="Segoe UI Historic" w:hAnsi="Segoe UI Historic" w:cs="Segoe UI Historic"/>
                 <w:noProof/>
                 <w:webHidden/>
               </w:rPr>
-              <w:instrText xml:space="preserve"> PAGEREF _Toc179327187 \h </w:instrText>
+              <w:instrText xml:space="preserve"> PAGEREF _Toc179562339 \h </w:instrText>
             </w:r>
             <w:r>
               <w:rPr>
-                <w:rFonts w:ascii="Segoe UI Historic" w:hAnsi="Segoe UI Historic" w:cs="Segoe UI Historic"/>
                 <w:noProof/>
                 <w:webHidden/>
               </w:rPr>
             </w:r>
             <w:r>
               <w:rPr>
-                <w:rFonts w:ascii="Segoe UI Historic" w:hAnsi="Segoe UI Historic" w:cs="Segoe UI Historic"/>
                 <w:noProof/>
                 <w:webHidden/>
               </w:rPr>
@@ -2142,15 +2094,13 @@
             </w:r>
             <w:r>
               <w:rPr>
-                <w:rFonts w:ascii="Segoe UI Historic" w:hAnsi="Segoe UI Historic" w:cs="Segoe UI Historic"/>
                 <w:noProof/>
                 <w:webHidden/>
               </w:rPr>
-              <w:t>17</w:t>
+              <w:t>15</w:t>
             </w:r>
             <w:r>
               <w:rPr>
-                <w:rFonts w:ascii="Segoe UI Historic" w:hAnsi="Segoe UI Historic" w:cs="Segoe UI Historic"/>
                 <w:noProof/>
                 <w:webHidden/>
               </w:rPr>
@@ -2164,30 +2114,23 @@
             <w:tabs>
               <w:tab w:val="right" w:leader="dot" w:pos="8561"/>
             </w:tabs>
-            <w:jc w:val="both"/>
             <w:rPr>
-              <w:rFonts w:ascii="Segoe UI Historic" w:eastAsiaTheme="minorEastAsia" w:hAnsi="Segoe UI Historic" w:cs="Segoe UI Historic"/>
+              <w:rFonts w:asciiTheme="minorHAnsi" w:eastAsiaTheme="minorEastAsia" w:hAnsiTheme="minorHAnsi" w:cstheme="minorBidi"/>
               <w:b w:val="0"/>
               <w:noProof/>
               <w:color w:val="auto"/>
-              <w:kern w:val="0"/>
-              <w:sz w:val="22"/>
-              <w:szCs w:val="22"/>
-              <w14:ligatures w14:val="none"/>
             </w:rPr>
           </w:pPr>
-          <w:hyperlink w:anchor="_Toc179327188" w:history="1">
+          <w:hyperlink w:anchor="_Toc179562340" w:history="1">
             <w:r>
               <w:rPr>
                 <w:rStyle w:val="Hyperlink"/>
-                <w:rFonts w:ascii="Segoe UI Historic" w:hAnsi="Segoe UI Historic" w:cs="Segoe UI Historic"/>
                 <w:noProof/>
               </w:rPr>
-              <w:t>Escopo</w:t>
+              <w:t>Justificativa</w:t>
             </w:r>
             <w:r>
               <w:rPr>
-                <w:rFonts w:ascii="Segoe UI Historic" w:hAnsi="Segoe UI Historic" w:cs="Segoe UI Historic"/>
                 <w:noProof/>
                 <w:webHidden/>
               </w:rPr>
@@ -2195,7 +2138,6 @@
             </w:r>
             <w:r>
               <w:rPr>
-                <w:rFonts w:ascii="Segoe UI Historic" w:hAnsi="Segoe UI Historic" w:cs="Segoe UI Historic"/>
                 <w:noProof/>
                 <w:webHidden/>
               </w:rPr>
@@ -2203,22 +2145,19 @@
             </w:r>
             <w:r>
               <w:rPr>
-                <w:rFonts w:ascii="Segoe UI Historic" w:hAnsi="Segoe UI Historic" w:cs="Segoe UI Historic"/>
                 <w:noProof/>
                 <w:webHidden/>
               </w:rPr>
-              <w:instrText xml:space="preserve"> PAGEREF _Toc179327188 \h </w:instrText>
+              <w:instrText xml:space="preserve"> PAGEREF _Toc179562340 \h </w:instrText>
             </w:r>
             <w:r>
               <w:rPr>
-                <w:rFonts w:ascii="Segoe UI Historic" w:hAnsi="Segoe UI Historic" w:cs="Segoe UI Historic"/>
                 <w:noProof/>
                 <w:webHidden/>
               </w:rPr>
             </w:r>
             <w:r>
               <w:rPr>
-                <w:rFonts w:ascii="Segoe UI Historic" w:hAnsi="Segoe UI Historic" w:cs="Segoe UI Historic"/>
                 <w:noProof/>
                 <w:webHidden/>
               </w:rPr>
@@ -2226,7 +2165,148 @@
             </w:r>
             <w:r>
               <w:rPr>
-                <w:rFonts w:ascii="Segoe UI Historic" w:hAnsi="Segoe UI Historic" w:cs="Segoe UI Historic"/>
+                <w:noProof/>
+                <w:webHidden/>
+              </w:rPr>
+              <w:t>16</w:t>
+            </w:r>
+            <w:r>
+              <w:rPr>
+                <w:noProof/>
+                <w:webHidden/>
+              </w:rPr>
+              <w:fldChar w:fldCharType="end"/>
+            </w:r>
+          </w:hyperlink>
+        </w:p>
+        <w:p>
+          <w:pPr>
+            <w:pStyle w:val="Sumrio1"/>
+            <w:tabs>
+              <w:tab w:val="right" w:leader="dot" w:pos="8561"/>
+            </w:tabs>
+            <w:rPr>
+              <w:rFonts w:asciiTheme="minorHAnsi" w:eastAsiaTheme="minorEastAsia" w:hAnsiTheme="minorHAnsi" w:cstheme="minorBidi"/>
+              <w:b w:val="0"/>
+              <w:noProof/>
+              <w:color w:val="auto"/>
+            </w:rPr>
+          </w:pPr>
+          <w:hyperlink w:anchor="_Toc179562341" w:history="1">
+            <w:r>
+              <w:rPr>
+                <w:rStyle w:val="Hyperlink"/>
+                <w:noProof/>
+              </w:rPr>
+              <w:t>Escopo</w:t>
+            </w:r>
+            <w:r>
+              <w:rPr>
+                <w:noProof/>
+                <w:webHidden/>
+              </w:rPr>
+              <w:tab/>
+            </w:r>
+            <w:r>
+              <w:rPr>
+                <w:noProof/>
+                <w:webHidden/>
+              </w:rPr>
+              <w:fldChar w:fldCharType="begin"/>
+            </w:r>
+            <w:r>
+              <w:rPr>
+                <w:noProof/>
+                <w:webHidden/>
+              </w:rPr>
+              <w:instrText xml:space="preserve"> PAGEREF _Toc179562341 \h </w:instrText>
+            </w:r>
+            <w:r>
+              <w:rPr>
+                <w:noProof/>
+                <w:webHidden/>
+              </w:rPr>
+            </w:r>
+            <w:r>
+              <w:rPr>
+                <w:noProof/>
+                <w:webHidden/>
+              </w:rPr>
+              <w:fldChar w:fldCharType="separate"/>
+            </w:r>
+            <w:r>
+              <w:rPr>
+                <w:noProof/>
+                <w:webHidden/>
+              </w:rPr>
+              <w:t>16</w:t>
+            </w:r>
+            <w:r>
+              <w:rPr>
+                <w:noProof/>
+                <w:webHidden/>
+              </w:rPr>
+              <w:fldChar w:fldCharType="end"/>
+            </w:r>
+          </w:hyperlink>
+        </w:p>
+        <w:p>
+          <w:pPr>
+            <w:pStyle w:val="Sumrio1"/>
+            <w:tabs>
+              <w:tab w:val="right" w:leader="dot" w:pos="8561"/>
+            </w:tabs>
+            <w:rPr>
+              <w:rFonts w:asciiTheme="minorHAnsi" w:eastAsiaTheme="minorEastAsia" w:hAnsiTheme="minorHAnsi" w:cstheme="minorBidi"/>
+              <w:b w:val="0"/>
+              <w:noProof/>
+              <w:color w:val="auto"/>
+            </w:rPr>
+          </w:pPr>
+          <w:hyperlink w:anchor="_Toc179562342" w:history="1">
+            <w:r>
+              <w:rPr>
+                <w:rStyle w:val="Hyperlink"/>
+                <w:noProof/>
+              </w:rPr>
+              <w:t>Premissas:</w:t>
+            </w:r>
+            <w:r>
+              <w:rPr>
+                <w:noProof/>
+                <w:webHidden/>
+              </w:rPr>
+              <w:tab/>
+            </w:r>
+            <w:r>
+              <w:rPr>
+                <w:noProof/>
+                <w:webHidden/>
+              </w:rPr>
+              <w:fldChar w:fldCharType="begin"/>
+            </w:r>
+            <w:r>
+              <w:rPr>
+                <w:noProof/>
+                <w:webHidden/>
+              </w:rPr>
+              <w:instrText xml:space="preserve"> PAGEREF _Toc179562342 \h </w:instrText>
+            </w:r>
+            <w:r>
+              <w:rPr>
+                <w:noProof/>
+                <w:webHidden/>
+              </w:rPr>
+            </w:r>
+            <w:r>
+              <w:rPr>
+                <w:noProof/>
+                <w:webHidden/>
+              </w:rPr>
+              <w:fldChar w:fldCharType="separate"/>
+            </w:r>
+            <w:r>
+              <w:rPr>
                 <w:noProof/>
                 <w:webHidden/>
               </w:rPr>
@@ -2234,7 +2314,6 @@
             </w:r>
             <w:r>
               <w:rPr>
-                <w:rFonts w:ascii="Segoe UI Historic" w:hAnsi="Segoe UI Historic" w:cs="Segoe UI Historic"/>
                 <w:noProof/>
                 <w:webHidden/>
               </w:rPr>
@@ -2248,186 +2327,13 @@
             <w:tabs>
               <w:tab w:val="right" w:leader="dot" w:pos="8561"/>
             </w:tabs>
-            <w:jc w:val="both"/>
             <w:rPr>
-              <w:rFonts w:ascii="Segoe UI Historic" w:eastAsiaTheme="minorEastAsia" w:hAnsi="Segoe UI Historic" w:cs="Segoe UI Historic"/>
+              <w:rFonts w:asciiTheme="minorHAnsi" w:eastAsiaTheme="minorEastAsia" w:hAnsiTheme="minorHAnsi" w:cstheme="minorBidi"/>
               <w:noProof/>
               <w:color w:val="auto"/>
-              <w:kern w:val="0"/>
-              <w:sz w:val="22"/>
-              <w:szCs w:val="22"/>
-              <w14:ligatures w14:val="none"/>
             </w:rPr>
           </w:pPr>
-          <w:hyperlink w:anchor="_Toc179327189" w:history="1">
-            <w:r>
-              <w:rPr>
-                <w:rStyle w:val="Hyperlink"/>
-                <w:rFonts w:ascii="Segoe UI Historic" w:hAnsi="Segoe UI Historic" w:cs="Segoe UI Historic"/>
-                <w:noProof/>
-              </w:rPr>
-              <w:t>Requisitos:</w:t>
-            </w:r>
-            <w:r>
-              <w:rPr>
-                <w:rFonts w:ascii="Segoe UI Historic" w:hAnsi="Segoe UI Historic" w:cs="Segoe UI Historic"/>
-                <w:noProof/>
-                <w:webHidden/>
-              </w:rPr>
-              <w:tab/>
-            </w:r>
-            <w:r>
-              <w:rPr>
-                <w:rFonts w:ascii="Segoe UI Historic" w:hAnsi="Segoe UI Historic" w:cs="Segoe UI Historic"/>
-                <w:noProof/>
-                <w:webHidden/>
-              </w:rPr>
-              <w:fldChar w:fldCharType="begin"/>
-            </w:r>
-            <w:r>
-              <w:rPr>
-                <w:rFonts w:ascii="Segoe UI Historic" w:hAnsi="Segoe UI Historic" w:cs="Segoe UI Historic"/>
-                <w:noProof/>
-                <w:webHidden/>
-              </w:rPr>
-              <w:instrText xml:space="preserve"> PAGEREF _Toc179327189 \h </w:instrText>
-            </w:r>
-            <w:r>
-              <w:rPr>
-                <w:rFonts w:ascii="Segoe UI Historic" w:hAnsi="Segoe UI Historic" w:cs="Segoe UI Historic"/>
-                <w:noProof/>
-                <w:webHidden/>
-              </w:rPr>
-            </w:r>
-            <w:r>
-              <w:rPr>
-                <w:rFonts w:ascii="Segoe UI Historic" w:hAnsi="Segoe UI Historic" w:cs="Segoe UI Historic"/>
-                <w:noProof/>
-                <w:webHidden/>
-              </w:rPr>
-              <w:fldChar w:fldCharType="separate"/>
-            </w:r>
-            <w:r>
-              <w:rPr>
-                <w:rFonts w:ascii="Segoe UI Historic" w:hAnsi="Segoe UI Historic" w:cs="Segoe UI Historic"/>
-                <w:b/>
-                <w:bCs/>
-                <w:noProof/>
-                <w:webHidden/>
-              </w:rPr>
-              <w:t>Erro! Indicador não definido.</w:t>
-            </w:r>
-            <w:r>
-              <w:rPr>
-                <w:rFonts w:ascii="Segoe UI Historic" w:hAnsi="Segoe UI Historic" w:cs="Segoe UI Historic"/>
-                <w:noProof/>
-                <w:webHidden/>
-              </w:rPr>
-              <w:fldChar w:fldCharType="end"/>
-            </w:r>
-          </w:hyperlink>
-        </w:p>
-        <w:p>
-          <w:pPr>
-            <w:pStyle w:val="Sumrio2"/>
-            <w:tabs>
-              <w:tab w:val="right" w:leader="dot" w:pos="8561"/>
-            </w:tabs>
-            <w:jc w:val="both"/>
-            <w:rPr>
-              <w:rFonts w:ascii="Segoe UI Historic" w:eastAsiaTheme="minorEastAsia" w:hAnsi="Segoe UI Historic" w:cs="Segoe UI Historic"/>
-              <w:noProof/>
-              <w:color w:val="auto"/>
-              <w:kern w:val="0"/>
-              <w:sz w:val="22"/>
-              <w:szCs w:val="22"/>
-              <w14:ligatures w14:val="none"/>
-            </w:rPr>
-          </w:pPr>
-          <w:hyperlink w:anchor="_Toc179327190" w:history="1">
-            <w:r>
-              <w:rPr>
-                <w:rStyle w:val="Hyperlink"/>
-                <w:rFonts w:ascii="Segoe UI Historic" w:hAnsi="Segoe UI Historic" w:cs="Segoe UI Historic"/>
-                <w:noProof/>
-              </w:rPr>
-              <w:t>Premissas:</w:t>
-            </w:r>
-            <w:r>
-              <w:rPr>
-                <w:rFonts w:ascii="Segoe UI Historic" w:hAnsi="Segoe UI Historic" w:cs="Segoe UI Historic"/>
-                <w:noProof/>
-                <w:webHidden/>
-              </w:rPr>
-              <w:tab/>
-            </w:r>
-            <w:r>
-              <w:rPr>
-                <w:rFonts w:ascii="Segoe UI Historic" w:hAnsi="Segoe UI Historic" w:cs="Segoe UI Historic"/>
-                <w:noProof/>
-                <w:webHidden/>
-              </w:rPr>
-              <w:fldChar w:fldCharType="begin"/>
-            </w:r>
-            <w:r>
-              <w:rPr>
-                <w:rFonts w:ascii="Segoe UI Historic" w:hAnsi="Segoe UI Historic" w:cs="Segoe UI Historic"/>
-                <w:noProof/>
-                <w:webHidden/>
-              </w:rPr>
-              <w:instrText xml:space="preserve"> PAGEREF _Toc179327190 \h </w:instrText>
-            </w:r>
-            <w:r>
-              <w:rPr>
-                <w:rFonts w:ascii="Segoe UI Historic" w:hAnsi="Segoe UI Historic" w:cs="Segoe UI Historic"/>
-                <w:noProof/>
-                <w:webHidden/>
-              </w:rPr>
-            </w:r>
-            <w:r>
-              <w:rPr>
-                <w:rFonts w:ascii="Segoe UI Historic" w:hAnsi="Segoe UI Historic" w:cs="Segoe UI Historic"/>
-                <w:noProof/>
-                <w:webHidden/>
-              </w:rPr>
-              <w:fldChar w:fldCharType="separate"/>
-            </w:r>
-            <w:r>
-              <w:rPr>
-                <w:rFonts w:ascii="Segoe UI Historic" w:hAnsi="Segoe UI Historic" w:cs="Segoe UI Historic"/>
-                <w:noProof/>
-                <w:webHidden/>
-              </w:rPr>
-              <w:t>18</w:t>
-            </w:r>
-            <w:r>
-              <w:rPr>
-                <w:rFonts w:ascii="Segoe UI Historic" w:hAnsi="Segoe UI Historic" w:cs="Segoe UI Historic"/>
-                <w:noProof/>
-                <w:webHidden/>
-              </w:rPr>
-              <w:fldChar w:fldCharType="end"/>
-            </w:r>
-          </w:hyperlink>
-        </w:p>
-        <w:p>
-          <w:pPr>
-            <w:pStyle w:val="Sumrio2"/>
-            <w:tabs>
-              <w:tab w:val="right" w:leader="dot" w:pos="8561"/>
-            </w:tabs>
-            <w:jc w:val="both"/>
-            <w:rPr>
-              <w:rFonts w:ascii="Segoe UI Historic" w:eastAsiaTheme="minorEastAsia" w:hAnsi="Segoe UI Historic" w:cs="Segoe UI Historic"/>
-              <w:noProof/>
-              <w:color w:val="auto"/>
-              <w:kern w:val="0"/>
-              <w:sz w:val="22"/>
-              <w:szCs w:val="22"/>
-              <w14:ligatures w14:val="none"/>
-            </w:rPr>
-          </w:pPr>
-          <w:hyperlink w:anchor="_Toc179327191" w:history="1">
+          <w:hyperlink w:anchor="_Toc179562343" w:history="1">
             <w:r>
               <w:rPr>
                 <w:rStyle w:val="Hyperlink"/>
@@ -2438,7 +2344,6 @@
             </w:r>
             <w:r>
               <w:rPr>
-                <w:rFonts w:ascii="Segoe UI Historic" w:hAnsi="Segoe UI Historic" w:cs="Segoe UI Historic"/>
                 <w:noProof/>
                 <w:webHidden/>
               </w:rPr>
@@ -2446,7 +2351,6 @@
             </w:r>
             <w:r>
               <w:rPr>
-                <w:rFonts w:ascii="Segoe UI Historic" w:hAnsi="Segoe UI Historic" w:cs="Segoe UI Historic"/>
                 <w:noProof/>
                 <w:webHidden/>
               </w:rPr>
@@ -2454,22 +2358,19 @@
             </w:r>
             <w:r>
               <w:rPr>
-                <w:rFonts w:ascii="Segoe UI Historic" w:hAnsi="Segoe UI Historic" w:cs="Segoe UI Historic"/>
                 <w:noProof/>
                 <w:webHidden/>
               </w:rPr>
-              <w:instrText xml:space="preserve"> PAGEREF _Toc179327191 \h </w:instrText>
+              <w:instrText xml:space="preserve"> PAGEREF _Toc179562343 \h </w:instrText>
             </w:r>
             <w:r>
               <w:rPr>
-                <w:rFonts w:ascii="Segoe UI Historic" w:hAnsi="Segoe UI Historic" w:cs="Segoe UI Historic"/>
                 <w:noProof/>
                 <w:webHidden/>
               </w:rPr>
             </w:r>
             <w:r>
               <w:rPr>
-                <w:rFonts w:ascii="Segoe UI Historic" w:hAnsi="Segoe UI Historic" w:cs="Segoe UI Historic"/>
                 <w:noProof/>
                 <w:webHidden/>
               </w:rPr>
@@ -2477,15 +2378,13 @@
             </w:r>
             <w:r>
               <w:rPr>
-                <w:rFonts w:ascii="Segoe UI Historic" w:hAnsi="Segoe UI Historic" w:cs="Segoe UI Historic"/>
                 <w:noProof/>
                 <w:webHidden/>
               </w:rPr>
-              <w:t>19</w:t>
+              <w:t>18</w:t>
             </w:r>
             <w:r>
               <w:rPr>
-                <w:rFonts w:ascii="Segoe UI Historic" w:hAnsi="Segoe UI Historic" w:cs="Segoe UI Historic"/>
                 <w:noProof/>
                 <w:webHidden/>
               </w:rPr>
@@ -2499,19 +2398,14 @@
             <w:tabs>
               <w:tab w:val="right" w:leader="dot" w:pos="8561"/>
             </w:tabs>
-            <w:jc w:val="both"/>
             <w:rPr>
-              <w:rFonts w:ascii="Segoe UI Historic" w:eastAsiaTheme="minorEastAsia" w:hAnsi="Segoe UI Historic" w:cs="Segoe UI Historic"/>
+              <w:rFonts w:asciiTheme="minorHAnsi" w:eastAsiaTheme="minorEastAsia" w:hAnsiTheme="minorHAnsi" w:cstheme="minorBidi"/>
               <w:b w:val="0"/>
               <w:noProof/>
               <w:color w:val="auto"/>
-              <w:kern w:val="0"/>
-              <w:sz w:val="22"/>
-              <w:szCs w:val="22"/>
-              <w14:ligatures w14:val="none"/>
             </w:rPr>
           </w:pPr>
-          <w:hyperlink w:anchor="_Toc179327192" w:history="1">
+          <w:hyperlink w:anchor="_Toc179562344" w:history="1">
             <w:r>
               <w:rPr>
                 <w:rStyle w:val="Hyperlink"/>
@@ -2522,7 +2416,6 @@
             </w:r>
             <w:r>
               <w:rPr>
-                <w:rFonts w:ascii="Segoe UI Historic" w:hAnsi="Segoe UI Historic" w:cs="Segoe UI Historic"/>
                 <w:noProof/>
                 <w:webHidden/>
               </w:rPr>
@@ -2530,7 +2423,6 @@
             </w:r>
             <w:r>
               <w:rPr>
-                <w:rFonts w:ascii="Segoe UI Historic" w:hAnsi="Segoe UI Historic" w:cs="Segoe UI Historic"/>
                 <w:noProof/>
                 <w:webHidden/>
               </w:rPr>
@@ -2538,22 +2430,19 @@
             </w:r>
             <w:r>
               <w:rPr>
-                <w:rFonts w:ascii="Segoe UI Historic" w:hAnsi="Segoe UI Historic" w:cs="Segoe UI Historic"/>
                 <w:noProof/>
                 <w:webHidden/>
               </w:rPr>
-              <w:instrText xml:space="preserve"> PAGEREF _Toc179327192 \h </w:instrText>
+              <w:instrText xml:space="preserve"> PAGEREF _Toc179562344 \h </w:instrText>
             </w:r>
             <w:r>
               <w:rPr>
-                <w:rFonts w:ascii="Segoe UI Historic" w:hAnsi="Segoe UI Historic" w:cs="Segoe UI Historic"/>
                 <w:noProof/>
                 <w:webHidden/>
               </w:rPr>
             </w:r>
             <w:r>
               <w:rPr>
-                <w:rFonts w:ascii="Segoe UI Historic" w:hAnsi="Segoe UI Historic" w:cs="Segoe UI Historic"/>
                 <w:noProof/>
                 <w:webHidden/>
               </w:rPr>
@@ -2561,15 +2450,13 @@
             </w:r>
             <w:r>
               <w:rPr>
-                <w:rFonts w:ascii="Segoe UI Historic" w:hAnsi="Segoe UI Historic" w:cs="Segoe UI Historic"/>
                 <w:noProof/>
                 <w:webHidden/>
               </w:rPr>
-              <w:t>25</w:t>
+              <w:t>27</w:t>
             </w:r>
             <w:r>
               <w:rPr>
-                <w:rFonts w:ascii="Segoe UI Historic" w:hAnsi="Segoe UI Historic" w:cs="Segoe UI Historic"/>
                 <w:noProof/>
                 <w:webHidden/>
               </w:rPr>
@@ -2643,7 +2530,7 @@
           <w:rFonts w:ascii="Segoe UI Historic" w:hAnsi="Segoe UI Historic" w:cs="Segoe UI Historic"/>
         </w:rPr>
       </w:pPr>
-      <w:bookmarkStart w:id="0" w:name="_Toc179327184"/>
+      <w:bookmarkStart w:id="0" w:name="_Toc179562336"/>
       <w:r>
         <w:rPr>
           <w:rFonts w:ascii="Segoe UI Historic" w:hAnsi="Segoe UI Historic" w:cs="Segoe UI Historic"/>
@@ -4161,7 +4048,7 @@
           <w:szCs w:val="28"/>
         </w:rPr>
       </w:pPr>
-      <w:bookmarkStart w:id="1" w:name="_Toc179327185"/>
+      <w:bookmarkStart w:id="1" w:name="_Toc179562337"/>
       <w:r>
         <w:rPr>
           <w:rFonts w:ascii="Segoe UI Historic" w:hAnsi="Segoe UI Historic" w:cs="Segoe UI Historic"/>
@@ -4273,7 +4160,7 @@
           <w:noProof/>
         </w:rPr>
         <w:drawing>
-          <wp:inline distT="0" distB="0" distL="0" distR="0" wp14:anchorId="5929D4F2" wp14:editId="73A985EE">
+          <wp:inline distT="0" distB="0" distL="0" distR="0" wp14:anchorId="5929D4F2" wp14:editId="35985C8F">
             <wp:extent cx="2328865" cy="3028950"/>
             <wp:effectExtent l="0" t="0" r="0" b="0"/>
             <wp:docPr id="1240780614" name="Imagem 35" descr="Reservatório Cilíndrico de Fundo Cônico apresenta ótima relação custo x  benefício"/>
@@ -4542,7 +4429,7 @@
           <w:noProof/>
         </w:rPr>
         <w:drawing>
-          <wp:inline distT="0" distB="0" distL="0" distR="0" wp14:anchorId="6C5F31AF" wp14:editId="13425AFE">
+          <wp:inline distT="0" distB="0" distL="0" distR="0" wp14:anchorId="6C5F31AF" wp14:editId="7C64798F">
             <wp:extent cx="3157200" cy="3157200"/>
             <wp:effectExtent l="0" t="0" r="5715" b="5715"/>
             <wp:docPr id="1971651592" name="Imagem 37" descr="Veja as aplicações dos reservatórios de água no campo — CompreRural"/>
@@ -4899,6 +4786,26 @@
     </w:p>
     <w:p>
       <w:pPr>
+        <w:spacing w:line="360" w:lineRule="auto"/>
+        <w:ind w:right="63" w:firstLine="713"/>
+        <w:jc w:val="both"/>
+        <w:rPr>
+          <w:rFonts w:ascii="Segoe UI Historic" w:hAnsi="Segoe UI Historic" w:cs="Segoe UI Historic"/>
+        </w:rPr>
+      </w:pPr>
+    </w:p>
+    <w:p>
+      <w:pPr>
+        <w:spacing w:line="360" w:lineRule="auto"/>
+        <w:ind w:right="63" w:firstLine="713"/>
+        <w:jc w:val="both"/>
+        <w:rPr>
+          <w:rFonts w:ascii="Segoe UI Historic" w:hAnsi="Segoe UI Historic" w:cs="Segoe UI Historic"/>
+        </w:rPr>
+      </w:pPr>
+    </w:p>
+    <w:p>
+      <w:pPr>
         <w:pStyle w:val="Ttulo3"/>
         <w:spacing w:after="21"/>
         <w:rPr>
@@ -4914,6 +4821,7 @@
           <w:sz w:val="28"/>
           <w:szCs w:val="28"/>
         </w:rPr>
+        <w:lastRenderedPageBreak/>
         <w:t>Reservatório impermeabilizado com lona</w:t>
       </w:r>
       <w:r>
@@ -4932,7 +4840,6 @@
         <w:rPr>
           <w:noProof/>
         </w:rPr>
-        <w:lastRenderedPageBreak/>
         <w:drawing>
           <wp:inline distT="0" distB="0" distL="0" distR="0" wp14:anchorId="76C1950F" wp14:editId="5E0C26D2">
             <wp:extent cx="4209764" cy="3157200"/>
@@ -5008,335 +4915,334 @@
     <w:p/>
     <w:p>
       <w:pPr>
+        <w:ind w:left="0" w:firstLine="0"/>
+      </w:pPr>
+    </w:p>
+    <w:p>
+      <w:pPr>
+        <w:ind w:left="0" w:firstLine="0"/>
+      </w:pPr>
+    </w:p>
+    <w:p>
+      <w:pPr>
         <w:pStyle w:val="Ttulo1"/>
+      </w:pPr>
+      <w:bookmarkStart w:id="2" w:name="_Toc179562338"/>
+      <w:r>
+        <w:lastRenderedPageBreak/>
+        <w:t xml:space="preserve">Aquecimento Global </w:t>
+      </w:r>
+      <w:r>
+        <w:t>e o Estresse Hídrico</w:t>
+      </w:r>
+      <w:bookmarkEnd w:id="2"/>
+    </w:p>
+    <w:p>
+      <w:pPr>
+        <w:jc w:val="both"/>
+        <w:rPr>
+          <w:rFonts w:ascii="Segoe UI Historic" w:hAnsi="Segoe UI Historic" w:cs="Segoe UI Historic"/>
+        </w:rPr>
+      </w:pPr>
+    </w:p>
+    <w:p>
+      <w:pPr>
+        <w:spacing w:line="360" w:lineRule="auto"/>
+        <w:ind w:left="-5" w:right="63" w:firstLine="713"/>
+        <w:jc w:val="both"/>
+        <w:rPr>
+          <w:rFonts w:ascii="Segoe UI Historic" w:hAnsi="Segoe UI Historic" w:cs="Segoe UI Historic"/>
+        </w:rPr>
+      </w:pPr>
+      <w:r>
+        <w:rPr>
+          <w:rFonts w:ascii="Segoe UI Historic" w:hAnsi="Segoe UI Historic" w:cs="Segoe UI Historic"/>
+        </w:rPr>
+        <w:t>O aquecimento global refere-se ao aumento gradual das temperaturas médias da Terra, causado principalmente pelo acúmulo de gases de efeito estufa na atmosfera, resultantes da atividade humana, como a queima de combustíveis fósseis, desmatamento e práticas agrícolas. Esse fenômeno tem implicações profundas, como alterações nos padrões climáticos, derretimento de geleiras, aumento do nível do mar e impactos em ecossistemas e sociedades, além de agravar eventos climáticos extremos e ameaçar a biodiversidade.</w:t>
+      </w:r>
+    </w:p>
+    <w:p>
+      <w:pPr>
+        <w:spacing w:line="360" w:lineRule="auto"/>
+        <w:ind w:left="-5" w:right="63" w:firstLine="713"/>
+        <w:jc w:val="both"/>
+        <w:rPr>
+          <w:rFonts w:ascii="Segoe UI Historic" w:hAnsi="Segoe UI Historic" w:cs="Segoe UI Historic"/>
+        </w:rPr>
+      </w:pPr>
+      <w:r>
+        <w:rPr>
+          <w:rFonts w:ascii="Segoe UI Historic" w:hAnsi="Segoe UI Historic" w:cs="Segoe UI Historic"/>
+        </w:rPr>
+        <w:t>Essas mudanças climáticas afetam diretamente as plantações, comprometendo a segurança alimentar. O aumento das temperaturas altera os ciclos de crescimento das plantas, resultando em rendimentos reduzidos. Alterações nos padrões de precipitação podem provocar secas mais frequentes ou inundações, prejudicando a irrigação e a saúde do solo. O aumento do nível do mar também pode levar à salinização de terras agrícolas costeiras, tornando-as menos produtivas. Com o calor excessivo, pragas e doenças se proliferam, colocando ainda mais pressão sobre as culturas. Esses fatores, combinados, ameaçam a capacidade de produção agrícola e, consequentemente, a disponibilidade de alimentos.</w:t>
+      </w:r>
+    </w:p>
+    <w:p>
+      <w:pPr>
+        <w:spacing w:line="360" w:lineRule="auto"/>
+        <w:ind w:left="-5" w:right="63" w:firstLine="713"/>
+        <w:jc w:val="both"/>
+        <w:rPr>
+          <w:rFonts w:ascii="Segoe UI Historic" w:hAnsi="Segoe UI Historic" w:cs="Segoe UI Historic"/>
+        </w:rPr>
+      </w:pPr>
+      <w:r>
+        <w:rPr>
+          <w:rFonts w:ascii="Segoe UI Historic" w:hAnsi="Segoe UI Historic" w:cs="Segoe UI Historic"/>
+        </w:rPr>
+        <w:t xml:space="preserve">Dentre esses diversos fatores que interferem na produção das plantas, destaca-se o estresse hídrico, causado pela falta de água no solo para atender à demanda das plantações. Esse déficit hídrico é intensificado pelo aquecimento global, que provoca secas mais frequentes e altera os padrões de precipitação. Como resultado, a absorção de água e nutrientes pelas raízes das plantas fica comprometida, prejudicando seu crescimento e desenvolvimento. Condições como compactação do solo, baixa permeabilidade, alta salinidade, pH </w:t>
+      </w:r>
+      <w:r>
+        <w:rPr>
+          <w:rFonts w:ascii="Segoe UI Historic" w:hAnsi="Segoe UI Historic" w:cs="Segoe UI Historic"/>
+        </w:rPr>
+        <w:lastRenderedPageBreak/>
+        <w:t>inadequado e presença de pragas também agravam o estresse hídrico, impactando a produtividade agrícola.</w:t>
+      </w:r>
+    </w:p>
+    <w:p>
+      <w:pPr>
+        <w:spacing w:line="360" w:lineRule="auto"/>
+        <w:ind w:left="-5" w:right="63" w:firstLine="713"/>
+        <w:jc w:val="both"/>
+        <w:rPr>
+          <w:rFonts w:ascii="Segoe UI Historic" w:hAnsi="Segoe UI Historic" w:cs="Segoe UI Historic"/>
+        </w:rPr>
+      </w:pPr>
+      <w:r>
+        <w:rPr>
+          <w:rFonts w:ascii="Segoe UI Historic" w:hAnsi="Segoe UI Historic" w:cs="Segoe UI Historic"/>
+        </w:rPr>
+        <w:t>Além disso, a falta de sistematização do terreno e práticas inadequadas de manejo podem acentuar esses problemas, afetando a eficiência da irrigação e resultando em perdas significativas na produção agrícola</w:t>
+      </w:r>
+    </w:p>
+    <w:p>
+      <w:pPr>
+        <w:spacing w:after="150"/>
+        <w:ind w:left="-5" w:right="63"/>
+        <w:jc w:val="both"/>
+        <w:rPr>
+          <w:rFonts w:ascii="Segoe UI Historic" w:hAnsi="Segoe UI Historic" w:cs="Segoe UI Historic"/>
+          <w:sz w:val="28"/>
+          <w:szCs w:val="28"/>
+        </w:rPr>
+      </w:pPr>
+    </w:p>
+    <w:p>
+      <w:pPr>
+        <w:pStyle w:val="Ttulo1"/>
+      </w:pPr>
+      <w:bookmarkStart w:id="3" w:name="_Toc179562339"/>
+      <w:r>
+        <w:t>Objetivo</w:t>
+      </w:r>
+      <w:bookmarkEnd w:id="3"/>
+      <w:r>
+        <w:rPr>
+          <w:color w:val="0F4761"/>
+          <w:sz w:val="28"/>
+        </w:rPr>
+        <w:t xml:space="preserve"> </w:t>
+      </w:r>
+    </w:p>
+    <w:p>
+      <w:pPr>
+        <w:jc w:val="both"/>
+        <w:rPr>
+          <w:rFonts w:ascii="Segoe UI Historic" w:hAnsi="Segoe UI Historic" w:cs="Segoe UI Historic"/>
+        </w:rPr>
+      </w:pPr>
+    </w:p>
+    <w:p>
+      <w:pPr>
+        <w:spacing w:after="445" w:line="360" w:lineRule="auto"/>
+        <w:ind w:left="-5" w:right="63" w:firstLine="713"/>
+        <w:jc w:val="both"/>
+        <w:rPr>
+          <w:rFonts w:ascii="Segoe UI Historic" w:hAnsi="Segoe UI Historic" w:cs="Segoe UI Historic"/>
+        </w:rPr>
+      </w:pPr>
+      <w:r>
+        <w:rPr>
+          <w:rFonts w:ascii="Segoe UI Historic" w:hAnsi="Segoe UI Historic" w:cs="Segoe UI Historic"/>
+        </w:rPr>
+        <w:t>Dado a necessidade de um acompanhamento efetivo dos níveis de água nos reservatórios, o objetivo da Hydro Flow System é implementar um sistema web de monitoramento, criando uma plataforma dinâmica e especializada que trará informações atualizadas sobre o nível da água através da implementação de um sensor de proximidade que será instalado nos reservatórios das empresas agrícolas, disponibilizando esses dados de forma compreensiva na plataforma para a tomada de decisões, consequentemente evitando perdas nas produções</w:t>
+      </w:r>
+      <w:r>
+        <w:rPr>
+          <w:rFonts w:ascii="Segoe UI Historic" w:hAnsi="Segoe UI Historic" w:cs="Segoe UI Historic"/>
+        </w:rPr>
+        <w:t xml:space="preserve"> que podem chegar a até 65% segundo o Portal do Agronegócio. </w:t>
+      </w:r>
+      <w:r>
+        <w:rPr>
+          <w:rFonts w:ascii="Segoe UI Historic" w:hAnsi="Segoe UI Historic" w:cs="Segoe UI Historic"/>
+        </w:rPr>
+        <w:t>Para ilustrar, se um produtor tem uma colheita estimada de R$ 100</w:t>
+      </w:r>
+      <w:r>
+        <w:rPr>
+          <w:rFonts w:ascii="Segoe UI Historic" w:hAnsi="Segoe UI Historic" w:cs="Segoe UI Historic"/>
+        </w:rPr>
+        <w:t>0</w:t>
+      </w:r>
+      <w:r>
+        <w:rPr>
+          <w:rFonts w:ascii="Segoe UI Historic" w:hAnsi="Segoe UI Historic" w:cs="Segoe UI Historic"/>
+        </w:rPr>
+        <w:t>.000, a perda potencial pode alcançar R$ 65</w:t>
+      </w:r>
+      <w:r>
+        <w:rPr>
+          <w:rFonts w:ascii="Segoe UI Historic" w:hAnsi="Segoe UI Historic" w:cs="Segoe UI Historic"/>
+        </w:rPr>
+        <w:t>0</w:t>
+      </w:r>
+      <w:r>
+        <w:rPr>
+          <w:rFonts w:ascii="Segoe UI Historic" w:hAnsi="Segoe UI Historic" w:cs="Segoe UI Historic"/>
+        </w:rPr>
+        <w:t>.000 devido ao estresse hídrico.</w:t>
+      </w:r>
+      <w:r>
+        <w:rPr>
+          <w:rFonts w:ascii="Segoe UI Historic" w:hAnsi="Segoe UI Historic" w:cs="Segoe UI Historic"/>
+        </w:rPr>
+        <w:t xml:space="preserve"> </w:t>
+      </w:r>
+    </w:p>
+    <w:p>
+      <w:pPr>
+        <w:pStyle w:val="Ttulo1"/>
+        <w:ind w:left="0" w:firstLine="0"/>
       </w:pPr>
     </w:p>
     <w:p/>
     <w:p/>
     <w:p/>
+    <w:p/>
     <w:p>
       <w:pPr>
         <w:pStyle w:val="Ttulo1"/>
       </w:pPr>
-      <w:r>
-        <w:lastRenderedPageBreak/>
-        <w:t xml:space="preserve">Aquecimento Global </w:t>
-      </w:r>
-      <w:r>
-        <w:t>e o Estresse Hídrico</w:t>
-      </w:r>
-    </w:p>
-    <w:p>
-      <w:pPr>
-        <w:jc w:val="both"/>
-        <w:rPr>
-          <w:rFonts w:ascii="Segoe UI Historic" w:hAnsi="Segoe UI Historic" w:cs="Segoe UI Historic"/>
-        </w:rPr>
-      </w:pPr>
-    </w:p>
-    <w:p>
-      <w:pPr>
-        <w:spacing w:line="360" w:lineRule="auto"/>
-        <w:ind w:left="-5" w:right="63" w:firstLine="713"/>
-        <w:jc w:val="both"/>
-        <w:rPr>
-          <w:rFonts w:ascii="Segoe UI Historic" w:hAnsi="Segoe UI Historic" w:cs="Segoe UI Historic"/>
-        </w:rPr>
-      </w:pPr>
-      <w:r>
-        <w:rPr>
-          <w:rFonts w:ascii="Segoe UI Historic" w:hAnsi="Segoe UI Historic" w:cs="Segoe UI Historic"/>
-        </w:rPr>
-        <w:t>O aquecimento global refere-se ao aumento gradual das temperaturas médias da Terra, causado principalmente pelo acúmulo de gases de efeito estufa na atmosfera, resultantes da atividade humana, como a queima de combustíveis fósseis, desmatamento e práticas agrícolas. Esse fenômeno tem implicações profundas, como alterações nos padrões climáticos, derretimento de geleiras, aumento do nível do mar e impactos em ecossistemas e sociedades, além de agravar eventos climáticos extremos e ameaçar a biodiversidade.</w:t>
-      </w:r>
-    </w:p>
-    <w:p>
-      <w:pPr>
-        <w:spacing w:line="360" w:lineRule="auto"/>
-        <w:ind w:left="-5" w:right="63" w:firstLine="713"/>
-        <w:jc w:val="both"/>
-        <w:rPr>
-          <w:rFonts w:ascii="Segoe UI Historic" w:hAnsi="Segoe UI Historic" w:cs="Segoe UI Historic"/>
-        </w:rPr>
-      </w:pPr>
-      <w:r>
-        <w:rPr>
-          <w:rFonts w:ascii="Segoe UI Historic" w:hAnsi="Segoe UI Historic" w:cs="Segoe UI Historic"/>
-        </w:rPr>
-        <w:t>Essas mudanças climáticas afetam diretamente as plantações, comprometendo a segurança alimentar. O aumento das temperaturas altera os ciclos de crescimento das plantas, resultando em rendimentos reduzidos. Alterações nos padrões de precipitação podem provocar secas mais frequentes ou inundações, prejudicando a irrigação e a saúde do solo. O aumento do nível do mar também pode levar à salinização de terras agrícolas costeiras, tornando-as menos produtivas. Com o calor excessivo, pragas e doenças se proliferam, colocando ainda mais pressão sobre as culturas. Esses fatores, combinados, ameaçam a capacidade de produção agrícola e, consequentemente, a disponibilidade de alimentos.</w:t>
-      </w:r>
-    </w:p>
-    <w:p>
-      <w:pPr>
-        <w:spacing w:line="360" w:lineRule="auto"/>
-        <w:ind w:left="-5" w:right="63" w:firstLine="713"/>
-        <w:jc w:val="both"/>
-        <w:rPr>
-          <w:rFonts w:ascii="Segoe UI Historic" w:hAnsi="Segoe UI Historic" w:cs="Segoe UI Historic"/>
-        </w:rPr>
-      </w:pPr>
-      <w:r>
-        <w:rPr>
-          <w:rFonts w:ascii="Segoe UI Historic" w:hAnsi="Segoe UI Historic" w:cs="Segoe UI Historic"/>
-        </w:rPr>
-        <w:t xml:space="preserve">Dentre esses diversos fatores que interferem na produção das plantas, destaca-se o estresse hídrico, causado pela falta de água no solo para atender à demanda das plantações. Esse déficit hídrico é intensificado pelo aquecimento global, que provoca secas mais frequentes e altera os padrões de precipitação. Como resultado, a absorção de água e nutrientes pelas raízes das plantas fica comprometida, prejudicando seu crescimento e desenvolvimento. Condições como compactação do solo, baixa permeabilidade, alta salinidade, pH </w:t>
-      </w:r>
-      <w:r>
-        <w:rPr>
-          <w:rFonts w:ascii="Segoe UI Historic" w:hAnsi="Segoe UI Historic" w:cs="Segoe UI Historic"/>
-        </w:rPr>
-        <w:lastRenderedPageBreak/>
-        <w:t>inadequado e presença de pragas também agravam o estresse hídrico, impactando a produtividade agrícola.</w:t>
-      </w:r>
-    </w:p>
-    <w:p>
-      <w:pPr>
-        <w:spacing w:line="360" w:lineRule="auto"/>
-        <w:ind w:left="-5" w:right="63" w:firstLine="713"/>
-        <w:jc w:val="both"/>
-        <w:rPr>
-          <w:rFonts w:ascii="Segoe UI Historic" w:hAnsi="Segoe UI Historic" w:cs="Segoe UI Historic"/>
-        </w:rPr>
-      </w:pPr>
-      <w:r>
-        <w:rPr>
-          <w:rFonts w:ascii="Segoe UI Historic" w:hAnsi="Segoe UI Historic" w:cs="Segoe UI Historic"/>
-        </w:rPr>
-        <w:t>Além disso, a falta de sistematização do terreno e práticas inadequadas de manejo podem acentuar esses problemas, afetando a eficiência da irrigação e resultando em perdas significativas na produção agrícola</w:t>
-      </w:r>
-    </w:p>
-    <w:p>
-      <w:pPr>
-        <w:spacing w:after="150"/>
-        <w:ind w:left="-5" w:right="63"/>
-        <w:jc w:val="both"/>
-        <w:rPr>
-          <w:rFonts w:ascii="Segoe UI Historic" w:hAnsi="Segoe UI Historic" w:cs="Segoe UI Historic"/>
-          <w:sz w:val="28"/>
-          <w:szCs w:val="28"/>
-        </w:rPr>
-      </w:pPr>
     </w:p>
     <w:p>
       <w:pPr>
         <w:pStyle w:val="Ttulo1"/>
-      </w:pPr>
-      <w:bookmarkStart w:id="2" w:name="_Toc179327186"/>
-      <w:r>
-        <w:t>Objetivo</w:t>
-      </w:r>
-      <w:bookmarkEnd w:id="2"/>
-      <w:r>
         <w:rPr>
           <w:color w:val="0F4761"/>
           <w:sz w:val="28"/>
         </w:rPr>
-        <w:t xml:space="preserve"> </w:t>
-      </w:r>
-    </w:p>
-    <w:p>
-      <w:pPr>
-        <w:jc w:val="both"/>
-        <w:rPr>
-          <w:rFonts w:ascii="Segoe UI Historic" w:hAnsi="Segoe UI Historic" w:cs="Segoe UI Historic"/>
-        </w:rPr>
-      </w:pPr>
-    </w:p>
-    <w:p>
-      <w:pPr>
-        <w:spacing w:after="445" w:line="360" w:lineRule="auto"/>
-        <w:ind w:left="-5" w:right="63" w:firstLine="713"/>
-        <w:jc w:val="both"/>
-        <w:rPr>
-          <w:rFonts w:ascii="Segoe UI Historic" w:hAnsi="Segoe UI Historic" w:cs="Segoe UI Historic"/>
-        </w:rPr>
-      </w:pPr>
-      <w:r>
-        <w:rPr>
-          <w:rFonts w:ascii="Segoe UI Historic" w:hAnsi="Segoe UI Historic" w:cs="Segoe UI Historic"/>
-        </w:rPr>
-        <w:t>Dado a necessidade de um acompanhamento efetivo dos níveis de água nos reservatórios, o objetivo da Hydro Flow System é implementar um sistema web de monitoramento, criando uma plataforma dinâmica e especializada que trará informações atualizadas sobre o nível da água através da implementação de um sensor de proximidade que será instalado nos reservatórios das empresas agrícolas, disponibilizando esses dados de forma compreensiva na plataforma para a tomada de decisões, consequentemente evitando perdas nas produções</w:t>
-      </w:r>
-      <w:r>
-        <w:rPr>
-          <w:rFonts w:ascii="Segoe UI Historic" w:hAnsi="Segoe UI Historic" w:cs="Segoe UI Historic"/>
-        </w:rPr>
-        <w:t xml:space="preserve"> que podem chegar a até 65% segundo o Portal do Agronegócio. </w:t>
-      </w:r>
-      <w:r>
-        <w:rPr>
-          <w:rFonts w:ascii="Segoe UI Historic" w:hAnsi="Segoe UI Historic" w:cs="Segoe UI Historic"/>
-        </w:rPr>
-        <w:t>Para ilustrar, se um produtor tem uma colheita estimada de R$ 100</w:t>
-      </w:r>
-      <w:r>
-        <w:rPr>
-          <w:rFonts w:ascii="Segoe UI Historic" w:hAnsi="Segoe UI Historic" w:cs="Segoe UI Historic"/>
-        </w:rPr>
-        <w:t>0</w:t>
-      </w:r>
-      <w:r>
-        <w:rPr>
-          <w:rFonts w:ascii="Segoe UI Historic" w:hAnsi="Segoe UI Historic" w:cs="Segoe UI Historic"/>
-        </w:rPr>
-        <w:t>.000, a perda potencial pode alcançar R$ 65</w:t>
-      </w:r>
-      <w:r>
-        <w:rPr>
-          <w:rFonts w:ascii="Segoe UI Historic" w:hAnsi="Segoe UI Historic" w:cs="Segoe UI Historic"/>
-        </w:rPr>
-        <w:t>0</w:t>
-      </w:r>
-      <w:r>
-        <w:rPr>
-          <w:rFonts w:ascii="Segoe UI Historic" w:hAnsi="Segoe UI Historic" w:cs="Segoe UI Historic"/>
-        </w:rPr>
-        <w:t>.000 devido ao estresse hídrico.</w:t>
-      </w:r>
-      <w:r>
-        <w:rPr>
-          <w:rFonts w:ascii="Segoe UI Historic" w:hAnsi="Segoe UI Historic" w:cs="Segoe UI Historic"/>
-        </w:rPr>
-        <w:t xml:space="preserve"> </w:t>
-      </w:r>
-    </w:p>
-    <w:p>
-      <w:pPr>
-        <w:pStyle w:val="Ttulo1"/>
-        <w:ind w:left="0" w:firstLine="0"/>
-      </w:pPr>
-      <w:bookmarkStart w:id="3" w:name="_Toc179327187"/>
-    </w:p>
-    <w:p/>
-    <w:p>
-      <w:pPr>
-        <w:pStyle w:val="Ttulo1"/>
+      </w:pPr>
+      <w:bookmarkStart w:id="4" w:name="_Toc179562340"/>
+      <w:r>
+        <w:t>Justificativa</w:t>
+      </w:r>
+      <w:bookmarkEnd w:id="4"/>
+      <w:r>
         <w:rPr>
           <w:color w:val="0F4761"/>
           <w:sz w:val="28"/>
         </w:rPr>
-      </w:pPr>
-      <w:r>
-        <w:t>Justificativa</w:t>
-      </w:r>
-      <w:bookmarkEnd w:id="3"/>
-      <w:r>
+        <w:t xml:space="preserve"> </w:t>
+      </w:r>
+    </w:p>
+    <w:p>
+      <w:pPr>
+        <w:jc w:val="both"/>
+        <w:rPr>
+          <w:rFonts w:ascii="Segoe UI Historic" w:hAnsi="Segoe UI Historic" w:cs="Segoe UI Historic"/>
+        </w:rPr>
+      </w:pPr>
+    </w:p>
+    <w:p>
+      <w:pPr>
+        <w:spacing w:after="444" w:line="360" w:lineRule="auto"/>
+        <w:ind w:left="-5" w:right="63" w:firstLine="713"/>
+        <w:jc w:val="both"/>
+        <w:rPr>
+          <w:rFonts w:ascii="Segoe UI Historic" w:hAnsi="Segoe UI Historic" w:cs="Segoe UI Historic"/>
+        </w:rPr>
+      </w:pPr>
+      <w:r>
+        <w:rPr>
+          <w:rFonts w:ascii="Segoe UI Historic" w:hAnsi="Segoe UI Historic" w:cs="Segoe UI Historic"/>
+        </w:rPr>
+        <w:t>O benefício de um sistema de monitoramento aumenta drasticamente o nível de produção. Com a utilização do nosso sistema, é possível elevar os níveis de produção em até</w:t>
+      </w:r>
+      <w:r>
+        <w:rPr>
+          <w:rFonts w:ascii="Segoe UI Historic" w:hAnsi="Segoe UI Historic" w:cs="Segoe UI Historic"/>
+        </w:rPr>
+        <w:t xml:space="preserve"> 50%</w:t>
+      </w:r>
+      <w:r>
+        <w:rPr>
+          <w:rFonts w:ascii="Segoe UI Historic" w:hAnsi="Segoe UI Historic" w:cs="Segoe UI Historic"/>
+        </w:rPr>
+        <w:t>. Por exemplo, se uma propriedade agrícola atualmente produz R$ 100</w:t>
+      </w:r>
+      <w:r>
+        <w:rPr>
+          <w:rFonts w:ascii="Segoe UI Historic" w:hAnsi="Segoe UI Historic" w:cs="Segoe UI Historic"/>
+        </w:rPr>
+        <w:t>0</w:t>
+      </w:r>
+      <w:r>
+        <w:rPr>
+          <w:rFonts w:ascii="Segoe UI Historic" w:hAnsi="Segoe UI Historic" w:cs="Segoe UI Historic"/>
+        </w:rPr>
+        <w:t>.000 por safra, a implementação do sistema pode aumentar esse valor para R$ 150</w:t>
+      </w:r>
+      <w:r>
+        <w:rPr>
+          <w:rFonts w:ascii="Segoe UI Historic" w:hAnsi="Segoe UI Historic" w:cs="Segoe UI Historic"/>
+        </w:rPr>
+        <w:t>0</w:t>
+      </w:r>
+      <w:r>
+        <w:rPr>
+          <w:rFonts w:ascii="Segoe UI Historic" w:hAnsi="Segoe UI Historic" w:cs="Segoe UI Historic"/>
+        </w:rPr>
+        <w:t>.000, resultando em um ganho adicional de R$ 5</w:t>
+      </w:r>
+      <w:r>
+        <w:rPr>
+          <w:rFonts w:ascii="Segoe UI Historic" w:hAnsi="Segoe UI Historic" w:cs="Segoe UI Historic"/>
+        </w:rPr>
+        <w:t>0</w:t>
+      </w:r>
+      <w:r>
+        <w:rPr>
+          <w:rFonts w:ascii="Segoe UI Historic" w:hAnsi="Segoe UI Historic" w:cs="Segoe UI Historic"/>
+        </w:rPr>
+        <w:t>0.000, desde que haja um planejamento adequado e o uso eficiente da água.</w:t>
+      </w:r>
+      <w:r>
+        <w:rPr>
+          <w:rFonts w:ascii="Segoe UI Historic" w:hAnsi="Segoe UI Historic" w:cs="Segoe UI Historic"/>
+        </w:rPr>
+        <w:t xml:space="preserve"> </w:t>
+      </w:r>
+    </w:p>
+    <w:p>
+      <w:pPr>
+        <w:pStyle w:val="Ttulo1"/>
         <w:rPr>
           <w:color w:val="0F4761"/>
           <w:sz w:val="28"/>
         </w:rPr>
-        <w:t xml:space="preserve"> </w:t>
-      </w:r>
-    </w:p>
-    <w:p>
-      <w:pPr>
-        <w:jc w:val="both"/>
-        <w:rPr>
-          <w:rFonts w:ascii="Segoe UI Historic" w:hAnsi="Segoe UI Historic" w:cs="Segoe UI Historic"/>
-        </w:rPr>
-      </w:pPr>
-    </w:p>
-    <w:p>
-      <w:pPr>
-        <w:spacing w:after="444" w:line="360" w:lineRule="auto"/>
-        <w:ind w:left="-5" w:right="63" w:firstLine="713"/>
-        <w:jc w:val="both"/>
-        <w:rPr>
-          <w:rFonts w:ascii="Segoe UI Historic" w:hAnsi="Segoe UI Historic" w:cs="Segoe UI Historic"/>
-        </w:rPr>
-      </w:pPr>
-      <w:r>
-        <w:rPr>
-          <w:rFonts w:ascii="Segoe UI Historic" w:hAnsi="Segoe UI Historic" w:cs="Segoe UI Historic"/>
-        </w:rPr>
-        <w:t>O benefício de um sistema de monitoramento aumenta drasticamente o nível de produção. Com a utilização do nosso sistema, é possível elevar os níveis de produção em até</w:t>
-      </w:r>
-      <w:r>
-        <w:rPr>
-          <w:rFonts w:ascii="Segoe UI Historic" w:hAnsi="Segoe UI Historic" w:cs="Segoe UI Historic"/>
-        </w:rPr>
-        <w:t xml:space="preserve"> 50%</w:t>
-      </w:r>
-      <w:r>
-        <w:rPr>
-          <w:rFonts w:ascii="Segoe UI Historic" w:hAnsi="Segoe UI Historic" w:cs="Segoe UI Historic"/>
-        </w:rPr>
-        <w:t xml:space="preserve">. Por exemplo, se uma propriedade agrícola atualmente </w:t>
-      </w:r>
-      <w:r>
-        <w:rPr>
-          <w:rFonts w:ascii="Segoe UI Historic" w:hAnsi="Segoe UI Historic" w:cs="Segoe UI Historic"/>
-        </w:rPr>
-        <w:lastRenderedPageBreak/>
-        <w:t>produz R$ 100</w:t>
-      </w:r>
-      <w:r>
-        <w:rPr>
-          <w:rFonts w:ascii="Segoe UI Historic" w:hAnsi="Segoe UI Historic" w:cs="Segoe UI Historic"/>
-        </w:rPr>
-        <w:t>0</w:t>
-      </w:r>
-      <w:r>
-        <w:rPr>
-          <w:rFonts w:ascii="Segoe UI Historic" w:hAnsi="Segoe UI Historic" w:cs="Segoe UI Historic"/>
-        </w:rPr>
-        <w:t>.000 por safra, a implementação do sistema pode aumentar esse valor para R$ 150</w:t>
-      </w:r>
-      <w:r>
-        <w:rPr>
-          <w:rFonts w:ascii="Segoe UI Historic" w:hAnsi="Segoe UI Historic" w:cs="Segoe UI Historic"/>
-        </w:rPr>
-        <w:t>0</w:t>
-      </w:r>
-      <w:r>
-        <w:rPr>
-          <w:rFonts w:ascii="Segoe UI Historic" w:hAnsi="Segoe UI Historic" w:cs="Segoe UI Historic"/>
-        </w:rPr>
-        <w:t>.000, resultando em um ganho adicional de R$ 5</w:t>
-      </w:r>
-      <w:r>
-        <w:rPr>
-          <w:rFonts w:ascii="Segoe UI Historic" w:hAnsi="Segoe UI Historic" w:cs="Segoe UI Historic"/>
-        </w:rPr>
-        <w:t>0</w:t>
-      </w:r>
-      <w:r>
-        <w:rPr>
-          <w:rFonts w:ascii="Segoe UI Historic" w:hAnsi="Segoe UI Historic" w:cs="Segoe UI Historic"/>
-        </w:rPr>
-        <w:t xml:space="preserve">0.000, desde que haja um planejamento adequado e o uso eficiente da </w:t>
-      </w:r>
-      <w:r>
-        <w:rPr>
-          <w:rFonts w:ascii="Segoe UI Historic" w:hAnsi="Segoe UI Historic" w:cs="Segoe UI Historic"/>
-        </w:rPr>
-        <w:t>água.</w:t>
-      </w:r>
-      <w:r>
-        <w:rPr>
-          <w:rFonts w:ascii="Segoe UI Historic" w:hAnsi="Segoe UI Historic" w:cs="Segoe UI Historic"/>
-        </w:rPr>
-        <w:t xml:space="preserve"> </w:t>
-      </w:r>
-    </w:p>
-    <w:p>
-      <w:pPr>
-        <w:pStyle w:val="Ttulo1"/>
+      </w:pPr>
+      <w:bookmarkStart w:id="5" w:name="_Toc179562341"/>
+      <w:r>
+        <w:t>Escopo</w:t>
+      </w:r>
+      <w:bookmarkEnd w:id="5"/>
+      <w:r>
         <w:rPr>
           <w:color w:val="0F4761"/>
           <w:sz w:val="28"/>
         </w:rPr>
-      </w:pPr>
-      <w:bookmarkStart w:id="4" w:name="_Toc179327188"/>
-      <w:r>
-        <w:t>Escopo</w:t>
-      </w:r>
-      <w:bookmarkEnd w:id="4"/>
-      <w:r>
-        <w:rPr>
-          <w:color w:val="0F4761"/>
-          <w:sz w:val="28"/>
-        </w:rPr>
         <w:t xml:space="preserve"> </w:t>
       </w:r>
     </w:p>
@@ -5394,33 +5300,17 @@
         </w:rPr>
         <w:t xml:space="preserve">HTML, CSS e </w:t>
       </w:r>
-      <w:proofErr w:type="spellStart"/>
-      <w:r>
-        <w:rPr>
-          <w:rFonts w:ascii="Segoe UI Historic" w:hAnsi="Segoe UI Historic" w:cs="Segoe UI Historic"/>
-        </w:rPr>
-        <w:t>Java-script</w:t>
-      </w:r>
-      <w:proofErr w:type="spellEnd"/>
-      <w:r>
-        <w:rPr>
-          <w:rFonts w:ascii="Segoe UI Historic" w:hAnsi="Segoe UI Historic" w:cs="Segoe UI Historic"/>
-        </w:rPr>
-        <w:t xml:space="preserve"> e um </w:t>
-      </w:r>
-      <w:proofErr w:type="spellStart"/>
-      <w:r>
-        <w:rPr>
-          <w:rFonts w:ascii="Segoe UI Historic" w:hAnsi="Segoe UI Historic" w:cs="Segoe UI Historic"/>
-        </w:rPr>
-        <w:t>back-end</w:t>
-      </w:r>
-      <w:proofErr w:type="spellEnd"/>
-      <w:r>
-        <w:rPr>
-          <w:rFonts w:ascii="Segoe UI Historic" w:hAnsi="Segoe UI Historic" w:cs="Segoe UI Historic"/>
-        </w:rPr>
-        <w:t xml:space="preserve"> em Node.js, o sistema permite que os produtores monitorem o uso da água em tempo real e acessem dados históricos. Os usuários recebem alertas sobre níveis críticos de água, facilitando a tomada de decisões e otimizando a irrigação.</w:t>
+      <w:r>
+        <w:rPr>
+          <w:rFonts w:ascii="Segoe UI Historic" w:hAnsi="Segoe UI Historic" w:cs="Segoe UI Historic"/>
+        </w:rPr>
+        <w:t>Javascript</w:t>
+      </w:r>
+      <w:r>
+        <w:rPr>
+          <w:rFonts w:ascii="Segoe UI Historic" w:hAnsi="Segoe UI Historic" w:cs="Segoe UI Historic"/>
+        </w:rPr>
+        <w:t xml:space="preserve"> e um back-end em Node.js, o sistema permite que os produtores monitorem o uso da água em tempo real e acessem dados históricos. Os usuários recebem alertas sobre níveis críticos de água, facilitando a tomada de decisões e otimizando a irrigação.</w:t>
       </w:r>
     </w:p>
     <w:p>
@@ -5459,16 +5349,21 @@
       <w:r>
         <w:t xml:space="preserve"> </w:t>
       </w:r>
-      <w:bookmarkStart w:id="5" w:name="_Toc179327190"/>
     </w:p>
     <w:p>
       <w:pPr>
         <w:pStyle w:val="Ttulo1"/>
       </w:pPr>
+    </w:p>
+    <w:p>
+      <w:pPr>
+        <w:pStyle w:val="Ttulo1"/>
+      </w:pPr>
+      <w:bookmarkStart w:id="6" w:name="_Toc179562342"/>
       <w:r>
         <w:t>Premissas:</w:t>
       </w:r>
-      <w:bookmarkEnd w:id="5"/>
+      <w:bookmarkEnd w:id="6"/>
       <w:r>
         <w:t xml:space="preserve"> </w:t>
       </w:r>
@@ -5524,7 +5419,6 @@
         <w:rPr>
           <w:rFonts w:ascii="Segoe UI Historic" w:hAnsi="Segoe UI Historic" w:cs="Segoe UI Historic"/>
         </w:rPr>
-        <w:lastRenderedPageBreak/>
         <w:t>Ponto de energia</w:t>
       </w:r>
       <w:r>
@@ -5626,7 +5520,25 @@
         <w:rPr>
           <w:rFonts w:ascii="Segoe UI Historic" w:hAnsi="Segoe UI Historic" w:cs="Segoe UI Historic"/>
         </w:rPr>
-        <w:t xml:space="preserve"> para o armazenamento dos dados, com, no mínimo, 8Gb de memória RAM, e armazenamento de 256Gb, processador quadcore de 2,5GHz. </w:t>
+        <w:t xml:space="preserve"> para o armazenamento dos dados, com, no mínimo, 8Gb de memória </w:t>
+      </w:r>
+      <w:r>
+        <w:rPr>
+          <w:rFonts w:ascii="Segoe UI Historic" w:hAnsi="Segoe UI Historic" w:cs="Segoe UI Historic"/>
+        </w:rPr>
+        <w:t>RAM, armazenamento</w:t>
+      </w:r>
+      <w:r>
+        <w:rPr>
+          <w:rFonts w:ascii="Segoe UI Historic" w:hAnsi="Segoe UI Historic" w:cs="Segoe UI Historic"/>
+        </w:rPr>
+        <w:t xml:space="preserve"> de 256Gb, processador quadcore de 2,5GHz</w:t>
+      </w:r>
+      <w:r>
+        <w:rPr>
+          <w:rFonts w:ascii="Segoe UI Historic" w:hAnsi="Segoe UI Historic" w:cs="Segoe UI Historic"/>
+        </w:rPr>
+        <w:t xml:space="preserve"> e sistema operacional Windows.</w:t>
       </w:r>
     </w:p>
     <w:p>
@@ -5901,14 +5813,15 @@
           <w:rFonts w:ascii="Segoe UI Historic" w:hAnsi="Segoe UI Historic" w:cs="Segoe UI Historic"/>
         </w:rPr>
       </w:pPr>
-      <w:bookmarkStart w:id="6" w:name="_Toc179327191"/>
-      <w:r>
-        <w:rPr>
-          <w:rFonts w:ascii="Segoe UI Historic" w:hAnsi="Segoe UI Historic" w:cs="Segoe UI Historic"/>
-        </w:rPr>
+      <w:bookmarkStart w:id="7" w:name="_Toc179562343"/>
+      <w:r>
+        <w:rPr>
+          <w:rFonts w:ascii="Segoe UI Historic" w:hAnsi="Segoe UI Historic" w:cs="Segoe UI Historic"/>
+        </w:rPr>
+        <w:lastRenderedPageBreak/>
         <w:t>Restrições:</w:t>
       </w:r>
-      <w:bookmarkEnd w:id="6"/>
+      <w:bookmarkEnd w:id="7"/>
       <w:r>
         <w:rPr>
           <w:rFonts w:ascii="Segoe UI Historic" w:hAnsi="Segoe UI Historic" w:cs="Segoe UI Historic"/>
@@ -6025,7 +5938,12 @@
           <w:szCs w:val="28"/>
         </w:rPr>
       </w:pPr>
-      <w:r>
+    </w:p>
+    <w:p>
+      <w:pPr>
+        <w:spacing w:after="0" w:line="360" w:lineRule="auto"/>
+        <w:ind w:right="63"/>
+        <w:jc w:val="both"/>
         <w:rPr>
           <w:rFonts w:ascii="Segoe UI Historic" w:hAnsi="Segoe UI Historic" w:cs="Segoe UI Historic"/>
           <w:b/>
@@ -6033,10 +5951,13 @@
           <w:sz w:val="28"/>
           <w:szCs w:val="28"/>
         </w:rPr>
-        <w:lastRenderedPageBreak/>
-        <w:t>Metodologia</w:t>
-      </w:r>
-      <w:r>
+      </w:pPr>
+    </w:p>
+    <w:p>
+      <w:pPr>
+        <w:spacing w:after="0" w:line="360" w:lineRule="auto"/>
+        <w:ind w:right="63"/>
+        <w:jc w:val="both"/>
         <w:rPr>
           <w:rFonts w:ascii="Segoe UI Historic" w:hAnsi="Segoe UI Historic" w:cs="Segoe UI Historic"/>
           <w:b/>
@@ -6044,8 +5965,7 @@
           <w:sz w:val="28"/>
           <w:szCs w:val="28"/>
         </w:rPr>
-        <w:t xml:space="preserve">s Utilizadas: </w:t>
-      </w:r>
+      </w:pPr>
     </w:p>
     <w:p>
       <w:pPr>
@@ -6074,7 +5994,12 @@
           <w:szCs w:val="28"/>
         </w:rPr>
       </w:pPr>
-      <w:r>
+    </w:p>
+    <w:p>
+      <w:pPr>
+        <w:spacing w:after="0" w:line="360" w:lineRule="auto"/>
+        <w:ind w:right="63"/>
+        <w:jc w:val="both"/>
         <w:rPr>
           <w:rFonts w:ascii="Segoe UI Historic" w:hAnsi="Segoe UI Historic" w:cs="Segoe UI Historic"/>
           <w:b/>
@@ -6082,8 +6007,7 @@
           <w:sz w:val="28"/>
           <w:szCs w:val="28"/>
         </w:rPr>
-        <w:t>Metodologia Scrum</w:t>
-      </w:r>
+      </w:pPr>
     </w:p>
     <w:p>
       <w:pPr>
@@ -6092,13 +6016,224 @@
         <w:jc w:val="both"/>
         <w:rPr>
           <w:rFonts w:ascii="Segoe UI Historic" w:hAnsi="Segoe UI Historic" w:cs="Segoe UI Historic"/>
-        </w:rPr>
-      </w:pPr>
-      <w:r>
-        <w:rPr>
-          <w:rFonts w:ascii="Segoe UI Historic" w:hAnsi="Segoe UI Historic" w:cs="Segoe UI Historic"/>
           <w:b/>
           <w:bCs/>
+          <w:sz w:val="28"/>
+          <w:szCs w:val="28"/>
+        </w:rPr>
+      </w:pPr>
+    </w:p>
+    <w:p>
+      <w:pPr>
+        <w:spacing w:after="0" w:line="360" w:lineRule="auto"/>
+        <w:ind w:right="63"/>
+        <w:jc w:val="both"/>
+        <w:rPr>
+          <w:rFonts w:ascii="Segoe UI Historic" w:hAnsi="Segoe UI Historic" w:cs="Segoe UI Historic"/>
+          <w:b/>
+          <w:bCs/>
+          <w:sz w:val="28"/>
+          <w:szCs w:val="28"/>
+        </w:rPr>
+      </w:pPr>
+    </w:p>
+    <w:p>
+      <w:pPr>
+        <w:spacing w:after="0" w:line="360" w:lineRule="auto"/>
+        <w:ind w:right="63"/>
+        <w:jc w:val="both"/>
+        <w:rPr>
+          <w:rFonts w:ascii="Segoe UI Historic" w:hAnsi="Segoe UI Historic" w:cs="Segoe UI Historic"/>
+          <w:b/>
+          <w:bCs/>
+          <w:sz w:val="28"/>
+          <w:szCs w:val="28"/>
+        </w:rPr>
+      </w:pPr>
+    </w:p>
+    <w:p>
+      <w:pPr>
+        <w:spacing w:after="0" w:line="360" w:lineRule="auto"/>
+        <w:ind w:right="63"/>
+        <w:jc w:val="both"/>
+        <w:rPr>
+          <w:rFonts w:ascii="Segoe UI Historic" w:hAnsi="Segoe UI Historic" w:cs="Segoe UI Historic"/>
+          <w:b/>
+          <w:bCs/>
+          <w:sz w:val="28"/>
+          <w:szCs w:val="28"/>
+        </w:rPr>
+      </w:pPr>
+    </w:p>
+    <w:p>
+      <w:pPr>
+        <w:spacing w:after="0" w:line="360" w:lineRule="auto"/>
+        <w:ind w:right="63"/>
+        <w:jc w:val="both"/>
+        <w:rPr>
+          <w:rFonts w:ascii="Segoe UI Historic" w:hAnsi="Segoe UI Historic" w:cs="Segoe UI Historic"/>
+          <w:b/>
+          <w:bCs/>
+          <w:sz w:val="28"/>
+          <w:szCs w:val="28"/>
+        </w:rPr>
+      </w:pPr>
+    </w:p>
+    <w:p>
+      <w:pPr>
+        <w:spacing w:after="0" w:line="360" w:lineRule="auto"/>
+        <w:ind w:right="63"/>
+        <w:jc w:val="both"/>
+        <w:rPr>
+          <w:rFonts w:ascii="Segoe UI Historic" w:hAnsi="Segoe UI Historic" w:cs="Segoe UI Historic"/>
+          <w:b/>
+          <w:bCs/>
+          <w:sz w:val="28"/>
+          <w:szCs w:val="28"/>
+        </w:rPr>
+      </w:pPr>
+    </w:p>
+    <w:p>
+      <w:pPr>
+        <w:spacing w:after="0" w:line="360" w:lineRule="auto"/>
+        <w:ind w:right="63"/>
+        <w:jc w:val="both"/>
+        <w:rPr>
+          <w:rFonts w:ascii="Segoe UI Historic" w:hAnsi="Segoe UI Historic" w:cs="Segoe UI Historic"/>
+          <w:b/>
+          <w:bCs/>
+          <w:sz w:val="28"/>
+          <w:szCs w:val="28"/>
+        </w:rPr>
+      </w:pPr>
+    </w:p>
+    <w:p>
+      <w:pPr>
+        <w:spacing w:after="0" w:line="360" w:lineRule="auto"/>
+        <w:ind w:right="63"/>
+        <w:jc w:val="both"/>
+        <w:rPr>
+          <w:rFonts w:ascii="Segoe UI Historic" w:hAnsi="Segoe UI Historic" w:cs="Segoe UI Historic"/>
+          <w:b/>
+          <w:bCs/>
+          <w:sz w:val="28"/>
+          <w:szCs w:val="28"/>
+        </w:rPr>
+      </w:pPr>
+    </w:p>
+    <w:p>
+      <w:pPr>
+        <w:spacing w:after="0" w:line="360" w:lineRule="auto"/>
+        <w:ind w:right="63"/>
+        <w:jc w:val="both"/>
+        <w:rPr>
+          <w:rFonts w:ascii="Segoe UI Historic" w:hAnsi="Segoe UI Historic" w:cs="Segoe UI Historic"/>
+          <w:b/>
+          <w:bCs/>
+          <w:sz w:val="28"/>
+          <w:szCs w:val="28"/>
+        </w:rPr>
+      </w:pPr>
+    </w:p>
+    <w:p>
+      <w:pPr>
+        <w:spacing w:after="0" w:line="360" w:lineRule="auto"/>
+        <w:ind w:right="63"/>
+        <w:jc w:val="both"/>
+        <w:rPr>
+          <w:rFonts w:ascii="Segoe UI Historic" w:hAnsi="Segoe UI Historic" w:cs="Segoe UI Historic"/>
+          <w:b/>
+          <w:bCs/>
+          <w:sz w:val="28"/>
+          <w:szCs w:val="28"/>
+        </w:rPr>
+      </w:pPr>
+    </w:p>
+    <w:p>
+      <w:pPr>
+        <w:spacing w:after="0" w:line="360" w:lineRule="auto"/>
+        <w:ind w:right="63"/>
+        <w:jc w:val="both"/>
+        <w:rPr>
+          <w:rFonts w:ascii="Segoe UI Historic" w:hAnsi="Segoe UI Historic" w:cs="Segoe UI Historic"/>
+          <w:b/>
+          <w:bCs/>
+          <w:sz w:val="28"/>
+          <w:szCs w:val="28"/>
+        </w:rPr>
+      </w:pPr>
+      <w:r>
+        <w:rPr>
+          <w:rFonts w:ascii="Segoe UI Historic" w:hAnsi="Segoe UI Historic" w:cs="Segoe UI Historic"/>
+          <w:b/>
+          <w:bCs/>
+          <w:sz w:val="28"/>
+          <w:szCs w:val="28"/>
+        </w:rPr>
+        <w:lastRenderedPageBreak/>
+        <w:t>Metodologia</w:t>
+      </w:r>
+      <w:r>
+        <w:rPr>
+          <w:rFonts w:ascii="Segoe UI Historic" w:hAnsi="Segoe UI Historic" w:cs="Segoe UI Historic"/>
+          <w:b/>
+          <w:bCs/>
+          <w:sz w:val="28"/>
+          <w:szCs w:val="28"/>
+        </w:rPr>
+        <w:t xml:space="preserve">s Utilizadas: </w:t>
+      </w:r>
+    </w:p>
+    <w:p>
+      <w:pPr>
+        <w:spacing w:after="0" w:line="360" w:lineRule="auto"/>
+        <w:ind w:right="63"/>
+        <w:jc w:val="both"/>
+        <w:rPr>
+          <w:rFonts w:ascii="Segoe UI Historic" w:hAnsi="Segoe UI Historic" w:cs="Segoe UI Historic"/>
+          <w:b/>
+          <w:bCs/>
+          <w:sz w:val="28"/>
+          <w:szCs w:val="28"/>
+        </w:rPr>
+      </w:pPr>
+    </w:p>
+    <w:p>
+      <w:pPr>
+        <w:spacing w:after="0" w:line="360" w:lineRule="auto"/>
+        <w:ind w:right="63"/>
+        <w:jc w:val="both"/>
+        <w:rPr>
+          <w:rFonts w:ascii="Segoe UI Historic" w:hAnsi="Segoe UI Historic" w:cs="Segoe UI Historic"/>
+          <w:b/>
+          <w:bCs/>
+          <w:sz w:val="28"/>
+          <w:szCs w:val="28"/>
+        </w:rPr>
+      </w:pPr>
+      <w:r>
+        <w:rPr>
+          <w:rFonts w:ascii="Segoe UI Historic" w:hAnsi="Segoe UI Historic" w:cs="Segoe UI Historic"/>
+          <w:b/>
+          <w:bCs/>
+          <w:sz w:val="28"/>
+          <w:szCs w:val="28"/>
+        </w:rPr>
+        <w:t>Metodologia Scrum</w:t>
+      </w:r>
+    </w:p>
+    <w:p>
+      <w:pPr>
+        <w:spacing w:after="0" w:line="360" w:lineRule="auto"/>
+        <w:ind w:right="63" w:firstLine="698"/>
+        <w:jc w:val="both"/>
+        <w:rPr>
+          <w:rFonts w:ascii="Segoe UI Historic" w:hAnsi="Segoe UI Historic" w:cs="Segoe UI Historic"/>
+        </w:rPr>
+      </w:pPr>
+      <w:r>
+        <w:rPr>
+          <w:rFonts w:ascii="Segoe UI Historic" w:hAnsi="Segoe UI Historic" w:cs="Segoe UI Historic"/>
         </w:rPr>
         <w:t>Scrum</w:t>
       </w:r>
@@ -6108,6 +6243,16 @@
         </w:rPr>
         <w:t xml:space="preserve"> é uma metodologia ágil amplamente utilizada para o desenvolvimento de projetos complexos, especialmente em ambientes de tecnologia da informação. Essa abordagem é baseada em iterações e incrementos, permitindo uma adaptação contínua às mudanças e melhorando a colaboração entre as equipes. A seguir, estão os principais componentes e práticas do Scrum aplicados ao projeto HF System.</w:t>
       </w:r>
+    </w:p>
+    <w:p>
+      <w:pPr>
+        <w:spacing w:after="0" w:line="360" w:lineRule="auto"/>
+        <w:ind w:right="63" w:firstLine="698"/>
+        <w:jc w:val="both"/>
+        <w:rPr>
+          <w:rFonts w:ascii="Segoe UI Historic" w:hAnsi="Segoe UI Historic" w:cs="Segoe UI Historic"/>
+        </w:rPr>
+      </w:pPr>
     </w:p>
     <w:p>
       <w:pPr>
@@ -6146,41 +6291,13 @@
           <w:rFonts w:ascii="Segoe UI Historic" w:hAnsi="Segoe UI Historic" w:cs="Segoe UI Historic"/>
         </w:rPr>
       </w:pPr>
-      <w:proofErr w:type="spellStart"/>
       <w:r>
         <w:rPr>
           <w:rFonts w:ascii="Segoe UI Historic" w:hAnsi="Segoe UI Historic" w:cs="Segoe UI Historic"/>
           <w:b/>
           <w:bCs/>
         </w:rPr>
-        <w:t>Product</w:t>
-      </w:r>
-      <w:proofErr w:type="spellEnd"/>
-      <w:r>
-        <w:rPr>
-          <w:rFonts w:ascii="Segoe UI Historic" w:hAnsi="Segoe UI Historic" w:cs="Segoe UI Historic"/>
-          <w:b/>
-          <w:bCs/>
-        </w:rPr>
-        <w:t xml:space="preserve"> </w:t>
-      </w:r>
-      <w:proofErr w:type="spellStart"/>
-      <w:r>
-        <w:rPr>
-          <w:rFonts w:ascii="Segoe UI Historic" w:hAnsi="Segoe UI Historic" w:cs="Segoe UI Historic"/>
-          <w:b/>
-          <w:bCs/>
-        </w:rPr>
-        <w:t>Owner</w:t>
-      </w:r>
-      <w:proofErr w:type="spellEnd"/>
-      <w:r>
-        <w:rPr>
-          <w:rFonts w:ascii="Segoe UI Historic" w:hAnsi="Segoe UI Historic" w:cs="Segoe UI Historic"/>
-          <w:b/>
-          <w:bCs/>
-        </w:rPr>
-        <w:t xml:space="preserve"> (PO)</w:t>
+        <w:t>Product Owner (PO)</w:t>
       </w:r>
       <w:r>
         <w:rPr>
@@ -6322,7 +6439,16 @@
           <w:sz w:val="28"/>
           <w:szCs w:val="28"/>
         </w:rPr>
-        <w:lastRenderedPageBreak/>
+        <w:t xml:space="preserve">Metodologia </w:t>
+      </w:r>
+      <w:r>
+        <w:rPr>
+          <w:rFonts w:ascii="Segoe UI Historic" w:hAnsi="Segoe UI Historic" w:cs="Segoe UI Historic"/>
+          <w:b/>
+          <w:bCs/>
+          <w:sz w:val="28"/>
+          <w:szCs w:val="28"/>
+        </w:rPr>
         <w:t>5W2H do Projeto HF System</w:t>
       </w:r>
     </w:p>
@@ -6368,9 +6494,9 @@
           <w:noProof/>
         </w:rPr>
         <w:drawing>
-          <wp:inline distT="0" distB="0" distL="0" distR="0" wp14:anchorId="3735DCE8" wp14:editId="213ED0B4">
-            <wp:extent cx="9406821" cy="1685925"/>
-            <wp:effectExtent l="0" t="0" r="4445" b="0"/>
+          <wp:inline distT="0" distB="0" distL="0" distR="0" wp14:anchorId="3735DCE8" wp14:editId="3898E683">
+            <wp:extent cx="5346065" cy="1409700"/>
+            <wp:effectExtent l="0" t="0" r="6985" b="0"/>
             <wp:docPr id="657225742" name="Imagem 35" descr="Calendário&#10;&#10;Descrição gerada automaticamente com confiança baixa"/>
             <wp:cNvGraphicFramePr>
               <a:graphicFrameLocks xmlns:a="http://schemas.openxmlformats.org/drawingml/2006/main" noChangeAspect="1"/>
@@ -6397,7 +6523,7 @@
                   <pic:spPr>
                     <a:xfrm>
                       <a:off x="0" y="0"/>
-                      <a:ext cx="9595191" cy="1719685"/>
+                      <a:ext cx="5535360" cy="1459615"/>
                     </a:xfrm>
                     <a:prstGeom prst="rect">
                       <a:avLst/>
@@ -6412,25 +6538,6 @@
     </w:p>
     <w:p>
       <w:pPr>
-        <w:spacing w:after="0" w:line="360" w:lineRule="auto"/>
-        <w:ind w:right="63"/>
-        <w:jc w:val="both"/>
-        <w:rPr>
-          <w:rFonts w:ascii="Segoe UI Historic" w:hAnsi="Segoe UI Historic" w:cs="Segoe UI Historic"/>
-        </w:rPr>
-      </w:pPr>
-    </w:p>
-    <w:p>
-      <w:pPr>
-        <w:spacing w:after="224" w:line="259" w:lineRule="auto"/>
-        <w:ind w:left="0" w:firstLine="0"/>
-        <w:rPr>
-          <w:u w:val="single"/>
-        </w:rPr>
-      </w:pPr>
-    </w:p>
-    <w:p>
-      <w:pPr>
         <w:spacing w:after="224" w:line="259" w:lineRule="auto"/>
         <w:ind w:left="0" w:firstLine="0"/>
         <w:rPr>
@@ -6441,7 +6548,12 @@
           <w:szCs w:val="28"/>
         </w:rPr>
       </w:pPr>
-      <w:r>
+    </w:p>
+    <w:p>
+      <w:pPr>
+        <w:spacing w:after="224" w:line="360" w:lineRule="auto"/>
+        <w:ind w:left="0" w:firstLine="0"/>
+        <w:jc w:val="both"/>
         <w:rPr>
           <w:rFonts w:ascii="Segoe UI Historic" w:hAnsi="Segoe UI Historic" w:cs="Segoe UI Historic"/>
           <w:b/>
@@ -6449,28 +6561,43 @@
           <w:sz w:val="28"/>
           <w:szCs w:val="28"/>
         </w:rPr>
+      </w:pPr>
+      <w:r>
+        <w:rPr>
+          <w:rFonts w:ascii="Segoe UI Historic" w:hAnsi="Segoe UI Historic" w:cs="Segoe UI Historic"/>
+          <w:b/>
+          <w:bCs/>
+          <w:sz w:val="28"/>
+          <w:szCs w:val="28"/>
+        </w:rPr>
         <w:t>Ferramentas Utilizadas</w:t>
       </w:r>
     </w:p>
     <w:p>
       <w:pPr>
-        <w:spacing w:after="224" w:line="259" w:lineRule="auto"/>
+        <w:spacing w:after="224" w:line="360" w:lineRule="auto"/>
         <w:ind w:left="0" w:firstLine="0"/>
-        <w:rPr>
-          <w:rFonts w:ascii="Segoe UI Historic" w:hAnsi="Segoe UI Historic" w:cs="Segoe UI Historic"/>
-        </w:rPr>
-      </w:pPr>
-      <w:r>
-        <w:rPr>
-          <w:rFonts w:ascii="Segoe UI Historic" w:hAnsi="Segoe UI Historic" w:cs="Segoe UI Historic"/>
+        <w:jc w:val="both"/>
+        <w:rPr>
+          <w:rFonts w:ascii="Segoe UI Historic" w:hAnsi="Segoe UI Historic" w:cs="Segoe UI Historic"/>
+          <w:b/>
+          <w:bCs/>
+        </w:rPr>
+      </w:pPr>
+      <w:r>
+        <w:rPr>
+          <w:rFonts w:ascii="Segoe UI Historic" w:hAnsi="Segoe UI Historic" w:cs="Segoe UI Historic"/>
+          <w:b/>
+          <w:bCs/>
         </w:rPr>
         <w:t>Utilização do GitHub</w:t>
       </w:r>
     </w:p>
     <w:p>
       <w:pPr>
-        <w:spacing w:after="224" w:line="259" w:lineRule="auto"/>
+        <w:spacing w:after="224" w:line="360" w:lineRule="auto"/>
         <w:ind w:left="0" w:firstLine="0"/>
+        <w:jc w:val="both"/>
         <w:rPr>
           <w:rFonts w:ascii="Segoe UI Historic" w:hAnsi="Segoe UI Historic" w:cs="Segoe UI Historic"/>
         </w:rPr>
@@ -6555,240 +6682,365 @@
     </w:p>
     <w:p>
       <w:pPr>
-        <w:spacing w:after="224" w:line="259" w:lineRule="auto"/>
+        <w:spacing w:after="224" w:line="360" w:lineRule="auto"/>
         <w:ind w:left="0" w:firstLine="0"/>
-        <w:rPr>
-          <w:rFonts w:ascii="Segoe UI Historic" w:hAnsi="Segoe UI Historic" w:cs="Segoe UI Historic"/>
-        </w:rPr>
-      </w:pPr>
-    </w:p>
-    <w:p>
-      <w:pPr>
-        <w:spacing w:after="224" w:line="259" w:lineRule="auto"/>
+        <w:jc w:val="both"/>
+        <w:rPr>
+          <w:rFonts w:ascii="Segoe UI Historic" w:hAnsi="Segoe UI Historic" w:cs="Segoe UI Historic"/>
+          <w:b/>
+          <w:bCs/>
+        </w:rPr>
+      </w:pPr>
+      <w:r>
+        <w:rPr>
+          <w:rFonts w:ascii="Segoe UI Historic" w:hAnsi="Segoe UI Historic" w:cs="Segoe UI Historic"/>
+          <w:b/>
+          <w:bCs/>
+        </w:rPr>
+        <w:t xml:space="preserve">Utilização do </w:t>
+      </w:r>
+      <w:proofErr w:type="spellStart"/>
+      <w:r>
+        <w:rPr>
+          <w:rFonts w:ascii="Segoe UI Historic" w:hAnsi="Segoe UI Historic" w:cs="Segoe UI Historic"/>
+          <w:b/>
+          <w:bCs/>
+        </w:rPr>
+        <w:t>Trello</w:t>
+      </w:r>
+      <w:proofErr w:type="spellEnd"/>
+    </w:p>
+    <w:p>
+      <w:pPr>
+        <w:spacing w:after="224" w:line="360" w:lineRule="auto"/>
         <w:ind w:left="0" w:firstLine="0"/>
-        <w:rPr>
+        <w:jc w:val="both"/>
+        <w:rPr>
+          <w:rFonts w:ascii="Segoe UI Historic" w:hAnsi="Segoe UI Historic" w:cs="Segoe UI Historic"/>
+          <w:b/>
+          <w:bCs/>
+        </w:rPr>
+      </w:pPr>
+    </w:p>
+    <w:p>
+      <w:pPr>
+        <w:spacing w:after="224" w:line="360" w:lineRule="auto"/>
+        <w:ind w:left="0" w:firstLine="0"/>
+        <w:jc w:val="both"/>
+        <w:rPr>
+          <w:rFonts w:ascii="Segoe UI Historic" w:hAnsi="Segoe UI Historic" w:cs="Segoe UI Historic"/>
+        </w:rPr>
+      </w:pPr>
+      <w:r>
+        <w:rPr>
+          <w:rFonts w:ascii="Segoe UI Historic" w:hAnsi="Segoe UI Historic" w:cs="Segoe UI Historic"/>
+        </w:rPr>
+        <w:t xml:space="preserve">Para gerenciar as atividades do projeto HF System, adotamos o </w:t>
+      </w:r>
+      <w:proofErr w:type="spellStart"/>
+      <w:r>
+        <w:rPr>
+          <w:rFonts w:ascii="Segoe UI Historic" w:hAnsi="Segoe UI Historic" w:cs="Segoe UI Historic"/>
+        </w:rPr>
+        <w:t>Trello</w:t>
+      </w:r>
+      <w:proofErr w:type="spellEnd"/>
+      <w:r>
+        <w:rPr>
+          <w:rFonts w:ascii="Segoe UI Historic" w:hAnsi="Segoe UI Historic" w:cs="Segoe UI Historic"/>
+        </w:rPr>
+        <w:t xml:space="preserve"> como nossa ferramenta de organização. O </w:t>
+      </w:r>
+      <w:proofErr w:type="spellStart"/>
+      <w:r>
+        <w:rPr>
+          <w:rFonts w:ascii="Segoe UI Historic" w:hAnsi="Segoe UI Historic" w:cs="Segoe UI Historic"/>
+        </w:rPr>
+        <w:t>Trello</w:t>
+      </w:r>
+      <w:proofErr w:type="spellEnd"/>
+      <w:r>
+        <w:rPr>
+          <w:rFonts w:ascii="Segoe UI Historic" w:hAnsi="Segoe UI Historic" w:cs="Segoe UI Historic"/>
+        </w:rPr>
+        <w:t xml:space="preserve"> é uma plataforma visual baseada em quadros que nos permite acompanhar o progresso das tarefas de forma clara e intuitiva. Criamos listas para diferentes fases do projeto, como "Backlog", "Em andamento" e "Concluído", facilitando a visualização do status das atividades. Cada tarefa é representada por um cartão, onde podem ser adicionadas descrições, prazos, responsáveis e comentários. Essa organização ajuda a manter a equipe alinhada, permite priorizar atividades e garante que todos os membros estejam cientes do que precisa ser feito. Além disso, o </w:t>
+      </w:r>
+      <w:proofErr w:type="spellStart"/>
+      <w:r>
+        <w:rPr>
+          <w:rFonts w:ascii="Segoe UI Historic" w:hAnsi="Segoe UI Historic" w:cs="Segoe UI Historic"/>
+        </w:rPr>
+        <w:t>Trello</w:t>
+      </w:r>
+      <w:proofErr w:type="spellEnd"/>
+      <w:r>
+        <w:rPr>
+          <w:rFonts w:ascii="Segoe UI Historic" w:hAnsi="Segoe UI Historic" w:cs="Segoe UI Historic"/>
+        </w:rPr>
+        <w:t xml:space="preserve"> é uma ferramenta flexível que se adapta facilmente às mudanças de planejamento, proporcionando uma gestão dinâmica e eficaz do projeto.</w:t>
+      </w:r>
+      <w:r>
+        <w:rPr>
+          <w:rFonts w:ascii="Segoe UI Historic" w:hAnsi="Segoe UI Historic" w:cs="Segoe UI Historic"/>
+        </w:rPr>
+        <w:t xml:space="preserve"> A seguir está o nosso </w:t>
+      </w:r>
+      <w:proofErr w:type="spellStart"/>
+      <w:r>
+        <w:rPr>
+          <w:rFonts w:ascii="Segoe UI Historic" w:hAnsi="Segoe UI Historic" w:cs="Segoe UI Historic"/>
+        </w:rPr>
+        <w:t>Trello</w:t>
+      </w:r>
+      <w:proofErr w:type="spellEnd"/>
+      <w:r>
+        <w:rPr>
+          <w:rFonts w:ascii="Segoe UI Historic" w:hAnsi="Segoe UI Historic" w:cs="Segoe UI Historic"/>
+        </w:rPr>
+        <w:t xml:space="preserve">: </w:t>
+      </w:r>
+    </w:p>
+    <w:p>
+      <w:pPr>
+        <w:spacing w:after="224" w:line="360" w:lineRule="auto"/>
+        <w:ind w:left="0" w:firstLine="0"/>
+        <w:jc w:val="both"/>
+        <w:rPr>
+          <w:rFonts w:ascii="Segoe UI Historic" w:hAnsi="Segoe UI Historic" w:cs="Segoe UI Historic"/>
+        </w:rPr>
+      </w:pPr>
+    </w:p>
+    <w:p>
+      <w:pPr>
+        <w:spacing w:after="224" w:line="360" w:lineRule="auto"/>
+        <w:ind w:left="0" w:firstLine="0"/>
+        <w:jc w:val="both"/>
+        <w:rPr>
+          <w:rFonts w:ascii="Segoe UI Historic" w:hAnsi="Segoe UI Historic" w:cs="Segoe UI Historic"/>
+        </w:rPr>
+      </w:pPr>
+      <w:r>
+        <w:rPr>
+          <w:rFonts w:ascii="Segoe UI Historic" w:hAnsi="Segoe UI Historic" w:cs="Segoe UI Historic"/>
+          <w:noProof/>
+        </w:rPr>
+        <w:drawing>
+          <wp:inline distT="0" distB="0" distL="0" distR="0" wp14:anchorId="5D2E8882" wp14:editId="3280B253">
+            <wp:extent cx="5442585" cy="2731135"/>
+            <wp:effectExtent l="0" t="0" r="5715" b="0"/>
+            <wp:docPr id="1988050369" name="Imagem 35" descr="Interface gráfica do usuário&#10;&#10;Descrição gerada automaticamente"/>
+            <wp:cNvGraphicFramePr>
+              <a:graphicFrameLocks xmlns:a="http://schemas.openxmlformats.org/drawingml/2006/main" noChangeAspect="1"/>
+            </wp:cNvGraphicFramePr>
+            <a:graphic xmlns:a="http://schemas.openxmlformats.org/drawingml/2006/main">
+              <a:graphicData uri="http://schemas.openxmlformats.org/drawingml/2006/picture">
+                <pic:pic xmlns:pic="http://schemas.openxmlformats.org/drawingml/2006/picture">
+                  <pic:nvPicPr>
+                    <pic:cNvPr id="1988050369" name="Imagem 35" descr="Interface gráfica do usuário&#10;&#10;Descrição gerada automaticamente"/>
+                    <pic:cNvPicPr/>
+                  </pic:nvPicPr>
+                  <pic:blipFill>
+                    <a:blip r:embed="rId23" cstate="print">
+                      <a:extLst>
+                        <a:ext uri="{28A0092B-C50C-407E-A947-70E740481C1C}">
+                          <a14:useLocalDpi xmlns:a14="http://schemas.microsoft.com/office/drawing/2010/main" val="0"/>
+                        </a:ext>
+                      </a:extLst>
+                    </a:blip>
+                    <a:stretch>
+                      <a:fillRect/>
+                    </a:stretch>
+                  </pic:blipFill>
+                  <pic:spPr>
+                    <a:xfrm>
+                      <a:off x="0" y="0"/>
+                      <a:ext cx="5442585" cy="2731135"/>
+                    </a:xfrm>
+                    <a:prstGeom prst="rect">
+                      <a:avLst/>
+                    </a:prstGeom>
+                  </pic:spPr>
+                </pic:pic>
+              </a:graphicData>
+            </a:graphic>
+          </wp:inline>
+        </w:drawing>
+      </w:r>
+    </w:p>
+    <w:p>
+      <w:pPr>
+        <w:spacing w:after="181" w:line="259" w:lineRule="auto"/>
+        <w:ind w:left="-5"/>
+        <w:jc w:val="both"/>
+        <w:rPr>
+          <w:rFonts w:ascii="Segoe UI Historic" w:hAnsi="Segoe UI Historic" w:cs="Segoe UI Historic"/>
+          <w:b/>
+        </w:rPr>
+      </w:pPr>
+    </w:p>
+    <w:p>
+      <w:pPr>
+        <w:spacing w:after="181" w:line="259" w:lineRule="auto"/>
+        <w:ind w:left="-5"/>
+        <w:jc w:val="both"/>
+        <w:rPr>
+          <w:rFonts w:ascii="Segoe UI Historic" w:hAnsi="Segoe UI Historic" w:cs="Segoe UI Historic"/>
+          <w:b/>
+        </w:rPr>
+      </w:pPr>
+    </w:p>
+    <w:p>
+      <w:pPr>
+        <w:spacing w:after="181" w:line="259" w:lineRule="auto"/>
+        <w:ind w:left="-5"/>
+        <w:jc w:val="both"/>
+        <w:rPr>
+          <w:rFonts w:ascii="Segoe UI Historic" w:hAnsi="Segoe UI Historic" w:cs="Segoe UI Historic"/>
+          <w:b/>
+        </w:rPr>
+      </w:pPr>
+      <w:r>
+        <w:rPr>
+          <w:rFonts w:ascii="Segoe UI Historic" w:hAnsi="Segoe UI Historic" w:cs="Segoe UI Historic"/>
+          <w:b/>
+          <w:sz w:val="28"/>
+          <w:szCs w:val="28"/>
+        </w:rPr>
+        <w:t>Descrição do projeto Visão geral</w:t>
+      </w:r>
+      <w:r>
+        <w:rPr>
+          <w:rFonts w:ascii="Segoe UI Historic" w:hAnsi="Segoe UI Historic" w:cs="Segoe UI Historic"/>
+          <w:b/>
+        </w:rPr>
+        <w:t>:</w:t>
+      </w:r>
+    </w:p>
+    <w:p>
+      <w:pPr>
+        <w:spacing w:after="181" w:line="259" w:lineRule="auto"/>
+        <w:ind w:left="-5"/>
+        <w:jc w:val="both"/>
+        <w:rPr>
+          <w:rFonts w:ascii="Segoe UI Historic" w:hAnsi="Segoe UI Historic" w:cs="Segoe UI Historic"/>
+        </w:rPr>
+      </w:pPr>
+      <w:r>
+        <w:rPr>
+          <w:rFonts w:ascii="Segoe UI Historic" w:hAnsi="Segoe UI Historic" w:cs="Segoe UI Historic"/>
+          <w:b/>
+        </w:rPr>
+        <w:t xml:space="preserve">   </w:t>
+      </w:r>
+    </w:p>
+    <w:p>
+      <w:pPr>
+        <w:spacing w:after="151" w:line="360" w:lineRule="auto"/>
+        <w:ind w:left="-5" w:right="63" w:firstLine="713"/>
+        <w:jc w:val="both"/>
+        <w:rPr>
+          <w:rFonts w:ascii="Segoe UI Historic" w:hAnsi="Segoe UI Historic" w:cs="Segoe UI Historic"/>
+        </w:rPr>
+      </w:pPr>
+      <w:r>
+        <w:rPr>
+          <w:rFonts w:ascii="Segoe UI Historic" w:hAnsi="Segoe UI Historic" w:cs="Segoe UI Historic"/>
+        </w:rPr>
+        <w:t xml:space="preserve">Nosso projeto tem como objetivo desenvolver um sistema de monitoramento contínuo para o nível de água em reservatórios agrícolas, utilizando o sensor ultrassônico HC-SR04. A proposta visa solucionar problemas como o desperdício de água, falta de controle preciso e altos custos operacionais na agricultura. Ao automatizar o monitoramento dos níveis de água, pretendemos melhorar a eficiência no uso dos recursos hídricos, reduzir custos e promover a sustentabilidade no agronegócio.  </w:t>
+      </w:r>
+    </w:p>
+    <w:p>
+      <w:pPr>
+        <w:spacing w:line="360" w:lineRule="auto"/>
+        <w:ind w:left="-5" w:right="63"/>
+        <w:jc w:val="both"/>
+        <w:rPr>
+          <w:rFonts w:ascii="Segoe UI Historic" w:hAnsi="Segoe UI Historic" w:cs="Segoe UI Historic"/>
+          <w:b/>
+        </w:rPr>
+      </w:pPr>
+    </w:p>
+    <w:p>
+      <w:pPr>
+        <w:spacing w:line="360" w:lineRule="auto"/>
+        <w:ind w:left="-5" w:right="63"/>
+        <w:jc w:val="both"/>
+        <w:rPr>
+          <w:rFonts w:ascii="Segoe UI Historic" w:hAnsi="Segoe UI Historic" w:cs="Segoe UI Historic"/>
+        </w:rPr>
+      </w:pPr>
+      <w:r>
+        <w:rPr>
+          <w:rFonts w:ascii="Segoe UI Historic" w:hAnsi="Segoe UI Historic" w:cs="Segoe UI Historic"/>
+          <w:b/>
+        </w:rPr>
+        <w:t>Motivação do projeto:</w:t>
+      </w:r>
+      <w:r>
+        <w:rPr>
+          <w:rFonts w:ascii="Segoe UI Historic" w:hAnsi="Segoe UI Historic" w:cs="Segoe UI Historic"/>
+        </w:rPr>
+        <w:t xml:space="preserve"> </w:t>
+      </w:r>
+    </w:p>
+    <w:p>
+      <w:pPr>
+        <w:spacing w:line="360" w:lineRule="auto"/>
+        <w:ind w:left="-5" w:right="63" w:firstLine="713"/>
+        <w:jc w:val="both"/>
+      </w:pPr>
+      <w:r>
+        <w:rPr>
+          <w:rFonts w:ascii="Segoe UI Historic" w:hAnsi="Segoe UI Historic" w:cs="Segoe UI Historic"/>
+        </w:rPr>
+        <w:t xml:space="preserve">A motivação para este projeto vem da necessidade urgente de melhorar a gestão da água na agricultura, uma indústria que consome uma grande parcela dos recursos hídricos globais. A falta de monitoramento contínuo e preciso dos níveis de água em reservatórios agrícolas é um problema recorrente, que resulta em desperdícios e uso ineficiente da água. Além disso, a crescente preocupação com a sustentabilidade ambiental impulsiona a busca por soluções que possam equilibrar a produtividade agrícola com a conservação dos recursos naturais. </w:t>
+      </w:r>
+    </w:p>
+    <w:p>
+      <w:pPr>
+        <w:spacing w:after="150" w:line="360" w:lineRule="auto"/>
+        <w:ind w:left="-5" w:right="63" w:firstLine="713"/>
+        <w:jc w:val="both"/>
+        <w:rPr>
+          <w:rFonts w:ascii="Segoe UI Historic" w:hAnsi="Segoe UI Historic" w:cs="Segoe UI Historic"/>
+        </w:rPr>
+      </w:pPr>
+      <w:r>
+        <w:rPr>
+          <w:rFonts w:ascii="Segoe UI Historic" w:hAnsi="Segoe UI Historic" w:cs="Segoe UI Historic"/>
+        </w:rPr>
+        <w:t xml:space="preserve">Com essa motivação, o projeto visa proporcionar uma ferramenta acessível e eficaz para agricultores, ajudando a reduzir desperdícios, custos e impactos ambientais negativos. Importância do projeto:  uso ineficiente da água em ambientes agrícolas pode levar a desperdícios significativos, impactos negativos no meio ambiente e altos custos para os agricultores. Este projeto propõe uma solução tecnológica para otimizar o uso da água, contribuindo para práticas agrícolas mais sustentáveis e eficientes. </w:t>
+      </w:r>
+    </w:p>
+    <w:p>
+      <w:pPr>
+        <w:spacing w:after="150" w:line="360" w:lineRule="auto"/>
+        <w:ind w:left="-5" w:right="63" w:firstLine="713"/>
+        <w:jc w:val="both"/>
+        <w:rPr>
+          <w:rFonts w:ascii="Segoe UI Historic" w:hAnsi="Segoe UI Historic" w:cs="Segoe UI Historic"/>
+        </w:rPr>
+      </w:pPr>
+      <w:r>
+        <w:rPr>
+          <w:rFonts w:ascii="Segoe UI Historic" w:hAnsi="Segoe UI Historic" w:cs="Segoe UI Historic"/>
           <w:b/>
           <w:bCs/>
           <w:sz w:val="28"/>
           <w:szCs w:val="28"/>
         </w:rPr>
-      </w:pPr>
-    </w:p>
-    <w:p>
-      <w:pPr>
-        <w:spacing w:after="224" w:line="259" w:lineRule="auto"/>
-        <w:ind w:left="0" w:firstLine="0"/>
-        <w:rPr>
+        <w:lastRenderedPageBreak/>
+        <w:t>I</w:t>
+      </w:r>
+      <w:r>
+        <w:rPr>
+          <w:rFonts w:ascii="Segoe UI Historic" w:hAnsi="Segoe UI Historic" w:cs="Segoe UI Historic"/>
           <w:b/>
           <w:bCs/>
           <w:sz w:val="28"/>
           <w:szCs w:val="28"/>
         </w:rPr>
-      </w:pPr>
-    </w:p>
-    <w:p>
-      <w:pPr>
-        <w:spacing w:after="224" w:line="259" w:lineRule="auto"/>
-        <w:ind w:left="0" w:firstLine="0"/>
-        <w:rPr>
-          <w:u w:val="single"/>
-        </w:rPr>
-      </w:pPr>
-    </w:p>
-    <w:p>
-      <w:pPr>
-        <w:spacing w:after="224" w:line="259" w:lineRule="auto"/>
-        <w:ind w:left="0" w:firstLine="0"/>
-        <w:rPr>
-          <w:u w:val="single"/>
-        </w:rPr>
-      </w:pPr>
-    </w:p>
-    <w:p>
-      <w:pPr>
-        <w:spacing w:after="224" w:line="259" w:lineRule="auto"/>
-        <w:ind w:left="0" w:firstLine="0"/>
-        <w:rPr>
-          <w:u w:val="single"/>
-        </w:rPr>
-      </w:pPr>
-    </w:p>
-    <w:p>
-      <w:pPr>
-        <w:spacing w:after="224" w:line="259" w:lineRule="auto"/>
-        <w:ind w:left="0" w:firstLine="0"/>
-        <w:rPr>
-          <w:u w:val="single"/>
-        </w:rPr>
-      </w:pPr>
-    </w:p>
-    <w:p>
-      <w:pPr>
-        <w:spacing w:after="224" w:line="259" w:lineRule="auto"/>
-        <w:ind w:left="0" w:firstLine="0"/>
-        <w:rPr>
-          <w:u w:val="single"/>
-        </w:rPr>
-      </w:pPr>
-    </w:p>
-    <w:p>
-      <w:pPr>
-        <w:spacing w:after="224" w:line="259" w:lineRule="auto"/>
-        <w:ind w:left="0" w:firstLine="0"/>
-        <w:rPr>
-          <w:u w:val="single"/>
-        </w:rPr>
-      </w:pPr>
-    </w:p>
-    <w:p>
-      <w:pPr>
-        <w:spacing w:after="224" w:line="259" w:lineRule="auto"/>
-        <w:ind w:left="0" w:firstLine="0"/>
-        <w:rPr>
-          <w:u w:val="single"/>
-        </w:rPr>
-      </w:pPr>
-    </w:p>
-    <w:p>
-      <w:pPr>
-        <w:spacing w:after="224" w:line="259" w:lineRule="auto"/>
-        <w:ind w:left="0" w:firstLine="0"/>
-        <w:rPr>
-          <w:u w:val="single"/>
-        </w:rPr>
-      </w:pPr>
-    </w:p>
-    <w:p>
-      <w:pPr>
-        <w:spacing w:after="224" w:line="259" w:lineRule="auto"/>
-        <w:ind w:left="0" w:firstLine="0"/>
-        <w:rPr>
-          <w:u w:val="single"/>
-        </w:rPr>
-      </w:pPr>
-    </w:p>
-    <w:p>
-      <w:pPr>
-        <w:spacing w:after="224" w:line="259" w:lineRule="auto"/>
-        <w:ind w:left="0" w:firstLine="0"/>
-        <w:rPr>
-          <w:u w:val="single"/>
-        </w:rPr>
-      </w:pPr>
-    </w:p>
-    <w:p>
-      <w:pPr>
-        <w:spacing w:after="224" w:line="259" w:lineRule="auto"/>
-        <w:ind w:left="0" w:firstLine="0"/>
-        <w:rPr>
-          <w:u w:val="single"/>
-        </w:rPr>
-      </w:pPr>
-    </w:p>
-    <w:p>
-      <w:pPr>
-        <w:spacing w:after="224" w:line="259" w:lineRule="auto"/>
-        <w:ind w:left="0" w:firstLine="0"/>
-        <w:rPr>
-          <w:u w:val="single"/>
-        </w:rPr>
-      </w:pPr>
-    </w:p>
-    <w:p>
-      <w:pPr>
-        <w:spacing w:after="224" w:line="259" w:lineRule="auto"/>
-        <w:ind w:left="0" w:firstLine="0"/>
-        <w:rPr>
-          <w:u w:val="single"/>
-        </w:rPr>
-      </w:pPr>
-    </w:p>
-    <w:p>
-      <w:pPr>
-        <w:spacing w:after="181" w:line="259" w:lineRule="auto"/>
-        <w:ind w:left="-5"/>
-        <w:jc w:val="both"/>
-        <w:rPr>
-          <w:rFonts w:ascii="Segoe UI Historic" w:hAnsi="Segoe UI Historic" w:cs="Segoe UI Historic"/>
-          <w:b/>
-        </w:rPr>
-      </w:pPr>
-      <w:r>
-        <w:rPr>
-          <w:rFonts w:ascii="Segoe UI Historic" w:hAnsi="Segoe UI Historic" w:cs="Segoe UI Historic"/>
-          <w:b/>
-        </w:rPr>
-        <w:t>Descrição do projeto Visão geral:</w:t>
-      </w:r>
-    </w:p>
-    <w:p>
-      <w:pPr>
-        <w:spacing w:after="181" w:line="259" w:lineRule="auto"/>
-        <w:ind w:left="-5"/>
-        <w:jc w:val="both"/>
-        <w:rPr>
-          <w:rFonts w:ascii="Segoe UI Historic" w:hAnsi="Segoe UI Historic" w:cs="Segoe UI Historic"/>
-        </w:rPr>
-      </w:pPr>
-      <w:r>
-        <w:rPr>
-          <w:rFonts w:ascii="Segoe UI Historic" w:hAnsi="Segoe UI Historic" w:cs="Segoe UI Historic"/>
-          <w:b/>
-        </w:rPr>
-        <w:t xml:space="preserve">   </w:t>
-      </w:r>
-    </w:p>
-    <w:p>
-      <w:pPr>
-        <w:spacing w:after="151" w:line="360" w:lineRule="auto"/>
-        <w:ind w:left="-5" w:right="63" w:firstLine="713"/>
-        <w:jc w:val="both"/>
-        <w:rPr>
-          <w:rFonts w:ascii="Segoe UI Historic" w:hAnsi="Segoe UI Historic" w:cs="Segoe UI Historic"/>
-        </w:rPr>
-      </w:pPr>
-      <w:r>
-        <w:rPr>
-          <w:rFonts w:ascii="Segoe UI Historic" w:hAnsi="Segoe UI Historic" w:cs="Segoe UI Historic"/>
-        </w:rPr>
-        <w:t xml:space="preserve">Nosso projeto tem como objetivo desenvolver um sistema de monitoramento contínuo para o nível de água em reservatórios agrícolas, utilizando o sensor ultrassônico HC-SR04. A proposta visa solucionar problemas como o desperdício de água, falta de controle preciso e altos custos operacionais na agricultura. Ao automatizar o monitoramento dos níveis de água, pretendemos melhorar a eficiência no uso dos recursos hídricos, reduzir custos e promover a sustentabilidade no agronegócio.  </w:t>
-      </w:r>
-    </w:p>
-    <w:p>
-      <w:pPr>
-        <w:spacing w:line="360" w:lineRule="auto"/>
-        <w:ind w:left="-5" w:right="63"/>
-        <w:jc w:val="both"/>
-        <w:rPr>
-          <w:rFonts w:ascii="Segoe UI Historic" w:hAnsi="Segoe UI Historic" w:cs="Segoe UI Historic"/>
-        </w:rPr>
-      </w:pPr>
-      <w:r>
-        <w:rPr>
-          <w:rFonts w:ascii="Segoe UI Historic" w:hAnsi="Segoe UI Historic" w:cs="Segoe UI Historic"/>
-          <w:b/>
-        </w:rPr>
-        <w:lastRenderedPageBreak/>
-        <w:t>Motivação do projeto:</w:t>
-      </w:r>
-      <w:r>
-        <w:rPr>
-          <w:rFonts w:ascii="Segoe UI Historic" w:hAnsi="Segoe UI Historic" w:cs="Segoe UI Historic"/>
-        </w:rPr>
-        <w:t xml:space="preserve"> </w:t>
-      </w:r>
-    </w:p>
-    <w:p>
-      <w:pPr>
-        <w:spacing w:line="360" w:lineRule="auto"/>
-        <w:ind w:left="-5" w:right="63" w:firstLine="713"/>
-        <w:jc w:val="both"/>
-      </w:pPr>
-      <w:r>
-        <w:rPr>
-          <w:rFonts w:ascii="Segoe UI Historic" w:hAnsi="Segoe UI Historic" w:cs="Segoe UI Historic"/>
-        </w:rPr>
-        <w:t xml:space="preserve">A motivação para este projeto vem da necessidade urgente de melhorar a gestão da água na agricultura, uma indústria que consome uma grande parcela dos recursos hídricos globais. A falta de monitoramento contínuo e preciso dos níveis de água em reservatórios agrícolas é um problema recorrente, que resulta em desperdícios e uso ineficiente da água. Além disso, a crescente preocupação com a sustentabilidade ambiental impulsiona a busca por soluções que possam equilibrar a produtividade agrícola com a conservação dos recursos naturais. </w:t>
+        <w:t>magens do Projeto</w:t>
       </w:r>
     </w:p>
     <w:p>
@@ -6804,30 +7056,40 @@
         <w:rPr>
           <w:rFonts w:ascii="Segoe UI Historic" w:hAnsi="Segoe UI Historic" w:cs="Segoe UI Historic"/>
         </w:rPr>
-        <w:t xml:space="preserve">Com essa motivação, o projeto visa proporcionar uma ferramenta acessível e eficaz para agricultores, ajudando a reduzir desperdícios, custos e impactos ambientais negativos. Importância do projeto:  uso ineficiente da água em ambientes agrícolas pode levar a desperdícios significativos, impactos negativos no meio ambiente e altos custos para os agricultores. Este projeto propõe uma solução tecnológica para otimizar o uso da água, contribuindo para práticas agrícolas mais sustentáveis e eficientes. </w:t>
-      </w:r>
-    </w:p>
-    <w:p>
-      <w:pPr>
-        <w:spacing w:after="160" w:line="278" w:lineRule="auto"/>
-        <w:ind w:left="0" w:firstLine="0"/>
-      </w:pPr>
-      <w:r>
-        <w:br w:type="page"/>
+        <w:t>Nesta seção, apresentamos as imagens relevantes relacionadas ao projeto HF System. As imagens serão organizadas em formato de galeria, facilitando a visualização e compreensão do material apresentado.</w:t>
       </w:r>
     </w:p>
     <w:p>
       <w:pPr>
         <w:spacing w:after="150" w:line="360" w:lineRule="auto"/>
         <w:ind w:left="-5" w:right="63" w:firstLine="713"/>
+        <w:jc w:val="both"/>
+        <w:rPr>
+          <w:rFonts w:ascii="Segoe UI Historic" w:hAnsi="Segoe UI Historic" w:cs="Segoe UI Historic"/>
+        </w:rPr>
+      </w:pPr>
+    </w:p>
+    <w:p>
+      <w:pPr>
+        <w:spacing w:after="150" w:line="360" w:lineRule="auto"/>
+        <w:ind w:left="-5" w:right="63" w:firstLine="713"/>
+        <w:jc w:val="both"/>
+        <w:rPr>
+          <w:rFonts w:ascii="Segoe UI Historic" w:hAnsi="Segoe UI Historic" w:cs="Segoe UI Historic"/>
+        </w:rPr>
+      </w:pPr>
+    </w:p>
+    <w:p>
+      <w:pPr>
+        <w:spacing w:after="150" w:line="360" w:lineRule="auto"/>
+        <w:ind w:left="-5" w:right="63" w:firstLine="713"/>
       </w:pPr>
       <w:r>
         <w:rPr>
           <w:noProof/>
         </w:rPr>
-        <w:lastRenderedPageBreak/>
         <w:drawing>
-          <wp:inline distT="0" distB="0" distL="0" distR="0" wp14:anchorId="18A79946" wp14:editId="6E0364E3">
+          <wp:inline distT="0" distB="0" distL="0" distR="0" wp14:anchorId="18A79946" wp14:editId="0CC854A8">
             <wp:extent cx="2367642" cy="3156857"/>
             <wp:effectExtent l="0" t="0" r="0" b="5715"/>
             <wp:docPr id="1155557478" name="Imagem 34" descr="Tudo Sobre Reservatórios Tipo Taça de Água da Fortmetal"/>
@@ -6844,7 +7106,7 @@
                     </pic:cNvPicPr>
                   </pic:nvPicPr>
                   <pic:blipFill>
-                    <a:blip r:embed="rId23" cstate="print">
+                    <a:blip r:embed="rId24" cstate="print">
                       <a:extLst>
                         <a:ext uri="{28A0092B-C50C-407E-A947-70E740481C1C}">
                           <a14:useLocalDpi xmlns:a14="http://schemas.microsoft.com/office/drawing/2010/main" val="0"/>
@@ -6885,7 +7147,7 @@
           <w:rFonts w:ascii="Segoe UI Historic" w:hAnsi="Segoe UI Historic" w:cs="Segoe UI Historic"/>
         </w:rPr>
       </w:pPr>
-      <w:hyperlink r:id="rId24" w:history="1">
+      <w:hyperlink r:id="rId25" w:history="1">
         <w:r>
           <w:rPr>
             <w:rStyle w:val="Hyperlink"/>
@@ -6908,8 +7170,9 @@
           <w:rFonts w:ascii="Segoe UI Historic" w:hAnsi="Segoe UI Historic" w:cs="Segoe UI Historic"/>
           <w:noProof/>
         </w:rPr>
+        <w:lastRenderedPageBreak/>
         <w:drawing>
-          <wp:inline distT="0" distB="0" distL="0" distR="0" wp14:anchorId="7C332ACB" wp14:editId="645A0F22">
+          <wp:inline distT="0" distB="0" distL="0" distR="0" wp14:anchorId="7C332ACB" wp14:editId="24272522">
             <wp:extent cx="2329180" cy="3156377"/>
             <wp:effectExtent l="0" t="0" r="0" b="6350"/>
             <wp:docPr id="1852863045" name="Imagem 35" descr="Reservatório Cilíndrico de Fundo Cônico apresenta ótima relação custo x  benefício"/>
@@ -6970,7 +7233,7 @@
           <w:rFonts w:ascii="Segoe UI Historic" w:hAnsi="Segoe UI Historic" w:cs="Segoe UI Historic"/>
         </w:rPr>
       </w:pPr>
-      <w:hyperlink r:id="rId25" w:history="1">
+      <w:hyperlink r:id="rId26" w:history="1">
         <w:r>
           <w:rPr>
             <w:rStyle w:val="Hyperlink"/>
@@ -6989,7 +7252,6 @@
         <w:rPr>
           <w:noProof/>
         </w:rPr>
-        <w:lastRenderedPageBreak/>
         <w:drawing>
           <wp:inline distT="0" distB="0" distL="0" distR="0" wp14:anchorId="4BAA9F33" wp14:editId="6BAA4662">
             <wp:extent cx="3157200" cy="3157200"/>
@@ -7054,7 +7316,7 @@
           <w:rFonts w:ascii="Segoe UI Historic" w:hAnsi="Segoe UI Historic" w:cs="Segoe UI Historic"/>
         </w:rPr>
       </w:pPr>
-      <w:hyperlink r:id="rId26" w:history="1">
+      <w:hyperlink r:id="rId27" w:history="1">
         <w:r>
           <w:rPr>
             <w:rStyle w:val="Hyperlink"/>
@@ -7089,7 +7351,7 @@
           <w:noProof/>
         </w:rPr>
         <w:drawing>
-          <wp:inline distT="0" distB="0" distL="0" distR="0" wp14:anchorId="7DC71A3A" wp14:editId="620491CB">
+          <wp:inline distT="0" distB="0" distL="0" distR="0" wp14:anchorId="7DC71A3A" wp14:editId="3A27CE6E">
             <wp:extent cx="3157200" cy="3157200"/>
             <wp:effectExtent l="0" t="0" r="5715" b="5715"/>
             <wp:docPr id="326333788" name="Imagem 37" descr="Veja as aplicações dos reservatórios de água no campo — CompreRural"/>
@@ -7149,7 +7411,7 @@
           <w:rFonts w:ascii="Segoe UI Historic" w:hAnsi="Segoe UI Historic" w:cs="Segoe UI Historic"/>
         </w:rPr>
       </w:pPr>
-      <w:hyperlink r:id="rId27" w:history="1">
+      <w:hyperlink r:id="rId28" w:history="1">
         <w:r>
           <w:rPr>
             <w:rStyle w:val="Hyperlink"/>
@@ -7187,7 +7449,7 @@
           <w:noProof/>
         </w:rPr>
         <w:drawing>
-          <wp:inline distT="0" distB="0" distL="0" distR="0" wp14:anchorId="5DEFC428" wp14:editId="5C9BD9EF">
+          <wp:inline distT="0" distB="0" distL="0" distR="0" wp14:anchorId="5DEFC428" wp14:editId="36F0422F">
             <wp:extent cx="4715430" cy="2651776"/>
             <wp:effectExtent l="0" t="0" r="9525" b="0"/>
             <wp:docPr id="1777231574" name="Imagem 38" descr="BEBEDOURO RESERVATÓRIO E TANQUE DE FERRO CIMENTO. A DIFERENÇA QUE FAZ EM  UMA FAZENDA"/>
@@ -7247,7 +7509,7 @@
         <w:spacing w:after="160" w:line="278" w:lineRule="auto"/>
         <w:ind w:left="0" w:firstLine="0"/>
       </w:pPr>
-      <w:hyperlink r:id="rId28" w:history="1">
+      <w:hyperlink r:id="rId29" w:history="1">
         <w:r>
           <w:rPr>
             <w:rStyle w:val="Hyperlink"/>
@@ -7326,21 +7588,13 @@
         <w:spacing w:after="160" w:line="278" w:lineRule="auto"/>
         <w:ind w:left="0" w:firstLine="0"/>
       </w:pPr>
-      <w:hyperlink r:id="rId29" w:history="1">
+      <w:hyperlink r:id="rId30" w:history="1">
         <w:r>
           <w:rPr>
             <w:rStyle w:val="Hyperlink"/>
             <w:rFonts w:ascii="Segoe UI Historic" w:hAnsi="Segoe UI Historic" w:cs="Segoe UI Historic"/>
           </w:rPr>
-          <w:t>https://www.google.com/url?sa=i&amp;url=https%3A%2F%2Fwww.vetprofissional.com.br%2Fartigos%2Fvai-criar-tilapias-em-tanques-escavados-acerte-no-tipo-de-solo&amp;psig=AOvVaw1FtWJSf8pG4SzaTeBKfKxq&amp;ust=1728267148426000&amp;source</w:t>
-        </w:r>
-        <w:r>
-          <w:rPr>
-            <w:rStyle w:val="Hyperlink"/>
-            <w:rFonts w:ascii="Segoe UI Historic" w:hAnsi="Segoe UI Historic" w:cs="Segoe UI Historic"/>
-          </w:rPr>
-          <w:lastRenderedPageBreak/>
-          <w:t>=images&amp;cd=vfe&amp;opi=89978449&amp;ved=0CBQQjRxqFwoTCPDrpoDX-IgDFQAAAAAdAAAAABAJ</w:t>
+          <w:t>https://www.google.com/url?sa=i&amp;url=https%3A%2F%2Fwww.vetprofissional.com.br%2Fartigos%2Fvai-criar-tilapias-em-tanques-escavados-acerte-no-tipo-de-solo&amp;psig=AOvVaw1FtWJSf8pG4SzaTeBKfKxq&amp;ust=1728267148426000&amp;source=images&amp;cd=vfe&amp;opi=89978449&amp;ved=0CBQQjRxqFwoTCPDrpoDX-IgDFQAAAAAdAAAAABAJ</w:t>
         </w:r>
       </w:hyperlink>
     </w:p>
@@ -7423,7 +7677,7 @@
           <w:rFonts w:ascii="Segoe UI Historic" w:hAnsi="Segoe UI Historic" w:cs="Segoe UI Historic"/>
         </w:rPr>
       </w:pPr>
-      <w:hyperlink r:id="rId30" w:history="1">
+      <w:hyperlink r:id="rId31" w:history="1">
         <w:r>
           <w:rPr>
             <w:rStyle w:val="Hyperlink"/>
@@ -7449,20 +7703,65 @@
       <w:pPr>
         <w:spacing w:after="160" w:line="278" w:lineRule="auto"/>
         <w:ind w:left="0" w:firstLine="0"/>
-      </w:pPr>
-    </w:p>
-    <w:p>
-      <w:pPr>
-        <w:spacing w:after="160" w:line="278" w:lineRule="auto"/>
-        <w:ind w:left="0" w:firstLine="0"/>
         <w:rPr>
           <w:b/>
           <w:sz w:val="32"/>
         </w:rPr>
       </w:pPr>
       <w:r>
-        <w:br w:type="page"/>
-      </w:r>
+        <w:rPr>
+          <w:rFonts w:ascii="Segoe UI Historic" w:hAnsi="Segoe UI Historic" w:cs="Segoe UI Historic"/>
+          <w:b/>
+          <w:bCs/>
+          <w:sz w:val="28"/>
+          <w:szCs w:val="28"/>
+        </w:rPr>
+        <w:t>Referências do Projeto</w:t>
+      </w:r>
+    </w:p>
+    <w:p>
+      <w:pPr>
+        <w:spacing w:line="360" w:lineRule="auto"/>
+        <w:jc w:val="both"/>
+        <w:rPr>
+          <w:rFonts w:ascii="Segoe UI Historic" w:hAnsi="Segoe UI Historic" w:cs="Segoe UI Historic"/>
+        </w:rPr>
+      </w:pPr>
+      <w:r>
+        <w:rPr>
+          <w:rFonts w:ascii="Segoe UI Historic" w:hAnsi="Segoe UI Historic" w:cs="Segoe UI Historic"/>
+        </w:rPr>
+        <w:t>A seguir, apresentamos as referências utilizadas para embasar o desenvolvimento do projeto HF System. Esta seção inclui artigos acadêmicos</w:t>
+      </w:r>
+      <w:r>
+        <w:rPr>
+          <w:rFonts w:ascii="Segoe UI Historic" w:hAnsi="Segoe UI Historic" w:cs="Segoe UI Historic"/>
+        </w:rPr>
+        <w:t xml:space="preserve"> </w:t>
+      </w:r>
+      <w:r>
+        <w:rPr>
+          <w:rFonts w:ascii="Segoe UI Historic" w:hAnsi="Segoe UI Historic" w:cs="Segoe UI Historic"/>
+        </w:rPr>
+        <w:t>e outras fontes de informação que forneceram o suporte teórico e prático necessário para as decisões tomadas durante o projeto. As referências são organizadas de forma a permitir fácil acesso e consulta, contribuindo para a transparência e a credibilidade do trabalho realizado</w:t>
+      </w:r>
+      <w:r>
+        <w:rPr>
+          <w:rFonts w:ascii="Segoe UI Historic" w:hAnsi="Segoe UI Historic" w:cs="Segoe UI Historic"/>
+        </w:rPr>
+        <w:t>.</w:t>
+      </w:r>
+    </w:p>
+    <w:p>
+      <w:pPr>
+        <w:pStyle w:val="Ttulo1"/>
+        <w:spacing w:after="36"/>
+        <w:ind w:left="0" w:right="72" w:firstLine="0"/>
+        <w:rPr>
+          <w:rFonts w:ascii="Segoe UI Historic" w:hAnsi="Segoe UI Historic" w:cs="Segoe UI Historic"/>
+          <w:szCs w:val="32"/>
+        </w:rPr>
+      </w:pPr>
     </w:p>
     <w:p>
       <w:pPr>
@@ -7475,24 +7774,41 @@
           <w:szCs w:val="32"/>
         </w:rPr>
       </w:pPr>
-      <w:bookmarkStart w:id="7" w:name="_Toc179327192"/>
-      <w:r>
-        <w:rPr>
-          <w:rFonts w:ascii="Segoe UI Historic" w:hAnsi="Segoe UI Historic" w:cs="Segoe UI Historic"/>
-          <w:szCs w:val="32"/>
-        </w:rPr>
-        <w:lastRenderedPageBreak/>
-        <w:t>Referências</w:t>
-      </w:r>
-      <w:bookmarkEnd w:id="7"/>
-      <w:r>
+    </w:p>
+    <w:p>
+      <w:pPr>
+        <w:pStyle w:val="Ttulo1"/>
+        <w:spacing w:after="36"/>
+        <w:ind w:left="0" w:right="72" w:firstLine="0"/>
+        <w:jc w:val="center"/>
         <w:rPr>
           <w:rFonts w:ascii="Segoe UI Historic" w:hAnsi="Segoe UI Historic" w:cs="Segoe UI Historic"/>
           <w:color w:val="0F4761"/>
           <w:szCs w:val="32"/>
         </w:rPr>
+      </w:pPr>
+      <w:bookmarkStart w:id="8" w:name="_Toc179562344"/>
+      <w:r>
+        <w:rPr>
+          <w:rFonts w:ascii="Segoe UI Historic" w:hAnsi="Segoe UI Historic" w:cs="Segoe UI Historic"/>
+          <w:szCs w:val="32"/>
+        </w:rPr>
+        <w:t>Referências</w:t>
+      </w:r>
+      <w:bookmarkEnd w:id="8"/>
+      <w:r>
+        <w:rPr>
+          <w:rFonts w:ascii="Segoe UI Historic" w:hAnsi="Segoe UI Historic" w:cs="Segoe UI Historic"/>
+          <w:color w:val="0F4761"/>
+          <w:szCs w:val="32"/>
+        </w:rPr>
         <w:t xml:space="preserve"> </w:t>
       </w:r>
+    </w:p>
+    <w:p>
+      <w:pPr>
+        <w:ind w:left="0" w:firstLine="0"/>
+      </w:pPr>
     </w:p>
     <w:p>
       <w:pPr>
@@ -7509,7 +7825,7 @@
         </w:rPr>
         <w:t xml:space="preserve">1: </w:t>
       </w:r>
-      <w:hyperlink r:id="rId31">
+      <w:hyperlink r:id="rId32">
         <w:r>
           <w:rPr>
             <w:rFonts w:ascii="Segoe UI Historic" w:hAnsi="Segoe UI Historic" w:cs="Segoe UI Historic"/>
@@ -7519,7 +7835,7 @@
           <w:t>https://blogs.worldbank.org/en/opendata/chart</w:t>
         </w:r>
       </w:hyperlink>
-      <w:hyperlink r:id="rId32">
+      <w:hyperlink r:id="rId33">
         <w:r>
           <w:rPr>
             <w:rFonts w:ascii="Segoe UI Historic" w:hAnsi="Segoe UI Historic" w:cs="Segoe UI Historic"/>
@@ -7529,7 +7845,7 @@
           <w:t>-</w:t>
         </w:r>
       </w:hyperlink>
-      <w:hyperlink r:id="rId33">
+      <w:hyperlink r:id="rId34">
         <w:r>
           <w:rPr>
             <w:rFonts w:ascii="Segoe UI Historic" w:hAnsi="Segoe UI Historic" w:cs="Segoe UI Historic"/>
@@ -7539,7 +7855,7 @@
           <w:t>globally</w:t>
         </w:r>
       </w:hyperlink>
-      <w:hyperlink r:id="rId34">
+      <w:hyperlink r:id="rId35">
         <w:r>
           <w:rPr>
             <w:rFonts w:ascii="Segoe UI Historic" w:hAnsi="Segoe UI Historic" w:cs="Segoe UI Historic"/>
@@ -7549,7 +7865,7 @@
           <w:t>-</w:t>
         </w:r>
       </w:hyperlink>
-      <w:hyperlink r:id="rId35">
+      <w:hyperlink r:id="rId36">
         <w:r>
           <w:rPr>
             <w:rFonts w:ascii="Segoe UI Historic" w:hAnsi="Segoe UI Historic" w:cs="Segoe UI Historic"/>
@@ -7559,7 +7875,7 @@
           <w:t>70</w:t>
         </w:r>
       </w:hyperlink>
-      <w:hyperlink r:id="rId36">
+      <w:hyperlink r:id="rId37">
         <w:r>
           <w:rPr>
             <w:rFonts w:ascii="Segoe UI Historic" w:hAnsi="Segoe UI Historic" w:cs="Segoe UI Historic"/>
@@ -7569,7 +7885,7 @@
           <w:t>-</w:t>
         </w:r>
       </w:hyperlink>
-      <w:hyperlink r:id="rId37">
+      <w:hyperlink r:id="rId38">
         <w:r>
           <w:rPr>
             <w:rFonts w:ascii="Segoe UI Historic" w:hAnsi="Segoe UI Historic" w:cs="Segoe UI Historic"/>
@@ -7579,7 +7895,7 @@
           <w:t>freshwater</w:t>
         </w:r>
       </w:hyperlink>
-      <w:hyperlink r:id="rId38">
+      <w:hyperlink r:id="rId39">
         <w:r>
           <w:rPr>
             <w:rFonts w:ascii="Segoe UI Historic" w:hAnsi="Segoe UI Historic" w:cs="Segoe UI Historic"/>
@@ -7589,7 +7905,7 @@
           <w:t>-</w:t>
         </w:r>
       </w:hyperlink>
-      <w:hyperlink r:id="rId39">
+      <w:hyperlink r:id="rId40">
         <w:r>
           <w:rPr>
             <w:rFonts w:ascii="Segoe UI Historic" w:hAnsi="Segoe UI Historic" w:cs="Segoe UI Historic"/>
@@ -7599,8 +7915,8 @@
           <w:t>used</w:t>
         </w:r>
       </w:hyperlink>
-      <w:hyperlink r:id="rId40"/>
-      <w:hyperlink r:id="rId41">
+      <w:hyperlink r:id="rId41"/>
+      <w:hyperlink r:id="rId42">
         <w:r>
           <w:rPr>
             <w:rFonts w:ascii="Segoe UI Historic" w:hAnsi="Segoe UI Historic" w:cs="Segoe UI Historic"/>
@@ -7610,7 +7926,7 @@
           <w:t>agriculture</w:t>
         </w:r>
       </w:hyperlink>
-      <w:hyperlink r:id="rId42">
+      <w:hyperlink r:id="rId43">
         <w:r>
           <w:rPr>
             <w:rFonts w:ascii="Segoe UI Historic" w:hAnsi="Segoe UI Historic" w:cs="Segoe UI Historic"/>
@@ -7637,7 +7953,7 @@
         </w:rPr>
         <w:t xml:space="preserve">2: </w:t>
       </w:r>
-      <w:hyperlink r:id="rId43">
+      <w:hyperlink r:id="rId44">
         <w:r>
           <w:rPr>
             <w:rFonts w:ascii="Segoe UI Historic" w:hAnsi="Segoe UI Historic" w:cs="Segoe UI Historic"/>
@@ -7647,7 +7963,7 @@
           <w:t>https://www.universityofcalifornia.edu/news/last</w:t>
         </w:r>
       </w:hyperlink>
-      <w:hyperlink r:id="rId44">
+      <w:hyperlink r:id="rId45">
         <w:r>
           <w:rPr>
             <w:rFonts w:ascii="Segoe UI Historic" w:hAnsi="Segoe UI Historic" w:cs="Segoe UI Historic"/>
@@ -7657,7 +7973,7 @@
           <w:t>-</w:t>
         </w:r>
       </w:hyperlink>
-      <w:hyperlink r:id="rId45">
+      <w:hyperlink r:id="rId46">
         <w:r>
           <w:rPr>
             <w:rFonts w:ascii="Segoe UI Historic" w:hAnsi="Segoe UI Historic" w:cs="Segoe UI Historic"/>
@@ -7667,7 +7983,7 @@
           <w:t>years</w:t>
         </w:r>
       </w:hyperlink>
-      <w:hyperlink r:id="rId46">
+      <w:hyperlink r:id="rId47">
         <w:r>
           <w:rPr>
             <w:rFonts w:ascii="Segoe UI Historic" w:hAnsi="Segoe UI Historic" w:cs="Segoe UI Historic"/>
@@ -7677,7 +7993,7 @@
           <w:t>-</w:t>
         </w:r>
       </w:hyperlink>
-      <w:hyperlink r:id="rId47">
+      <w:hyperlink r:id="rId48">
         <w:r>
           <w:rPr>
             <w:rFonts w:ascii="Segoe UI Historic" w:hAnsi="Segoe UI Historic" w:cs="Segoe UI Historic"/>
@@ -7687,7 +8003,7 @@
           <w:t>drought</w:t>
         </w:r>
       </w:hyperlink>
-      <w:hyperlink r:id="rId48">
+      <w:hyperlink r:id="rId49">
         <w:r>
           <w:rPr>
             <w:rFonts w:ascii="Segoe UI Historic" w:hAnsi="Segoe UI Historic" w:cs="Segoe UI Historic"/>
@@ -7697,7 +8013,7 @@
           <w:t>-</w:t>
         </w:r>
       </w:hyperlink>
-      <w:hyperlink r:id="rId49">
+      <w:hyperlink r:id="rId50">
         <w:r>
           <w:rPr>
             <w:rFonts w:ascii="Segoe UI Historic" w:hAnsi="Segoe UI Historic" w:cs="Segoe UI Historic"/>
@@ -7707,7 +8023,7 @@
           <w:t>cost</w:t>
         </w:r>
       </w:hyperlink>
-      <w:hyperlink r:id="rId50">
+      <w:hyperlink r:id="rId51">
         <w:r>
           <w:rPr>
             <w:rFonts w:ascii="Segoe UI Historic" w:hAnsi="Segoe UI Historic" w:cs="Segoe UI Historic"/>
@@ -7717,7 +8033,7 @@
           <w:t>-</w:t>
         </w:r>
       </w:hyperlink>
-      <w:hyperlink r:id="rId51">
+      <w:hyperlink r:id="rId52">
         <w:r>
           <w:rPr>
             <w:rFonts w:ascii="Segoe UI Historic" w:hAnsi="Segoe UI Historic" w:cs="Segoe UI Historic"/>
@@ -7727,8 +8043,8 @@
           <w:t>ag</w:t>
         </w:r>
       </w:hyperlink>
-      <w:hyperlink r:id="rId52"/>
-      <w:hyperlink r:id="rId53">
+      <w:hyperlink r:id="rId53"/>
+      <w:hyperlink r:id="rId54">
         <w:r>
           <w:rPr>
             <w:rFonts w:ascii="Segoe UI Historic" w:hAnsi="Segoe UI Historic" w:cs="Segoe UI Historic"/>
@@ -7739,7 +8055,7 @@
           <w:t>industry</w:t>
         </w:r>
       </w:hyperlink>
-      <w:hyperlink r:id="rId54">
+      <w:hyperlink r:id="rId55">
         <w:r>
           <w:rPr>
             <w:rFonts w:ascii="Segoe UI Historic" w:hAnsi="Segoe UI Historic" w:cs="Segoe UI Historic"/>
@@ -7750,7 +8066,7 @@
           <w:t>-</w:t>
         </w:r>
       </w:hyperlink>
-      <w:hyperlink r:id="rId55">
+      <w:hyperlink r:id="rId56">
         <w:r>
           <w:rPr>
             <w:rFonts w:ascii="Segoe UI Historic" w:hAnsi="Segoe UI Historic" w:cs="Segoe UI Historic"/>
@@ -7761,7 +8077,7 @@
           <w:t>more</w:t>
         </w:r>
       </w:hyperlink>
-      <w:hyperlink r:id="rId56">
+      <w:hyperlink r:id="rId57">
         <w:r>
           <w:rPr>
             <w:rFonts w:ascii="Segoe UI Historic" w:hAnsi="Segoe UI Historic" w:cs="Segoe UI Historic"/>
@@ -7772,7 +8088,7 @@
           <w:t>-</w:t>
         </w:r>
       </w:hyperlink>
-      <w:hyperlink r:id="rId57">
+      <w:hyperlink r:id="rId58">
         <w:r>
           <w:rPr>
             <w:rFonts w:ascii="Segoe UI Historic" w:hAnsi="Segoe UI Historic" w:cs="Segoe UI Historic"/>
@@ -7783,7 +8099,7 @@
           <w:t>1</w:t>
         </w:r>
       </w:hyperlink>
-      <w:hyperlink r:id="rId58">
+      <w:hyperlink r:id="rId59">
         <w:r>
           <w:rPr>
             <w:rFonts w:ascii="Segoe UI Historic" w:hAnsi="Segoe UI Historic" w:cs="Segoe UI Historic"/>
@@ -7794,7 +8110,7 @@
           <w:t>-</w:t>
         </w:r>
       </w:hyperlink>
-      <w:hyperlink r:id="rId59">
+      <w:hyperlink r:id="rId60">
         <w:r>
           <w:rPr>
             <w:rFonts w:ascii="Segoe UI Historic" w:hAnsi="Segoe UI Historic" w:cs="Segoe UI Historic"/>
@@ -7805,7 +8121,7 @@
           <w:t>billion</w:t>
         </w:r>
       </w:hyperlink>
-      <w:hyperlink r:id="rId60">
+      <w:hyperlink r:id="rId61">
         <w:r>
           <w:rPr>
             <w:rFonts w:ascii="Segoe UI Historic" w:hAnsi="Segoe UI Historic" w:cs="Segoe UI Historic"/>
@@ -7816,7 +8132,7 @@
           <w:t>-</w:t>
         </w:r>
       </w:hyperlink>
-      <w:hyperlink r:id="rId61">
+      <w:hyperlink r:id="rId62">
         <w:r>
           <w:rPr>
             <w:rFonts w:ascii="Segoe UI Historic" w:hAnsi="Segoe UI Historic" w:cs="Segoe UI Historic"/>
@@ -7827,7 +8143,7 @@
           <w:t>thousands</w:t>
         </w:r>
       </w:hyperlink>
-      <w:hyperlink r:id="rId62">
+      <w:hyperlink r:id="rId63">
         <w:r>
           <w:rPr>
             <w:rFonts w:ascii="Segoe UI Historic" w:hAnsi="Segoe UI Historic" w:cs="Segoe UI Historic"/>
@@ -7838,7 +8154,7 @@
           <w:t>-</w:t>
         </w:r>
       </w:hyperlink>
-      <w:hyperlink r:id="rId63">
+      <w:hyperlink r:id="rId64">
         <w:r>
           <w:rPr>
             <w:rFonts w:ascii="Segoe UI Historic" w:hAnsi="Segoe UI Historic" w:cs="Segoe UI Historic"/>
@@ -7849,7 +8165,7 @@
           <w:t>jobs</w:t>
         </w:r>
       </w:hyperlink>
-      <w:hyperlink r:id="rId64">
+      <w:hyperlink r:id="rId65">
         <w:r>
           <w:rPr>
             <w:rFonts w:ascii="Segoe UI Historic" w:hAnsi="Segoe UI Historic" w:cs="Segoe UI Historic"/>
@@ -7860,7 +8176,7 @@
           <w:t>-</w:t>
         </w:r>
       </w:hyperlink>
-      <w:hyperlink r:id="rId65">
+      <w:hyperlink r:id="rId66">
         <w:r>
           <w:rPr>
             <w:rFonts w:ascii="Segoe UI Historic" w:hAnsi="Segoe UI Historic" w:cs="Segoe UI Historic"/>
@@ -7871,7 +8187,7 @@
           <w:t>new</w:t>
         </w:r>
       </w:hyperlink>
-      <w:hyperlink r:id="rId66">
+      <w:hyperlink r:id="rId67">
         <w:r>
           <w:rPr>
             <w:rFonts w:ascii="Segoe UI Historic" w:hAnsi="Segoe UI Historic" w:cs="Segoe UI Historic"/>
@@ -7882,7 +8198,7 @@
           <w:t>-</w:t>
         </w:r>
       </w:hyperlink>
-      <w:hyperlink r:id="rId67">
+      <w:hyperlink r:id="rId68">
         <w:r>
           <w:rPr>
             <w:rFonts w:ascii="Segoe UI Historic" w:hAnsi="Segoe UI Historic" w:cs="Segoe UI Historic"/>
@@ -7893,7 +8209,7 @@
           <w:t>analysis</w:t>
         </w:r>
       </w:hyperlink>
-      <w:hyperlink r:id="rId68">
+      <w:hyperlink r:id="rId69">
         <w:r>
           <w:rPr>
             <w:rFonts w:ascii="Segoe UI Historic" w:hAnsi="Segoe UI Historic" w:cs="Segoe UI Historic"/>
@@ -7904,7 +8220,7 @@
           <w:t>-</w:t>
         </w:r>
       </w:hyperlink>
-      <w:hyperlink r:id="rId69">
+      <w:hyperlink r:id="rId70">
         <w:r>
           <w:rPr>
             <w:rFonts w:ascii="Segoe UI Historic" w:hAnsi="Segoe UI Historic" w:cs="Segoe UI Historic"/>
@@ -7915,7 +8231,7 @@
           <w:t>shows</w:t>
         </w:r>
       </w:hyperlink>
-      <w:hyperlink r:id="rId70">
+      <w:hyperlink r:id="rId71">
         <w:r>
           <w:rPr>
             <w:rFonts w:ascii="Segoe UI Historic" w:hAnsi="Segoe UI Historic" w:cs="Segoe UI Historic"/>
@@ -7944,7 +8260,7 @@
         </w:rPr>
         <w:t xml:space="preserve">3: </w:t>
       </w:r>
-      <w:hyperlink r:id="rId71">
+      <w:hyperlink r:id="rId72">
         <w:r>
           <w:rPr>
             <w:rFonts w:ascii="Segoe UI Historic" w:hAnsi="Segoe UI Historic" w:cs="Segoe UI Historic"/>
@@ -7955,7 +8271,7 @@
           <w:t>https://www.sebrae</w:t>
         </w:r>
       </w:hyperlink>
-      <w:hyperlink r:id="rId72">
+      <w:hyperlink r:id="rId73">
         <w:r>
           <w:rPr>
             <w:rFonts w:ascii="Segoe UI Historic" w:hAnsi="Segoe UI Historic" w:cs="Segoe UI Historic"/>
@@ -7966,7 +8282,7 @@
           <w:t>-</w:t>
         </w:r>
       </w:hyperlink>
-      <w:hyperlink r:id="rId73">
+      <w:hyperlink r:id="rId74">
         <w:r>
           <w:rPr>
             <w:rFonts w:ascii="Segoe UI Historic" w:hAnsi="Segoe UI Historic" w:cs="Segoe UI Historic"/>
@@ -7977,7 +8293,7 @@
           <w:t>sc.com.br/observatorio/relatorio</w:t>
         </w:r>
       </w:hyperlink>
-      <w:hyperlink r:id="rId74">
+      <w:hyperlink r:id="rId75">
         <w:r>
           <w:rPr>
             <w:rFonts w:ascii="Segoe UI Historic" w:hAnsi="Segoe UI Historic" w:cs="Segoe UI Historic"/>
@@ -7988,7 +8304,7 @@
           <w:t>-</w:t>
         </w:r>
       </w:hyperlink>
-      <w:hyperlink r:id="rId75">
+      <w:hyperlink r:id="rId76">
         <w:r>
           <w:rPr>
             <w:rFonts w:ascii="Segoe UI Historic" w:hAnsi="Segoe UI Historic" w:cs="Segoe UI Historic"/>
@@ -7999,8 +8315,8 @@
           <w:t>de</w:t>
         </w:r>
       </w:hyperlink>
-      <w:hyperlink r:id="rId76"/>
-      <w:hyperlink r:id="rId77">
+      <w:hyperlink r:id="rId77"/>
+      <w:hyperlink r:id="rId78">
         <w:r>
           <w:rPr>
             <w:rFonts w:ascii="Segoe UI Historic" w:hAnsi="Segoe UI Historic" w:cs="Segoe UI Historic"/>
@@ -8011,7 +8327,7 @@
           <w:t>inteligencia/desperdicio</w:t>
         </w:r>
       </w:hyperlink>
-      <w:hyperlink r:id="rId78">
+      <w:hyperlink r:id="rId79">
         <w:r>
           <w:rPr>
             <w:rFonts w:ascii="Segoe UI Historic" w:hAnsi="Segoe UI Historic" w:cs="Segoe UI Historic"/>
@@ -8022,7 +8338,7 @@
           <w:t>-</w:t>
         </w:r>
       </w:hyperlink>
-      <w:hyperlink r:id="rId79">
+      <w:hyperlink r:id="rId80">
         <w:r>
           <w:rPr>
             <w:rFonts w:ascii="Segoe UI Historic" w:hAnsi="Segoe UI Historic" w:cs="Segoe UI Historic"/>
@@ -8033,7 +8349,7 @@
           <w:t>de</w:t>
         </w:r>
       </w:hyperlink>
-      <w:hyperlink r:id="rId80">
+      <w:hyperlink r:id="rId81">
         <w:r>
           <w:rPr>
             <w:rFonts w:ascii="Segoe UI Historic" w:hAnsi="Segoe UI Historic" w:cs="Segoe UI Historic"/>
@@ -8044,7 +8360,7 @@
           <w:t>-</w:t>
         </w:r>
       </w:hyperlink>
-      <w:hyperlink r:id="rId81">
+      <w:hyperlink r:id="rId82">
         <w:r>
           <w:rPr>
             <w:rFonts w:ascii="Segoe UI Historic" w:hAnsi="Segoe UI Historic" w:cs="Segoe UI Historic"/>
@@ -8055,7 +8371,7 @@
           <w:t>agua</w:t>
         </w:r>
       </w:hyperlink>
-      <w:hyperlink r:id="rId82">
+      <w:hyperlink r:id="rId83">
         <w:r>
           <w:rPr>
             <w:rFonts w:ascii="Segoe UI Historic" w:hAnsi="Segoe UI Historic" w:cs="Segoe UI Historic"/>
@@ -8066,7 +8382,7 @@
           <w:t>-</w:t>
         </w:r>
       </w:hyperlink>
-      <w:hyperlink r:id="rId83">
+      <w:hyperlink r:id="rId84">
         <w:r>
           <w:rPr>
             <w:rFonts w:ascii="Segoe UI Historic" w:hAnsi="Segoe UI Historic" w:cs="Segoe UI Historic"/>
@@ -8077,7 +8393,7 @@
           <w:t>no</w:t>
         </w:r>
       </w:hyperlink>
-      <w:hyperlink r:id="rId84">
+      <w:hyperlink r:id="rId85">
         <w:r>
           <w:rPr>
             <w:rFonts w:ascii="Segoe UI Historic" w:hAnsi="Segoe UI Historic" w:cs="Segoe UI Historic"/>
@@ -8088,7 +8404,7 @@
           <w:t>-</w:t>
         </w:r>
       </w:hyperlink>
-      <w:hyperlink r:id="rId85">
+      <w:hyperlink r:id="rId86">
         <w:r>
           <w:rPr>
             <w:rFonts w:ascii="Segoe UI Historic" w:hAnsi="Segoe UI Historic" w:cs="Segoe UI Historic"/>
@@ -8099,7 +8415,7 @@
           <w:t>agronegocio</w:t>
         </w:r>
       </w:hyperlink>
-      <w:hyperlink r:id="rId86">
+      <w:hyperlink r:id="rId87">
         <w:r>
           <w:rPr>
             <w:rFonts w:ascii="Segoe UI Historic" w:hAnsi="Segoe UI Historic" w:cs="Segoe UI Historic"/>
@@ -8125,7 +8441,7 @@
         </w:rPr>
         <w:t>4:</w:t>
       </w:r>
-      <w:hyperlink r:id="rId87" w:history="1">
+      <w:hyperlink r:id="rId88" w:history="1">
         <w:r>
           <w:rPr>
             <w:rStyle w:val="Hyperlink"/>
@@ -8151,14 +8467,23 @@
         </w:rPr>
         <w:t>5:</w:t>
       </w:r>
-      <w:hyperlink r:id="rId88" w:history="1">
+      <w:hyperlink r:id="rId89" w:history="1">
         <w:r>
           <w:rPr>
             <w:rStyle w:val="Hyperlink"/>
             <w:rFonts w:ascii="Segoe UI Historic" w:hAnsi="Segoe UI Historic" w:cs="Segoe UI Historic"/>
             <w:lang w:val="en-US"/>
           </w:rPr>
-          <w:t>https://veja.abril.com.br/coluna/mundo-agro/o-papel-da-irrigacao-para-eficiencia-produtiva-do-agro?utm_source=google&amp;utm_medium=cpc&amp;utm_campaign=eda_veja_audiencia_institucional&amp;gad_source=1&amp;gclid=CjwKCAjwl6-3BhBWEiwApN6_kg0ryVvXdhHZDVSIh49NSySJkxQzvB_XwIV-FHJ7Jq2qdbIVcmNGURoCECEQAvD_BwE</w:t>
+          <w:t>https://veja.abril.com.br/coluna/mundo-agro/o-papel-da-irrigacao-para-eficiencia-produtiva-do-</w:t>
+        </w:r>
+        <w:r>
+          <w:rPr>
+            <w:rStyle w:val="Hyperlink"/>
+            <w:rFonts w:ascii="Segoe UI Historic" w:hAnsi="Segoe UI Historic" w:cs="Segoe UI Historic"/>
+            <w:lang w:val="en-US"/>
+          </w:rPr>
+          <w:lastRenderedPageBreak/>
+          <w:t>agro?utm_source=google&amp;utm_medium=cpc&amp;utm_campaign=eda_veja_audiencia_institucional&amp;gad_source=1&amp;gclid=CjwKCAjwl6-3BhBWEiwApN6_kg0ryVvXdhHZDVSIh49NSySJkxQzvB_XwIV-FHJ7Jq2qdbIVcmNGURoCECEQAvD_BwE</w:t>
         </w:r>
       </w:hyperlink>
     </w:p>
@@ -8177,7 +8502,7 @@
         </w:rPr>
         <w:t>6:</w:t>
       </w:r>
-      <w:hyperlink r:id="rId89" w:anchor=":~:text=A%20ado%C3%A7%C3%A3o%20de%20pr%C3%A1ticas%20de%20manejo%20na%20agricultura%20irrigada%20e,287%2D294%2C%201998" w:history="1">
+      <w:hyperlink r:id="rId90" w:anchor=":~:text=A%20ado%C3%A7%C3%A3o%20de%20pr%C3%A1ticas%20de%20manejo%20na%20agricultura%20irrigada%20e,287%2D294%2C%201998" w:history="1">
         <w:r>
           <w:rPr>
             <w:rStyle w:val="Hyperlink"/>
@@ -8210,7 +8535,7 @@
         </w:rPr>
         <w:t>:</w:t>
       </w:r>
-      <w:hyperlink r:id="rId90" w:history="1">
+      <w:hyperlink r:id="rId91" w:history="1">
         <w:r>
           <w:rPr>
             <w:rStyle w:val="Hyperlink"/>
@@ -8236,7 +8561,7 @@
         </w:rPr>
         <w:t>8:</w:t>
       </w:r>
-      <w:hyperlink r:id="rId91" w:anchor=":~:text=Entre%20os%20principais%20motivos%20do%20desperd%C3%ADcio%20de%20%C3%A1gua%20no%20agroneg%C3%B3cio%20podemos%20destacar%20a%20presen%C3%A7a%20de%20sistemas%20de%20irriga%C3%A7%C3%A3o%20mal%20executados%20e%20a%20comum%20falta%20de%20controle%20do%20agricultor%20na%20quantidade%20utilizada%20nas%20lavouras%20e%20no%20processamento%20de%20seus%20produtos" w:history="1">
+      <w:hyperlink r:id="rId92" w:anchor=":~:text=Entre%20os%20principais%20motivos%20do%20desperd%C3%ADcio%20de%20%C3%A1gua%20no%20agroneg%C3%B3cio%20podemos%20destacar%20a%20presen%C3%A7a%20de%20sistemas%20de%20irriga%C3%A7%C3%A3o%20mal%20executados%20e%20a%20comum%20falta%20de%20controle%20do%20agricultor%20na%20quantidade%20utilizada%20nas%20lavouras%20e%20no%20processamento%20de%20seus%20produtos" w:history="1">
         <w:r>
           <w:rPr>
             <w:rStyle w:val="Hyperlink"/>
@@ -8250,6 +8575,8 @@
     <w:p>
       <w:pPr>
         <w:rPr>
+          <w:rStyle w:val="Hyperlink"/>
+          <w:rFonts w:ascii="Segoe UI Historic" w:hAnsi="Segoe UI Historic" w:cs="Segoe UI Historic"/>
           <w:lang w:val="en-US"/>
         </w:rPr>
       </w:pPr>
@@ -8259,23 +8586,158 @@
           <w:rFonts w:ascii="Segoe UI Historic" w:hAnsi="Segoe UI Historic" w:cs="Segoe UI Historic"/>
           <w:lang w:val="en-US"/>
         </w:rPr>
-        <w:lastRenderedPageBreak/>
         <w:t xml:space="preserve">9. </w:t>
       </w:r>
-      <w:r>
-        <w:rPr>
-          <w:rStyle w:val="Hyperlink"/>
-          <w:rFonts w:ascii="Segoe UI Historic" w:hAnsi="Segoe UI Historic" w:cs="Segoe UI Historic"/>
+      <w:hyperlink r:id="rId93" w:history="1">
+        <w:r>
+          <w:rPr>
+            <w:rStyle w:val="Hyperlink"/>
+            <w:rFonts w:ascii="Segoe UI Historic" w:hAnsi="Segoe UI Historic" w:cs="Segoe UI Historic"/>
+            <w:lang w:val="en-US"/>
+          </w:rPr>
+          <w:t>https://www.embrapa.br/agencia-de-informacao-tecnologica/cultivos/milho/producao/irrigacao/metodos</w:t>
+        </w:r>
+      </w:hyperlink>
+    </w:p>
+    <w:p>
+      <w:pPr>
+        <w:rPr>
           <w:lang w:val="en-US"/>
         </w:rPr>
-        <w:t>https://www.embrapa.br/agencia-de-informacao-tecnologica/cultivos/milho/producao/irrigacao/metodos</w:t>
-      </w:r>
+      </w:pPr>
+      <w:r>
+        <w:rPr>
+          <w:lang w:val="en-US"/>
+        </w:rPr>
+        <w:t>10.</w:t>
+      </w:r>
+      <w:r>
+        <w:rPr>
+          <w:lang w:val="en-US"/>
+        </w:rPr>
+        <w:t xml:space="preserve"> </w:t>
+      </w:r>
+      <w:hyperlink r:id="rId94" w:history="1">
+        <w:r>
+          <w:rPr>
+            <w:rStyle w:val="Hyperlink"/>
+            <w:lang w:val="en-US"/>
+          </w:rPr>
+          <w:t>https://www.portaldoagronegocio.com.br/agricultura/biologicos/noticias/bioestimulacao-de-plantas-solucao-promissora-para-os-desafios-climaticos-na-safra-2024-2025#google_vignette</w:t>
+        </w:r>
+      </w:hyperlink>
+      <w:r>
+        <w:rPr>
+          <w:lang w:val="en-US"/>
+        </w:rPr>
+        <w:t> </w:t>
+      </w:r>
+    </w:p>
+    <w:p>
+      <w:pPr>
+        <w:ind w:left="0" w:firstLine="0"/>
+        <w:rPr>
+          <w:lang w:val="en-US"/>
+        </w:rPr>
+      </w:pPr>
+      <w:r>
+        <w:rPr>
+          <w:lang w:val="en-US"/>
+        </w:rPr>
+        <w:t xml:space="preserve">11. </w:t>
+      </w:r>
+      <w:hyperlink r:id="rId95" w:history="1">
+        <w:r>
+          <w:rPr>
+            <w:rStyle w:val="Hyperlink"/>
+            <w:lang w:val="en-US"/>
+          </w:rPr>
+          <w:t>https://proceedings.science/unicamp-pibic/pibic-2021/trabalhos/fotossintese-artificial-3?lang=pt-br</w:t>
+        </w:r>
+      </w:hyperlink>
+    </w:p>
+    <w:p>
+      <w:pPr>
+        <w:ind w:left="0" w:firstLine="0"/>
+        <w:rPr>
+          <w:lang w:val="en-US"/>
+        </w:rPr>
+      </w:pPr>
+      <w:r>
+        <w:rPr>
+          <w:lang w:val="en-US"/>
+        </w:rPr>
+        <w:t xml:space="preserve">12. </w:t>
+      </w:r>
+      <w:hyperlink r:id="rId96" w:history="1">
+        <w:r>
+          <w:rPr>
+            <w:rStyle w:val="Hyperlink"/>
+            <w:lang w:val="en-US"/>
+          </w:rPr>
+          <w:t>https://e-revista.unioeste.br/index.php/actaiguazu/article/view/16006</w:t>
+        </w:r>
+      </w:hyperlink>
+    </w:p>
+    <w:p>
+      <w:pPr>
+        <w:ind w:left="0" w:firstLine="0"/>
+        <w:rPr>
+          <w:lang w:val="en-US"/>
+        </w:rPr>
+      </w:pPr>
+      <w:r>
+        <w:rPr>
+          <w:lang w:val="en-US"/>
+        </w:rPr>
+        <w:t xml:space="preserve">13. </w:t>
+      </w:r>
+      <w:hyperlink r:id="rId97" w:history="1">
+        <w:r>
+          <w:rPr>
+            <w:rStyle w:val="Hyperlink"/>
+            <w:lang w:val="en-US"/>
+          </w:rPr>
+          <w:t>https://www.conhecer.org.br/download/AQUECIMENTO/Leitura%203.pdf</w:t>
+        </w:r>
+      </w:hyperlink>
+    </w:p>
+    <w:p>
+      <w:pPr>
+        <w:ind w:left="0" w:firstLine="0"/>
+        <w:rPr>
+          <w:lang w:val="en-US"/>
+        </w:rPr>
+      </w:pPr>
+      <w:r>
+        <w:rPr>
+          <w:lang w:val="en-US"/>
+        </w:rPr>
+        <w:t xml:space="preserve">14. </w:t>
+      </w:r>
+      <w:hyperlink r:id="rId98" w:history="1">
+        <w:r>
+          <w:rPr>
+            <w:rStyle w:val="Hyperlink"/>
+            <w:lang w:val="en-US"/>
+          </w:rPr>
+          <w:t>https://www.infoteca.cnptia.embrapa.br/infoteca/handle/doc/513855</w:t>
+        </w:r>
+      </w:hyperlink>
+    </w:p>
+    <w:p>
+      <w:pPr>
+        <w:ind w:left="0" w:firstLine="0"/>
+        <w:rPr>
+          <w:lang w:val="en-US"/>
+        </w:rPr>
+      </w:pPr>
     </w:p>
     <w:sectPr>
-      <w:headerReference w:type="even" r:id="rId92"/>
-      <w:headerReference w:type="default" r:id="rId93"/>
-      <w:headerReference w:type="first" r:id="rId94"/>
-      <w:footerReference w:type="first" r:id="rId95"/>
+      <w:headerReference w:type="even" r:id="rId99"/>
+      <w:headerReference w:type="default" r:id="rId100"/>
+      <w:headerReference w:type="first" r:id="rId101"/>
+      <w:footerReference w:type="first" r:id="rId102"/>
       <w:pgSz w:w="11906" w:h="16838"/>
       <w:pgMar w:top="1417" w:right="1633" w:bottom="1445" w:left="1702" w:header="720" w:footer="720" w:gutter="0"/>
       <w:cols w:space="720"/>
@@ -11715,6 +12177,17 @@
       <w:rFonts w:ascii="Times New Roman" w:hAnsi="Times New Roman" w:cs="Times New Roman"/>
     </w:rPr>
   </w:style>
+  <w:style w:type="paragraph" w:styleId="PargrafodaLista">
+    <w:name w:val="List Paragraph"/>
+    <w:basedOn w:val="Normal"/>
+    <w:uiPriority w:val="34"/>
+    <w:qFormat/>
+    <w:rsid w:val="004272FF"/>
+    <w:pPr>
+      <w:ind w:left="720"/>
+      <w:contextualSpacing/>
+    </w:pPr>
+  </w:style>
 </w:styles>
 </file>
 
@@ -12014,18 +12487,6 @@
 </file>
 
 <file path=customXml/item1.xml><?xml version="1.0" encoding="utf-8"?>
-<b:Sources xmlns:b="http://schemas.openxmlformats.org/officeDocument/2006/bibliography" xmlns="http://schemas.openxmlformats.org/officeDocument/2006/bibliography" SelectedStyle="\APASixthEditionOfficeOnline.xsl" StyleName="APA" Version="6"/>
-</file>
-
-<file path=customXml/item2.xml><?xml version="1.0" encoding="utf-8"?>
-<p:properties xmlns:p="http://schemas.microsoft.com/office/2006/metadata/properties" xmlns:xsi="http://www.w3.org/2001/XMLSchema-instance" xmlns:pc="http://schemas.microsoft.com/office/infopath/2007/PartnerControls">
-  <documentManagement>
-    <_activity xmlns="9fdc8751-6fef-42ec-b05c-835dd8c535b4" xsi:nil="true"/>
-  </documentManagement>
-</p:properties>
-</file>
-
-<file path=customXml/item3.xml><?xml version="1.0" encoding="utf-8"?>
 <ct:contentTypeSchema xmlns:ct="http://schemas.microsoft.com/office/2006/metadata/contentType" xmlns:ma="http://schemas.microsoft.com/office/2006/metadata/properties/metaAttributes" ct:_="" ma:_="" ma:contentTypeName="Document" ma:contentTypeID="0x010100FD11765F9AC0004AAF0A4CAAFDFAF16A" ma:contentTypeVersion="10" ma:contentTypeDescription="Create a new document." ma:contentTypeScope="" ma:versionID="d2e2820b9d11a2085e3156e0011626b0">
   <xsd:schema xmlns:xsd="http://www.w3.org/2001/XMLSchema" xmlns:xs="http://www.w3.org/2001/XMLSchema" xmlns:p="http://schemas.microsoft.com/office/2006/metadata/properties" xmlns:ns3="9fdc8751-6fef-42ec-b05c-835dd8c535b4" targetNamespace="http://schemas.microsoft.com/office/2006/metadata/properties" ma:root="true" ma:fieldsID="2c766b06004b1572bbfae9955eb113d4" ns3:_="">
     <xsd:import namespace="9fdc8751-6fef-42ec-b05c-835dd8c535b4"/>
@@ -12207,7 +12668,11 @@
 </ct:contentTypeSchema>
 </file>
 
-<file path=customXml/item4.xml><?xml version="1.0" encoding="utf-8"?>
+<file path=customXml/item2.xml><?xml version="1.0" encoding="utf-8"?>
+<b:Sources xmlns:b="http://schemas.openxmlformats.org/officeDocument/2006/bibliography" xmlns="http://schemas.openxmlformats.org/officeDocument/2006/bibliography" SelectedStyle="\APASixthEditionOfficeOnline.xsl" StyleName="APA" Version="6"/>
+</file>
+
+<file path=customXml/item3.xml><?xml version="1.0" encoding="utf-8"?>
 <?mso-contentType ?>
 <FormTemplates xmlns="http://schemas.microsoft.com/sharepoint/v3/contenttype/forms">
   <Display>DocumentLibraryForm</Display>
@@ -12216,25 +12681,15 @@
 </FormTemplates>
 </file>
 
-<file path=customXml/itemProps1.xml><?xml version="1.0" encoding="utf-8"?>
-<ds:datastoreItem xmlns:ds="http://schemas.openxmlformats.org/officeDocument/2006/customXml" ds:itemID="{1276D678-20D5-4F66-A544-C9AF962912D3}">
-  <ds:schemaRefs>
-    <ds:schemaRef ds:uri="http://schemas.openxmlformats.org/officeDocument/2006/bibliography"/>
-  </ds:schemaRefs>
-</ds:datastoreItem>
+<file path=customXml/item4.xml><?xml version="1.0" encoding="utf-8"?>
+<p:properties xmlns:p="http://schemas.microsoft.com/office/2006/metadata/properties" xmlns:xsi="http://www.w3.org/2001/XMLSchema-instance" xmlns:pc="http://schemas.microsoft.com/office/infopath/2007/PartnerControls">
+  <documentManagement>
+    <_activity xmlns="9fdc8751-6fef-42ec-b05c-835dd8c535b4" xsi:nil="true"/>
+  </documentManagement>
+</p:properties>
 </file>
 
-<file path=customXml/itemProps2.xml><?xml version="1.0" encoding="utf-8"?>
-<ds:datastoreItem xmlns:ds="http://schemas.openxmlformats.org/officeDocument/2006/customXml" ds:itemID="{22696BC3-7366-4EBC-8B4E-312274AF4661}">
-  <ds:schemaRefs>
-    <ds:schemaRef ds:uri="http://schemas.microsoft.com/office/2006/metadata/properties"/>
-    <ds:schemaRef ds:uri="http://schemas.microsoft.com/office/infopath/2007/PartnerControls"/>
-    <ds:schemaRef ds:uri="9fdc8751-6fef-42ec-b05c-835dd8c535b4"/>
-  </ds:schemaRefs>
-</ds:datastoreItem>
-</file>
-
-<file path=customXml/itemProps3.xml><?xml version="1.0" encoding="utf-8"?>
+<file path=customXml/itemProps1.xml><?xml version="1.0" encoding="utf-8"?>
 <ds:datastoreItem xmlns:ds="http://schemas.openxmlformats.org/officeDocument/2006/customXml" ds:itemID="{E1D19C16-2050-42FF-9C7B-1EA02549A6E4}">
   <ds:schemaRefs>
     <ds:schemaRef ds:uri="http://schemas.microsoft.com/office/2006/metadata/contentType"/>
@@ -12252,10 +12707,28 @@
 </ds:datastoreItem>
 </file>
 
-<file path=customXml/itemProps4.xml><?xml version="1.0" encoding="utf-8"?>
+<file path=customXml/itemProps2.xml><?xml version="1.0" encoding="utf-8"?>
+<ds:datastoreItem xmlns:ds="http://schemas.openxmlformats.org/officeDocument/2006/customXml" ds:itemID="{1276D678-20D5-4F66-A544-C9AF962912D3}">
+  <ds:schemaRefs>
+    <ds:schemaRef ds:uri="http://schemas.openxmlformats.org/officeDocument/2006/bibliography"/>
+  </ds:schemaRefs>
+</ds:datastoreItem>
+</file>
+
+<file path=customXml/itemProps3.xml><?xml version="1.0" encoding="utf-8"?>
 <ds:datastoreItem xmlns:ds="http://schemas.openxmlformats.org/officeDocument/2006/customXml" ds:itemID="{72E7F541-E318-4FDD-AD7A-C8CA6432CE53}">
   <ds:schemaRefs>
     <ds:schemaRef ds:uri="http://schemas.microsoft.com/sharepoint/v3/contenttype/forms"/>
   </ds:schemaRefs>
 </ds:datastoreItem>
+</file>
+
+<file path=customXml/itemProps4.xml><?xml version="1.0" encoding="utf-8"?>
+<ds:datastoreItem xmlns:ds="http://schemas.openxmlformats.org/officeDocument/2006/customXml" ds:itemID="{22696BC3-7366-4EBC-8B4E-312274AF4661}">
+  <ds:schemaRefs>
+    <ds:schemaRef ds:uri="http://schemas.microsoft.com/office/2006/metadata/properties"/>
+    <ds:schemaRef ds:uri="http://schemas.microsoft.com/office/infopath/2007/PartnerControls"/>
+    <ds:schemaRef ds:uri="9fdc8751-6fef-42ec-b05c-835dd8c535b4"/>
+  </ds:schemaRefs>
+</ds:datastoreItem>
 </file>
--- a/Documentacao/Sprint 2/Documentacao/Documentacao-atual-09-10-24[1].docx
+++ b/Documentacao/Sprint 2/Documentacao/Documentacao-atual-09-10-24[1].docx
@@ -1836,7 +1836,7 @@
           <w:r>
             <w:fldChar w:fldCharType="separate"/>
           </w:r>
-          <w:hyperlink w:anchor="_Toc179562336" w:history="1">
+          <w:hyperlink w:anchor="_Toc179714199" w:history="1">
             <w:r>
               <w:rPr>
                 <w:rStyle w:val="Hyperlink"/>
@@ -1864,7 +1864,7 @@
                 <w:noProof/>
                 <w:webHidden/>
               </w:rPr>
-              <w:instrText xml:space="preserve"> PAGEREF _Toc179562336 \h </w:instrText>
+              <w:instrText xml:space="preserve"> PAGEREF _Toc179714199 \h </w:instrText>
             </w:r>
             <w:r>
               <w:rPr>
@@ -1907,14 +1907,15 @@
               <w:color w:val="auto"/>
             </w:rPr>
           </w:pPr>
-          <w:hyperlink w:anchor="_Toc179562337" w:history="1">
+          <w:hyperlink w:anchor="_Toc179714200" w:history="1">
             <w:r>
               <w:rPr>
                 <w:rStyle w:val="Hyperlink"/>
                 <w:rFonts w:ascii="Segoe UI Historic" w:hAnsi="Segoe UI Historic" w:cs="Segoe UI Historic"/>
-                <w:noProof/>
-              </w:rPr>
-              <w:t>Tipos de reservatórios</w:t>
+                <w:bCs/>
+                <w:noProof/>
+              </w:rPr>
+              <w:t>A importância da água para a agricultura</w:t>
             </w:r>
             <w:r>
               <w:rPr>
@@ -1935,7 +1936,7 @@
                 <w:noProof/>
                 <w:webHidden/>
               </w:rPr>
-              <w:instrText xml:space="preserve"> PAGEREF _Toc179562337 \h </w:instrText>
+              <w:instrText xml:space="preserve"> PAGEREF _Toc179714200 \h </w:instrText>
             </w:r>
             <w:r>
               <w:rPr>
@@ -1955,7 +1956,223 @@
                 <w:noProof/>
                 <w:webHidden/>
               </w:rPr>
-              <w:t>8</w:t>
+              <w:t>3</w:t>
+            </w:r>
+            <w:r>
+              <w:rPr>
+                <w:noProof/>
+                <w:webHidden/>
+              </w:rPr>
+              <w:fldChar w:fldCharType="end"/>
+            </w:r>
+          </w:hyperlink>
+        </w:p>
+        <w:p>
+          <w:pPr>
+            <w:pStyle w:val="Sumrio2"/>
+            <w:tabs>
+              <w:tab w:val="right" w:leader="dot" w:pos="8561"/>
+            </w:tabs>
+            <w:rPr>
+              <w:rFonts w:asciiTheme="minorHAnsi" w:eastAsiaTheme="minorEastAsia" w:hAnsiTheme="minorHAnsi" w:cstheme="minorBidi"/>
+              <w:noProof/>
+              <w:color w:val="auto"/>
+            </w:rPr>
+          </w:pPr>
+          <w:hyperlink w:anchor="_Toc179714201" w:history="1">
+            <w:r>
+              <w:rPr>
+                <w:rStyle w:val="Hyperlink"/>
+                <w:rFonts w:ascii="Segoe UI Historic" w:hAnsi="Segoe UI Historic" w:cs="Segoe UI Historic"/>
+                <w:bCs/>
+                <w:noProof/>
+              </w:rPr>
+              <w:t>A importância da água para as plantas</w:t>
+            </w:r>
+            <w:r>
+              <w:rPr>
+                <w:noProof/>
+                <w:webHidden/>
+              </w:rPr>
+              <w:tab/>
+            </w:r>
+            <w:r>
+              <w:rPr>
+                <w:noProof/>
+                <w:webHidden/>
+              </w:rPr>
+              <w:fldChar w:fldCharType="begin"/>
+            </w:r>
+            <w:r>
+              <w:rPr>
+                <w:noProof/>
+                <w:webHidden/>
+              </w:rPr>
+              <w:instrText xml:space="preserve"> PAGEREF _Toc179714201 \h </w:instrText>
+            </w:r>
+            <w:r>
+              <w:rPr>
+                <w:noProof/>
+                <w:webHidden/>
+              </w:rPr>
+            </w:r>
+            <w:r>
+              <w:rPr>
+                <w:noProof/>
+                <w:webHidden/>
+              </w:rPr>
+              <w:fldChar w:fldCharType="separate"/>
+            </w:r>
+            <w:r>
+              <w:rPr>
+                <w:noProof/>
+                <w:webHidden/>
+              </w:rPr>
+              <w:t>3</w:t>
+            </w:r>
+            <w:r>
+              <w:rPr>
+                <w:noProof/>
+                <w:webHidden/>
+              </w:rPr>
+              <w:fldChar w:fldCharType="end"/>
+            </w:r>
+          </w:hyperlink>
+        </w:p>
+        <w:p>
+          <w:pPr>
+            <w:pStyle w:val="Sumrio2"/>
+            <w:tabs>
+              <w:tab w:val="right" w:leader="dot" w:pos="8561"/>
+            </w:tabs>
+            <w:rPr>
+              <w:rFonts w:asciiTheme="minorHAnsi" w:eastAsiaTheme="minorEastAsia" w:hAnsiTheme="minorHAnsi" w:cstheme="minorBidi"/>
+              <w:noProof/>
+              <w:color w:val="auto"/>
+            </w:rPr>
+          </w:pPr>
+          <w:hyperlink w:anchor="_Toc179714202" w:history="1">
+            <w:r>
+              <w:rPr>
+                <w:rStyle w:val="Hyperlink"/>
+                <w:rFonts w:ascii="Segoe UI Historic" w:hAnsi="Segoe UI Historic" w:cs="Segoe UI Historic"/>
+                <w:bCs/>
+                <w:noProof/>
+              </w:rPr>
+              <w:t>Agricultura</w:t>
+            </w:r>
+            <w:r>
+              <w:rPr>
+                <w:noProof/>
+                <w:webHidden/>
+              </w:rPr>
+              <w:tab/>
+            </w:r>
+            <w:r>
+              <w:rPr>
+                <w:noProof/>
+                <w:webHidden/>
+              </w:rPr>
+              <w:fldChar w:fldCharType="begin"/>
+            </w:r>
+            <w:r>
+              <w:rPr>
+                <w:noProof/>
+                <w:webHidden/>
+              </w:rPr>
+              <w:instrText xml:space="preserve"> PAGEREF _Toc179714202 \h </w:instrText>
+            </w:r>
+            <w:r>
+              <w:rPr>
+                <w:noProof/>
+                <w:webHidden/>
+              </w:rPr>
+            </w:r>
+            <w:r>
+              <w:rPr>
+                <w:noProof/>
+                <w:webHidden/>
+              </w:rPr>
+              <w:fldChar w:fldCharType="separate"/>
+            </w:r>
+            <w:r>
+              <w:rPr>
+                <w:noProof/>
+                <w:webHidden/>
+              </w:rPr>
+              <w:t>4</w:t>
+            </w:r>
+            <w:r>
+              <w:rPr>
+                <w:noProof/>
+                <w:webHidden/>
+              </w:rPr>
+              <w:fldChar w:fldCharType="end"/>
+            </w:r>
+          </w:hyperlink>
+        </w:p>
+        <w:p>
+          <w:pPr>
+            <w:pStyle w:val="Sumrio2"/>
+            <w:tabs>
+              <w:tab w:val="right" w:leader="dot" w:pos="8561"/>
+            </w:tabs>
+            <w:rPr>
+              <w:rFonts w:asciiTheme="minorHAnsi" w:eastAsiaTheme="minorEastAsia" w:hAnsiTheme="minorHAnsi" w:cstheme="minorBidi"/>
+              <w:noProof/>
+              <w:color w:val="auto"/>
+            </w:rPr>
+          </w:pPr>
+          <w:hyperlink w:anchor="_Toc179714203" w:history="1">
+            <w:r>
+              <w:rPr>
+                <w:rStyle w:val="Hyperlink"/>
+                <w:rFonts w:ascii="Segoe UI Historic" w:hAnsi="Segoe UI Historic" w:cs="Segoe UI Historic"/>
+                <w:bCs/>
+                <w:noProof/>
+              </w:rPr>
+              <w:t>Irrigação agrícola ou agricultura irrigada</w:t>
+            </w:r>
+            <w:r>
+              <w:rPr>
+                <w:noProof/>
+                <w:webHidden/>
+              </w:rPr>
+              <w:tab/>
+            </w:r>
+            <w:r>
+              <w:rPr>
+                <w:noProof/>
+                <w:webHidden/>
+              </w:rPr>
+              <w:fldChar w:fldCharType="begin"/>
+            </w:r>
+            <w:r>
+              <w:rPr>
+                <w:noProof/>
+                <w:webHidden/>
+              </w:rPr>
+              <w:instrText xml:space="preserve"> PAGEREF _Toc179714203 \h </w:instrText>
+            </w:r>
+            <w:r>
+              <w:rPr>
+                <w:noProof/>
+                <w:webHidden/>
+              </w:rPr>
+            </w:r>
+            <w:r>
+              <w:rPr>
+                <w:noProof/>
+                <w:webHidden/>
+              </w:rPr>
+              <w:fldChar w:fldCharType="separate"/>
+            </w:r>
+            <w:r>
+              <w:rPr>
+                <w:noProof/>
+                <w:webHidden/>
+              </w:rPr>
+              <w:t>6</w:t>
             </w:r>
             <w:r>
               <w:rPr>
@@ -1979,13 +2196,15 @@
               <w:color w:val="auto"/>
             </w:rPr>
           </w:pPr>
-          <w:hyperlink w:anchor="_Toc179562338" w:history="1">
+          <w:hyperlink w:anchor="_Toc179714204" w:history="1">
             <w:r>
               <w:rPr>
                 <w:rStyle w:val="Hyperlink"/>
-                <w:noProof/>
-              </w:rPr>
-              <w:t>Aquecimento Global e o Estresse Hídrico</w:t>
+                <w:rFonts w:ascii="Segoe UI Historic" w:hAnsi="Segoe UI Historic" w:cs="Segoe UI Historic"/>
+                <w:bCs/>
+                <w:noProof/>
+              </w:rPr>
+              <w:t>Sistemas de Irrigação</w:t>
             </w:r>
             <w:r>
               <w:rPr>
@@ -2006,7 +2225,7 @@
                 <w:noProof/>
                 <w:webHidden/>
               </w:rPr>
-              <w:instrText xml:space="preserve"> PAGEREF _Toc179562338 \h </w:instrText>
+              <w:instrText xml:space="preserve"> PAGEREF _Toc179714204 \h </w:instrText>
             </w:r>
             <w:r>
               <w:rPr>
@@ -2026,7 +2245,7 @@
                 <w:noProof/>
                 <w:webHidden/>
               </w:rPr>
-              <w:t>14</w:t>
+              <w:t>8</w:t>
             </w:r>
             <w:r>
               <w:rPr>
@@ -2050,13 +2269,15 @@
               <w:color w:val="auto"/>
             </w:rPr>
           </w:pPr>
-          <w:hyperlink w:anchor="_Toc179562339" w:history="1">
+          <w:hyperlink w:anchor="_Toc179714205" w:history="1">
             <w:r>
               <w:rPr>
                 <w:rStyle w:val="Hyperlink"/>
-                <w:noProof/>
-              </w:rPr>
-              <w:t>Objetivo</w:t>
+                <w:rFonts w:ascii="Segoe UI Historic" w:hAnsi="Segoe UI Historic" w:cs="Segoe UI Historic"/>
+                <w:bCs/>
+                <w:noProof/>
+              </w:rPr>
+              <w:t>Reservatórios de água Agrícola</w:t>
             </w:r>
             <w:r>
               <w:rPr>
@@ -2077,7 +2298,7 @@
                 <w:noProof/>
                 <w:webHidden/>
               </w:rPr>
-              <w:instrText xml:space="preserve"> PAGEREF _Toc179562339 \h </w:instrText>
+              <w:instrText xml:space="preserve"> PAGEREF _Toc179714205 \h </w:instrText>
             </w:r>
             <w:r>
               <w:rPr>
@@ -2097,7 +2318,78 @@
                 <w:noProof/>
                 <w:webHidden/>
               </w:rPr>
-              <w:t>15</w:t>
+              <w:t>9</w:t>
+            </w:r>
+            <w:r>
+              <w:rPr>
+                <w:noProof/>
+                <w:webHidden/>
+              </w:rPr>
+              <w:fldChar w:fldCharType="end"/>
+            </w:r>
+          </w:hyperlink>
+        </w:p>
+        <w:p>
+          <w:pPr>
+            <w:pStyle w:val="Sumrio2"/>
+            <w:tabs>
+              <w:tab w:val="right" w:leader="dot" w:pos="8561"/>
+            </w:tabs>
+            <w:rPr>
+              <w:rFonts w:asciiTheme="minorHAnsi" w:eastAsiaTheme="minorEastAsia" w:hAnsiTheme="minorHAnsi" w:cstheme="minorBidi"/>
+              <w:noProof/>
+              <w:color w:val="auto"/>
+            </w:rPr>
+          </w:pPr>
+          <w:hyperlink w:anchor="_Toc179714206" w:history="1">
+            <w:r>
+              <w:rPr>
+                <w:rStyle w:val="Hyperlink"/>
+                <w:rFonts w:ascii="Segoe UI Historic" w:hAnsi="Segoe UI Historic" w:cs="Segoe UI Historic"/>
+                <w:noProof/>
+              </w:rPr>
+              <w:t>Tipos de reservatórios</w:t>
+            </w:r>
+            <w:r>
+              <w:rPr>
+                <w:noProof/>
+                <w:webHidden/>
+              </w:rPr>
+              <w:tab/>
+            </w:r>
+            <w:r>
+              <w:rPr>
+                <w:noProof/>
+                <w:webHidden/>
+              </w:rPr>
+              <w:fldChar w:fldCharType="begin"/>
+            </w:r>
+            <w:r>
+              <w:rPr>
+                <w:noProof/>
+                <w:webHidden/>
+              </w:rPr>
+              <w:instrText xml:space="preserve"> PAGEREF _Toc179714206 \h </w:instrText>
+            </w:r>
+            <w:r>
+              <w:rPr>
+                <w:noProof/>
+                <w:webHidden/>
+              </w:rPr>
+            </w:r>
+            <w:r>
+              <w:rPr>
+                <w:noProof/>
+                <w:webHidden/>
+              </w:rPr>
+              <w:fldChar w:fldCharType="separate"/>
+            </w:r>
+            <w:r>
+              <w:rPr>
+                <w:noProof/>
+                <w:webHidden/>
+              </w:rPr>
+              <w:t>10</w:t>
             </w:r>
             <w:r>
               <w:rPr>
@@ -2121,13 +2413,13 @@
               <w:color w:val="auto"/>
             </w:rPr>
           </w:pPr>
-          <w:hyperlink w:anchor="_Toc179562340" w:history="1">
+          <w:hyperlink w:anchor="_Toc179714207" w:history="1">
             <w:r>
               <w:rPr>
                 <w:rStyle w:val="Hyperlink"/>
                 <w:noProof/>
               </w:rPr>
-              <w:t>Justificativa</w:t>
+              <w:t>Aquecimento Global e o Estresse Hídrico</w:t>
             </w:r>
             <w:r>
               <w:rPr>
@@ -2148,7 +2440,7 @@
                 <w:noProof/>
                 <w:webHidden/>
               </w:rPr>
-              <w:instrText xml:space="preserve"> PAGEREF _Toc179562340 \h </w:instrText>
+              <w:instrText xml:space="preserve"> PAGEREF _Toc179714207 \h </w:instrText>
             </w:r>
             <w:r>
               <w:rPr>
@@ -2192,13 +2484,13 @@
               <w:color w:val="auto"/>
             </w:rPr>
           </w:pPr>
-          <w:hyperlink w:anchor="_Toc179562341" w:history="1">
+          <w:hyperlink w:anchor="_Toc179714208" w:history="1">
             <w:r>
               <w:rPr>
                 <w:rStyle w:val="Hyperlink"/>
                 <w:noProof/>
               </w:rPr>
-              <w:t>Escopo</w:t>
+              <w:t>Objetivo</w:t>
             </w:r>
             <w:r>
               <w:rPr>
@@ -2219,7 +2511,7 @@
                 <w:noProof/>
                 <w:webHidden/>
               </w:rPr>
-              <w:instrText xml:space="preserve"> PAGEREF _Toc179562341 \h </w:instrText>
+              <w:instrText xml:space="preserve"> PAGEREF _Toc179714208 \h </w:instrText>
             </w:r>
             <w:r>
               <w:rPr>
@@ -2239,7 +2531,7 @@
                 <w:noProof/>
                 <w:webHidden/>
               </w:rPr>
-              <w:t>16</w:t>
+              <w:t>18</w:t>
             </w:r>
             <w:r>
               <w:rPr>
@@ -2263,13 +2555,13 @@
               <w:color w:val="auto"/>
             </w:rPr>
           </w:pPr>
-          <w:hyperlink w:anchor="_Toc179562342" w:history="1">
+          <w:hyperlink w:anchor="_Toc179714209" w:history="1">
             <w:r>
               <w:rPr>
                 <w:rStyle w:val="Hyperlink"/>
                 <w:noProof/>
               </w:rPr>
-              <w:t>Premissas:</w:t>
+              <w:t>Justificativa</w:t>
             </w:r>
             <w:r>
               <w:rPr>
@@ -2290,7 +2582,7 @@
                 <w:noProof/>
                 <w:webHidden/>
               </w:rPr>
-              <w:instrText xml:space="preserve"> PAGEREF _Toc179562342 \h </w:instrText>
+              <w:instrText xml:space="preserve"> PAGEREF _Toc179714209 \h </w:instrText>
             </w:r>
             <w:r>
               <w:rPr>
@@ -2310,78 +2602,7 @@
                 <w:noProof/>
                 <w:webHidden/>
               </w:rPr>
-              <w:t>17</w:t>
-            </w:r>
-            <w:r>
-              <w:rPr>
-                <w:noProof/>
-                <w:webHidden/>
-              </w:rPr>
-              <w:fldChar w:fldCharType="end"/>
-            </w:r>
-          </w:hyperlink>
-        </w:p>
-        <w:p>
-          <w:pPr>
-            <w:pStyle w:val="Sumrio2"/>
-            <w:tabs>
-              <w:tab w:val="right" w:leader="dot" w:pos="8561"/>
-            </w:tabs>
-            <w:rPr>
-              <w:rFonts w:asciiTheme="minorHAnsi" w:eastAsiaTheme="minorEastAsia" w:hAnsiTheme="minorHAnsi" w:cstheme="minorBidi"/>
-              <w:noProof/>
-              <w:color w:val="auto"/>
-            </w:rPr>
-          </w:pPr>
-          <w:hyperlink w:anchor="_Toc179562343" w:history="1">
-            <w:r>
-              <w:rPr>
-                <w:rStyle w:val="Hyperlink"/>
-                <w:rFonts w:ascii="Segoe UI Historic" w:hAnsi="Segoe UI Historic" w:cs="Segoe UI Historic"/>
-                <w:noProof/>
-              </w:rPr>
-              <w:t>Restrições:</w:t>
-            </w:r>
-            <w:r>
-              <w:rPr>
-                <w:noProof/>
-                <w:webHidden/>
-              </w:rPr>
-              <w:tab/>
-            </w:r>
-            <w:r>
-              <w:rPr>
-                <w:noProof/>
-                <w:webHidden/>
-              </w:rPr>
-              <w:fldChar w:fldCharType="begin"/>
-            </w:r>
-            <w:r>
-              <w:rPr>
-                <w:noProof/>
-                <w:webHidden/>
-              </w:rPr>
-              <w:instrText xml:space="preserve"> PAGEREF _Toc179562343 \h </w:instrText>
-            </w:r>
-            <w:r>
-              <w:rPr>
-                <w:noProof/>
-                <w:webHidden/>
-              </w:rPr>
-            </w:r>
-            <w:r>
-              <w:rPr>
-                <w:noProof/>
-                <w:webHidden/>
-              </w:rPr>
-              <w:fldChar w:fldCharType="separate"/>
-            </w:r>
-            <w:r>
-              <w:rPr>
-                <w:noProof/>
-                <w:webHidden/>
-              </w:rPr>
-              <w:t>18</w:t>
+              <w:t>19</w:t>
             </w:r>
             <w:r>
               <w:rPr>
@@ -2405,13 +2626,802 @@
               <w:color w:val="auto"/>
             </w:rPr>
           </w:pPr>
-          <w:hyperlink w:anchor="_Toc179562344" w:history="1">
+          <w:hyperlink w:anchor="_Toc179714210" w:history="1">
+            <w:r>
+              <w:rPr>
+                <w:rStyle w:val="Hyperlink"/>
+                <w:noProof/>
+              </w:rPr>
+              <w:t>Escopo</w:t>
+            </w:r>
+            <w:r>
+              <w:rPr>
+                <w:noProof/>
+                <w:webHidden/>
+              </w:rPr>
+              <w:tab/>
+            </w:r>
+            <w:r>
+              <w:rPr>
+                <w:noProof/>
+                <w:webHidden/>
+              </w:rPr>
+              <w:fldChar w:fldCharType="begin"/>
+            </w:r>
+            <w:r>
+              <w:rPr>
+                <w:noProof/>
+                <w:webHidden/>
+              </w:rPr>
+              <w:instrText xml:space="preserve"> PAGEREF _Toc179714210 \h </w:instrText>
+            </w:r>
+            <w:r>
+              <w:rPr>
+                <w:noProof/>
+                <w:webHidden/>
+              </w:rPr>
+            </w:r>
+            <w:r>
+              <w:rPr>
+                <w:noProof/>
+                <w:webHidden/>
+              </w:rPr>
+              <w:fldChar w:fldCharType="separate"/>
+            </w:r>
+            <w:r>
+              <w:rPr>
+                <w:noProof/>
+                <w:webHidden/>
+              </w:rPr>
+              <w:t>20</w:t>
+            </w:r>
+            <w:r>
+              <w:rPr>
+                <w:noProof/>
+                <w:webHidden/>
+              </w:rPr>
+              <w:fldChar w:fldCharType="end"/>
+            </w:r>
+          </w:hyperlink>
+        </w:p>
+        <w:p>
+          <w:pPr>
+            <w:pStyle w:val="Sumrio1"/>
+            <w:tabs>
+              <w:tab w:val="right" w:leader="dot" w:pos="8561"/>
+            </w:tabs>
+            <w:rPr>
+              <w:rFonts w:asciiTheme="minorHAnsi" w:eastAsiaTheme="minorEastAsia" w:hAnsiTheme="minorHAnsi" w:cstheme="minorBidi"/>
+              <w:b w:val="0"/>
+              <w:noProof/>
+              <w:color w:val="auto"/>
+            </w:rPr>
+          </w:pPr>
+          <w:hyperlink w:anchor="_Toc179714211" w:history="1">
+            <w:r>
+              <w:rPr>
+                <w:rStyle w:val="Hyperlink"/>
+                <w:noProof/>
+              </w:rPr>
+              <w:t>Premissas:</w:t>
+            </w:r>
+            <w:r>
+              <w:rPr>
+                <w:noProof/>
+                <w:webHidden/>
+              </w:rPr>
+              <w:tab/>
+            </w:r>
+            <w:r>
+              <w:rPr>
+                <w:noProof/>
+                <w:webHidden/>
+              </w:rPr>
+              <w:fldChar w:fldCharType="begin"/>
+            </w:r>
+            <w:r>
+              <w:rPr>
+                <w:noProof/>
+                <w:webHidden/>
+              </w:rPr>
+              <w:instrText xml:space="preserve"> PAGEREF _Toc179714211 \h </w:instrText>
+            </w:r>
+            <w:r>
+              <w:rPr>
+                <w:noProof/>
+                <w:webHidden/>
+              </w:rPr>
+            </w:r>
+            <w:r>
+              <w:rPr>
+                <w:noProof/>
+                <w:webHidden/>
+              </w:rPr>
+              <w:fldChar w:fldCharType="separate"/>
+            </w:r>
+            <w:r>
+              <w:rPr>
+                <w:noProof/>
+                <w:webHidden/>
+              </w:rPr>
+              <w:t>21</w:t>
+            </w:r>
+            <w:r>
+              <w:rPr>
+                <w:noProof/>
+                <w:webHidden/>
+              </w:rPr>
+              <w:fldChar w:fldCharType="end"/>
+            </w:r>
+          </w:hyperlink>
+        </w:p>
+        <w:p>
+          <w:pPr>
+            <w:pStyle w:val="Sumrio2"/>
+            <w:tabs>
+              <w:tab w:val="right" w:leader="dot" w:pos="8561"/>
+            </w:tabs>
+            <w:rPr>
+              <w:rFonts w:asciiTheme="minorHAnsi" w:eastAsiaTheme="minorEastAsia" w:hAnsiTheme="minorHAnsi" w:cstheme="minorBidi"/>
+              <w:noProof/>
+              <w:color w:val="auto"/>
+            </w:rPr>
+          </w:pPr>
+          <w:hyperlink w:anchor="_Toc179714212" w:history="1">
             <w:r>
               <w:rPr>
                 <w:rStyle w:val="Hyperlink"/>
                 <w:rFonts w:ascii="Segoe UI Historic" w:hAnsi="Segoe UI Historic" w:cs="Segoe UI Historic"/>
                 <w:noProof/>
               </w:rPr>
+              <w:t>Restrições:</w:t>
+            </w:r>
+            <w:r>
+              <w:rPr>
+                <w:noProof/>
+                <w:webHidden/>
+              </w:rPr>
+              <w:tab/>
+            </w:r>
+            <w:r>
+              <w:rPr>
+                <w:noProof/>
+                <w:webHidden/>
+              </w:rPr>
+              <w:fldChar w:fldCharType="begin"/>
+            </w:r>
+            <w:r>
+              <w:rPr>
+                <w:noProof/>
+                <w:webHidden/>
+              </w:rPr>
+              <w:instrText xml:space="preserve"> PAGEREF _Toc179714212 \h </w:instrText>
+            </w:r>
+            <w:r>
+              <w:rPr>
+                <w:noProof/>
+                <w:webHidden/>
+              </w:rPr>
+            </w:r>
+            <w:r>
+              <w:rPr>
+                <w:noProof/>
+                <w:webHidden/>
+              </w:rPr>
+              <w:fldChar w:fldCharType="separate"/>
+            </w:r>
+            <w:r>
+              <w:rPr>
+                <w:noProof/>
+                <w:webHidden/>
+              </w:rPr>
+              <w:t>22</w:t>
+            </w:r>
+            <w:r>
+              <w:rPr>
+                <w:noProof/>
+                <w:webHidden/>
+              </w:rPr>
+              <w:fldChar w:fldCharType="end"/>
+            </w:r>
+          </w:hyperlink>
+        </w:p>
+        <w:p>
+          <w:pPr>
+            <w:pStyle w:val="Sumrio1"/>
+            <w:tabs>
+              <w:tab w:val="right" w:leader="dot" w:pos="8561"/>
+            </w:tabs>
+            <w:rPr>
+              <w:rFonts w:asciiTheme="minorHAnsi" w:eastAsiaTheme="minorEastAsia" w:hAnsiTheme="minorHAnsi" w:cstheme="minorBidi"/>
+              <w:b w:val="0"/>
+              <w:noProof/>
+              <w:color w:val="auto"/>
+            </w:rPr>
+          </w:pPr>
+          <w:hyperlink w:anchor="_Toc179714213" w:history="1">
+            <w:r>
+              <w:rPr>
+                <w:rStyle w:val="Hyperlink"/>
+                <w:rFonts w:ascii="Segoe UI Historic" w:hAnsi="Segoe UI Historic" w:cs="Segoe UI Historic"/>
+                <w:bCs/>
+                <w:noProof/>
+              </w:rPr>
+              <w:t>Metodologias Utilizadas:</w:t>
+            </w:r>
+            <w:r>
+              <w:rPr>
+                <w:noProof/>
+                <w:webHidden/>
+              </w:rPr>
+              <w:tab/>
+            </w:r>
+            <w:r>
+              <w:rPr>
+                <w:noProof/>
+                <w:webHidden/>
+              </w:rPr>
+              <w:fldChar w:fldCharType="begin"/>
+            </w:r>
+            <w:r>
+              <w:rPr>
+                <w:noProof/>
+                <w:webHidden/>
+              </w:rPr>
+              <w:instrText xml:space="preserve"> PAGEREF _Toc179714213 \h </w:instrText>
+            </w:r>
+            <w:r>
+              <w:rPr>
+                <w:noProof/>
+                <w:webHidden/>
+              </w:rPr>
+            </w:r>
+            <w:r>
+              <w:rPr>
+                <w:noProof/>
+                <w:webHidden/>
+              </w:rPr>
+              <w:fldChar w:fldCharType="separate"/>
+            </w:r>
+            <w:r>
+              <w:rPr>
+                <w:noProof/>
+                <w:webHidden/>
+              </w:rPr>
+              <w:t>23</w:t>
+            </w:r>
+            <w:r>
+              <w:rPr>
+                <w:noProof/>
+                <w:webHidden/>
+              </w:rPr>
+              <w:fldChar w:fldCharType="end"/>
+            </w:r>
+          </w:hyperlink>
+        </w:p>
+        <w:p>
+          <w:pPr>
+            <w:pStyle w:val="Sumrio2"/>
+            <w:tabs>
+              <w:tab w:val="right" w:leader="dot" w:pos="8561"/>
+            </w:tabs>
+            <w:rPr>
+              <w:rFonts w:asciiTheme="minorHAnsi" w:eastAsiaTheme="minorEastAsia" w:hAnsiTheme="minorHAnsi" w:cstheme="minorBidi"/>
+              <w:noProof/>
+              <w:color w:val="auto"/>
+            </w:rPr>
+          </w:pPr>
+          <w:hyperlink w:anchor="_Toc179714214" w:history="1">
+            <w:r>
+              <w:rPr>
+                <w:rStyle w:val="Hyperlink"/>
+                <w:rFonts w:ascii="Segoe UI Historic" w:hAnsi="Segoe UI Historic" w:cs="Segoe UI Historic"/>
+                <w:noProof/>
+              </w:rPr>
+              <w:t>Metodologia SCRUM</w:t>
+            </w:r>
+            <w:r>
+              <w:rPr>
+                <w:noProof/>
+                <w:webHidden/>
+              </w:rPr>
+              <w:tab/>
+            </w:r>
+            <w:r>
+              <w:rPr>
+                <w:noProof/>
+                <w:webHidden/>
+              </w:rPr>
+              <w:fldChar w:fldCharType="begin"/>
+            </w:r>
+            <w:r>
+              <w:rPr>
+                <w:noProof/>
+                <w:webHidden/>
+              </w:rPr>
+              <w:instrText xml:space="preserve"> PAGEREF _Toc179714214 \h </w:instrText>
+            </w:r>
+            <w:r>
+              <w:rPr>
+                <w:noProof/>
+                <w:webHidden/>
+              </w:rPr>
+            </w:r>
+            <w:r>
+              <w:rPr>
+                <w:noProof/>
+                <w:webHidden/>
+              </w:rPr>
+              <w:fldChar w:fldCharType="separate"/>
+            </w:r>
+            <w:r>
+              <w:rPr>
+                <w:noProof/>
+                <w:webHidden/>
+              </w:rPr>
+              <w:t>23</w:t>
+            </w:r>
+            <w:r>
+              <w:rPr>
+                <w:noProof/>
+                <w:webHidden/>
+              </w:rPr>
+              <w:fldChar w:fldCharType="end"/>
+            </w:r>
+          </w:hyperlink>
+        </w:p>
+        <w:p>
+          <w:pPr>
+            <w:pStyle w:val="Sumrio2"/>
+            <w:tabs>
+              <w:tab w:val="right" w:leader="dot" w:pos="8561"/>
+            </w:tabs>
+            <w:rPr>
+              <w:rFonts w:asciiTheme="minorHAnsi" w:eastAsiaTheme="minorEastAsia" w:hAnsiTheme="minorHAnsi" w:cstheme="minorBidi"/>
+              <w:noProof/>
+              <w:color w:val="auto"/>
+            </w:rPr>
+          </w:pPr>
+          <w:hyperlink w:anchor="_Toc179714215" w:history="1">
+            <w:r>
+              <w:rPr>
+                <w:rStyle w:val="Hyperlink"/>
+                <w:rFonts w:ascii="Segoe UI Historic" w:hAnsi="Segoe UI Historic" w:cs="Segoe UI Historic"/>
+                <w:bCs/>
+                <w:noProof/>
+              </w:rPr>
+              <w:t>Metodologia 5W2H</w:t>
+            </w:r>
+            <w:r>
+              <w:rPr>
+                <w:noProof/>
+                <w:webHidden/>
+              </w:rPr>
+              <w:tab/>
+            </w:r>
+            <w:r>
+              <w:rPr>
+                <w:noProof/>
+                <w:webHidden/>
+              </w:rPr>
+              <w:fldChar w:fldCharType="begin"/>
+            </w:r>
+            <w:r>
+              <w:rPr>
+                <w:noProof/>
+                <w:webHidden/>
+              </w:rPr>
+              <w:instrText xml:space="preserve"> PAGEREF _Toc179714215 \h </w:instrText>
+            </w:r>
+            <w:r>
+              <w:rPr>
+                <w:noProof/>
+                <w:webHidden/>
+              </w:rPr>
+            </w:r>
+            <w:r>
+              <w:rPr>
+                <w:noProof/>
+                <w:webHidden/>
+              </w:rPr>
+              <w:fldChar w:fldCharType="separate"/>
+            </w:r>
+            <w:r>
+              <w:rPr>
+                <w:noProof/>
+                <w:webHidden/>
+              </w:rPr>
+              <w:t>24</w:t>
+            </w:r>
+            <w:r>
+              <w:rPr>
+                <w:noProof/>
+                <w:webHidden/>
+              </w:rPr>
+              <w:fldChar w:fldCharType="end"/>
+            </w:r>
+          </w:hyperlink>
+        </w:p>
+        <w:p>
+          <w:pPr>
+            <w:pStyle w:val="Sumrio1"/>
+            <w:tabs>
+              <w:tab w:val="right" w:leader="dot" w:pos="8561"/>
+            </w:tabs>
+            <w:rPr>
+              <w:rFonts w:asciiTheme="minorHAnsi" w:eastAsiaTheme="minorEastAsia" w:hAnsiTheme="minorHAnsi" w:cstheme="minorBidi"/>
+              <w:b w:val="0"/>
+              <w:noProof/>
+              <w:color w:val="auto"/>
+            </w:rPr>
+          </w:pPr>
+          <w:hyperlink w:anchor="_Toc179714216" w:history="1">
+            <w:r>
+              <w:rPr>
+                <w:rStyle w:val="Hyperlink"/>
+                <w:rFonts w:ascii="Segoe UI Historic" w:hAnsi="Segoe UI Historic" w:cs="Segoe UI Historic"/>
+                <w:bCs/>
+                <w:noProof/>
+              </w:rPr>
+              <w:t>Ferramentas Utilizadas</w:t>
+            </w:r>
+            <w:r>
+              <w:rPr>
+                <w:noProof/>
+                <w:webHidden/>
+              </w:rPr>
+              <w:tab/>
+            </w:r>
+            <w:r>
+              <w:rPr>
+                <w:noProof/>
+                <w:webHidden/>
+              </w:rPr>
+              <w:fldChar w:fldCharType="begin"/>
+            </w:r>
+            <w:r>
+              <w:rPr>
+                <w:noProof/>
+                <w:webHidden/>
+              </w:rPr>
+              <w:instrText xml:space="preserve"> PAGEREF _Toc179714216 \h </w:instrText>
+            </w:r>
+            <w:r>
+              <w:rPr>
+                <w:noProof/>
+                <w:webHidden/>
+              </w:rPr>
+            </w:r>
+            <w:r>
+              <w:rPr>
+                <w:noProof/>
+                <w:webHidden/>
+              </w:rPr>
+              <w:fldChar w:fldCharType="separate"/>
+            </w:r>
+            <w:r>
+              <w:rPr>
+                <w:noProof/>
+                <w:webHidden/>
+              </w:rPr>
+              <w:t>25</w:t>
+            </w:r>
+            <w:r>
+              <w:rPr>
+                <w:noProof/>
+                <w:webHidden/>
+              </w:rPr>
+              <w:fldChar w:fldCharType="end"/>
+            </w:r>
+          </w:hyperlink>
+        </w:p>
+        <w:p>
+          <w:pPr>
+            <w:pStyle w:val="Sumrio2"/>
+            <w:tabs>
+              <w:tab w:val="right" w:leader="dot" w:pos="8561"/>
+            </w:tabs>
+            <w:rPr>
+              <w:rFonts w:asciiTheme="minorHAnsi" w:eastAsiaTheme="minorEastAsia" w:hAnsiTheme="minorHAnsi" w:cstheme="minorBidi"/>
+              <w:noProof/>
+              <w:color w:val="auto"/>
+            </w:rPr>
+          </w:pPr>
+          <w:hyperlink w:anchor="_Toc179714217" w:history="1">
+            <w:r>
+              <w:rPr>
+                <w:rStyle w:val="Hyperlink"/>
+                <w:rFonts w:ascii="Segoe UI Historic" w:hAnsi="Segoe UI Historic" w:cs="Segoe UI Historic"/>
+                <w:bCs/>
+                <w:noProof/>
+              </w:rPr>
+              <w:t>Utilização do Trello</w:t>
+            </w:r>
+            <w:r>
+              <w:rPr>
+                <w:noProof/>
+                <w:webHidden/>
+              </w:rPr>
+              <w:tab/>
+            </w:r>
+            <w:r>
+              <w:rPr>
+                <w:noProof/>
+                <w:webHidden/>
+              </w:rPr>
+              <w:fldChar w:fldCharType="begin"/>
+            </w:r>
+            <w:r>
+              <w:rPr>
+                <w:noProof/>
+                <w:webHidden/>
+              </w:rPr>
+              <w:instrText xml:space="preserve"> PAGEREF _Toc179714217 \h </w:instrText>
+            </w:r>
+            <w:r>
+              <w:rPr>
+                <w:noProof/>
+                <w:webHidden/>
+              </w:rPr>
+            </w:r>
+            <w:r>
+              <w:rPr>
+                <w:noProof/>
+                <w:webHidden/>
+              </w:rPr>
+              <w:fldChar w:fldCharType="separate"/>
+            </w:r>
+            <w:r>
+              <w:rPr>
+                <w:noProof/>
+                <w:webHidden/>
+              </w:rPr>
+              <w:t>25</w:t>
+            </w:r>
+            <w:r>
+              <w:rPr>
+                <w:noProof/>
+                <w:webHidden/>
+              </w:rPr>
+              <w:fldChar w:fldCharType="end"/>
+            </w:r>
+          </w:hyperlink>
+        </w:p>
+        <w:p>
+          <w:pPr>
+            <w:pStyle w:val="Sumrio2"/>
+            <w:tabs>
+              <w:tab w:val="right" w:leader="dot" w:pos="8561"/>
+            </w:tabs>
+            <w:rPr>
+              <w:rFonts w:asciiTheme="minorHAnsi" w:eastAsiaTheme="minorEastAsia" w:hAnsiTheme="minorHAnsi" w:cstheme="minorBidi"/>
+              <w:noProof/>
+              <w:color w:val="auto"/>
+            </w:rPr>
+          </w:pPr>
+          <w:hyperlink w:anchor="_Toc179714218" w:history="1">
+            <w:r>
+              <w:rPr>
+                <w:rStyle w:val="Hyperlink"/>
+                <w:rFonts w:ascii="Segoe UI Historic" w:hAnsi="Segoe UI Historic" w:cs="Segoe UI Historic"/>
+                <w:bCs/>
+                <w:noProof/>
+              </w:rPr>
+              <w:t>Utilização do GitHub</w:t>
+            </w:r>
+            <w:r>
+              <w:rPr>
+                <w:noProof/>
+                <w:webHidden/>
+              </w:rPr>
+              <w:tab/>
+            </w:r>
+            <w:r>
+              <w:rPr>
+                <w:noProof/>
+                <w:webHidden/>
+              </w:rPr>
+              <w:fldChar w:fldCharType="begin"/>
+            </w:r>
+            <w:r>
+              <w:rPr>
+                <w:noProof/>
+                <w:webHidden/>
+              </w:rPr>
+              <w:instrText xml:space="preserve"> PAGEREF _Toc179714218 \h </w:instrText>
+            </w:r>
+            <w:r>
+              <w:rPr>
+                <w:noProof/>
+                <w:webHidden/>
+              </w:rPr>
+            </w:r>
+            <w:r>
+              <w:rPr>
+                <w:noProof/>
+                <w:webHidden/>
+              </w:rPr>
+              <w:fldChar w:fldCharType="separate"/>
+            </w:r>
+            <w:r>
+              <w:rPr>
+                <w:noProof/>
+                <w:webHidden/>
+              </w:rPr>
+              <w:t>26</w:t>
+            </w:r>
+            <w:r>
+              <w:rPr>
+                <w:noProof/>
+                <w:webHidden/>
+              </w:rPr>
+              <w:fldChar w:fldCharType="end"/>
+            </w:r>
+          </w:hyperlink>
+        </w:p>
+        <w:p>
+          <w:pPr>
+            <w:pStyle w:val="Sumrio1"/>
+            <w:tabs>
+              <w:tab w:val="right" w:leader="dot" w:pos="8561"/>
+            </w:tabs>
+            <w:rPr>
+              <w:rFonts w:asciiTheme="minorHAnsi" w:eastAsiaTheme="minorEastAsia" w:hAnsiTheme="minorHAnsi" w:cstheme="minorBidi"/>
+              <w:b w:val="0"/>
+              <w:noProof/>
+              <w:color w:val="auto"/>
+            </w:rPr>
+          </w:pPr>
+          <w:hyperlink w:anchor="_Toc179714219" w:history="1">
+            <w:r>
+              <w:rPr>
+                <w:rStyle w:val="Hyperlink"/>
+                <w:rFonts w:ascii="Segoe UI Historic" w:hAnsi="Segoe UI Historic" w:cs="Segoe UI Historic"/>
+                <w:noProof/>
+              </w:rPr>
+              <w:t>Descrição do projeto Visão geral:</w:t>
+            </w:r>
+            <w:r>
+              <w:rPr>
+                <w:noProof/>
+                <w:webHidden/>
+              </w:rPr>
+              <w:tab/>
+            </w:r>
+            <w:r>
+              <w:rPr>
+                <w:noProof/>
+                <w:webHidden/>
+              </w:rPr>
+              <w:fldChar w:fldCharType="begin"/>
+            </w:r>
+            <w:r>
+              <w:rPr>
+                <w:noProof/>
+                <w:webHidden/>
+              </w:rPr>
+              <w:instrText xml:space="preserve"> PAGEREF _Toc179714219 \h </w:instrText>
+            </w:r>
+            <w:r>
+              <w:rPr>
+                <w:noProof/>
+                <w:webHidden/>
+              </w:rPr>
+            </w:r>
+            <w:r>
+              <w:rPr>
+                <w:noProof/>
+                <w:webHidden/>
+              </w:rPr>
+              <w:fldChar w:fldCharType="separate"/>
+            </w:r>
+            <w:r>
+              <w:rPr>
+                <w:noProof/>
+                <w:webHidden/>
+              </w:rPr>
+              <w:t>27</w:t>
+            </w:r>
+            <w:r>
+              <w:rPr>
+                <w:noProof/>
+                <w:webHidden/>
+              </w:rPr>
+              <w:fldChar w:fldCharType="end"/>
+            </w:r>
+          </w:hyperlink>
+        </w:p>
+        <w:p>
+          <w:pPr>
+            <w:pStyle w:val="Sumrio2"/>
+            <w:tabs>
+              <w:tab w:val="right" w:leader="dot" w:pos="8561"/>
+            </w:tabs>
+            <w:rPr>
+              <w:rFonts w:asciiTheme="minorHAnsi" w:eastAsiaTheme="minorEastAsia" w:hAnsiTheme="minorHAnsi" w:cstheme="minorBidi"/>
+              <w:noProof/>
+              <w:color w:val="auto"/>
+            </w:rPr>
+          </w:pPr>
+          <w:hyperlink w:anchor="_Toc179714220" w:history="1">
+            <w:r>
+              <w:rPr>
+                <w:rStyle w:val="Hyperlink"/>
+                <w:rFonts w:ascii="Segoe UI Historic" w:hAnsi="Segoe UI Historic" w:cs="Segoe UI Historic"/>
+                <w:noProof/>
+              </w:rPr>
+              <w:t>Motivação do projeto:</w:t>
+            </w:r>
+            <w:r>
+              <w:rPr>
+                <w:noProof/>
+                <w:webHidden/>
+              </w:rPr>
+              <w:tab/>
+            </w:r>
+            <w:r>
+              <w:rPr>
+                <w:noProof/>
+                <w:webHidden/>
+              </w:rPr>
+              <w:fldChar w:fldCharType="begin"/>
+            </w:r>
+            <w:r>
+              <w:rPr>
+                <w:noProof/>
+                <w:webHidden/>
+              </w:rPr>
+              <w:instrText xml:space="preserve"> PAGEREF _Toc179714220 \h </w:instrText>
+            </w:r>
+            <w:r>
+              <w:rPr>
+                <w:noProof/>
+                <w:webHidden/>
+              </w:rPr>
+            </w:r>
+            <w:r>
+              <w:rPr>
+                <w:noProof/>
+                <w:webHidden/>
+              </w:rPr>
+              <w:fldChar w:fldCharType="separate"/>
+            </w:r>
+            <w:r>
+              <w:rPr>
+                <w:noProof/>
+                <w:webHidden/>
+              </w:rPr>
+              <w:t>27</w:t>
+            </w:r>
+            <w:r>
+              <w:rPr>
+                <w:noProof/>
+                <w:webHidden/>
+              </w:rPr>
+              <w:fldChar w:fldCharType="end"/>
+            </w:r>
+          </w:hyperlink>
+        </w:p>
+        <w:p>
+          <w:pPr>
+            <w:pStyle w:val="Sumrio1"/>
+            <w:tabs>
+              <w:tab w:val="right" w:leader="dot" w:pos="8561"/>
+            </w:tabs>
+            <w:rPr>
+              <w:rFonts w:asciiTheme="minorHAnsi" w:eastAsiaTheme="minorEastAsia" w:hAnsiTheme="minorHAnsi" w:cstheme="minorBidi"/>
+              <w:b w:val="0"/>
+              <w:noProof/>
+              <w:color w:val="auto"/>
+            </w:rPr>
+          </w:pPr>
+          <w:hyperlink w:anchor="_Toc179714221" w:history="1">
+            <w:r>
+              <w:rPr>
+                <w:rStyle w:val="Hyperlink"/>
+                <w:rFonts w:ascii="Segoe UI Historic" w:hAnsi="Segoe UI Historic" w:cs="Segoe UI Historic"/>
+                <w:noProof/>
+              </w:rPr>
               <w:t>Referências</w:t>
             </w:r>
             <w:r>
@@ -2433,7 +3443,7 @@
                 <w:noProof/>
                 <w:webHidden/>
               </w:rPr>
-              <w:instrText xml:space="preserve"> PAGEREF _Toc179562344 \h </w:instrText>
+              <w:instrText xml:space="preserve"> PAGEREF _Toc179714221 \h </w:instrText>
             </w:r>
             <w:r>
               <w:rPr>
@@ -2453,7 +3463,7 @@
                 <w:noProof/>
                 <w:webHidden/>
               </w:rPr>
-              <w:t>27</w:t>
+              <w:t>33</w:t>
             </w:r>
             <w:r>
               <w:rPr>
@@ -2530,7 +3540,7 @@
           <w:rFonts w:ascii="Segoe UI Historic" w:hAnsi="Segoe UI Historic" w:cs="Segoe UI Historic"/>
         </w:rPr>
       </w:pPr>
-      <w:bookmarkStart w:id="0" w:name="_Toc179562336"/>
+      <w:bookmarkStart w:id="0" w:name="_Toc179714199"/>
       <w:r>
         <w:rPr>
           <w:rFonts w:ascii="Segoe UI Historic" w:hAnsi="Segoe UI Historic" w:cs="Segoe UI Historic"/>
@@ -2554,6 +3564,36 @@
         <w:t xml:space="preserve"> </w:t>
       </w:r>
     </w:p>
+    <w:p/>
+    <w:p>
+      <w:pPr>
+        <w:pStyle w:val="Ttulo2"/>
+        <w:rPr>
+          <w:rFonts w:ascii="Segoe UI Historic" w:hAnsi="Segoe UI Historic" w:cs="Segoe UI Historic"/>
+          <w:b w:val="0"/>
+          <w:bCs/>
+          <w:szCs w:val="28"/>
+        </w:rPr>
+      </w:pPr>
+      <w:bookmarkStart w:id="1" w:name="_Toc179714200"/>
+      <w:r>
+        <w:rPr>
+          <w:rFonts w:ascii="Segoe UI Historic" w:hAnsi="Segoe UI Historic" w:cs="Segoe UI Historic"/>
+          <w:bCs/>
+          <w:szCs w:val="28"/>
+        </w:rPr>
+        <w:t>A importância da água para a agricultura</w:t>
+      </w:r>
+      <w:bookmarkEnd w:id="1"/>
+      <w:r>
+        <w:rPr>
+          <w:rFonts w:ascii="Segoe UI Historic" w:hAnsi="Segoe UI Historic" w:cs="Segoe UI Historic"/>
+          <w:bCs/>
+          <w:szCs w:val="28"/>
+        </w:rPr>
+        <w:t xml:space="preserve"> </w:t>
+      </w:r>
+    </w:p>
     <w:p>
       <w:pPr>
         <w:rPr>
@@ -2564,399 +3604,341 @@
     <w:p>
       <w:pPr>
         <w:jc w:val="both"/>
+        <w:rPr>
+          <w:rFonts w:ascii="Segoe UI Historic" w:hAnsi="Segoe UI Historic" w:cs="Segoe UI Historic"/>
+        </w:rPr>
+      </w:pPr>
+      <w:r>
+        <w:rPr>
+          <w:rFonts w:ascii="Segoe UI Historic" w:hAnsi="Segoe UI Historic" w:cs="Segoe UI Historic"/>
+        </w:rPr>
+        <w:t xml:space="preserve">No século VI a.C., filósofos como Tales de Mileto buscavam </w:t>
+      </w:r>
+      <w:r>
+        <w:rPr>
+          <w:rFonts w:ascii="Segoe UI Historic" w:hAnsi="Segoe UI Historic" w:cs="Segoe UI Historic"/>
+        </w:rPr>
+        <w:t xml:space="preserve">a </w:t>
+      </w:r>
+      <w:r>
+        <w:rPr>
+          <w:rFonts w:ascii="Segoe UI Historic" w:hAnsi="Segoe UI Historic" w:cs="Segoe UI Historic"/>
+          <w:i/>
+          <w:iCs/>
+        </w:rPr>
+        <w:t>“arché”</w:t>
+      </w:r>
+      <w:r>
+        <w:rPr>
+          <w:rFonts w:ascii="Segoe UI Historic" w:hAnsi="Segoe UI Historic" w:cs="Segoe UI Historic"/>
+        </w:rPr>
+        <w:t xml:space="preserve"> do universo, </w:t>
+      </w:r>
+      <w:r>
+        <w:rPr>
+          <w:rFonts w:ascii="Segoe UI Historic" w:hAnsi="Segoe UI Historic" w:cs="Segoe UI Historic"/>
+        </w:rPr>
+        <w:t>ou</w:t>
+      </w:r>
+      <w:r>
+        <w:rPr>
+          <w:rFonts w:ascii="Segoe UI Historic" w:hAnsi="Segoe UI Historic" w:cs="Segoe UI Historic"/>
+        </w:rPr>
+        <w:t xml:space="preserve"> </w:t>
+      </w:r>
+      <w:r>
+        <w:rPr>
+          <w:rFonts w:ascii="Segoe UI Historic" w:hAnsi="Segoe UI Historic" w:cs="Segoe UI Historic"/>
+        </w:rPr>
+        <w:t>seja,</w:t>
+      </w:r>
+      <w:r>
+        <w:rPr>
+          <w:rFonts w:ascii="Segoe UI Historic" w:hAnsi="Segoe UI Historic" w:cs="Segoe UI Historic"/>
+        </w:rPr>
+        <w:t xml:space="preserve"> </w:t>
+      </w:r>
+      <w:r>
+        <w:rPr>
+          <w:rFonts w:ascii="Segoe UI Historic" w:hAnsi="Segoe UI Historic" w:cs="Segoe UI Historic"/>
+        </w:rPr>
+        <w:t xml:space="preserve">a substância primordial que seria a origem de todas as coisas e transformações. Para Tales, essa substância fundamental era a água. Desde então, a ciência evoluiu, revelando que a matéria é composta por átomos, que, por sua vez, se dividem em partículas subatômicas. Apesar </w:t>
+      </w:r>
+      <w:r>
+        <w:rPr>
+          <w:rFonts w:ascii="Segoe UI Historic" w:hAnsi="Segoe UI Historic" w:cs="Segoe UI Historic"/>
+        </w:rPr>
+        <w:t>disso,</w:t>
+      </w:r>
+      <w:r>
+        <w:rPr>
+          <w:rFonts w:ascii="Segoe UI Historic" w:hAnsi="Segoe UI Historic" w:cs="Segoe UI Historic"/>
+        </w:rPr>
+        <w:t xml:space="preserve"> a água</w:t>
+      </w:r>
+      <w:r>
+        <w:rPr>
+          <w:rFonts w:ascii="Segoe UI Historic" w:hAnsi="Segoe UI Historic" w:cs="Segoe UI Historic"/>
+        </w:rPr>
+        <w:t>, uma substância química formada por dois átomos de hidrogênio e um de oxigênio (H</w:t>
+      </w:r>
+      <w:r>
+        <w:rPr>
+          <w:rFonts w:ascii="Cambria Math" w:hAnsi="Cambria Math" w:cs="Cambria Math"/>
+        </w:rPr>
+        <w:t>₂</w:t>
+      </w:r>
+      <w:r>
+        <w:rPr>
+          <w:rFonts w:ascii="Segoe UI Historic" w:hAnsi="Segoe UI Historic" w:cs="Segoe UI Historic"/>
+        </w:rPr>
+        <w:t xml:space="preserve">O), </w:t>
+      </w:r>
+      <w:r>
+        <w:rPr>
+          <w:rFonts w:ascii="Segoe UI Historic" w:hAnsi="Segoe UI Historic" w:cs="Segoe UI Historic"/>
+        </w:rPr>
+        <w:t>permanece reconhecida como</w:t>
+      </w:r>
+      <w:r>
+        <w:rPr>
+          <w:rFonts w:ascii="Segoe UI Historic" w:hAnsi="Segoe UI Historic" w:cs="Segoe UI Historic"/>
+        </w:rPr>
+        <w:t xml:space="preserve"> o princípio</w:t>
+      </w:r>
+      <w:r>
+        <w:rPr>
+          <w:rFonts w:ascii="Segoe UI Historic" w:hAnsi="Segoe UI Historic" w:cs="Segoe UI Historic"/>
+        </w:rPr>
+        <w:t xml:space="preserve"> </w:t>
+      </w:r>
+      <w:r>
+        <w:rPr>
+          <w:rFonts w:ascii="Segoe UI Historic" w:hAnsi="Segoe UI Historic" w:cs="Segoe UI Historic"/>
+        </w:rPr>
+        <w:t>fundamental</w:t>
+      </w:r>
+      <w:r>
+        <w:rPr>
+          <w:rFonts w:ascii="Segoe UI Historic" w:hAnsi="Segoe UI Historic" w:cs="Segoe UI Historic"/>
+        </w:rPr>
+        <w:t xml:space="preserve"> para a vida</w:t>
+      </w:r>
+      <w:r>
+        <w:rPr>
+          <w:rFonts w:ascii="Segoe UI Historic" w:hAnsi="Segoe UI Historic" w:cs="Segoe UI Historic"/>
+        </w:rPr>
+        <w:t xml:space="preserve"> na Terra</w:t>
+      </w:r>
+      <w:r>
+        <w:rPr>
+          <w:rFonts w:ascii="Segoe UI Historic" w:hAnsi="Segoe UI Historic" w:cs="Segoe UI Historic"/>
+        </w:rPr>
+        <w:t xml:space="preserve">, </w:t>
+      </w:r>
+      <w:r>
+        <w:rPr>
+          <w:rFonts w:ascii="Segoe UI Historic" w:hAnsi="Segoe UI Historic" w:cs="Segoe UI Historic"/>
+        </w:rPr>
+        <w:t xml:space="preserve">em especial para </w:t>
+      </w:r>
+      <w:r>
+        <w:rPr>
+          <w:rFonts w:ascii="Segoe UI Historic" w:hAnsi="Segoe UI Historic" w:cs="Segoe UI Historic"/>
+        </w:rPr>
+        <w:t>as plantas.</w:t>
+      </w:r>
+    </w:p>
+    <w:p>
+      <w:pPr>
+        <w:jc w:val="both"/>
+        <w:rPr>
+          <w:rFonts w:ascii="Segoe UI Historic" w:hAnsi="Segoe UI Historic" w:cs="Segoe UI Historic"/>
+        </w:rPr>
+      </w:pPr>
+    </w:p>
+    <w:p>
+      <w:pPr>
+        <w:pStyle w:val="Ttulo2"/>
+        <w:rPr>
+          <w:rFonts w:ascii="Segoe UI Historic" w:hAnsi="Segoe UI Historic" w:cs="Segoe UI Historic"/>
+          <w:b w:val="0"/>
+          <w:bCs/>
+          <w:sz w:val="24"/>
+        </w:rPr>
+      </w:pPr>
+      <w:bookmarkStart w:id="2" w:name="_Toc179714201"/>
+      <w:r>
+        <w:rPr>
+          <w:rFonts w:ascii="Segoe UI Historic" w:hAnsi="Segoe UI Historic" w:cs="Segoe UI Historic"/>
+          <w:bCs/>
+          <w:sz w:val="24"/>
+        </w:rPr>
+        <w:t>A importância da água para as plantas</w:t>
+      </w:r>
+      <w:bookmarkEnd w:id="2"/>
+    </w:p>
+    <w:p>
+      <w:pPr>
+        <w:jc w:val="both"/>
+        <w:rPr>
+          <w:rFonts w:ascii="Segoe UI Historic" w:hAnsi="Segoe UI Historic" w:cs="Segoe UI Historic"/>
+        </w:rPr>
+      </w:pPr>
+      <w:r>
+        <w:rPr>
+          <w:rFonts w:ascii="Segoe UI Historic" w:hAnsi="Segoe UI Historic" w:cs="Segoe UI Historic"/>
+        </w:rPr>
+        <w:t xml:space="preserve">As plantas são compostas em sua maior parte por água, podendo chegar a </w:t>
+      </w:r>
+      <w:r>
+        <w:rPr>
+          <w:rFonts w:ascii="Segoe UI Historic" w:hAnsi="Segoe UI Historic" w:cs="Segoe UI Historic"/>
+        </w:rPr>
+        <w:t>70</w:t>
+      </w:r>
+      <w:r>
+        <w:rPr>
+          <w:rFonts w:ascii="Segoe UI Historic" w:hAnsi="Segoe UI Historic" w:cs="Segoe UI Historic"/>
+        </w:rPr>
+        <w:t>%</w:t>
+      </w:r>
+      <w:r>
+        <w:rPr>
+          <w:rFonts w:ascii="Segoe UI Historic" w:hAnsi="Segoe UI Historic" w:cs="Segoe UI Historic"/>
+        </w:rPr>
+        <w:t xml:space="preserve"> a 95%</w:t>
+      </w:r>
+      <w:r>
+        <w:rPr>
+          <w:rFonts w:ascii="Segoe UI Historic" w:hAnsi="Segoe UI Historic" w:cs="Segoe UI Historic"/>
+        </w:rPr>
+        <w:t xml:space="preserve"> de sua massa em algumas espécies</w:t>
+      </w:r>
+      <w:r>
+        <w:rPr>
+          <w:rStyle w:val="Refdenotaderodap"/>
+          <w:rFonts w:ascii="Segoe UI Historic" w:hAnsi="Segoe UI Historic" w:cs="Segoe UI Historic"/>
+        </w:rPr>
+        <w:footnoteReference w:id="1"/>
+      </w:r>
+      <w:r>
+        <w:rPr>
+          <w:rFonts w:ascii="Segoe UI Historic" w:hAnsi="Segoe UI Historic" w:cs="Segoe UI Historic"/>
+        </w:rPr>
+        <w:t xml:space="preserve">. </w:t>
+      </w:r>
+      <w:r>
+        <w:rPr>
+          <w:rFonts w:ascii="Segoe UI Historic" w:hAnsi="Segoe UI Historic" w:cs="Segoe UI Historic"/>
+        </w:rPr>
+        <w:t>Nesse sentido, a</w:t>
+      </w:r>
+      <w:r>
+        <w:rPr>
+          <w:rFonts w:ascii="Segoe UI Historic" w:hAnsi="Segoe UI Historic" w:cs="Segoe UI Historic"/>
+        </w:rPr>
+        <w:t xml:space="preserve"> importância </w:t>
+      </w:r>
+      <w:r>
+        <w:rPr>
+          <w:rFonts w:ascii="Segoe UI Historic" w:hAnsi="Segoe UI Historic" w:cs="Segoe UI Historic"/>
+        </w:rPr>
+        <w:t xml:space="preserve">da água </w:t>
+      </w:r>
+      <w:r>
+        <w:rPr>
+          <w:rFonts w:ascii="Segoe UI Historic" w:hAnsi="Segoe UI Historic" w:cs="Segoe UI Historic"/>
+        </w:rPr>
+        <w:t>se estende por diversos processos biológicos que ocorrem dentro das plantas, desde a germinação até a produção de frutos.</w:t>
+      </w:r>
+    </w:p>
+    <w:p>
+      <w:pPr>
+        <w:rPr>
+          <w:rFonts w:ascii="Segoe UI Historic" w:hAnsi="Segoe UI Historic" w:cs="Segoe UI Historic"/>
+        </w:rPr>
+      </w:pPr>
+      <w:r>
+        <w:rPr>
+          <w:rFonts w:ascii="Segoe UI Historic" w:hAnsi="Segoe UI Historic" w:cs="Segoe UI Historic"/>
+        </w:rPr>
+        <w:t>A água desempenha um papel vital em diversas funções essenciais para a sobrevivência das plantas. Ela é fundamental no transporte de nutrientes, sendo absorvida pelas raízes e distribuída por toda a planta através do processo de transpiração. Durante esse processo, a evaporação da água pelos estômatos das folhas cria uma força de sucção, que move a água e os nutrientes necessários para o crescimento das plantas.</w:t>
+      </w:r>
+    </w:p>
+    <w:p>
+      <w:pPr>
+        <w:rPr>
+          <w:rFonts w:ascii="Segoe UI Historic" w:hAnsi="Segoe UI Historic" w:cs="Segoe UI Historic"/>
+        </w:rPr>
+      </w:pPr>
+      <w:r>
+        <w:rPr>
+          <w:rFonts w:ascii="Segoe UI Historic" w:hAnsi="Segoe UI Historic" w:cs="Segoe UI Historic"/>
+        </w:rPr>
+        <w:t>Na fotossíntese, a água atua como um reagente-chave, sendo decomposta para liberar oxigênio e fornecer hidrogênio para a síntese de glicose, o alimento da planta</w:t>
+      </w:r>
+      <w:r>
+        <w:rPr>
+          <w:rStyle w:val="Refdenotaderodap"/>
+          <w:rFonts w:ascii="Segoe UI Historic" w:hAnsi="Segoe UI Historic" w:cs="Segoe UI Historic"/>
+        </w:rPr>
+        <w:footnoteReference w:id="2"/>
+      </w:r>
+      <w:r>
+        <w:rPr>
+          <w:rFonts w:ascii="Segoe UI Historic" w:hAnsi="Segoe UI Historic" w:cs="Segoe UI Historic"/>
+        </w:rPr>
+        <w:t xml:space="preserve">. Além disso, a água é responsável pela turgidez das células vegetais, </w:t>
+      </w:r>
+      <w:r>
+        <w:rPr>
+          <w:rFonts w:ascii="Segoe UI Historic" w:hAnsi="Segoe UI Historic" w:cs="Segoe UI Historic"/>
+        </w:rPr>
+        <w:lastRenderedPageBreak/>
+        <w:t>mantendo a rigidez das plantas e permitindo que as folhas fiquem estendidas para maximizar a captação de luz solar.</w:t>
+      </w:r>
+    </w:p>
+    <w:p>
+      <w:pPr>
+        <w:rPr>
+          <w:rFonts w:ascii="Segoe UI Historic" w:hAnsi="Segoe UI Historic" w:cs="Segoe UI Historic"/>
+        </w:rPr>
+      </w:pPr>
+      <w:r>
+        <w:rPr>
+          <w:rFonts w:ascii="Segoe UI Historic" w:hAnsi="Segoe UI Historic" w:cs="Segoe UI Historic"/>
+        </w:rPr>
+        <w:t>Por fim, a água também auxilia na regulação da temperatura interna das plantas. Sua alta capacidade calorífica impede que elas superaqueçam, e o processo de transpiração ajuda a dissipar o calor excessivo, mantendo as condições ideais para o funcionamento biológico.</w:t>
+      </w:r>
+    </w:p>
+    <w:p>
+      <w:pPr>
         <w:rPr>
           <w:rFonts w:ascii="Segoe UI Historic" w:hAnsi="Segoe UI Historic" w:cs="Segoe UI Historic"/>
           <w:b/>
           <w:bCs/>
-          <w:sz w:val="28"/>
-          <w:szCs w:val="28"/>
-        </w:rPr>
-      </w:pPr>
-      <w:r>
-        <w:rPr>
-          <w:rFonts w:ascii="Segoe UI Historic" w:hAnsi="Segoe UI Historic" w:cs="Segoe UI Historic"/>
-          <w:b/>
+        </w:rPr>
+      </w:pPr>
+    </w:p>
+    <w:p>
+      <w:pPr>
+        <w:pStyle w:val="Ttulo2"/>
+        <w:rPr>
+          <w:rFonts w:ascii="Segoe UI Historic" w:hAnsi="Segoe UI Historic" w:cs="Segoe UI Historic"/>
+          <w:b w:val="0"/>
           <w:bCs/>
-          <w:sz w:val="28"/>
-          <w:szCs w:val="28"/>
-        </w:rPr>
-        <w:t>Água</w:t>
-      </w:r>
-    </w:p>
-    <w:p>
-      <w:pPr>
-        <w:jc w:val="both"/>
-        <w:rPr>
-          <w:rFonts w:ascii="Segoe UI Historic" w:hAnsi="Segoe UI Historic" w:cs="Segoe UI Historic"/>
-        </w:rPr>
-      </w:pPr>
-      <w:r>
-        <w:rPr>
-          <w:rFonts w:ascii="Segoe UI Historic" w:hAnsi="Segoe UI Historic" w:cs="Segoe UI Historic"/>
-        </w:rPr>
-        <w:t xml:space="preserve">No século VI a.C., filósofos como Tales de Mileto buscavam </w:t>
-      </w:r>
-      <w:r>
-        <w:rPr>
-          <w:rFonts w:ascii="Segoe UI Historic" w:hAnsi="Segoe UI Historic" w:cs="Segoe UI Historic"/>
-        </w:rPr>
-        <w:t xml:space="preserve">a </w:t>
-      </w:r>
-      <w:r>
-        <w:rPr>
-          <w:rFonts w:ascii="Segoe UI Historic" w:hAnsi="Segoe UI Historic" w:cs="Segoe UI Historic"/>
-          <w:i/>
-          <w:iCs/>
-        </w:rPr>
-        <w:t>“arché”</w:t>
-      </w:r>
-      <w:r>
-        <w:rPr>
-          <w:rFonts w:ascii="Segoe UI Historic" w:hAnsi="Segoe UI Historic" w:cs="Segoe UI Historic"/>
-        </w:rPr>
-        <w:t xml:space="preserve"> do universo, </w:t>
-      </w:r>
-      <w:r>
-        <w:rPr>
-          <w:rFonts w:ascii="Segoe UI Historic" w:hAnsi="Segoe UI Historic" w:cs="Segoe UI Historic"/>
-        </w:rPr>
-        <w:t>ou</w:t>
-      </w:r>
-      <w:r>
-        <w:rPr>
-          <w:rFonts w:ascii="Segoe UI Historic" w:hAnsi="Segoe UI Historic" w:cs="Segoe UI Historic"/>
-        </w:rPr>
-        <w:t xml:space="preserve"> </w:t>
-      </w:r>
-      <w:r>
-        <w:rPr>
-          <w:rFonts w:ascii="Segoe UI Historic" w:hAnsi="Segoe UI Historic" w:cs="Segoe UI Historic"/>
-        </w:rPr>
-        <w:t>seja,</w:t>
-      </w:r>
-      <w:r>
-        <w:rPr>
-          <w:rFonts w:ascii="Segoe UI Historic" w:hAnsi="Segoe UI Historic" w:cs="Segoe UI Historic"/>
-        </w:rPr>
-        <w:t xml:space="preserve"> </w:t>
-      </w:r>
-      <w:r>
-        <w:rPr>
-          <w:rFonts w:ascii="Segoe UI Historic" w:hAnsi="Segoe UI Historic" w:cs="Segoe UI Historic"/>
-        </w:rPr>
-        <w:t xml:space="preserve">a substância primordial que seria a origem de todas as coisas e transformações. Para Tales, essa substância fundamental era a água. Desde então, a ciência evoluiu, revelando que a matéria é composta por átomos, que, por sua vez, se dividem em partículas subatômicas. Apesar </w:t>
-      </w:r>
-      <w:r>
-        <w:rPr>
-          <w:rFonts w:ascii="Segoe UI Historic" w:hAnsi="Segoe UI Historic" w:cs="Segoe UI Historic"/>
-        </w:rPr>
-        <w:t>disso,</w:t>
-      </w:r>
-      <w:r>
-        <w:rPr>
-          <w:rFonts w:ascii="Segoe UI Historic" w:hAnsi="Segoe UI Historic" w:cs="Segoe UI Historic"/>
-        </w:rPr>
-        <w:t xml:space="preserve"> a água</w:t>
-      </w:r>
-      <w:r>
-        <w:rPr>
-          <w:rFonts w:ascii="Segoe UI Historic" w:hAnsi="Segoe UI Historic" w:cs="Segoe UI Historic"/>
-        </w:rPr>
-        <w:t>, uma substância química formada por dois átomos de hidrogênio e um de oxigênio (H</w:t>
-      </w:r>
-      <w:r>
-        <w:rPr>
-          <w:rFonts w:ascii="Cambria Math" w:hAnsi="Cambria Math" w:cs="Cambria Math"/>
-        </w:rPr>
-        <w:t>₂</w:t>
-      </w:r>
-      <w:r>
-        <w:rPr>
-          <w:rFonts w:ascii="Segoe UI Historic" w:hAnsi="Segoe UI Historic" w:cs="Segoe UI Historic"/>
-        </w:rPr>
-        <w:t xml:space="preserve">O), </w:t>
-      </w:r>
-      <w:r>
-        <w:rPr>
-          <w:rFonts w:ascii="Segoe UI Historic" w:hAnsi="Segoe UI Historic" w:cs="Segoe UI Historic"/>
-        </w:rPr>
-        <w:t>permanece reconhecida como</w:t>
-      </w:r>
-      <w:r>
-        <w:rPr>
-          <w:rFonts w:ascii="Segoe UI Historic" w:hAnsi="Segoe UI Historic" w:cs="Segoe UI Historic"/>
-        </w:rPr>
-        <w:t xml:space="preserve"> o princípio</w:t>
-      </w:r>
-      <w:r>
-        <w:rPr>
-          <w:rFonts w:ascii="Segoe UI Historic" w:hAnsi="Segoe UI Historic" w:cs="Segoe UI Historic"/>
-        </w:rPr>
-        <w:t xml:space="preserve"> </w:t>
-      </w:r>
-      <w:r>
-        <w:rPr>
-          <w:rFonts w:ascii="Segoe UI Historic" w:hAnsi="Segoe UI Historic" w:cs="Segoe UI Historic"/>
-        </w:rPr>
-        <w:t>fundamental</w:t>
-      </w:r>
-      <w:r>
-        <w:rPr>
-          <w:rFonts w:ascii="Segoe UI Historic" w:hAnsi="Segoe UI Historic" w:cs="Segoe UI Historic"/>
-        </w:rPr>
-        <w:t xml:space="preserve"> para a vida</w:t>
-      </w:r>
-      <w:r>
-        <w:rPr>
-          <w:rFonts w:ascii="Segoe UI Historic" w:hAnsi="Segoe UI Historic" w:cs="Segoe UI Historic"/>
-        </w:rPr>
-        <w:t xml:space="preserve"> na Terra</w:t>
-      </w:r>
-      <w:r>
-        <w:rPr>
-          <w:rFonts w:ascii="Segoe UI Historic" w:hAnsi="Segoe UI Historic" w:cs="Segoe UI Historic"/>
-        </w:rPr>
-        <w:t xml:space="preserve">, </w:t>
-      </w:r>
-      <w:r>
-        <w:rPr>
-          <w:rFonts w:ascii="Segoe UI Historic" w:hAnsi="Segoe UI Historic" w:cs="Segoe UI Historic"/>
-        </w:rPr>
-        <w:t xml:space="preserve">em especial para </w:t>
-      </w:r>
-      <w:r>
-        <w:rPr>
-          <w:rFonts w:ascii="Segoe UI Historic" w:hAnsi="Segoe UI Historic" w:cs="Segoe UI Historic"/>
-        </w:rPr>
-        <w:t>as plantas.</w:t>
-      </w:r>
-    </w:p>
-    <w:p>
-      <w:pPr>
-        <w:jc w:val="both"/>
-        <w:rPr>
-          <w:rFonts w:ascii="Segoe UI Historic" w:hAnsi="Segoe UI Historic" w:cs="Segoe UI Historic"/>
-        </w:rPr>
-      </w:pPr>
-    </w:p>
-    <w:p>
-      <w:pPr>
-        <w:jc w:val="both"/>
-        <w:rPr>
-          <w:rFonts w:ascii="Segoe UI Historic" w:hAnsi="Segoe UI Historic" w:cs="Segoe UI Historic"/>
-          <w:b/>
+        </w:rPr>
+      </w:pPr>
+      <w:bookmarkStart w:id="3" w:name="_Toc179714202"/>
+      <w:r>
+        <w:rPr>
+          <w:rFonts w:ascii="Segoe UI Historic" w:hAnsi="Segoe UI Historic" w:cs="Segoe UI Historic"/>
           <w:bCs/>
-          <w:sz w:val="28"/>
-          <w:szCs w:val="28"/>
-        </w:rPr>
-      </w:pPr>
-      <w:r>
-        <w:rPr>
-          <w:rFonts w:ascii="Segoe UI Historic" w:hAnsi="Segoe UI Historic" w:cs="Segoe UI Historic"/>
-          <w:b/>
-          <w:bCs/>
-          <w:sz w:val="28"/>
-          <w:szCs w:val="28"/>
-        </w:rPr>
-        <w:t>A importância da água para as plantas</w:t>
-      </w:r>
-    </w:p>
-    <w:p>
-      <w:pPr>
-        <w:jc w:val="both"/>
-        <w:rPr>
-          <w:rFonts w:ascii="Segoe UI Historic" w:hAnsi="Segoe UI Historic" w:cs="Segoe UI Historic"/>
-        </w:rPr>
-      </w:pPr>
-      <w:r>
-        <w:rPr>
-          <w:rFonts w:ascii="Segoe UI Historic" w:hAnsi="Segoe UI Historic" w:cs="Segoe UI Historic"/>
-        </w:rPr>
-        <w:t xml:space="preserve">As plantas são compostas em sua maior parte por água, podendo chegar a 90% de sua massa em algumas espécies. </w:t>
-      </w:r>
-      <w:r>
-        <w:rPr>
-          <w:rFonts w:ascii="Segoe UI Historic" w:hAnsi="Segoe UI Historic" w:cs="Segoe UI Historic"/>
-        </w:rPr>
-        <w:t>Nesse sentido, a</w:t>
-      </w:r>
-      <w:r>
-        <w:rPr>
-          <w:rFonts w:ascii="Segoe UI Historic" w:hAnsi="Segoe UI Historic" w:cs="Segoe UI Historic"/>
-        </w:rPr>
-        <w:t xml:space="preserve"> importância </w:t>
-      </w:r>
-      <w:r>
-        <w:rPr>
-          <w:rFonts w:ascii="Segoe UI Historic" w:hAnsi="Segoe UI Historic" w:cs="Segoe UI Historic"/>
-        </w:rPr>
-        <w:t xml:space="preserve">da água </w:t>
-      </w:r>
-      <w:r>
-        <w:rPr>
-          <w:rFonts w:ascii="Segoe UI Historic" w:hAnsi="Segoe UI Historic" w:cs="Segoe UI Historic"/>
-        </w:rPr>
-        <w:t>se estende por diversos processos biológicos que ocorrem dentro das plantas, desde a germinação até a produção de frutos.</w:t>
-      </w:r>
-    </w:p>
-    <w:p>
-      <w:pPr>
-        <w:jc w:val="both"/>
-        <w:rPr>
-          <w:rFonts w:ascii="Segoe UI Historic" w:hAnsi="Segoe UI Historic" w:cs="Segoe UI Historic"/>
-        </w:rPr>
-      </w:pPr>
-    </w:p>
-    <w:p>
-      <w:pPr>
-        <w:ind w:left="567"/>
-        <w:jc w:val="both"/>
-        <w:rPr>
-          <w:rFonts w:ascii="Segoe UI Historic" w:hAnsi="Segoe UI Historic" w:cs="Segoe UI Historic"/>
-        </w:rPr>
-      </w:pPr>
-      <w:r>
-        <w:rPr>
-          <w:rFonts w:ascii="Segoe UI Historic" w:hAnsi="Segoe UI Historic" w:cs="Segoe UI Historic"/>
-          <w:b/>
-          <w:bCs/>
-        </w:rPr>
-        <w:t>A água no transporte de nutrientes</w:t>
-      </w:r>
-    </w:p>
-    <w:p>
-      <w:pPr>
-        <w:ind w:left="567"/>
-        <w:jc w:val="both"/>
-        <w:rPr>
-          <w:rFonts w:ascii="Segoe UI Historic" w:hAnsi="Segoe UI Historic" w:cs="Segoe UI Historic"/>
-        </w:rPr>
-      </w:pPr>
-      <w:r>
-        <w:rPr>
-          <w:rFonts w:ascii="Segoe UI Historic" w:hAnsi="Segoe UI Historic" w:cs="Segoe UI Historic"/>
-        </w:rPr>
-        <w:t>Através de um processo conhecido como transpiração, a água é absorvida pelas raízes das plantas e transportada para todas as partes da planta, levando consigo os nutrientes essenciais para o crescimento. A transpiração ocorre quando a água evapora através dos estômatos das folhas, criando uma força de sucção que puxa a água para cima.</w:t>
-      </w:r>
-    </w:p>
-    <w:p>
-      <w:pPr>
-        <w:ind w:left="567"/>
-        <w:jc w:val="both"/>
-        <w:rPr>
-          <w:rFonts w:ascii="Segoe UI Historic" w:hAnsi="Segoe UI Historic" w:cs="Segoe UI Historic"/>
-        </w:rPr>
-      </w:pPr>
-      <w:r>
-        <w:rPr>
-          <w:rFonts w:ascii="Segoe UI Historic" w:hAnsi="Segoe UI Historic" w:cs="Segoe UI Historic"/>
-          <w:b/>
-          <w:bCs/>
-        </w:rPr>
-        <w:t>A água na fotossíntese</w:t>
-      </w:r>
-    </w:p>
-    <w:p>
-      <w:pPr>
-        <w:ind w:left="567"/>
-        <w:jc w:val="both"/>
-        <w:rPr>
-          <w:rFonts w:ascii="Segoe UI Historic" w:hAnsi="Segoe UI Historic" w:cs="Segoe UI Historic"/>
-        </w:rPr>
-      </w:pPr>
-      <w:r>
-        <w:rPr>
-          <w:rFonts w:ascii="Segoe UI Historic" w:hAnsi="Segoe UI Historic" w:cs="Segoe UI Historic"/>
-        </w:rPr>
-        <w:t>A fotossíntese, processo pelo qual as plantas convertem a energia solar em energia química, utiliza a água como um dos reagentes. Durante esse processo, a água é decomposta, liberando oxigênio para a atmosfera e fornecendo hidrogênio para a produção de glicose, o alimento das plantas.</w:t>
-      </w:r>
-    </w:p>
-    <w:p>
-      <w:pPr>
-        <w:ind w:left="567"/>
-        <w:rPr>
-          <w:rFonts w:ascii="Segoe UI Historic" w:hAnsi="Segoe UI Historic" w:cs="Segoe UI Historic"/>
-        </w:rPr>
-      </w:pPr>
-      <w:r>
-        <w:rPr>
-          <w:rFonts w:ascii="Segoe UI Historic" w:hAnsi="Segoe UI Historic" w:cs="Segoe UI Historic"/>
-          <w:b/>
-          <w:bCs/>
-        </w:rPr>
-        <w:lastRenderedPageBreak/>
-        <w:t>A água na manutenção da turgidez</w:t>
-      </w:r>
-    </w:p>
-    <w:p>
-      <w:pPr>
-        <w:ind w:left="567"/>
-        <w:rPr>
-          <w:rFonts w:ascii="Segoe UI Historic" w:hAnsi="Segoe UI Historic" w:cs="Segoe UI Historic"/>
-        </w:rPr>
-      </w:pPr>
-      <w:r>
-        <w:rPr>
-          <w:rFonts w:ascii="Segoe UI Historic" w:hAnsi="Segoe UI Historic" w:cs="Segoe UI Historic"/>
-        </w:rPr>
-        <w:t>A água presente nas células vegetais confere rigidez e sustentação à planta, um fenômeno conhecido como turgidez. Essa turgidez é essencial para manter as folhas estendidas e captar a luz solar para a fotossíntese.</w:t>
-      </w:r>
-    </w:p>
-    <w:p>
-      <w:pPr>
-        <w:ind w:left="567"/>
-        <w:rPr>
-          <w:rFonts w:ascii="Segoe UI Historic" w:hAnsi="Segoe UI Historic" w:cs="Segoe UI Historic"/>
-        </w:rPr>
-      </w:pPr>
-      <w:r>
-        <w:rPr>
-          <w:rFonts w:ascii="Segoe UI Historic" w:hAnsi="Segoe UI Historic" w:cs="Segoe UI Historic"/>
-          <w:b/>
-          <w:bCs/>
-        </w:rPr>
-        <w:t>A água na regulação da temperatura</w:t>
-      </w:r>
-    </w:p>
-    <w:p>
-      <w:pPr>
-        <w:ind w:left="567"/>
-        <w:rPr>
-          <w:rFonts w:ascii="Segoe UI Historic" w:hAnsi="Segoe UI Historic" w:cs="Segoe UI Historic"/>
-        </w:rPr>
-      </w:pPr>
-      <w:r>
-        <w:rPr>
-          <w:rFonts w:ascii="Segoe UI Historic" w:hAnsi="Segoe UI Historic" w:cs="Segoe UI Historic"/>
-        </w:rPr>
-        <w:t>A alta capacidade calorífica da água permite que as plantas absorvam grandes quantidades de calor sem que sua temperatura interna aumente significativamente. Além disso, a transpiração ajuda a resfriar a planta, evitando o superaquecimento.</w:t>
-      </w:r>
-    </w:p>
-    <w:p>
-      <w:pPr>
-        <w:rPr>
-          <w:rFonts w:ascii="Segoe UI Historic" w:hAnsi="Segoe UI Historic" w:cs="Segoe UI Historic"/>
-          <w:b/>
-          <w:bCs/>
-        </w:rPr>
-      </w:pPr>
-    </w:p>
-    <w:p>
-      <w:pPr>
-        <w:rPr>
-          <w:rFonts w:ascii="Segoe UI Historic" w:hAnsi="Segoe UI Historic" w:cs="Segoe UI Historic"/>
-          <w:b/>
-          <w:bCs/>
-        </w:rPr>
-      </w:pPr>
-      <w:r>
-        <w:rPr>
-          <w:rFonts w:ascii="Segoe UI Historic" w:hAnsi="Segoe UI Historic" w:cs="Segoe UI Historic"/>
-          <w:b/>
-          <w:bCs/>
         </w:rPr>
         <w:t>Agricultura</w:t>
       </w:r>
+      <w:bookmarkEnd w:id="3"/>
     </w:p>
     <w:p>
       <w:pPr>
@@ -3135,213 +4117,6 @@
     </w:p>
     <w:p>
       <w:pPr>
-        <w:ind w:left="567"/>
-        <w:rPr>
-          <w:rFonts w:ascii="Segoe UI Historic" w:hAnsi="Segoe UI Historic" w:cs="Segoe UI Historic"/>
-          <w:b/>
-          <w:bCs/>
-        </w:rPr>
-      </w:pPr>
-      <w:r>
-        <w:rPr>
-          <w:rFonts w:ascii="Segoe UI Historic" w:hAnsi="Segoe UI Historic" w:cs="Segoe UI Historic"/>
-          <w:b/>
-          <w:bCs/>
-        </w:rPr>
-        <w:t>Água e a Agricultura</w:t>
-      </w:r>
-    </w:p>
-    <w:p>
-      <w:pPr>
-        <w:spacing w:line="360" w:lineRule="auto"/>
-        <w:ind w:left="567" w:right="63" w:firstLine="713"/>
-        <w:jc w:val="both"/>
-        <w:rPr>
-          <w:rFonts w:ascii="Segoe UI Historic" w:hAnsi="Segoe UI Historic" w:cs="Segoe UI Historic"/>
-          <w:sz w:val="22"/>
-          <w:szCs w:val="22"/>
-        </w:rPr>
-      </w:pPr>
-      <w:r>
-        <w:rPr>
-          <w:rFonts w:ascii="Segoe UI Historic" w:hAnsi="Segoe UI Historic" w:cs="Segoe UI Historic"/>
-          <w:sz w:val="22"/>
-          <w:szCs w:val="22"/>
-        </w:rPr>
-        <w:t>Considerando</w:t>
-      </w:r>
-      <w:r>
-        <w:rPr>
-          <w:rFonts w:ascii="Segoe UI Historic" w:hAnsi="Segoe UI Historic" w:cs="Segoe UI Historic"/>
-          <w:sz w:val="22"/>
-          <w:szCs w:val="22"/>
-        </w:rPr>
-        <w:t xml:space="preserve"> </w:t>
-      </w:r>
-      <w:r>
-        <w:rPr>
-          <w:rFonts w:ascii="Segoe UI Historic" w:hAnsi="Segoe UI Historic" w:cs="Segoe UI Historic"/>
-          <w:sz w:val="22"/>
-          <w:szCs w:val="22"/>
-        </w:rPr>
-        <w:t xml:space="preserve">as informações </w:t>
-      </w:r>
-      <w:r>
-        <w:rPr>
-          <w:rFonts w:ascii="Segoe UI Historic" w:hAnsi="Segoe UI Historic" w:cs="Segoe UI Historic"/>
-          <w:sz w:val="22"/>
-          <w:szCs w:val="22"/>
-        </w:rPr>
-        <w:t>mencionadas</w:t>
-      </w:r>
-      <w:r>
-        <w:rPr>
-          <w:rFonts w:ascii="Segoe UI Historic" w:hAnsi="Segoe UI Historic" w:cs="Segoe UI Historic"/>
-          <w:sz w:val="22"/>
-          <w:szCs w:val="22"/>
-        </w:rPr>
-        <w:t xml:space="preserve"> anteriormente,</w:t>
-      </w:r>
-      <w:r>
-        <w:rPr>
-          <w:rFonts w:ascii="Segoe UI Historic" w:hAnsi="Segoe UI Historic" w:cs="Segoe UI Historic"/>
-          <w:sz w:val="22"/>
-          <w:szCs w:val="22"/>
-        </w:rPr>
-        <w:t xml:space="preserve"> a água é um recurso fundamental na agricultura, essencial para o crescimento saudável das plantas e a produção de alimentos. S</w:t>
-      </w:r>
-      <w:r>
-        <w:rPr>
-          <w:rFonts w:ascii="Segoe UI Historic" w:hAnsi="Segoe UI Historic" w:cs="Segoe UI Historic"/>
-          <w:sz w:val="22"/>
-          <w:szCs w:val="22"/>
-        </w:rPr>
-        <w:t>endo assim, s</w:t>
-      </w:r>
-      <w:r>
-        <w:rPr>
-          <w:rFonts w:ascii="Segoe UI Historic" w:hAnsi="Segoe UI Historic" w:cs="Segoe UI Historic"/>
-          <w:sz w:val="22"/>
-          <w:szCs w:val="22"/>
-        </w:rPr>
-        <w:t>ua disponibilidade e gestão adequada são cruciais</w:t>
-      </w:r>
-      <w:r>
-        <w:rPr>
-          <w:rFonts w:ascii="Segoe UI Historic" w:hAnsi="Segoe UI Historic" w:cs="Segoe UI Historic"/>
-          <w:sz w:val="22"/>
-          <w:szCs w:val="22"/>
-        </w:rPr>
-        <w:t xml:space="preserve">, uma vez que a </w:t>
-      </w:r>
-      <w:r>
-        <w:rPr>
-          <w:rFonts w:ascii="Segoe UI Historic" w:hAnsi="Segoe UI Historic" w:cs="Segoe UI Historic"/>
-          <w:sz w:val="22"/>
-          <w:szCs w:val="22"/>
-        </w:rPr>
-        <w:t>dependência de</w:t>
-      </w:r>
-      <w:r>
-        <w:rPr>
-          <w:rFonts w:ascii="Segoe UI Historic" w:hAnsi="Segoe UI Historic" w:cs="Segoe UI Historic"/>
-          <w:sz w:val="22"/>
-          <w:szCs w:val="22"/>
-        </w:rPr>
-        <w:t xml:space="preserve"> fatores climáticos e sazonais</w:t>
-      </w:r>
-      <w:r>
-        <w:rPr>
-          <w:rFonts w:ascii="Segoe UI Historic" w:hAnsi="Segoe UI Historic" w:cs="Segoe UI Historic"/>
-          <w:sz w:val="22"/>
-          <w:szCs w:val="22"/>
-        </w:rPr>
-        <w:t xml:space="preserve"> atrasa ou impede a produção eficiente </w:t>
-      </w:r>
-      <w:r>
-        <w:rPr>
-          <w:rFonts w:ascii="Segoe UI Historic" w:hAnsi="Segoe UI Historic" w:cs="Segoe UI Historic"/>
-          <w:sz w:val="22"/>
-          <w:szCs w:val="22"/>
-        </w:rPr>
-        <w:t>de plantações</w:t>
-      </w:r>
-      <w:r>
-        <w:rPr>
-          <w:rFonts w:ascii="Segoe UI Historic" w:hAnsi="Segoe UI Historic" w:cs="Segoe UI Historic"/>
-          <w:sz w:val="22"/>
-          <w:szCs w:val="22"/>
-        </w:rPr>
-        <w:t xml:space="preserve">. </w:t>
-      </w:r>
-      <w:r>
-        <w:rPr>
-          <w:rFonts w:ascii="Segoe UI Historic" w:hAnsi="Segoe UI Historic" w:cs="Segoe UI Historic"/>
-          <w:sz w:val="22"/>
-          <w:szCs w:val="22"/>
-        </w:rPr>
-        <w:t>Dado esses fatores externos,</w:t>
-      </w:r>
-      <w:r>
-        <w:rPr>
-          <w:rFonts w:ascii="Segoe UI Historic" w:hAnsi="Segoe UI Historic" w:cs="Segoe UI Historic"/>
-          <w:sz w:val="22"/>
-          <w:szCs w:val="22"/>
-        </w:rPr>
-        <w:t xml:space="preserve"> </w:t>
-      </w:r>
-      <w:r>
-        <w:rPr>
-          <w:rFonts w:ascii="Segoe UI Historic" w:hAnsi="Segoe UI Historic" w:cs="Segoe UI Historic"/>
-          <w:sz w:val="22"/>
-          <w:szCs w:val="22"/>
-        </w:rPr>
-        <w:lastRenderedPageBreak/>
-        <w:t>surgem técnicas e ferramentas do manejo eficiente da água para alavancar o</w:t>
-      </w:r>
-      <w:r>
-        <w:rPr>
-          <w:rFonts w:ascii="Segoe UI Historic" w:hAnsi="Segoe UI Historic" w:cs="Segoe UI Historic"/>
-          <w:sz w:val="22"/>
-          <w:szCs w:val="22"/>
-        </w:rPr>
-        <w:t>s processos agrícolas</w:t>
-      </w:r>
-      <w:r>
-        <w:rPr>
-          <w:rFonts w:ascii="Segoe UI Historic" w:hAnsi="Segoe UI Historic" w:cs="Segoe UI Historic"/>
-          <w:sz w:val="22"/>
-          <w:szCs w:val="22"/>
-        </w:rPr>
-        <w:t xml:space="preserve"> como o uso de reservatórios e</w:t>
-      </w:r>
-      <w:r>
-        <w:rPr>
-          <w:rFonts w:ascii="Segoe UI Historic" w:hAnsi="Segoe UI Historic" w:cs="Segoe UI Historic"/>
-          <w:sz w:val="22"/>
-          <w:szCs w:val="22"/>
-        </w:rPr>
-        <w:t xml:space="preserve"> técnicas de irrigação</w:t>
-      </w:r>
-      <w:r>
-        <w:rPr>
-          <w:rFonts w:ascii="Segoe UI Historic" w:hAnsi="Segoe UI Historic" w:cs="Segoe UI Historic"/>
-          <w:sz w:val="22"/>
-          <w:szCs w:val="22"/>
-        </w:rPr>
-        <w:t xml:space="preserve"> agrícola</w:t>
-      </w:r>
-      <w:r>
-        <w:rPr>
-          <w:rFonts w:ascii="Segoe UI Historic" w:hAnsi="Segoe UI Historic" w:cs="Segoe UI Historic"/>
-          <w:sz w:val="22"/>
-          <w:szCs w:val="22"/>
-        </w:rPr>
-        <w:t>.</w:t>
-      </w:r>
-    </w:p>
-    <w:p>
-      <w:pPr>
         <w:spacing w:line="360" w:lineRule="auto"/>
         <w:ind w:left="567" w:right="63" w:firstLine="0"/>
         <w:jc w:val="both"/>
@@ -3357,6 +4132,187 @@
           <w:sz w:val="22"/>
           <w:szCs w:val="22"/>
         </w:rPr>
+        <w:t>Considerando</w:t>
+      </w:r>
+      <w:r>
+        <w:rPr>
+          <w:rFonts w:ascii="Segoe UI Historic" w:hAnsi="Segoe UI Historic" w:cs="Segoe UI Historic"/>
+          <w:sz w:val="22"/>
+          <w:szCs w:val="22"/>
+        </w:rPr>
+        <w:t xml:space="preserve"> </w:t>
+      </w:r>
+      <w:r>
+        <w:rPr>
+          <w:rFonts w:ascii="Segoe UI Historic" w:hAnsi="Segoe UI Historic" w:cs="Segoe UI Historic"/>
+          <w:sz w:val="22"/>
+          <w:szCs w:val="22"/>
+        </w:rPr>
+        <w:t xml:space="preserve">as informações </w:t>
+      </w:r>
+      <w:r>
+        <w:rPr>
+          <w:rFonts w:ascii="Segoe UI Historic" w:hAnsi="Segoe UI Historic" w:cs="Segoe UI Historic"/>
+          <w:sz w:val="22"/>
+          <w:szCs w:val="22"/>
+        </w:rPr>
+        <w:t>mencionadas</w:t>
+      </w:r>
+      <w:r>
+        <w:rPr>
+          <w:rFonts w:ascii="Segoe UI Historic" w:hAnsi="Segoe UI Historic" w:cs="Segoe UI Historic"/>
+          <w:sz w:val="22"/>
+          <w:szCs w:val="22"/>
+        </w:rPr>
+        <w:t xml:space="preserve"> anteriormente,</w:t>
+      </w:r>
+      <w:r>
+        <w:rPr>
+          <w:rFonts w:ascii="Segoe UI Historic" w:hAnsi="Segoe UI Historic" w:cs="Segoe UI Historic"/>
+          <w:sz w:val="22"/>
+          <w:szCs w:val="22"/>
+        </w:rPr>
+        <w:t xml:space="preserve"> a água é um recurso fundamental na agricultura, essencial para o crescimento saudável das plantas e a produção de alimentos. S</w:t>
+      </w:r>
+      <w:r>
+        <w:rPr>
+          <w:rFonts w:ascii="Segoe UI Historic" w:hAnsi="Segoe UI Historic" w:cs="Segoe UI Historic"/>
+          <w:sz w:val="22"/>
+          <w:szCs w:val="22"/>
+        </w:rPr>
+        <w:t>endo assim, s</w:t>
+      </w:r>
+      <w:r>
+        <w:rPr>
+          <w:rFonts w:ascii="Segoe UI Historic" w:hAnsi="Segoe UI Historic" w:cs="Segoe UI Historic"/>
+          <w:sz w:val="22"/>
+          <w:szCs w:val="22"/>
+        </w:rPr>
+        <w:t>ua disponibilidade e gestão adequada são cruciais</w:t>
+      </w:r>
+      <w:r>
+        <w:rPr>
+          <w:rFonts w:ascii="Segoe UI Historic" w:hAnsi="Segoe UI Historic" w:cs="Segoe UI Historic"/>
+          <w:sz w:val="22"/>
+          <w:szCs w:val="22"/>
+        </w:rPr>
+        <w:t xml:space="preserve">, uma vez que a </w:t>
+      </w:r>
+      <w:r>
+        <w:rPr>
+          <w:rFonts w:ascii="Segoe UI Historic" w:hAnsi="Segoe UI Historic" w:cs="Segoe UI Historic"/>
+          <w:sz w:val="22"/>
+          <w:szCs w:val="22"/>
+        </w:rPr>
+        <w:t>dependência de</w:t>
+      </w:r>
+      <w:r>
+        <w:rPr>
+          <w:rFonts w:ascii="Segoe UI Historic" w:hAnsi="Segoe UI Historic" w:cs="Segoe UI Historic"/>
+          <w:sz w:val="22"/>
+          <w:szCs w:val="22"/>
+        </w:rPr>
+        <w:t xml:space="preserve"> fatores climáticos e sazonais</w:t>
+      </w:r>
+      <w:r>
+        <w:rPr>
+          <w:rFonts w:ascii="Segoe UI Historic" w:hAnsi="Segoe UI Historic" w:cs="Segoe UI Historic"/>
+          <w:sz w:val="22"/>
+          <w:szCs w:val="22"/>
+        </w:rPr>
+        <w:t xml:space="preserve"> atrasa ou impede a produção eficiente </w:t>
+      </w:r>
+      <w:r>
+        <w:rPr>
+          <w:rFonts w:ascii="Segoe UI Historic" w:hAnsi="Segoe UI Historic" w:cs="Segoe UI Historic"/>
+          <w:sz w:val="22"/>
+          <w:szCs w:val="22"/>
+        </w:rPr>
+        <w:t>de plantações</w:t>
+      </w:r>
+      <w:r>
+        <w:rPr>
+          <w:rFonts w:ascii="Segoe UI Historic" w:hAnsi="Segoe UI Historic" w:cs="Segoe UI Historic"/>
+          <w:sz w:val="22"/>
+          <w:szCs w:val="22"/>
+        </w:rPr>
+        <w:t xml:space="preserve">. </w:t>
+      </w:r>
+      <w:r>
+        <w:rPr>
+          <w:rFonts w:ascii="Segoe UI Historic" w:hAnsi="Segoe UI Historic" w:cs="Segoe UI Historic"/>
+          <w:sz w:val="22"/>
+          <w:szCs w:val="22"/>
+        </w:rPr>
+        <w:t>Dado esses fatores externos,</w:t>
+      </w:r>
+      <w:r>
+        <w:rPr>
+          <w:rFonts w:ascii="Segoe UI Historic" w:hAnsi="Segoe UI Historic" w:cs="Segoe UI Historic"/>
+          <w:sz w:val="22"/>
+          <w:szCs w:val="22"/>
+        </w:rPr>
+        <w:t xml:space="preserve"> surgem técnicas e ferramentas do manejo eficiente da água para alavancar o</w:t>
+      </w:r>
+      <w:r>
+        <w:rPr>
+          <w:rFonts w:ascii="Segoe UI Historic" w:hAnsi="Segoe UI Historic" w:cs="Segoe UI Historic"/>
+          <w:sz w:val="22"/>
+          <w:szCs w:val="22"/>
+        </w:rPr>
+        <w:t>s processos agrícolas</w:t>
+      </w:r>
+      <w:r>
+        <w:rPr>
+          <w:rFonts w:ascii="Segoe UI Historic" w:hAnsi="Segoe UI Historic" w:cs="Segoe UI Historic"/>
+          <w:sz w:val="22"/>
+          <w:szCs w:val="22"/>
+        </w:rPr>
+        <w:t xml:space="preserve"> como o uso de reservatórios e</w:t>
+      </w:r>
+      <w:r>
+        <w:rPr>
+          <w:rFonts w:ascii="Segoe UI Historic" w:hAnsi="Segoe UI Historic" w:cs="Segoe UI Historic"/>
+          <w:sz w:val="22"/>
+          <w:szCs w:val="22"/>
+        </w:rPr>
+        <w:t xml:space="preserve"> técnicas de irrigação</w:t>
+      </w:r>
+      <w:r>
+        <w:rPr>
+          <w:rFonts w:ascii="Segoe UI Historic" w:hAnsi="Segoe UI Historic" w:cs="Segoe UI Historic"/>
+          <w:sz w:val="22"/>
+          <w:szCs w:val="22"/>
+        </w:rPr>
+        <w:t xml:space="preserve"> agrícola</w:t>
+      </w:r>
+      <w:r>
+        <w:rPr>
+          <w:rFonts w:ascii="Segoe UI Historic" w:hAnsi="Segoe UI Historic" w:cs="Segoe UI Historic"/>
+          <w:sz w:val="22"/>
+          <w:szCs w:val="22"/>
+        </w:rPr>
+        <w:t>.</w:t>
+      </w:r>
+    </w:p>
+    <w:p>
+      <w:pPr>
+        <w:spacing w:line="360" w:lineRule="auto"/>
+        <w:ind w:left="567" w:right="63" w:firstLine="0"/>
+        <w:jc w:val="both"/>
+        <w:rPr>
+          <w:rFonts w:ascii="Segoe UI Historic" w:hAnsi="Segoe UI Historic" w:cs="Segoe UI Historic"/>
+          <w:sz w:val="22"/>
+          <w:szCs w:val="22"/>
+        </w:rPr>
+      </w:pPr>
+      <w:r>
+        <w:rPr>
+          <w:rFonts w:ascii="Segoe UI Historic" w:hAnsi="Segoe UI Historic" w:cs="Segoe UI Historic"/>
+          <w:sz w:val="22"/>
+          <w:szCs w:val="22"/>
+        </w:rPr>
+        <w:lastRenderedPageBreak/>
         <w:t xml:space="preserve">No Brasil, a demanda hídrica na agricultura irrigada é significativa. Segundo dados do </w:t>
       </w:r>
       <w:r>
@@ -3368,6 +4324,17 @@
           <w:szCs w:val="22"/>
         </w:rPr>
         <w:t>Atlas Irrigação – 2ª Edição</w:t>
+      </w:r>
+      <w:r>
+        <w:rPr>
+          <w:rStyle w:val="Refdenotaderodap"/>
+          <w:rFonts w:ascii="Segoe UI Historic" w:hAnsi="Segoe UI Historic" w:cs="Segoe UI Historic"/>
+          <w:b/>
+          <w:bCs/>
+          <w:sz w:val="22"/>
+          <w:szCs w:val="22"/>
+        </w:rPr>
+        <w:footnoteReference w:id="3"/>
       </w:r>
       <w:r>
         <w:rPr>
@@ -3458,6 +4425,12 @@
         </w:rPr>
         <w:t>Fonte: Atlas Irrigação – 2ª Edição</w:t>
       </w:r>
+      <w:r>
+        <w:rPr>
+          <w:rStyle w:val="Refdenotaderodap"/>
+        </w:rPr>
+        <w:t>3</w:t>
+      </w:r>
     </w:p>
     <w:p>
       <w:pPr>
@@ -3517,23 +4490,30 @@
           <w:szCs w:val="28"/>
         </w:rPr>
       </w:pPr>
-      <w:r>
-        <w:rPr>
-          <w:rFonts w:ascii="Segoe UI Historic" w:hAnsi="Segoe UI Historic" w:cs="Segoe UI Historic"/>
-          <w:b/>
+    </w:p>
+    <w:p>
+      <w:pPr>
+        <w:pStyle w:val="Ttulo2"/>
+        <w:rPr>
+          <w:rFonts w:ascii="Segoe UI Historic" w:hAnsi="Segoe UI Historic" w:cs="Segoe UI Historic"/>
+          <w:b w:val="0"/>
           <w:bCs/>
-          <w:sz w:val="28"/>
           <w:szCs w:val="28"/>
         </w:rPr>
-        <w:lastRenderedPageBreak/>
+      </w:pPr>
+      <w:bookmarkStart w:id="4" w:name="_Toc179714203"/>
+      <w:r>
+        <w:rPr>
+          <w:rFonts w:ascii="Segoe UI Historic" w:hAnsi="Segoe UI Historic" w:cs="Segoe UI Historic"/>
+          <w:bCs/>
+          <w:szCs w:val="28"/>
+        </w:rPr>
         <w:t>Irrigação</w:t>
       </w:r>
       <w:r>
         <w:rPr>
           <w:rFonts w:ascii="Segoe UI Historic" w:hAnsi="Segoe UI Historic" w:cs="Segoe UI Historic"/>
-          <w:b/>
           <w:bCs/>
-          <w:sz w:val="28"/>
           <w:szCs w:val="28"/>
         </w:rPr>
         <w:t xml:space="preserve"> agr</w:t>
@@ -3541,9 +4521,7 @@
       <w:r>
         <w:rPr>
           <w:rFonts w:ascii="Segoe UI Historic" w:hAnsi="Segoe UI Historic" w:cs="Segoe UI Historic"/>
-          <w:b/>
           <w:bCs/>
-          <w:sz w:val="28"/>
           <w:szCs w:val="28"/>
         </w:rPr>
         <w:t>í</w:t>
@@ -3551,9 +4529,7 @@
       <w:r>
         <w:rPr>
           <w:rFonts w:ascii="Segoe UI Historic" w:hAnsi="Segoe UI Historic" w:cs="Segoe UI Historic"/>
-          <w:b/>
           <w:bCs/>
-          <w:sz w:val="28"/>
           <w:szCs w:val="28"/>
         </w:rPr>
         <w:t>cola</w:t>
@@ -3561,13 +4537,12 @@
       <w:r>
         <w:rPr>
           <w:rFonts w:ascii="Segoe UI Historic" w:hAnsi="Segoe UI Historic" w:cs="Segoe UI Historic"/>
-          <w:b/>
           <w:bCs/>
-          <w:sz w:val="28"/>
           <w:szCs w:val="28"/>
         </w:rPr>
         <w:t xml:space="preserve"> ou agricultura irrigada</w:t>
       </w:r>
+      <w:bookmarkEnd w:id="4"/>
     </w:p>
     <w:p/>
     <w:p>
@@ -3633,7 +4608,20 @@
         <w:rPr>
           <w:rFonts w:ascii="Segoe UI Historic" w:hAnsi="Segoe UI Historic" w:cs="Segoe UI Historic"/>
         </w:rPr>
-        <w:t>, de acordo com o Atlas Irrigação – 2ª Edição, essas práticas</w:t>
+        <w:t>, de acordo com o Atlas Irrigação – 2ª Edição</w:t>
+      </w:r>
+      <w:r>
+        <w:rPr>
+          <w:rStyle w:val="Refdenotaderodap"/>
+          <w:rFonts w:ascii="Segoe UI Historic" w:hAnsi="Segoe UI Historic" w:cs="Segoe UI Historic"/>
+        </w:rPr>
+        <w:footnoteReference w:id="4"/>
+      </w:r>
+      <w:r>
+        <w:rPr>
+          <w:rFonts w:ascii="Segoe UI Historic" w:hAnsi="Segoe UI Historic" w:cs="Segoe UI Historic"/>
+        </w:rPr>
+        <w:t>, essas práticas</w:t>
       </w:r>
       <w:r>
         <w:rPr>
@@ -3727,16 +4715,8 @@
           <w:sz w:val="22"/>
           <w:szCs w:val="22"/>
         </w:rPr>
-        <w:t xml:space="preserve">Na agricultura de sequeiro, o sucesso da produção está diretamente ligado à quantidade e à distribuição das chuvas. Como resultado, essa técnica é mais </w:t>
-      </w:r>
-      <w:r>
-        <w:rPr>
-          <w:rFonts w:ascii="Segoe UI Historic" w:hAnsi="Segoe UI Historic" w:cs="Segoe UI Historic"/>
-          <w:sz w:val="22"/>
-          <w:szCs w:val="22"/>
-        </w:rPr>
         <w:lastRenderedPageBreak/>
-        <w:t>vulnerável às variações climáticas, como secas prolongadas ou chuvas irregulares, o que pode afetar o rendimento das lavouras.</w:t>
+        <w:t>Na agricultura de sequeiro, o sucesso da produção está diretamente ligado à quantidade e à distribuição das chuvas. Como resultado, essa técnica é mais vulnerável às variações climáticas, como secas prolongadas ou chuvas irregulares, o que pode afetar o rendimento das lavouras.</w:t>
       </w:r>
     </w:p>
     <w:p>
@@ -3833,6 +4813,23 @@
         </w:rPr>
         <w:t>Fonte: Atlas Irrigação – 2ª Edição</w:t>
       </w:r>
+      <w:r>
+        <w:rPr>
+          <w:rFonts w:ascii="Segoe UI Historic" w:hAnsi="Segoe UI Historic" w:cs="Segoe UI Historic"/>
+          <w:sz w:val="20"/>
+          <w:szCs w:val="20"/>
+        </w:rPr>
+        <w:t xml:space="preserve"> </w:t>
+      </w:r>
+      <w:r>
+        <w:rPr>
+          <w:rStyle w:val="Refdenotaderodap"/>
+          <w:rFonts w:ascii="Segoe UI Historic" w:hAnsi="Segoe UI Historic" w:cs="Segoe UI Historic"/>
+          <w:sz w:val="20"/>
+          <w:szCs w:val="20"/>
+        </w:rPr>
+        <w:footnoteReference w:id="5"/>
+      </w:r>
     </w:p>
     <w:p>
       <w:pPr>
@@ -3841,26 +4838,156 @@
         <w:jc w:val="both"/>
         <w:rPr>
           <w:rFonts w:ascii="Segoe UI Historic" w:hAnsi="Segoe UI Historic" w:cs="Segoe UI Historic"/>
-          <w:b/>
+          <w:sz w:val="20"/>
+          <w:szCs w:val="20"/>
+        </w:rPr>
+      </w:pPr>
+    </w:p>
+    <w:p>
+      <w:pPr>
+        <w:spacing w:line="360" w:lineRule="auto"/>
+        <w:ind w:right="63"/>
+        <w:jc w:val="both"/>
+        <w:rPr>
+          <w:rFonts w:ascii="Segoe UI Historic" w:hAnsi="Segoe UI Historic" w:cs="Segoe UI Historic"/>
+          <w:sz w:val="20"/>
+          <w:szCs w:val="20"/>
+        </w:rPr>
+      </w:pPr>
+    </w:p>
+    <w:p>
+      <w:pPr>
+        <w:spacing w:line="360" w:lineRule="auto"/>
+        <w:ind w:right="63"/>
+        <w:jc w:val="both"/>
+        <w:rPr>
+          <w:rFonts w:ascii="Segoe UI Historic" w:hAnsi="Segoe UI Historic" w:cs="Segoe UI Historic"/>
+          <w:sz w:val="20"/>
+          <w:szCs w:val="20"/>
+        </w:rPr>
+      </w:pPr>
+    </w:p>
+    <w:p>
+      <w:pPr>
+        <w:spacing w:line="360" w:lineRule="auto"/>
+        <w:ind w:right="63"/>
+        <w:jc w:val="both"/>
+        <w:rPr>
+          <w:rFonts w:ascii="Segoe UI Historic" w:hAnsi="Segoe UI Historic" w:cs="Segoe UI Historic"/>
+          <w:sz w:val="20"/>
+          <w:szCs w:val="20"/>
+        </w:rPr>
+      </w:pPr>
+    </w:p>
+    <w:p>
+      <w:pPr>
+        <w:spacing w:line="360" w:lineRule="auto"/>
+        <w:ind w:right="63"/>
+        <w:jc w:val="both"/>
+        <w:rPr>
+          <w:rFonts w:ascii="Segoe UI Historic" w:hAnsi="Segoe UI Historic" w:cs="Segoe UI Historic"/>
+          <w:sz w:val="20"/>
+          <w:szCs w:val="20"/>
+        </w:rPr>
+      </w:pPr>
+    </w:p>
+    <w:p>
+      <w:pPr>
+        <w:spacing w:line="360" w:lineRule="auto"/>
+        <w:ind w:right="63"/>
+        <w:jc w:val="both"/>
+        <w:rPr>
+          <w:rFonts w:ascii="Segoe UI Historic" w:hAnsi="Segoe UI Historic" w:cs="Segoe UI Historic"/>
+          <w:sz w:val="20"/>
+          <w:szCs w:val="20"/>
+        </w:rPr>
+      </w:pPr>
+    </w:p>
+    <w:p>
+      <w:pPr>
+        <w:spacing w:line="360" w:lineRule="auto"/>
+        <w:ind w:right="63"/>
+        <w:jc w:val="both"/>
+        <w:rPr>
+          <w:rFonts w:ascii="Segoe UI Historic" w:hAnsi="Segoe UI Historic" w:cs="Segoe UI Historic"/>
+          <w:sz w:val="20"/>
+          <w:szCs w:val="20"/>
+        </w:rPr>
+      </w:pPr>
+    </w:p>
+    <w:p>
+      <w:pPr>
+        <w:spacing w:line="360" w:lineRule="auto"/>
+        <w:ind w:right="63"/>
+        <w:jc w:val="both"/>
+        <w:rPr>
+          <w:rFonts w:ascii="Segoe UI Historic" w:hAnsi="Segoe UI Historic" w:cs="Segoe UI Historic"/>
+          <w:sz w:val="20"/>
+          <w:szCs w:val="20"/>
+        </w:rPr>
+      </w:pPr>
+    </w:p>
+    <w:p>
+      <w:pPr>
+        <w:spacing w:line="360" w:lineRule="auto"/>
+        <w:ind w:right="63"/>
+        <w:jc w:val="both"/>
+        <w:rPr>
+          <w:rFonts w:ascii="Segoe UI Historic" w:hAnsi="Segoe UI Historic" w:cs="Segoe UI Historic"/>
+          <w:sz w:val="20"/>
+          <w:szCs w:val="20"/>
+        </w:rPr>
+      </w:pPr>
+    </w:p>
+    <w:p>
+      <w:pPr>
+        <w:spacing w:line="360" w:lineRule="auto"/>
+        <w:ind w:right="63"/>
+        <w:jc w:val="both"/>
+        <w:rPr>
+          <w:rFonts w:ascii="Segoe UI Historic" w:hAnsi="Segoe UI Historic" w:cs="Segoe UI Historic"/>
+          <w:sz w:val="20"/>
+          <w:szCs w:val="20"/>
+        </w:rPr>
+      </w:pPr>
+    </w:p>
+    <w:p>
+      <w:pPr>
+        <w:spacing w:line="360" w:lineRule="auto"/>
+        <w:ind w:right="63"/>
+        <w:jc w:val="both"/>
+        <w:rPr>
+          <w:rFonts w:ascii="Segoe UI Historic" w:hAnsi="Segoe UI Historic" w:cs="Segoe UI Historic"/>
+          <w:sz w:val="20"/>
+          <w:szCs w:val="20"/>
+        </w:rPr>
+      </w:pPr>
+    </w:p>
+    <w:p>
+      <w:pPr>
+        <w:pStyle w:val="Ttulo1"/>
+        <w:rPr>
+          <w:rFonts w:ascii="Segoe UI Historic" w:hAnsi="Segoe UI Historic" w:cs="Segoe UI Historic"/>
+          <w:b w:val="0"/>
           <w:bCs/>
           <w:sz w:val="28"/>
           <w:szCs w:val="28"/>
         </w:rPr>
       </w:pPr>
-      <w:r>
-        <w:rPr>
-          <w:rFonts w:ascii="Segoe UI Historic" w:hAnsi="Segoe UI Historic" w:cs="Segoe UI Historic"/>
-          <w:b/>
+      <w:bookmarkStart w:id="5" w:name="_Toc179714204"/>
+      <w:r>
+        <w:rPr>
+          <w:rFonts w:ascii="Segoe UI Historic" w:hAnsi="Segoe UI Historic" w:cs="Segoe UI Historic"/>
           <w:bCs/>
           <w:sz w:val="28"/>
           <w:szCs w:val="28"/>
         </w:rPr>
         <w:t>Sistemas de Irrigação</w:t>
       </w:r>
-      <w:r>
-        <w:rPr>
-          <w:rFonts w:ascii="Segoe UI Historic" w:hAnsi="Segoe UI Historic" w:cs="Segoe UI Historic"/>
-          <w:b/>
+      <w:bookmarkEnd w:id="5"/>
+      <w:r>
+        <w:rPr>
+          <w:rFonts w:ascii="Segoe UI Historic" w:hAnsi="Segoe UI Historic" w:cs="Segoe UI Historic"/>
           <w:bCs/>
           <w:sz w:val="28"/>
           <w:szCs w:val="28"/>
@@ -3887,14 +5014,35 @@
         <w:rPr>
           <w:rFonts w:ascii="Segoe UI Historic" w:hAnsi="Segoe UI Historic" w:cs="Segoe UI Historic"/>
         </w:rPr>
-        <w:t xml:space="preserve">. De acordo com o Embrapa, no Brasil, se utilizam principalmente os sistemas de irrigação dos tipos: por </w:t>
-      </w:r>
-      <w:r>
-        <w:rPr>
-          <w:rFonts w:ascii="Segoe UI Historic" w:hAnsi="Segoe UI Historic" w:cs="Segoe UI Historic"/>
-        </w:rPr>
-        <w:t>superfície, aspersão, localizada e subirrigação</w:t>
-      </w:r>
+        <w:t>. De acordo com o Embrapa</w:t>
+      </w:r>
+      <w:r>
+        <w:rPr>
+          <w:rStyle w:val="Refdenotaderodap"/>
+          <w:rFonts w:ascii="Segoe UI Historic" w:hAnsi="Segoe UI Historic" w:cs="Segoe UI Historic"/>
+        </w:rPr>
+        <w:footnoteReference w:id="6"/>
+      </w:r>
+      <w:r>
+        <w:rPr>
+          <w:rFonts w:ascii="Segoe UI Historic" w:hAnsi="Segoe UI Historic" w:cs="Segoe UI Historic"/>
+        </w:rPr>
+        <w:t xml:space="preserve">, no Brasil, se utilizam principalmente os sistemas de irrigação dos tipos: por </w:t>
+      </w:r>
+      <w:r>
+        <w:rPr>
+          <w:rFonts w:ascii="Segoe UI Historic" w:hAnsi="Segoe UI Historic" w:cs="Segoe UI Historic"/>
+        </w:rPr>
+        <w:t xml:space="preserve">superfície, aspersão, localizada e </w:t>
+      </w:r>
+      <w:proofErr w:type="spellStart"/>
+      <w:r>
+        <w:rPr>
+          <w:rFonts w:ascii="Segoe UI Historic" w:hAnsi="Segoe UI Historic" w:cs="Segoe UI Historic"/>
+        </w:rPr>
+        <w:t>subirrigação</w:t>
+      </w:r>
+      <w:proofErr w:type="spellEnd"/>
       <w:r>
         <w:rPr>
           <w:rFonts w:ascii="Segoe UI Historic" w:hAnsi="Segoe UI Historic" w:cs="Segoe UI Historic"/>
@@ -3958,7 +5106,91 @@
     <w:p>
       <w:pPr>
         <w:spacing w:line="360" w:lineRule="auto"/>
-        <w:ind w:left="0" w:right="63" w:firstLine="0"/>
+        <w:ind w:left="709" w:right="63" w:firstLine="713"/>
+        <w:jc w:val="both"/>
+        <w:rPr>
+          <w:rFonts w:ascii="Segoe UI Historic" w:hAnsi="Segoe UI Historic" w:cs="Segoe UI Historic"/>
+          <w:sz w:val="20"/>
+          <w:szCs w:val="20"/>
+        </w:rPr>
+      </w:pPr>
+    </w:p>
+    <w:p>
+      <w:pPr>
+        <w:spacing w:line="360" w:lineRule="auto"/>
+        <w:ind w:left="709" w:right="63" w:firstLine="713"/>
+        <w:jc w:val="both"/>
+        <w:rPr>
+          <w:rFonts w:ascii="Segoe UI Historic" w:hAnsi="Segoe UI Historic" w:cs="Segoe UI Historic"/>
+          <w:sz w:val="20"/>
+          <w:szCs w:val="20"/>
+        </w:rPr>
+      </w:pPr>
+    </w:p>
+    <w:p>
+      <w:pPr>
+        <w:spacing w:line="360" w:lineRule="auto"/>
+        <w:ind w:left="709" w:right="63" w:firstLine="713"/>
+        <w:jc w:val="both"/>
+        <w:rPr>
+          <w:rFonts w:ascii="Segoe UI Historic" w:hAnsi="Segoe UI Historic" w:cs="Segoe UI Historic"/>
+          <w:sz w:val="20"/>
+          <w:szCs w:val="20"/>
+        </w:rPr>
+      </w:pPr>
+    </w:p>
+    <w:p>
+      <w:pPr>
+        <w:spacing w:line="360" w:lineRule="auto"/>
+        <w:ind w:left="709" w:right="63" w:firstLine="713"/>
+        <w:jc w:val="both"/>
+        <w:rPr>
+          <w:rFonts w:ascii="Segoe UI Historic" w:hAnsi="Segoe UI Historic" w:cs="Segoe UI Historic"/>
+          <w:sz w:val="20"/>
+          <w:szCs w:val="20"/>
+        </w:rPr>
+      </w:pPr>
+    </w:p>
+    <w:p>
+      <w:pPr>
+        <w:spacing w:line="360" w:lineRule="auto"/>
+        <w:ind w:left="709" w:right="63" w:firstLine="713"/>
+        <w:jc w:val="both"/>
+        <w:rPr>
+          <w:rFonts w:ascii="Segoe UI Historic" w:hAnsi="Segoe UI Historic" w:cs="Segoe UI Historic"/>
+          <w:sz w:val="20"/>
+          <w:szCs w:val="20"/>
+        </w:rPr>
+      </w:pPr>
+    </w:p>
+    <w:p>
+      <w:pPr>
+        <w:spacing w:line="360" w:lineRule="auto"/>
+        <w:ind w:left="709" w:right="63" w:firstLine="713"/>
+        <w:jc w:val="both"/>
+        <w:rPr>
+          <w:rFonts w:ascii="Segoe UI Historic" w:hAnsi="Segoe UI Historic" w:cs="Segoe UI Historic"/>
+          <w:sz w:val="20"/>
+          <w:szCs w:val="20"/>
+        </w:rPr>
+      </w:pPr>
+    </w:p>
+    <w:p>
+      <w:pPr>
+        <w:spacing w:line="360" w:lineRule="auto"/>
+        <w:ind w:left="709" w:right="63" w:firstLine="713"/>
+        <w:jc w:val="both"/>
+        <w:rPr>
+          <w:rFonts w:ascii="Segoe UI Historic" w:hAnsi="Segoe UI Historic" w:cs="Segoe UI Historic"/>
+          <w:sz w:val="20"/>
+          <w:szCs w:val="20"/>
+        </w:rPr>
+      </w:pPr>
+    </w:p>
+    <w:p>
+      <w:pPr>
+        <w:spacing w:line="360" w:lineRule="auto"/>
+        <w:ind w:left="709" w:right="63" w:firstLine="713"/>
         <w:jc w:val="both"/>
         <w:rPr>
           <w:rFonts w:ascii="Segoe UI Historic" w:hAnsi="Segoe UI Historic" w:cs="Segoe UI Historic"/>
@@ -3974,8 +5206,61 @@
         <w:jc w:val="both"/>
         <w:rPr>
           <w:rFonts w:ascii="Segoe UI Historic" w:hAnsi="Segoe UI Historic" w:cs="Segoe UI Historic"/>
-        </w:rPr>
-      </w:pPr>
+          <w:sz w:val="20"/>
+          <w:szCs w:val="20"/>
+        </w:rPr>
+      </w:pPr>
+    </w:p>
+    <w:p>
+      <w:pPr>
+        <w:spacing w:line="360" w:lineRule="auto"/>
+        <w:ind w:left="0" w:right="63" w:firstLine="0"/>
+        <w:jc w:val="both"/>
+        <w:rPr>
+          <w:rFonts w:ascii="Segoe UI Historic" w:hAnsi="Segoe UI Historic" w:cs="Segoe UI Historic"/>
+        </w:rPr>
+      </w:pPr>
+    </w:p>
+    <w:p>
+      <w:pPr>
+        <w:pStyle w:val="Ttulo1"/>
+        <w:rPr>
+          <w:rFonts w:ascii="Segoe UI Historic" w:hAnsi="Segoe UI Historic" w:cs="Segoe UI Historic"/>
+          <w:b w:val="0"/>
+          <w:bCs/>
+          <w:sz w:val="28"/>
+          <w:szCs w:val="28"/>
+        </w:rPr>
+      </w:pPr>
+      <w:bookmarkStart w:id="6" w:name="_Toc179714205"/>
+      <w:r>
+        <w:rPr>
+          <w:rFonts w:ascii="Segoe UI Historic" w:hAnsi="Segoe UI Historic" w:cs="Segoe UI Historic"/>
+          <w:bCs/>
+          <w:sz w:val="28"/>
+          <w:szCs w:val="28"/>
+        </w:rPr>
+        <w:t>Reservatório</w:t>
+      </w:r>
+      <w:r>
+        <w:rPr>
+          <w:rFonts w:ascii="Segoe UI Historic" w:hAnsi="Segoe UI Historic" w:cs="Segoe UI Historic"/>
+          <w:bCs/>
+          <w:sz w:val="28"/>
+          <w:szCs w:val="28"/>
+        </w:rPr>
+        <w:t>s de água</w:t>
+      </w:r>
+      <w:r>
+        <w:rPr>
+          <w:rFonts w:ascii="Segoe UI Historic" w:hAnsi="Segoe UI Historic" w:cs="Segoe UI Historic"/>
+          <w:bCs/>
+          <w:sz w:val="28"/>
+          <w:szCs w:val="28"/>
+        </w:rPr>
+        <w:t xml:space="preserve"> Agrícola</w:t>
+      </w:r>
+      <w:bookmarkEnd w:id="6"/>
     </w:p>
     <w:p>
       <w:pPr>
@@ -3984,42 +5269,13 @@
         <w:jc w:val="both"/>
         <w:rPr>
           <w:rFonts w:ascii="Segoe UI Historic" w:hAnsi="Segoe UI Historic" w:cs="Segoe UI Historic"/>
-          <w:b/>
-          <w:bCs/>
-          <w:sz w:val="28"/>
-          <w:szCs w:val="28"/>
-        </w:rPr>
-      </w:pPr>
-      <w:r>
-        <w:rPr>
-          <w:rFonts w:ascii="Segoe UI Historic" w:hAnsi="Segoe UI Historic" w:cs="Segoe UI Historic"/>
-          <w:b/>
-          <w:bCs/>
-          <w:sz w:val="28"/>
-          <w:szCs w:val="28"/>
-        </w:rPr>
-        <w:lastRenderedPageBreak/>
-        <w:t>Reservatório</w:t>
-      </w:r>
-      <w:r>
-        <w:rPr>
-          <w:rFonts w:ascii="Segoe UI Historic" w:hAnsi="Segoe UI Historic" w:cs="Segoe UI Historic"/>
-          <w:b/>
-          <w:bCs/>
-          <w:sz w:val="28"/>
-          <w:szCs w:val="28"/>
-        </w:rPr>
-        <w:t>s de água</w:t>
-      </w:r>
-      <w:r>
-        <w:rPr>
-          <w:rFonts w:ascii="Segoe UI Historic" w:hAnsi="Segoe UI Historic" w:cs="Segoe UI Historic"/>
-          <w:b/>
-          <w:bCs/>
-          <w:sz w:val="28"/>
-          <w:szCs w:val="28"/>
-        </w:rPr>
-        <w:t xml:space="preserve"> Agrícola</w:t>
+        </w:rPr>
+      </w:pPr>
+      <w:r>
+        <w:rPr>
+          <w:rFonts w:ascii="Segoe UI Historic" w:hAnsi="Segoe UI Historic" w:cs="Segoe UI Historic"/>
+        </w:rPr>
+        <w:t>Um reservatório de água agrícola é uma estrutura projetada para armazenar água destinada ao uso na irrigação e em outras atividades agrícolas. Essas estruturas podem variar em tamanho e forma, desde pequenas cisternas até grandes represas, dependendo das necessidades da propriedade e da disponibilidade de recursos hídricos na região.</w:t>
       </w:r>
     </w:p>
     <w:p>
@@ -4031,12 +5287,41 @@
           <w:rFonts w:ascii="Segoe UI Historic" w:hAnsi="Segoe UI Historic" w:cs="Segoe UI Historic"/>
         </w:rPr>
       </w:pPr>
-      <w:r>
-        <w:rPr>
-          <w:rFonts w:ascii="Segoe UI Historic" w:hAnsi="Segoe UI Historic" w:cs="Segoe UI Historic"/>
-        </w:rPr>
-        <w:t>Um reservatório de água agrícola é uma estrutura projetada para armazenar água destinada ao uso na irrigação e em outras atividades agrícolas. Essas estruturas podem variar em tamanho e forma, desde pequenas cisternas até grandes represas, dependendo das necessidades da propriedade e da disponibilidade de recursos hídricos na região.</w:t>
-      </w:r>
+    </w:p>
+    <w:p/>
+    <w:p>
+      <w:pPr>
+        <w:pStyle w:val="Ttulo3"/>
+        <w:spacing w:after="21"/>
+        <w:rPr>
+          <w:rFonts w:ascii="Segoe UI Historic" w:hAnsi="Segoe UI Historic" w:cs="Segoe UI Historic"/>
+          <w:sz w:val="28"/>
+          <w:szCs w:val="28"/>
+        </w:rPr>
+      </w:pPr>
+    </w:p>
+    <w:p>
+      <w:pPr>
+        <w:pStyle w:val="Ttulo3"/>
+        <w:spacing w:after="21"/>
+        <w:ind w:left="0" w:firstLine="0"/>
+        <w:rPr>
+          <w:rFonts w:ascii="Segoe UI Historic" w:hAnsi="Segoe UI Historic" w:cs="Segoe UI Historic"/>
+          <w:sz w:val="28"/>
+          <w:szCs w:val="28"/>
+        </w:rPr>
+      </w:pPr>
+    </w:p>
+    <w:p>
+      <w:pPr>
+        <w:pStyle w:val="Ttulo3"/>
+        <w:spacing w:after="21"/>
+        <w:rPr>
+          <w:rFonts w:ascii="Segoe UI Historic" w:hAnsi="Segoe UI Historic" w:cs="Segoe UI Historic"/>
+          <w:sz w:val="28"/>
+          <w:szCs w:val="28"/>
+        </w:rPr>
+      </w:pPr>
     </w:p>
     <w:p>
       <w:pPr>
@@ -4048,7 +5333,7 @@
           <w:szCs w:val="28"/>
         </w:rPr>
       </w:pPr>
-      <w:bookmarkStart w:id="1" w:name="_Toc179562337"/>
+      <w:bookmarkStart w:id="7" w:name="_Toc179714206"/>
       <w:r>
         <w:rPr>
           <w:rFonts w:ascii="Segoe UI Historic" w:hAnsi="Segoe UI Historic" w:cs="Segoe UI Historic"/>
@@ -4057,7 +5342,7 @@
         </w:rPr>
         <w:t>Tipos de reservatórios</w:t>
       </w:r>
-      <w:bookmarkEnd w:id="1"/>
+      <w:bookmarkEnd w:id="7"/>
       <w:r>
         <w:rPr>
           <w:rFonts w:ascii="Segoe UI Historic" w:hAnsi="Segoe UI Historic" w:cs="Segoe UI Historic"/>
@@ -4071,6 +5356,16 @@
       <w:pPr>
         <w:pStyle w:val="Ttulo3"/>
         <w:spacing w:after="21"/>
+        <w:rPr>
+          <w:rFonts w:ascii="Segoe UI Historic" w:hAnsi="Segoe UI Historic" w:cs="Segoe UI Historic"/>
+          <w:sz w:val="28"/>
+          <w:szCs w:val="28"/>
+        </w:rPr>
+      </w:pPr>
+    </w:p>
+    <w:p>
+      <w:pPr>
+        <w:pStyle w:val="Ttulo3"/>
         <w:rPr>
           <w:rFonts w:ascii="Segoe UI Historic" w:hAnsi="Segoe UI Historic" w:cs="Segoe UI Historic"/>
           <w:b w:val="0"/>
@@ -4096,12 +5391,20 @@
         <w:t xml:space="preserve"> </w:t>
       </w:r>
     </w:p>
-    <w:p/>
-    <w:p>
-      <w:pPr>
-        <w:spacing w:after="150" w:line="360" w:lineRule="auto"/>
-        <w:ind w:right="63"/>
-      </w:pPr>
+    <w:p>
+      <w:pPr>
+        <w:pStyle w:val="Ttulo3"/>
+        <w:spacing w:after="21"/>
+        <w:rPr>
+          <w:rFonts w:ascii="Segoe UI Historic" w:hAnsi="Segoe UI Historic" w:cs="Segoe UI Historic"/>
+          <w:b w:val="0"/>
+          <w:sz w:val="28"/>
+          <w:szCs w:val="28"/>
+        </w:rPr>
+      </w:pPr>
+      <w:r>
+        <w:t xml:space="preserve"> </w:t>
+      </w:r>
       <w:r>
         <w:rPr>
           <w:noProof/>
@@ -4160,7 +5463,7 @@
           <w:noProof/>
         </w:rPr>
         <w:drawing>
-          <wp:inline distT="0" distB="0" distL="0" distR="0" wp14:anchorId="5929D4F2" wp14:editId="35985C8F">
+          <wp:inline distT="0" distB="0" distL="0" distR="0" wp14:anchorId="5929D4F2" wp14:editId="380E971E">
             <wp:extent cx="2328865" cy="3028950"/>
             <wp:effectExtent l="0" t="0" r="0" b="0"/>
             <wp:docPr id="1240780614" name="Imagem 35" descr="Reservatório Cilíndrico de Fundo Cônico apresenta ótima relação custo x  benefício"/>
@@ -4211,6 +5514,49 @@
           </wp:inline>
         </w:drawing>
       </w:r>
+      <w:r>
+        <w:t xml:space="preserve"> </w:t>
+      </w:r>
+    </w:p>
+    <w:p>
+      <w:pPr>
+        <w:spacing w:after="150" w:line="360" w:lineRule="auto"/>
+        <w:ind w:left="0" w:right="63" w:firstLine="0"/>
+        <w:rPr>
+          <w:sz w:val="18"/>
+          <w:szCs w:val="18"/>
+        </w:rPr>
+      </w:pPr>
+      <w:r>
+        <w:rPr>
+          <w:sz w:val="18"/>
+          <w:szCs w:val="18"/>
+        </w:rPr>
+        <w:t xml:space="preserve">  Link imagens: </w:t>
+      </w:r>
+      <w:r>
+        <w:rPr>
+          <w:rStyle w:val="Refdenotaderodap"/>
+          <w:sz w:val="18"/>
+          <w:szCs w:val="18"/>
+        </w:rPr>
+        <w:footnoteReference w:id="7"/>
+      </w:r>
+      <w:r>
+        <w:rPr>
+          <w:sz w:val="18"/>
+          <w:szCs w:val="18"/>
+        </w:rPr>
+        <w:t xml:space="preserve"> </w:t>
+      </w:r>
+      <w:r>
+        <w:rPr>
+          <w:rStyle w:val="Refdenotaderodap"/>
+          <w:sz w:val="18"/>
+          <w:szCs w:val="18"/>
+        </w:rPr>
+        <w:footnoteReference w:id="8"/>
+      </w:r>
     </w:p>
     <w:p>
       <w:pPr>
@@ -4264,6 +5610,9 @@
       </w:r>
     </w:p>
     <w:p>
+      <w:pPr>
+        <w:jc w:val="center"/>
+      </w:pPr>
       <w:r>
         <w:rPr>
           <w:noProof/>
@@ -4321,8 +5670,34 @@
     <w:p>
       <w:pPr>
         <w:spacing w:line="360" w:lineRule="auto"/>
-        <w:ind w:right="63" w:firstLine="713"/>
-      </w:pPr>
+        <w:ind w:right="63"/>
+        <w:rPr>
+          <w:sz w:val="18"/>
+          <w:szCs w:val="18"/>
+        </w:rPr>
+      </w:pPr>
+      <w:r>
+        <w:rPr>
+          <w:sz w:val="18"/>
+          <w:szCs w:val="18"/>
+        </w:rPr>
+        <w:t xml:space="preserve">                                     </w:t>
+      </w:r>
+      <w:r>
+        <w:rPr>
+          <w:sz w:val="18"/>
+          <w:szCs w:val="18"/>
+        </w:rPr>
+        <w:t xml:space="preserve">Link imagens: </w:t>
+      </w:r>
+      <w:r>
+        <w:rPr>
+          <w:rStyle w:val="Refdenotaderodap"/>
+          <w:sz w:val="18"/>
+          <w:szCs w:val="18"/>
+        </w:rPr>
+        <w:footnoteReference w:id="9"/>
+      </w:r>
     </w:p>
     <w:p>
       <w:pPr>
@@ -4424,12 +5799,15 @@
     </w:p>
     <w:p/>
     <w:p>
+      <w:pPr>
+        <w:jc w:val="center"/>
+      </w:pPr>
       <w:r>
         <w:rPr>
           <w:noProof/>
         </w:rPr>
         <w:drawing>
-          <wp:inline distT="0" distB="0" distL="0" distR="0" wp14:anchorId="6C5F31AF" wp14:editId="7C64798F">
+          <wp:inline distT="0" distB="0" distL="0" distR="0" wp14:anchorId="6C5F31AF" wp14:editId="2EDB8F20">
             <wp:extent cx="3157200" cy="3157200"/>
             <wp:effectExtent l="0" t="0" r="5715" b="5715"/>
             <wp:docPr id="1971651592" name="Imagem 37" descr="Veja as aplicações dos reservatórios de água no campo — CompreRural"/>
@@ -4478,7 +5856,36 @@
         </w:drawing>
       </w:r>
     </w:p>
-    <w:p/>
+    <w:p>
+      <w:pPr>
+        <w:rPr>
+          <w:sz w:val="18"/>
+          <w:szCs w:val="18"/>
+        </w:rPr>
+      </w:pPr>
+      <w:r>
+        <w:rPr>
+          <w:sz w:val="18"/>
+          <w:szCs w:val="18"/>
+        </w:rPr>
+        <w:t xml:space="preserve">                                    </w:t>
+      </w:r>
+      <w:r>
+        <w:rPr>
+          <w:sz w:val="18"/>
+          <w:szCs w:val="18"/>
+        </w:rPr>
+        <w:t xml:space="preserve">Link imagens: </w:t>
+      </w:r>
+      <w:r>
+        <w:rPr>
+          <w:rStyle w:val="Refdenotaderodap"/>
+          <w:sz w:val="18"/>
+          <w:szCs w:val="18"/>
+        </w:rPr>
+        <w:footnoteReference w:id="10"/>
+      </w:r>
+    </w:p>
     <w:p>
       <w:pPr>
         <w:spacing w:line="360" w:lineRule="auto"/>
@@ -4494,18 +5901,6 @@
         </w:rPr>
         <w:t xml:space="preserve">Os reservatórios de alvenaria, feitos de cimento e tijolos, são projetados para armazenar grandes volumes de água. No entanto, sua construção exige cuidados rigorosos com a impermeabilização para evitar vazamentos e perdas de volume. A fragilidade estrutural dos reservatórios de alvenaria deve ser considerada, pois fatores como movimentações do solo e a pressão da água podem comprometer sua integridade. Apesar disso, quando bem construídos e mantidos, oferecem uma solução duradoura para o armazenamento de água em comunidades rurais. </w:t>
       </w:r>
-    </w:p>
-    <w:p>
-      <w:pPr>
-        <w:spacing w:line="360" w:lineRule="auto"/>
-        <w:ind w:left="0" w:right="63" w:firstLine="0"/>
-      </w:pPr>
-    </w:p>
-    <w:p>
-      <w:pPr>
-        <w:spacing w:line="360" w:lineRule="auto"/>
-        <w:ind w:left="0" w:right="63" w:firstLine="0"/>
-      </w:pPr>
     </w:p>
     <w:p>
       <w:pPr>
@@ -4600,7 +5995,29 @@
         </w:drawing>
       </w:r>
     </w:p>
-    <w:p/>
+    <w:p>
+      <w:pPr>
+        <w:rPr>
+          <w:sz w:val="18"/>
+          <w:szCs w:val="18"/>
+        </w:rPr>
+      </w:pPr>
+      <w:r>
+        <w:rPr>
+          <w:sz w:val="18"/>
+          <w:szCs w:val="18"/>
+        </w:rPr>
+        <w:t>Link imagens:</w:t>
+      </w:r>
+      <w:r>
+        <w:rPr>
+          <w:rStyle w:val="Refdenotaderodap"/>
+          <w:sz w:val="18"/>
+          <w:szCs w:val="18"/>
+        </w:rPr>
+        <w:footnoteReference w:id="11"/>
+      </w:r>
+    </w:p>
     <w:p>
       <w:pPr>
         <w:spacing w:line="360" w:lineRule="auto"/>
@@ -4614,58 +6031,8 @@
         <w:rPr>
           <w:rFonts w:ascii="Segoe UI Historic" w:hAnsi="Segoe UI Historic" w:cs="Segoe UI Historic"/>
         </w:rPr>
-        <w:t xml:space="preserve">Os reservatórios de ferro-cimento, com formato circular, combinam a resistência do ferro e a versatilidade do cimento. Semelhantes aos de alvenaria em capacidade e uso, apresentam um custo menor de implantação, tornando-os uma alternativa acessível para pequenos e médios produtores rurais. Sua construção é mais rápida, e a combinação de materiais oferece uma boa resistência a pressões internas e externas, ideal para o armazenamento seguro de água em diversas condições climáticas. </w:t>
-      </w:r>
-    </w:p>
-    <w:p>
-      <w:pPr>
-        <w:spacing w:line="360" w:lineRule="auto"/>
-        <w:ind w:right="63" w:firstLine="713"/>
-        <w:jc w:val="both"/>
-        <w:rPr>
-          <w:rFonts w:ascii="Segoe UI Historic" w:hAnsi="Segoe UI Historic" w:cs="Segoe UI Historic"/>
-        </w:rPr>
-      </w:pPr>
-    </w:p>
-    <w:p>
-      <w:pPr>
-        <w:spacing w:line="360" w:lineRule="auto"/>
-        <w:ind w:right="63" w:firstLine="713"/>
-        <w:jc w:val="both"/>
-        <w:rPr>
-          <w:rFonts w:ascii="Segoe UI Historic" w:hAnsi="Segoe UI Historic" w:cs="Segoe UI Historic"/>
-        </w:rPr>
-      </w:pPr>
-    </w:p>
-    <w:p>
-      <w:pPr>
-        <w:spacing w:line="360" w:lineRule="auto"/>
-        <w:ind w:right="63" w:firstLine="713"/>
-        <w:jc w:val="both"/>
-        <w:rPr>
-          <w:rFonts w:ascii="Segoe UI Historic" w:hAnsi="Segoe UI Historic" w:cs="Segoe UI Historic"/>
-        </w:rPr>
-      </w:pPr>
-    </w:p>
-    <w:p>
-      <w:pPr>
-        <w:spacing w:line="360" w:lineRule="auto"/>
-        <w:ind w:right="63" w:firstLine="713"/>
-        <w:jc w:val="both"/>
-        <w:rPr>
-          <w:rFonts w:ascii="Segoe UI Historic" w:hAnsi="Segoe UI Historic" w:cs="Segoe UI Historic"/>
-        </w:rPr>
-      </w:pPr>
-    </w:p>
-    <w:p>
-      <w:pPr>
-        <w:spacing w:line="360" w:lineRule="auto"/>
-        <w:ind w:right="63" w:firstLine="713"/>
-        <w:jc w:val="both"/>
-        <w:rPr>
-          <w:rFonts w:ascii="Segoe UI Historic" w:hAnsi="Segoe UI Historic" w:cs="Segoe UI Historic"/>
-        </w:rPr>
-      </w:pPr>
+        <w:t>Os reservatórios de ferro-cimento, com formato circular, combinam a resistência do ferro e a versatilidade do cimento. Semelhantes aos de alvenaria em capacidade e uso, apresentam um custo menor de implantação, tornando-os uma alternativa acessível para pequenos e médios produtores rurais. Sua construção é mais rápida, e a combinação de materiais oferece uma boa resistência a pressões internas e externas, ideal para o armazenamento seguro de água em diversas condições climáticas.</w:t>
+      </w:r>
     </w:p>
     <w:p>
       <w:pPr>
@@ -4674,6 +6041,18 @@
         <w:ind w:left="0" w:firstLine="0"/>
         <w:rPr>
           <w:rFonts w:ascii="Segoe UI Historic" w:hAnsi="Segoe UI Historic" w:cs="Segoe UI Historic"/>
+          <w:sz w:val="28"/>
+          <w:szCs w:val="28"/>
+        </w:rPr>
+      </w:pPr>
+    </w:p>
+    <w:p>
+      <w:pPr>
+        <w:pStyle w:val="Ttulo3"/>
+        <w:spacing w:after="24"/>
+        <w:ind w:left="0" w:firstLine="0"/>
+        <w:rPr>
+          <w:rFonts w:ascii="Segoe UI Historic" w:hAnsi="Segoe UI Historic" w:cs="Segoe UI Historic"/>
           <w:b w:val="0"/>
           <w:sz w:val="28"/>
           <w:szCs w:val="28"/>
@@ -4699,6 +6078,9 @@
     </w:p>
     <w:p/>
     <w:p>
+      <w:pPr>
+        <w:jc w:val="center"/>
+      </w:pPr>
       <w:r>
         <w:rPr>
           <w:noProof/>
@@ -4756,7 +6138,29 @@
     <w:p>
       <w:pPr>
         <w:spacing w:line="360" w:lineRule="auto"/>
-      </w:pPr>
+        <w:rPr>
+          <w:sz w:val="18"/>
+          <w:szCs w:val="18"/>
+        </w:rPr>
+      </w:pPr>
+      <w:r>
+        <w:t xml:space="preserve">         </w:t>
+      </w:r>
+      <w:r>
+        <w:rPr>
+          <w:sz w:val="18"/>
+          <w:szCs w:val="18"/>
+        </w:rPr>
+        <w:t xml:space="preserve">Link imagens: </w:t>
+      </w:r>
+      <w:r>
+        <w:rPr>
+          <w:rStyle w:val="Refdenotaderodap"/>
+          <w:sz w:val="18"/>
+          <w:szCs w:val="18"/>
+        </w:rPr>
+        <w:footnoteReference w:id="12"/>
+      </w:r>
     </w:p>
     <w:p>
       <w:pPr>
@@ -4777,7 +6181,7 @@
     <w:p>
       <w:pPr>
         <w:spacing w:line="360" w:lineRule="auto"/>
-        <w:ind w:right="63" w:firstLine="713"/>
+        <w:ind w:left="0" w:right="63" w:firstLine="0"/>
         <w:jc w:val="both"/>
         <w:rPr>
           <w:rFonts w:ascii="Segoe UI Historic" w:hAnsi="Segoe UI Historic" w:cs="Segoe UI Historic"/>
@@ -4787,7 +6191,7 @@
     <w:p>
       <w:pPr>
         <w:spacing w:line="360" w:lineRule="auto"/>
-        <w:ind w:right="63" w:firstLine="713"/>
+        <w:ind w:left="0" w:right="63" w:firstLine="0"/>
         <w:jc w:val="both"/>
         <w:rPr>
           <w:rFonts w:ascii="Segoe UI Historic" w:hAnsi="Segoe UI Historic" w:cs="Segoe UI Historic"/>
@@ -4796,11 +6200,23 @@
     </w:p>
     <w:p>
       <w:pPr>
-        <w:spacing w:line="360" w:lineRule="auto"/>
-        <w:ind w:right="63" w:firstLine="713"/>
-        <w:jc w:val="both"/>
-        <w:rPr>
-          <w:rFonts w:ascii="Segoe UI Historic" w:hAnsi="Segoe UI Historic" w:cs="Segoe UI Historic"/>
+        <w:pStyle w:val="Ttulo3"/>
+        <w:spacing w:after="21"/>
+        <w:rPr>
+          <w:rFonts w:ascii="Segoe UI Historic" w:hAnsi="Segoe UI Historic" w:cs="Segoe UI Historic"/>
+          <w:sz w:val="28"/>
+          <w:szCs w:val="28"/>
+        </w:rPr>
+      </w:pPr>
+    </w:p>
+    <w:p>
+      <w:pPr>
+        <w:pStyle w:val="Ttulo3"/>
+        <w:spacing w:after="21"/>
+        <w:rPr>
+          <w:rFonts w:ascii="Segoe UI Historic" w:hAnsi="Segoe UI Historic" w:cs="Segoe UI Historic"/>
+          <w:sz w:val="28"/>
+          <w:szCs w:val="28"/>
         </w:rPr>
       </w:pPr>
     </w:p>
@@ -4821,7 +6237,6 @@
           <w:sz w:val="28"/>
           <w:szCs w:val="28"/>
         </w:rPr>
-        <w:lastRenderedPageBreak/>
         <w:t>Reservatório impermeabilizado com lona</w:t>
       </w:r>
       <w:r>
@@ -4836,6 +6251,9 @@
     </w:p>
     <w:p/>
     <w:p>
+      <w:pPr>
+        <w:jc w:val="center"/>
+      </w:pPr>
       <w:r>
         <w:rPr>
           <w:noProof/>
@@ -4890,6 +6308,33 @@
         </w:drawing>
       </w:r>
     </w:p>
+    <w:p>
+      <w:pPr>
+        <w:rPr>
+          <w:sz w:val="18"/>
+          <w:szCs w:val="18"/>
+        </w:rPr>
+      </w:pPr>
+      <w:r>
+        <w:tab/>
+        <w:t xml:space="preserve">               </w:t>
+      </w:r>
+      <w:r>
+        <w:rPr>
+          <w:sz w:val="18"/>
+          <w:szCs w:val="18"/>
+        </w:rPr>
+        <w:t xml:space="preserve">Link imagens: </w:t>
+      </w:r>
+      <w:r>
+        <w:rPr>
+          <w:rStyle w:val="Refdenotaderodap"/>
+          <w:sz w:val="18"/>
+          <w:szCs w:val="18"/>
+        </w:rPr>
+        <w:footnoteReference w:id="13"/>
+      </w:r>
+    </w:p>
     <w:p/>
     <w:p>
       <w:pPr>
@@ -4904,7 +6349,14 @@
         <w:rPr>
           <w:rFonts w:ascii="Segoe UI Historic" w:hAnsi="Segoe UI Historic" w:cs="Segoe UI Historic"/>
         </w:rPr>
-        <w:t xml:space="preserve">Esta técnica de construção é semelhante ao reservatório escavado, mas com a adição de uma lona impermeabilizante que reveste o interior. Esse revestimento ajuda a evitar a infiltração da água no solo, aumentando a eficiência do armazenamento. Embora tenha um custo de implementação acessível, a durabilidade do reservatório pode ser um problema, pois a exposição solar e as variações climáticas podem degradar a lona ao longo do tempo. Portanto, a manutenção e a substituição periódica da lona são essenciais para garantir a funcionalidade do reservatório. </w:t>
+        <w:t xml:space="preserve">Esta técnica de construção é semelhante ao reservatório escavado, mas com a adição de uma lona impermeabilizante que reveste o interior. Esse revestimento ajuda a evitar a infiltração da água no solo, aumentando a eficiência do armazenamento. Embora tenha um custo de implementação acessível, a durabilidade do reservatório pode ser um problema, pois a exposição solar e as variações climáticas podem degradar a lona ao longo do tempo. Portanto, a </w:t>
+      </w:r>
+      <w:r>
+        <w:rPr>
+          <w:rFonts w:ascii="Segoe UI Historic" w:hAnsi="Segoe UI Historic" w:cs="Segoe UI Historic"/>
+        </w:rPr>
+        <w:lastRenderedPageBreak/>
+        <w:t xml:space="preserve">manutenção e a substituição periódica da lona são essenciais para garantir a funcionalidade do reservatório. </w:t>
       </w:r>
     </w:p>
     <w:p>
@@ -4915,27 +6367,22 @@
     <w:p/>
     <w:p>
       <w:pPr>
-        <w:ind w:left="0" w:firstLine="0"/>
-      </w:pPr>
-    </w:p>
-    <w:p>
-      <w:pPr>
-        <w:ind w:left="0" w:firstLine="0"/>
-      </w:pPr>
-    </w:p>
-    <w:p>
-      <w:pPr>
         <w:pStyle w:val="Ttulo1"/>
       </w:pPr>
-      <w:bookmarkStart w:id="2" w:name="_Toc179562338"/>
-      <w:r>
-        <w:lastRenderedPageBreak/>
+      <w:bookmarkStart w:id="8" w:name="_Ref179710677"/>
+      <w:bookmarkStart w:id="9" w:name="_Ref179710678"/>
+      <w:bookmarkStart w:id="10" w:name="_Ref179710682"/>
+      <w:bookmarkStart w:id="11" w:name="_Toc179714207"/>
+      <w:r>
         <w:t xml:space="preserve">Aquecimento Global </w:t>
       </w:r>
       <w:r>
         <w:t>e o Estresse Hídrico</w:t>
       </w:r>
-      <w:bookmarkEnd w:id="2"/>
+      <w:bookmarkEnd w:id="8"/>
+      <w:bookmarkEnd w:id="9"/>
+      <w:bookmarkEnd w:id="10"/>
+      <w:bookmarkEnd w:id="11"/>
     </w:p>
     <w:p>
       <w:pPr>
@@ -4958,7 +6405,20 @@
         <w:rPr>
           <w:rFonts w:ascii="Segoe UI Historic" w:hAnsi="Segoe UI Historic" w:cs="Segoe UI Historic"/>
         </w:rPr>
-        <w:t>O aquecimento global refere-se ao aumento gradual das temperaturas médias da Terra, causado principalmente pelo acúmulo de gases de efeito estufa na atmosfera, resultantes da atividade humana, como a queima de combustíveis fósseis, desmatamento e práticas agrícolas. Esse fenômeno tem implicações profundas, como alterações nos padrões climáticos, derretimento de geleiras, aumento do nível do mar e impactos em ecossistemas e sociedades, além de agravar eventos climáticos extremos e ameaçar a biodiversidade.</w:t>
+        <w:t>O aquecimento global</w:t>
+      </w:r>
+      <w:r>
+        <w:rPr>
+          <w:rStyle w:val="Refdenotaderodap"/>
+          <w:rFonts w:ascii="Segoe UI Historic" w:hAnsi="Segoe UI Historic" w:cs="Segoe UI Historic"/>
+        </w:rPr>
+        <w:footnoteReference w:id="14"/>
+      </w:r>
+      <w:r>
+        <w:rPr>
+          <w:rFonts w:ascii="Segoe UI Historic" w:hAnsi="Segoe UI Historic" w:cs="Segoe UI Historic"/>
+        </w:rPr>
+        <w:t xml:space="preserve"> refere-se ao aumento gradual das temperaturas médias da Terra, causado principalmente pelo acúmulo de gases de efeito estufa na atmosfera, resultantes da atividade humana, como a queima de combustíveis fósseis, desmatamento e práticas agrícolas. Esse fenômeno tem implicações profundas, como alterações nos padrões climáticos, derretimento de geleiras, aumento do nível do mar e impactos em ecossistemas e sociedades, além de agravar eventos climáticos extremos e ameaçar a biodiversidade.</w:t>
       </w:r>
     </w:p>
     <w:p>
@@ -4990,14 +6450,14 @@
         <w:rPr>
           <w:rFonts w:ascii="Segoe UI Historic" w:hAnsi="Segoe UI Historic" w:cs="Segoe UI Historic"/>
         </w:rPr>
-        <w:t xml:space="preserve">Dentre esses diversos fatores que interferem na produção das plantas, destaca-se o estresse hídrico, causado pela falta de água no solo para atender à demanda das plantações. Esse déficit hídrico é intensificado pelo aquecimento global, que provoca secas mais frequentes e altera os padrões de precipitação. Como resultado, a absorção de água e nutrientes pelas raízes das plantas fica comprometida, prejudicando seu crescimento e desenvolvimento. Condições como compactação do solo, baixa permeabilidade, alta salinidade, pH </w:t>
+        <w:t xml:space="preserve">Dentre os diversos fatores que interferem na produção das plantas, destaca-se o estresse hídrico, causado pela insuficiência de água no solo para </w:t>
       </w:r>
       <w:r>
         <w:rPr>
           <w:rFonts w:ascii="Segoe UI Historic" w:hAnsi="Segoe UI Historic" w:cs="Segoe UI Historic"/>
         </w:rPr>
         <w:lastRenderedPageBreak/>
-        <w:t>inadequado e presença de pragas também agravam o estresse hídrico, impactando a produtividade agrícola.</w:t>
+        <w:t>atender à demanda das culturas. Esse déficit hídrico tem se agravado com as mudanças climáticas, como o aquecimento global, que provoca secas mais intensas e altera os padrões de precipitação, reduzindo a disponibilidade de água em regiões agrícolas. Com isso, a capacidade das plantas de absorver água e nutrientes pelas raízes é severamente afetada, prejudicando seu crescimento e desenvolvimento.</w:t>
       </w:r>
     </w:p>
     <w:p>
@@ -5013,6 +6473,35 @@
         <w:rPr>
           <w:rFonts w:ascii="Segoe UI Historic" w:hAnsi="Segoe UI Historic" w:cs="Segoe UI Historic"/>
         </w:rPr>
+        <w:t>Além disso, o estresse hídrico é exacerbado por fatores como a compactação do solo, que reduz sua permeabilidade, dificultando a infiltração de água, e por condições de alta salinidade e pH inadequado, que interferem na absorção eficiente de nutrientes. A presença de pragas também pode intensificar o estresse das plantas, uma vez que danificam raízes e outros tecidos essenciais. Esse conjunto de adversidades pode comprometer drasticamente a produtividade agrícola, chegando a impactar até 65% da produção total</w:t>
+      </w:r>
+      <w:r>
+        <w:rPr>
+          <w:rStyle w:val="Refdenotaderodap"/>
+          <w:rFonts w:ascii="Segoe UI Historic" w:hAnsi="Segoe UI Historic" w:cs="Segoe UI Historic"/>
+        </w:rPr>
+        <w:footnoteReference w:id="15"/>
+      </w:r>
+      <w:r>
+        <w:rPr>
+          <w:rFonts w:ascii="Segoe UI Historic" w:hAnsi="Segoe UI Historic" w:cs="Segoe UI Historic"/>
+        </w:rPr>
+        <w:t xml:space="preserve">, causando perdas significativas para os agricultores. </w:t>
+      </w:r>
+    </w:p>
+    <w:p>
+      <w:pPr>
+        <w:spacing w:line="360" w:lineRule="auto"/>
+        <w:ind w:left="-5" w:right="63" w:firstLine="713"/>
+        <w:jc w:val="both"/>
+        <w:rPr>
+          <w:rFonts w:ascii="Segoe UI Historic" w:hAnsi="Segoe UI Historic" w:cs="Segoe UI Historic"/>
+        </w:rPr>
+      </w:pPr>
+      <w:r>
+        <w:rPr>
+          <w:rFonts w:ascii="Segoe UI Historic" w:hAnsi="Segoe UI Historic" w:cs="Segoe UI Historic"/>
+        </w:rPr>
         <w:t>Além disso, a falta de sistematização do terreno e práticas inadequadas de manejo podem acentuar esses problemas, afetando a eficiência da irrigação e resultando em perdas significativas na produção agrícola</w:t>
       </w:r>
     </w:p>
@@ -5032,27 +6521,91 @@
       <w:pPr>
         <w:pStyle w:val="Ttulo1"/>
       </w:pPr>
-      <w:bookmarkStart w:id="3" w:name="_Toc179562339"/>
-      <w:r>
-        <w:t>Objetivo</w:t>
-      </w:r>
-      <w:bookmarkEnd w:id="3"/>
-      <w:r>
+    </w:p>
+    <w:p>
+      <w:pPr>
+        <w:pStyle w:val="Ttulo1"/>
+      </w:pPr>
+    </w:p>
+    <w:p>
+      <w:pPr>
+        <w:pStyle w:val="Ttulo1"/>
+      </w:pPr>
+    </w:p>
+    <w:p>
+      <w:pPr>
+        <w:pStyle w:val="Ttulo1"/>
+      </w:pPr>
+    </w:p>
+    <w:p>
+      <w:pPr>
+        <w:pStyle w:val="Ttulo1"/>
+      </w:pPr>
+    </w:p>
+    <w:p>
+      <w:pPr>
+        <w:pStyle w:val="Ttulo1"/>
+      </w:pPr>
+    </w:p>
+    <w:p/>
+    <w:p/>
+    <w:p>
+      <w:pPr>
+        <w:pStyle w:val="Ttulo1"/>
+      </w:pPr>
+    </w:p>
+    <w:p>
+      <w:pPr>
+        <w:pStyle w:val="Ttulo1"/>
+      </w:pPr>
+    </w:p>
+    <w:p>
+      <w:pPr>
+        <w:pStyle w:val="Ttulo1"/>
+      </w:pPr>
+    </w:p>
+    <w:p>
+      <w:pPr>
+        <w:pStyle w:val="Ttulo1"/>
+      </w:pPr>
+    </w:p>
+    <w:p>
+      <w:pPr>
+        <w:pStyle w:val="Ttulo1"/>
+      </w:pPr>
+    </w:p>
+    <w:p>
+      <w:pPr>
+        <w:pStyle w:val="Ttulo1"/>
+      </w:pPr>
+    </w:p>
+    <w:p>
+      <w:pPr>
+        <w:pStyle w:val="Ttulo1"/>
+      </w:pPr>
+    </w:p>
+    <w:p>
+      <w:pPr>
+        <w:pStyle w:val="Ttulo1"/>
         <w:rPr>
           <w:color w:val="0F4761"/>
           <w:sz w:val="28"/>
         </w:rPr>
+      </w:pPr>
+      <w:bookmarkStart w:id="12" w:name="_Toc179714208"/>
+      <w:r>
+        <w:t>Objetivo</w:t>
+      </w:r>
+      <w:bookmarkEnd w:id="12"/>
+      <w:r>
+        <w:rPr>
+          <w:color w:val="0F4761"/>
+          <w:sz w:val="28"/>
+        </w:rPr>
         <w:t xml:space="preserve"> </w:t>
       </w:r>
     </w:p>
-    <w:p>
-      <w:pPr>
-        <w:jc w:val="both"/>
-        <w:rPr>
-          <w:rFonts w:ascii="Segoe UI Historic" w:hAnsi="Segoe UI Historic" w:cs="Segoe UI Historic"/>
-        </w:rPr>
-      </w:pPr>
-    </w:p>
+    <w:p/>
     <w:p>
       <w:pPr>
         <w:spacing w:after="445" w:line="360" w:lineRule="auto"/>
@@ -5066,43 +6619,62 @@
         <w:rPr>
           <w:rFonts w:ascii="Segoe UI Historic" w:hAnsi="Segoe UI Historic" w:cs="Segoe UI Historic"/>
         </w:rPr>
-        <w:t>Dado a necessidade de um acompanhamento efetivo dos níveis de água nos reservatórios, o objetivo da Hydro Flow System é implementar um sistema web de monitoramento, criando uma plataforma dinâmica e especializada que trará informações atualizadas sobre o nível da água através da implementação de um sensor de proximidade que será instalado nos reservatórios das empresas agrícolas, disponibilizando esses dados de forma compreensiva na plataforma para a tomada de decisões, consequentemente evitando perdas nas produções</w:t>
-      </w:r>
-      <w:r>
-        <w:rPr>
-          <w:rFonts w:ascii="Segoe UI Historic" w:hAnsi="Segoe UI Historic" w:cs="Segoe UI Historic"/>
-        </w:rPr>
-        <w:t xml:space="preserve"> que podem chegar a até 65% segundo o Portal do Agronegócio. </w:t>
-      </w:r>
-      <w:r>
-        <w:rPr>
-          <w:rFonts w:ascii="Segoe UI Historic" w:hAnsi="Segoe UI Historic" w:cs="Segoe UI Historic"/>
-        </w:rPr>
-        <w:t>Para ilustrar, se um produtor tem uma colheita estimada de R$ 100</w:t>
-      </w:r>
-      <w:r>
-        <w:rPr>
-          <w:rFonts w:ascii="Segoe UI Historic" w:hAnsi="Segoe UI Historic" w:cs="Segoe UI Historic"/>
-        </w:rPr>
-        <w:t>0</w:t>
-      </w:r>
-      <w:r>
-        <w:rPr>
-          <w:rFonts w:ascii="Segoe UI Historic" w:hAnsi="Segoe UI Historic" w:cs="Segoe UI Historic"/>
-        </w:rPr>
-        <w:t>.000, a perda potencial pode alcançar R$ 65</w:t>
-      </w:r>
-      <w:r>
-        <w:rPr>
-          <w:rFonts w:ascii="Segoe UI Historic" w:hAnsi="Segoe UI Historic" w:cs="Segoe UI Historic"/>
-        </w:rPr>
-        <w:t>0</w:t>
-      </w:r>
-      <w:r>
-        <w:rPr>
-          <w:rFonts w:ascii="Segoe UI Historic" w:hAnsi="Segoe UI Historic" w:cs="Segoe UI Historic"/>
-        </w:rPr>
-        <w:t>.000 devido ao estresse hídrico.</w:t>
+        <w:t xml:space="preserve">Dado a necessidade de um acompanhamento efetivo dos níveis de água nos reservatórios, o objetivo da Hydro Flow System é implementar um sistema web de monitoramento, </w:t>
+      </w:r>
+      <w:r>
+        <w:rPr>
+          <w:rFonts w:ascii="Segoe UI Historic" w:hAnsi="Segoe UI Historic" w:cs="Segoe UI Historic"/>
+        </w:rPr>
+        <w:t xml:space="preserve">criando uma plataforma dinâmica e </w:t>
+      </w:r>
+      <w:r>
+        <w:rPr>
+          <w:rFonts w:ascii="Segoe UI Historic" w:hAnsi="Segoe UI Historic" w:cs="Segoe UI Historic"/>
+        </w:rPr>
+        <w:t>no flux</w:t>
+      </w:r>
+      <w:r>
+        <w:rPr>
+          <w:rFonts w:ascii="Segoe UI Historic" w:hAnsi="Segoe UI Historic" w:cs="Segoe UI Historic"/>
+        </w:rPr>
+        <w:t>o</w:t>
+      </w:r>
+      <w:r>
+        <w:rPr>
+          <w:rFonts w:ascii="Segoe UI Historic" w:hAnsi="Segoe UI Historic" w:cs="Segoe UI Historic"/>
+        </w:rPr>
+        <w:t xml:space="preserve"> de logística </w:t>
+      </w:r>
+      <w:r>
+        <w:rPr>
+          <w:rFonts w:ascii="Segoe UI Historic" w:hAnsi="Segoe UI Historic" w:cs="Segoe UI Historic"/>
+        </w:rPr>
+        <w:t>que trará informações atualizadas sobre o nível da água através da implementação de um sensor de proximidade que será instalado nos reservatórios das empresas agrícolas, disponibilizando esses dados de forma compreensiva na plataforma para a tomada de decisões</w:t>
+      </w:r>
+      <w:r>
+        <w:rPr>
+          <w:rFonts w:ascii="Segoe UI Historic" w:hAnsi="Segoe UI Historic" w:cs="Segoe UI Historic"/>
+        </w:rPr>
+        <w:t>, consequentemente evitando perdas nas produções</w:t>
+      </w:r>
+      <w:r>
+        <w:rPr>
+          <w:rFonts w:ascii="Segoe UI Historic" w:hAnsi="Segoe UI Historic" w:cs="Segoe UI Historic"/>
+        </w:rPr>
+        <w:t xml:space="preserve"> que podem chegar a até 65% segundo o Portal do Agronegócio</w:t>
+      </w:r>
+      <w:r>
+        <w:rPr>
+          <w:rStyle w:val="Refdenotaderodap"/>
+          <w:rFonts w:ascii="Segoe UI Historic" w:hAnsi="Segoe UI Historic" w:cs="Segoe UI Historic"/>
+        </w:rPr>
+        <w:footnoteReference w:id="16"/>
+      </w:r>
+      <w:r>
+        <w:rPr>
+          <w:rFonts w:ascii="Segoe UI Historic" w:hAnsi="Segoe UI Historic" w:cs="Segoe UI Historic"/>
+        </w:rPr>
+        <w:t>, devido ao estresse hídrico.</w:t>
       </w:r>
       <w:r>
         <w:rPr>
@@ -5110,6 +6682,100 @@
         </w:rPr>
         <w:t xml:space="preserve"> </w:t>
       </w:r>
+      <w:r>
+        <w:rPr>
+          <w:rFonts w:ascii="Segoe UI Historic" w:hAnsi="Segoe UI Historic" w:cs="Segoe UI Historic"/>
+        </w:rPr>
+        <w:t>Para ilustra</w:t>
+      </w:r>
+      <w:r>
+        <w:rPr>
+          <w:rFonts w:ascii="Segoe UI Historic" w:hAnsi="Segoe UI Historic" w:cs="Segoe UI Historic"/>
+        </w:rPr>
+        <w:t>r, o</w:t>
+      </w:r>
+      <w:r>
+        <w:rPr>
+          <w:rFonts w:ascii="Segoe UI Historic" w:hAnsi="Segoe UI Historic" w:cs="Segoe UI Historic"/>
+        </w:rPr>
+        <w:t xml:space="preserve"> agronegócio brasileiro teve um superávit de US$ </w:t>
+      </w:r>
+      <w:r>
+        <w:rPr>
+          <w:rFonts w:ascii="Segoe UI Historic" w:hAnsi="Segoe UI Historic" w:cs="Segoe UI Historic"/>
+          <w:b/>
+          <w:bCs/>
+        </w:rPr>
+        <w:t>148,58 bilhões</w:t>
+      </w:r>
+      <w:r>
+        <w:rPr>
+          <w:rFonts w:ascii="Segoe UI Historic" w:hAnsi="Segoe UI Historic" w:cs="Segoe UI Historic"/>
+        </w:rPr>
+        <w:t xml:space="preserve"> em 2023</w:t>
+      </w:r>
+      <w:r>
+        <w:rPr>
+          <w:rFonts w:ascii="Segoe UI Historic" w:hAnsi="Segoe UI Historic" w:cs="Segoe UI Historic"/>
+        </w:rPr>
+        <w:t>, caso não ocorresse um</w:t>
+      </w:r>
+      <w:r>
+        <w:rPr>
+          <w:rFonts w:ascii="Segoe UI Historic" w:hAnsi="Segoe UI Historic" w:cs="Segoe UI Historic"/>
+        </w:rPr>
+        <w:t>a boa administração</w:t>
+      </w:r>
+      <w:r>
+        <w:rPr>
+          <w:rFonts w:ascii="Segoe UI Historic" w:hAnsi="Segoe UI Historic" w:cs="Segoe UI Historic"/>
+        </w:rPr>
+        <w:t xml:space="preserve"> dos níveis de </w:t>
+      </w:r>
+      <w:r>
+        <w:rPr>
+          <w:rFonts w:ascii="Segoe UI Historic" w:hAnsi="Segoe UI Historic" w:cs="Segoe UI Historic"/>
+        </w:rPr>
+        <w:t>água</w:t>
+      </w:r>
+      <w:r>
+        <w:rPr>
+          <w:rFonts w:ascii="Segoe UI Historic" w:hAnsi="Segoe UI Historic" w:cs="Segoe UI Historic"/>
+        </w:rPr>
+        <w:t xml:space="preserve"> no reservatório, o valor poderia se reduzir a </w:t>
+      </w:r>
+      <w:r>
+        <w:rPr>
+          <w:rFonts w:ascii="Segoe UI Historic" w:hAnsi="Segoe UI Historic" w:cs="Segoe UI Historic"/>
+        </w:rPr>
+        <w:t xml:space="preserve">até US$ </w:t>
+      </w:r>
+      <w:r>
+        <w:rPr>
+          <w:rFonts w:ascii="Segoe UI Historic" w:hAnsi="Segoe UI Historic" w:cs="Segoe UI Historic"/>
+          <w:b/>
+          <w:bCs/>
+        </w:rPr>
+        <w:t>52 bilhões</w:t>
+      </w:r>
+      <w:r>
+        <w:rPr>
+          <w:rFonts w:ascii="Segoe UI Historic" w:hAnsi="Segoe UI Historic" w:cs="Segoe UI Historic"/>
+          <w:b/>
+          <w:bCs/>
+        </w:rPr>
+        <w:t>.</w:t>
+      </w:r>
+    </w:p>
+    <w:p>
+      <w:pPr>
+        <w:spacing w:after="445" w:line="360" w:lineRule="auto"/>
+        <w:ind w:left="-5" w:right="63" w:firstLine="713"/>
+        <w:jc w:val="both"/>
+        <w:rPr>
+          <w:rFonts w:ascii="Segoe UI Historic" w:hAnsi="Segoe UI Historic" w:cs="Segoe UI Historic"/>
+        </w:rPr>
+      </w:pPr>
     </w:p>
     <w:p>
       <w:pPr>
@@ -5129,16 +6795,31 @@
     <w:p>
       <w:pPr>
         <w:pStyle w:val="Ttulo1"/>
+      </w:pPr>
+    </w:p>
+    <w:p>
+      <w:pPr>
+        <w:pStyle w:val="Ttulo1"/>
+      </w:pPr>
+    </w:p>
+    <w:p>
+      <w:pPr>
+        <w:pStyle w:val="Ttulo1"/>
+      </w:pPr>
+    </w:p>
+    <w:p>
+      <w:pPr>
+        <w:pStyle w:val="Ttulo1"/>
         <w:rPr>
           <w:color w:val="0F4761"/>
           <w:sz w:val="28"/>
         </w:rPr>
       </w:pPr>
-      <w:bookmarkStart w:id="4" w:name="_Toc179562340"/>
+      <w:bookmarkStart w:id="13" w:name="_Toc179714209"/>
       <w:r>
         <w:t>Justificativa</w:t>
       </w:r>
-      <w:bookmarkEnd w:id="4"/>
+      <w:bookmarkEnd w:id="13"/>
       <w:r>
         <w:rPr>
           <w:color w:val="0F4761"/>
@@ -5168,19 +6849,62 @@
         <w:rPr>
           <w:rFonts w:ascii="Segoe UI Historic" w:hAnsi="Segoe UI Historic" w:cs="Segoe UI Historic"/>
         </w:rPr>
-        <w:t>O benefício de um sistema de monitoramento aumenta drasticamente o nível de produção. Com a utilização do nosso sistema, é possível elevar os níveis de produção em até</w:t>
-      </w:r>
-      <w:r>
-        <w:rPr>
-          <w:rFonts w:ascii="Segoe UI Historic" w:hAnsi="Segoe UI Historic" w:cs="Segoe UI Historic"/>
-        </w:rPr>
-        <w:t xml:space="preserve"> 50%</w:t>
-      </w:r>
-      <w:r>
-        <w:rPr>
-          <w:rFonts w:ascii="Segoe UI Historic" w:hAnsi="Segoe UI Historic" w:cs="Segoe UI Historic"/>
-        </w:rPr>
-        <w:t>. Por exemplo, se uma propriedade agrícola atualmente produz R$ 100</w:t>
+        <w:t xml:space="preserve">O benefício de um sistema de monitoramento aumenta drasticamente o nível de produção. Com a utilização do nosso sistema, é possível elevar os níveis de </w:t>
+      </w:r>
+      <w:r>
+        <w:rPr>
+          <w:rFonts w:ascii="Segoe UI Historic" w:hAnsi="Segoe UI Historic" w:cs="Segoe UI Historic"/>
+        </w:rPr>
+        <w:t xml:space="preserve">produção </w:t>
+      </w:r>
+      <w:r>
+        <w:rPr>
+          <w:rFonts w:ascii="Segoe UI Historic" w:hAnsi="Segoe UI Historic" w:cs="Segoe UI Historic"/>
+        </w:rPr>
+        <w:t>em</w:t>
+      </w:r>
+      <w:r>
+        <w:rPr>
+          <w:rFonts w:ascii="Segoe UI Historic" w:hAnsi="Segoe UI Historic" w:cs="Segoe UI Historic"/>
+        </w:rPr>
+        <w:t xml:space="preserve"> </w:t>
+      </w:r>
+      <w:r>
+        <w:rPr>
+          <w:rFonts w:ascii="Segoe UI Historic" w:hAnsi="Segoe UI Historic" w:cs="Segoe UI Historic"/>
+        </w:rPr>
+        <w:t>65</w:t>
+      </w:r>
+      <w:r>
+        <w:rPr>
+          <w:rFonts w:ascii="Segoe UI Historic" w:hAnsi="Segoe UI Historic" w:cs="Segoe UI Historic"/>
+        </w:rPr>
+        <w:t>%</w:t>
+      </w:r>
+      <w:r>
+        <w:rPr>
+          <w:rFonts w:ascii="Segoe UI Historic" w:hAnsi="Segoe UI Historic" w:cs="Segoe UI Historic"/>
+        </w:rPr>
+        <w:t>, segundo o Portal do Agronegócio</w:t>
+      </w:r>
+      <w:r>
+        <w:rPr>
+          <w:rStyle w:val="Refdenotaderodap"/>
+          <w:rFonts w:ascii="Segoe UI Historic" w:hAnsi="Segoe UI Historic" w:cs="Segoe UI Historic"/>
+        </w:rPr>
+        <w:footnoteReference w:id="17"/>
+      </w:r>
+      <w:r>
+        <w:rPr>
+          <w:rFonts w:ascii="Segoe UI Historic" w:hAnsi="Segoe UI Historic" w:cs="Segoe UI Historic"/>
+        </w:rPr>
+        <w:t>.</w:t>
+      </w:r>
+      <w:r>
+        <w:rPr>
+          <w:rFonts w:ascii="Segoe UI Historic" w:hAnsi="Segoe UI Historic" w:cs="Segoe UI Historic"/>
+        </w:rPr>
+        <w:t xml:space="preserve"> Por exemplo, se uma propriedade agrícola atualmente produz R$ 100</w:t>
       </w:r>
       <w:r>
         <w:rPr>
@@ -5224,6 +6948,68 @@
         </w:rPr>
         <w:t xml:space="preserve"> </w:t>
       </w:r>
+    </w:p>
+    <w:p>
+      <w:pPr>
+        <w:pStyle w:val="Ttulo1"/>
+      </w:pPr>
+    </w:p>
+    <w:p>
+      <w:pPr>
+        <w:pStyle w:val="Ttulo1"/>
+      </w:pPr>
+    </w:p>
+    <w:p>
+      <w:pPr>
+        <w:pStyle w:val="Ttulo1"/>
+      </w:pPr>
+    </w:p>
+    <w:p>
+      <w:pPr>
+        <w:pStyle w:val="Ttulo1"/>
+        <w:ind w:left="0" w:firstLine="0"/>
+      </w:pPr>
+    </w:p>
+    <w:p/>
+    <w:p>
+      <w:pPr>
+        <w:pStyle w:val="Ttulo1"/>
+      </w:pPr>
+    </w:p>
+    <w:p>
+      <w:pPr>
+        <w:pStyle w:val="Ttulo1"/>
+      </w:pPr>
+    </w:p>
+    <w:p>
+      <w:pPr>
+        <w:pStyle w:val="Ttulo1"/>
+      </w:pPr>
+    </w:p>
+    <w:p>
+      <w:pPr>
+        <w:pStyle w:val="Ttulo1"/>
+      </w:pPr>
+    </w:p>
+    <w:p>
+      <w:pPr>
+        <w:pStyle w:val="Ttulo1"/>
+      </w:pPr>
+    </w:p>
+    <w:p>
+      <w:pPr>
+        <w:pStyle w:val="Ttulo1"/>
+      </w:pPr>
+    </w:p>
+    <w:p>
+      <w:pPr>
+        <w:pStyle w:val="Ttulo1"/>
+      </w:pPr>
+    </w:p>
+    <w:p>
+      <w:pPr>
+        <w:pStyle w:val="Ttulo1"/>
+      </w:pPr>
     </w:p>
     <w:p>
       <w:pPr>
@@ -5233,11 +7019,11 @@
           <w:sz w:val="28"/>
         </w:rPr>
       </w:pPr>
-      <w:bookmarkStart w:id="5" w:name="_Toc179562341"/>
+      <w:bookmarkStart w:id="14" w:name="_Toc179714210"/>
       <w:r>
         <w:t>Escopo</w:t>
       </w:r>
-      <w:bookmarkEnd w:id="5"/>
+      <w:bookmarkEnd w:id="14"/>
       <w:r>
         <w:rPr>
           <w:color w:val="0F4761"/>
@@ -5359,11 +7145,21 @@
       <w:pPr>
         <w:pStyle w:val="Ttulo1"/>
       </w:pPr>
-      <w:bookmarkStart w:id="6" w:name="_Toc179562342"/>
+    </w:p>
+    <w:p>
+      <w:pPr>
+        <w:pStyle w:val="Ttulo1"/>
+      </w:pPr>
+    </w:p>
+    <w:p>
+      <w:pPr>
+        <w:pStyle w:val="Ttulo1"/>
+      </w:pPr>
+      <w:bookmarkStart w:id="15" w:name="_Toc179714211"/>
       <w:r>
         <w:t>Premissas:</w:t>
       </w:r>
-      <w:bookmarkEnd w:id="6"/>
+      <w:bookmarkEnd w:id="15"/>
       <w:r>
         <w:t xml:space="preserve"> </w:t>
       </w:r>
@@ -5393,7 +7189,25 @@
         <w:rPr>
           <w:rFonts w:ascii="Segoe UI Historic" w:hAnsi="Segoe UI Historic" w:cs="Segoe UI Historic"/>
         </w:rPr>
-        <w:t>A instalação de um suporte para o sensor, que deve ter aproximadamente 20 cm de altura e 10 cm de largura, ficará sob a responsabilidade da organização que utilizará os serviços oferecidos</w:t>
+        <w:t>A instalação de um suporte para o sensor, que deve ter aproximadamente 20 cm de altura e 10 cm de largura,</w:t>
+      </w:r>
+      <w:r>
+        <w:rPr>
+          <w:rFonts w:ascii="Segoe UI Historic" w:hAnsi="Segoe UI Historic" w:cs="Segoe UI Historic"/>
+        </w:rPr>
+        <w:t xml:space="preserve"> ficando a </w:t>
+      </w:r>
+      <w:r>
+        <w:rPr>
+          <w:rFonts w:ascii="Segoe UI Historic" w:hAnsi="Segoe UI Historic" w:cs="Segoe UI Historic"/>
+        </w:rPr>
+        <w:t>50 cm sobre o reservatório,</w:t>
+      </w:r>
+      <w:r>
+        <w:rPr>
+          <w:rFonts w:ascii="Segoe UI Historic" w:hAnsi="Segoe UI Historic" w:cs="Segoe UI Historic"/>
+        </w:rPr>
+        <w:t xml:space="preserve"> ficará sob a responsabilidade da organização que utilizará os serviços oferecidos</w:t>
       </w:r>
       <w:r>
         <w:rPr>
@@ -5558,26 +7372,6 @@
         <w:rPr>
           <w:rFonts w:ascii="Segoe UI Historic" w:hAnsi="Segoe UI Historic" w:cs="Segoe UI Historic"/>
         </w:rPr>
-        <w:t xml:space="preserve">Funcionários devem dominar o mínimo de informática (Utilização de Sistema Operacional e de navegador web). </w:t>
-      </w:r>
-    </w:p>
-    <w:p>
-      <w:pPr>
-        <w:numPr>
-          <w:ilvl w:val="0"/>
-          <w:numId w:val="1"/>
-        </w:numPr>
-        <w:spacing w:after="44" w:line="360" w:lineRule="auto"/>
-        <w:ind w:right="63" w:hanging="360"/>
-        <w:jc w:val="both"/>
-        <w:rPr>
-          <w:rFonts w:ascii="Segoe UI Historic" w:hAnsi="Segoe UI Historic" w:cs="Segoe UI Historic"/>
-        </w:rPr>
-      </w:pPr>
-      <w:r>
-        <w:rPr>
-          <w:rFonts w:ascii="Segoe UI Historic" w:hAnsi="Segoe UI Historic" w:cs="Segoe UI Historic"/>
-        </w:rPr>
         <w:t>O reservatório de água deve apresentar condições mínimas de estrutura</w:t>
       </w:r>
       <w:r>
@@ -5813,7 +7607,7 @@
           <w:rFonts w:ascii="Segoe UI Historic" w:hAnsi="Segoe UI Historic" w:cs="Segoe UI Historic"/>
         </w:rPr>
       </w:pPr>
-      <w:bookmarkStart w:id="7" w:name="_Toc179562343"/>
+      <w:bookmarkStart w:id="16" w:name="_Toc179714212"/>
       <w:r>
         <w:rPr>
           <w:rFonts w:ascii="Segoe UI Historic" w:hAnsi="Segoe UI Historic" w:cs="Segoe UI Historic"/>
@@ -5821,7 +7615,7 @@
         <w:lastRenderedPageBreak/>
         <w:t>Restrições:</w:t>
       </w:r>
-      <w:bookmarkEnd w:id="7"/>
+      <w:bookmarkEnd w:id="16"/>
       <w:r>
         <w:rPr>
           <w:rFonts w:ascii="Segoe UI Historic" w:hAnsi="Segoe UI Historic" w:cs="Segoe UI Historic"/>
@@ -5901,7 +7695,13 @@
         <w:jc w:val="both"/>
       </w:pPr>
       <w:r>
-        <w:t xml:space="preserve">Os sensores devem ser utilizados apenas para os fins destinados, caso isso não ocorra, as manutenções não serão incluídas. </w:t>
+        <w:t xml:space="preserve">Os sensores devem ser utilizados apenas para os fins destinados, caso isso não ocorra, </w:t>
+      </w:r>
+      <w:r>
+        <w:t>não arcaremos com</w:t>
+      </w:r>
+      <w:r>
+        <w:t xml:space="preserve"> mudanças na dashboard, dentre outros.</w:t>
       </w:r>
     </w:p>
     <w:p>
@@ -6151,6 +7951,47 @@
     </w:p>
     <w:p>
       <w:pPr>
+        <w:pStyle w:val="Ttulo1"/>
+        <w:rPr>
+          <w:rFonts w:ascii="Segoe UI Historic" w:hAnsi="Segoe UI Historic" w:cs="Segoe UI Historic"/>
+          <w:b w:val="0"/>
+          <w:bCs/>
+          <w:sz w:val="28"/>
+          <w:szCs w:val="28"/>
+        </w:rPr>
+      </w:pPr>
+      <w:bookmarkStart w:id="17" w:name="_Toc179714213"/>
+      <w:r>
+        <w:rPr>
+          <w:rFonts w:ascii="Segoe UI Historic" w:hAnsi="Segoe UI Historic" w:cs="Segoe UI Historic"/>
+          <w:bCs/>
+          <w:sz w:val="28"/>
+          <w:szCs w:val="28"/>
+        </w:rPr>
+        <w:t>Metodologia</w:t>
+      </w:r>
+      <w:r>
+        <w:rPr>
+          <w:rFonts w:ascii="Segoe UI Historic" w:hAnsi="Segoe UI Historic" w:cs="Segoe UI Historic"/>
+          <w:bCs/>
+          <w:sz w:val="28"/>
+          <w:szCs w:val="28"/>
+        </w:rPr>
+        <w:t>s Utilizadas:</w:t>
+      </w:r>
+      <w:bookmarkEnd w:id="17"/>
+      <w:r>
+        <w:rPr>
+          <w:rFonts w:ascii="Segoe UI Historic" w:hAnsi="Segoe UI Historic" w:cs="Segoe UI Historic"/>
+          <w:bCs/>
+          <w:sz w:val="28"/>
+          <w:szCs w:val="28"/>
+        </w:rPr>
+        <w:t xml:space="preserve"> </w:t>
+      </w:r>
+    </w:p>
+    <w:p>
+      <w:pPr>
         <w:spacing w:after="0" w:line="360" w:lineRule="auto"/>
         <w:ind w:right="63"/>
         <w:jc w:val="both"/>
@@ -6162,6 +8003,66 @@
           <w:szCs w:val="28"/>
         </w:rPr>
       </w:pPr>
+    </w:p>
+    <w:p>
+      <w:pPr>
+        <w:pStyle w:val="Ttulo2"/>
+        <w:rPr>
+          <w:rFonts w:ascii="Segoe UI Historic" w:hAnsi="Segoe UI Historic" w:cs="Segoe UI Historic"/>
+          <w:szCs w:val="28"/>
+        </w:rPr>
+      </w:pPr>
+      <w:bookmarkStart w:id="18" w:name="_Toc179714214"/>
+      <w:r>
+        <w:rPr>
+          <w:rFonts w:ascii="Segoe UI Historic" w:hAnsi="Segoe UI Historic" w:cs="Segoe UI Historic"/>
+          <w:szCs w:val="28"/>
+        </w:rPr>
+        <w:t>Metodologia SCRUM</w:t>
+      </w:r>
+      <w:bookmarkEnd w:id="18"/>
+    </w:p>
+    <w:p>
+      <w:pPr>
+        <w:spacing w:after="0" w:line="360" w:lineRule="auto"/>
+        <w:ind w:left="0" w:right="63" w:firstLine="0"/>
+        <w:jc w:val="both"/>
+        <w:rPr>
+          <w:rFonts w:ascii="Segoe UI Historic" w:hAnsi="Segoe UI Historic" w:cs="Segoe UI Historic"/>
+        </w:rPr>
+      </w:pPr>
+      <w:r>
+        <w:rPr>
+          <w:rFonts w:ascii="Segoe UI Historic" w:hAnsi="Segoe UI Historic" w:cs="Segoe UI Historic"/>
+        </w:rPr>
+        <w:t>No projeto HF System, foi adotada a metodologia Scrum com uma dinâmica inovadora</w:t>
+      </w:r>
+      <w:r>
+        <w:rPr>
+          <w:rFonts w:ascii="Segoe UI Historic" w:hAnsi="Segoe UI Historic" w:cs="Segoe UI Historic"/>
+        </w:rPr>
+        <w:t>,</w:t>
+      </w:r>
+      <w:r>
+        <w:rPr>
+          <w:rFonts w:ascii="Segoe UI Historic" w:hAnsi="Segoe UI Historic" w:cs="Segoe UI Historic"/>
+        </w:rPr>
+        <w:t xml:space="preserve"> a rotação semanal de papéis entre os membros da equipe, onde cada participante assumiu, em diferentes momentos, as funções de Product Owner (PO) e Scrum Master. Esse formato garantiu que todos experimentassem as responsabilidades de liderança e facilitação, promovendo uma visão ampla e colaborativa de todos os aspectos do projeto.</w:t>
+      </w:r>
+    </w:p>
+    <w:p>
+      <w:pPr>
+        <w:numPr>
+          <w:ilvl w:val="0"/>
+          <w:numId w:val="7"/>
+        </w:numPr>
+        <w:spacing w:after="0" w:line="360" w:lineRule="auto"/>
+        <w:ind w:right="63"/>
+        <w:jc w:val="both"/>
+        <w:rPr>
+          <w:rFonts w:ascii="Segoe UI Historic" w:hAnsi="Segoe UI Historic" w:cs="Segoe UI Historic"/>
+        </w:rPr>
+      </w:pPr>
       <w:r>
         <w:rPr>
           <w:rFonts w:ascii="Segoe UI Historic" w:hAnsi="Segoe UI Historic" w:cs="Segoe UI Historic"/>
@@ -6170,9 +8071,38 @@
           <w:sz w:val="28"/>
           <w:szCs w:val="28"/>
         </w:rPr>
-        <w:lastRenderedPageBreak/>
-        <w:t>Metodologia</w:t>
-      </w:r>
+        <w:t>Product Owner (PO)</w:t>
+      </w:r>
+      <w:r>
+        <w:rPr>
+          <w:rFonts w:ascii="Segoe UI Historic" w:hAnsi="Segoe UI Historic" w:cs="Segoe UI Historic"/>
+          <w:sz w:val="28"/>
+          <w:szCs w:val="28"/>
+        </w:rPr>
+        <w:t xml:space="preserve">: </w:t>
+      </w:r>
+      <w:r>
+        <w:rPr>
+          <w:rFonts w:ascii="Segoe UI Historic" w:hAnsi="Segoe UI Historic" w:cs="Segoe UI Historic"/>
+        </w:rPr>
+        <w:t>A cada semana, um dos membros da equipe assumia a função de PO, definindo a visão do produto e priorizando o backlog com base nas necessidades dos stakeholders. Isso garantiu que diferentes perspectivas fossem consideradas na construção do produto, enriquecendo o alinhamento com os objetivos do cliente.</w:t>
+      </w:r>
+    </w:p>
+    <w:p>
+      <w:pPr>
+        <w:numPr>
+          <w:ilvl w:val="0"/>
+          <w:numId w:val="7"/>
+        </w:numPr>
+        <w:spacing w:after="0" w:line="360" w:lineRule="auto"/>
+        <w:ind w:right="63"/>
+        <w:jc w:val="both"/>
+        <w:rPr>
+          <w:rFonts w:ascii="Segoe UI Historic" w:hAnsi="Segoe UI Historic" w:cs="Segoe UI Historic"/>
+          <w:sz w:val="28"/>
+          <w:szCs w:val="28"/>
+        </w:rPr>
+      </w:pPr>
       <w:r>
         <w:rPr>
           <w:rFonts w:ascii="Segoe UI Historic" w:hAnsi="Segoe UI Historic" w:cs="Segoe UI Historic"/>
@@ -6181,13 +8111,27 @@
           <w:sz w:val="28"/>
           <w:szCs w:val="28"/>
         </w:rPr>
-        <w:t xml:space="preserve">s Utilizadas: </w:t>
+        <w:t>Scrum Master</w:t>
+      </w:r>
+      <w:r>
+        <w:rPr>
+          <w:rFonts w:ascii="Segoe UI Historic" w:hAnsi="Segoe UI Historic" w:cs="Segoe UI Historic"/>
+          <w:sz w:val="28"/>
+          <w:szCs w:val="28"/>
+        </w:rPr>
+        <w:t xml:space="preserve">: </w:t>
+      </w:r>
+      <w:r>
+        <w:rPr>
+          <w:rFonts w:ascii="Segoe UI Historic" w:hAnsi="Segoe UI Historic" w:cs="Segoe UI Historic"/>
+        </w:rPr>
+        <w:t>De maneira similar, outro integrante da equipe assumia semanalmente o papel de Scrum Master. O foco era facilitar a aplicação das práticas do Scrum, remover impedimentos e garantir que a equipe mantivesse a cadência necessária para a entrega dos incrementos. Essa rotação permitiu que todos se tornassem familiarizados com os desafios de remover bloqueios e manter a produtividade.</w:t>
       </w:r>
     </w:p>
     <w:p>
       <w:pPr>
         <w:spacing w:after="0" w:line="360" w:lineRule="auto"/>
-        <w:ind w:right="63"/>
+        <w:ind w:left="0" w:right="63" w:firstLine="0"/>
         <w:jc w:val="both"/>
         <w:rPr>
           <w:rFonts w:ascii="Segoe UI Historic" w:hAnsi="Segoe UI Historic" w:cs="Segoe UI Historic"/>
@@ -6197,12 +8141,7 @@
           <w:szCs w:val="28"/>
         </w:rPr>
       </w:pPr>
-    </w:p>
-    <w:p>
-      <w:pPr>
-        <w:spacing w:after="0" w:line="360" w:lineRule="auto"/>
-        <w:ind w:right="63"/>
-        <w:jc w:val="both"/>
+      <w:r>
         <w:rPr>
           <w:rFonts w:ascii="Segoe UI Historic" w:hAnsi="Segoe UI Historic" w:cs="Segoe UI Historic"/>
           <w:b/>
@@ -6210,8 +8149,37 @@
           <w:sz w:val="28"/>
           <w:szCs w:val="28"/>
         </w:rPr>
-      </w:pPr>
-      <w:r>
+        <w:t>2. Equipe:</w:t>
+      </w:r>
+    </w:p>
+    <w:p>
+      <w:pPr>
+        <w:spacing w:after="0" w:line="360" w:lineRule="auto"/>
+        <w:ind w:left="0" w:right="63" w:firstLine="0"/>
+        <w:jc w:val="both"/>
+        <w:rPr>
+          <w:rFonts w:ascii="Segoe UI Historic" w:hAnsi="Segoe UI Historic" w:cs="Segoe UI Historic"/>
+        </w:rPr>
+      </w:pPr>
+      <w:r>
+        <w:rPr>
+          <w:rFonts w:ascii="Segoe UI Historic" w:hAnsi="Segoe UI Historic" w:cs="Segoe UI Historic"/>
+        </w:rPr>
+        <w:t xml:space="preserve">A equipe se manteve multidisciplinar e auto-organizada, composta por membros que possuíam as habilidades necessárias para entregar incrementos de valor. A rotação de papéis fortaleceu a sinergia e compreensão mútua entre todos, já que </w:t>
+      </w:r>
+      <w:r>
+        <w:rPr>
+          <w:rFonts w:ascii="Segoe UI Historic" w:hAnsi="Segoe UI Historic" w:cs="Segoe UI Historic"/>
+        </w:rPr>
+        <w:lastRenderedPageBreak/>
+        <w:t>todos experimentaram as diferentes funções, aprimorando o senso de responsabilidade compartilhada e colaboração.</w:t>
+      </w:r>
+    </w:p>
+    <w:p>
+      <w:pPr>
+        <w:spacing w:after="0" w:line="360" w:lineRule="auto"/>
+        <w:ind w:left="0" w:right="63" w:firstLine="0"/>
+        <w:jc w:val="both"/>
         <w:rPr>
           <w:rFonts w:ascii="Segoe UI Historic" w:hAnsi="Segoe UI Historic" w:cs="Segoe UI Historic"/>
           <w:b/>
@@ -6219,238 +8187,36 @@
           <w:sz w:val="28"/>
           <w:szCs w:val="28"/>
         </w:rPr>
-        <w:t>Metodologia Scrum</w:t>
-      </w:r>
-    </w:p>
-    <w:p>
-      <w:pPr>
-        <w:spacing w:after="0" w:line="360" w:lineRule="auto"/>
-        <w:ind w:right="63" w:firstLine="698"/>
-        <w:jc w:val="both"/>
-        <w:rPr>
-          <w:rFonts w:ascii="Segoe UI Historic" w:hAnsi="Segoe UI Historic" w:cs="Segoe UI Historic"/>
-        </w:rPr>
-      </w:pPr>
-      <w:r>
-        <w:rPr>
-          <w:rFonts w:ascii="Segoe UI Historic" w:hAnsi="Segoe UI Historic" w:cs="Segoe UI Historic"/>
-        </w:rPr>
-        <w:t>Scrum</w:t>
-      </w:r>
-      <w:r>
-        <w:rPr>
-          <w:rFonts w:ascii="Segoe UI Historic" w:hAnsi="Segoe UI Historic" w:cs="Segoe UI Historic"/>
-        </w:rPr>
-        <w:t xml:space="preserve"> é uma metodologia ágil amplamente utilizada para o desenvolvimento de projetos complexos, especialmente em ambientes de tecnologia da informação. Essa abordagem é baseada em iterações e incrementos, permitindo uma adaptação contínua às mudanças e melhorando a colaboração entre as equipes. A seguir, estão os principais componentes e práticas do Scrum aplicados ao projeto HF System.</w:t>
-      </w:r>
-    </w:p>
-    <w:p>
-      <w:pPr>
-        <w:spacing w:after="0" w:line="360" w:lineRule="auto"/>
-        <w:ind w:right="63" w:firstLine="698"/>
-        <w:jc w:val="both"/>
-        <w:rPr>
-          <w:rFonts w:ascii="Segoe UI Historic" w:hAnsi="Segoe UI Historic" w:cs="Segoe UI Historic"/>
-        </w:rPr>
-      </w:pPr>
-    </w:p>
-    <w:p>
-      <w:pPr>
-        <w:spacing w:after="0" w:line="360" w:lineRule="auto"/>
-        <w:ind w:right="63"/>
-        <w:jc w:val="both"/>
-        <w:rPr>
-          <w:rFonts w:ascii="Segoe UI Historic" w:hAnsi="Segoe UI Historic" w:cs="Segoe UI Historic"/>
-        </w:rPr>
-      </w:pPr>
-      <w:r>
-        <w:rPr>
-          <w:rFonts w:ascii="Segoe UI Historic" w:hAnsi="Segoe UI Historic" w:cs="Segoe UI Historic"/>
-          <w:b/>
+      </w:pPr>
+    </w:p>
+    <w:p>
+      <w:pPr>
+        <w:pStyle w:val="Ttulo2"/>
+        <w:rPr>
+          <w:rFonts w:ascii="Segoe UI Historic" w:hAnsi="Segoe UI Historic" w:cs="Segoe UI Historic"/>
+          <w:b w:val="0"/>
           <w:bCs/>
-        </w:rPr>
-        <w:t>1. Papéis no Scrum</w:t>
-      </w:r>
-      <w:r>
-        <w:rPr>
-          <w:rFonts w:ascii="Segoe UI Historic" w:hAnsi="Segoe UI Historic" w:cs="Segoe UI Historic"/>
-        </w:rPr>
-        <w:t>:</w:t>
-      </w:r>
-    </w:p>
-    <w:p>
-      <w:pPr>
-        <w:numPr>
-          <w:ilvl w:val="0"/>
-          <w:numId w:val="6"/>
-        </w:numPr>
-        <w:spacing w:after="0" w:line="360" w:lineRule="auto"/>
-        <w:ind w:right="63"/>
-        <w:jc w:val="both"/>
-        <w:rPr>
-          <w:rFonts w:ascii="Segoe UI Historic" w:hAnsi="Segoe UI Historic" w:cs="Segoe UI Historic"/>
-        </w:rPr>
-      </w:pPr>
-      <w:r>
-        <w:rPr>
-          <w:rFonts w:ascii="Segoe UI Historic" w:hAnsi="Segoe UI Historic" w:cs="Segoe UI Historic"/>
-          <w:b/>
+          <w:szCs w:val="28"/>
+        </w:rPr>
+      </w:pPr>
+      <w:bookmarkStart w:id="19" w:name="_Toc179714215"/>
+      <w:r>
+        <w:rPr>
+          <w:rFonts w:ascii="Segoe UI Historic" w:hAnsi="Segoe UI Historic" w:cs="Segoe UI Historic"/>
           <w:bCs/>
-        </w:rPr>
-        <w:t>Product Owner (PO)</w:t>
-      </w:r>
-      <w:r>
-        <w:rPr>
-          <w:rFonts w:ascii="Segoe UI Historic" w:hAnsi="Segoe UI Historic" w:cs="Segoe UI Historic"/>
-        </w:rPr>
-        <w:t>: É a pessoa responsável por definir a visão do produto e priorizar o backlog. O PO mantém o foco nas necessidades dos stakeholders e garante que a equipe esteja construindo valor para o cliente.</w:t>
-      </w:r>
-    </w:p>
-    <w:p>
-      <w:pPr>
-        <w:numPr>
-          <w:ilvl w:val="0"/>
-          <w:numId w:val="6"/>
-        </w:numPr>
-        <w:spacing w:after="0" w:line="360" w:lineRule="auto"/>
-        <w:ind w:right="63"/>
-        <w:jc w:val="both"/>
-        <w:rPr>
-          <w:rFonts w:ascii="Segoe UI Historic" w:hAnsi="Segoe UI Historic" w:cs="Segoe UI Historic"/>
-        </w:rPr>
-      </w:pPr>
-      <w:r>
-        <w:rPr>
-          <w:rFonts w:ascii="Segoe UI Historic" w:hAnsi="Segoe UI Historic" w:cs="Segoe UI Historic"/>
-          <w:b/>
+          <w:szCs w:val="28"/>
+        </w:rPr>
+        <w:t xml:space="preserve">Metodologia </w:t>
+      </w:r>
+      <w:r>
+        <w:rPr>
+          <w:rFonts w:ascii="Segoe UI Historic" w:hAnsi="Segoe UI Historic" w:cs="Segoe UI Historic"/>
           <w:bCs/>
-        </w:rPr>
-        <w:t>Scrum Master</w:t>
-      </w:r>
-      <w:r>
-        <w:rPr>
-          <w:rFonts w:ascii="Segoe UI Historic" w:hAnsi="Segoe UI Historic" w:cs="Segoe UI Historic"/>
-        </w:rPr>
-        <w:t>: O Scrum Master atua como um facilitador, ajudando a equipe a seguir os princípios e práticas do Scrum. Ele remove impedimentos que possam afetar o progresso da equipe e promove a colaboração.</w:t>
-      </w:r>
-    </w:p>
-    <w:p>
-      <w:pPr>
-        <w:numPr>
-          <w:ilvl w:val="0"/>
-          <w:numId w:val="6"/>
-        </w:numPr>
-        <w:spacing w:after="0" w:line="360" w:lineRule="auto"/>
-        <w:ind w:right="63"/>
-        <w:jc w:val="both"/>
-        <w:rPr>
-          <w:rFonts w:ascii="Segoe UI Historic" w:hAnsi="Segoe UI Historic" w:cs="Segoe UI Historic"/>
-        </w:rPr>
-      </w:pPr>
-      <w:r>
-        <w:rPr>
-          <w:rFonts w:ascii="Segoe UI Historic" w:hAnsi="Segoe UI Historic" w:cs="Segoe UI Historic"/>
-          <w:b/>
-          <w:bCs/>
-        </w:rPr>
-        <w:t>Equipe</w:t>
-      </w:r>
-      <w:r>
-        <w:rPr>
-          <w:rFonts w:ascii="Segoe UI Historic" w:hAnsi="Segoe UI Historic" w:cs="Segoe UI Historic"/>
-        </w:rPr>
-        <w:t>: Composta por profissionais que trabalham diretamente na construção do produto, a equipe é multidisciplinar e auto-organizada, possuindo todas as habilidades necessárias para entregar incrementos de valor.</w:t>
-      </w:r>
-    </w:p>
-    <w:p>
-      <w:pPr>
-        <w:spacing w:after="0" w:line="360" w:lineRule="auto"/>
-        <w:ind w:left="0" w:right="63" w:firstLine="0"/>
-        <w:jc w:val="both"/>
-        <w:rPr>
-          <w:rFonts w:ascii="Segoe UI Historic" w:hAnsi="Segoe UI Historic" w:cs="Segoe UI Historic"/>
-          <w:b/>
-          <w:bCs/>
-          <w:sz w:val="28"/>
           <w:szCs w:val="28"/>
         </w:rPr>
-      </w:pPr>
-    </w:p>
-    <w:p>
-      <w:pPr>
-        <w:spacing w:after="0" w:line="360" w:lineRule="auto"/>
-        <w:ind w:right="63"/>
-        <w:jc w:val="both"/>
-        <w:rPr>
-          <w:rFonts w:ascii="Segoe UI Historic" w:hAnsi="Segoe UI Historic" w:cs="Segoe UI Historic"/>
-          <w:b/>
-          <w:bCs/>
-          <w:sz w:val="28"/>
-          <w:szCs w:val="28"/>
-        </w:rPr>
-      </w:pPr>
-    </w:p>
-    <w:p>
-      <w:pPr>
-        <w:spacing w:after="0" w:line="360" w:lineRule="auto"/>
-        <w:ind w:right="63"/>
-        <w:jc w:val="both"/>
-        <w:rPr>
-          <w:rFonts w:ascii="Segoe UI Historic" w:hAnsi="Segoe UI Historic" w:cs="Segoe UI Historic"/>
-          <w:b/>
-          <w:bCs/>
-          <w:sz w:val="28"/>
-          <w:szCs w:val="28"/>
-        </w:rPr>
-      </w:pPr>
-    </w:p>
-    <w:p>
-      <w:pPr>
-        <w:spacing w:after="0" w:line="360" w:lineRule="auto"/>
-        <w:ind w:right="63"/>
-        <w:jc w:val="both"/>
-        <w:rPr>
-          <w:rFonts w:ascii="Segoe UI Historic" w:hAnsi="Segoe UI Historic" w:cs="Segoe UI Historic"/>
-          <w:b/>
-          <w:bCs/>
-          <w:sz w:val="28"/>
-          <w:szCs w:val="28"/>
-        </w:rPr>
-      </w:pPr>
-    </w:p>
-    <w:p>
-      <w:pPr>
-        <w:spacing w:after="0" w:line="360" w:lineRule="auto"/>
-        <w:ind w:right="63"/>
-        <w:jc w:val="both"/>
-        <w:rPr>
-          <w:rFonts w:ascii="Segoe UI Historic" w:hAnsi="Segoe UI Historic" w:cs="Segoe UI Historic"/>
-          <w:b/>
-          <w:bCs/>
-          <w:sz w:val="28"/>
-          <w:szCs w:val="28"/>
-        </w:rPr>
-      </w:pPr>
-      <w:r>
-        <w:rPr>
-          <w:rFonts w:ascii="Segoe UI Historic" w:hAnsi="Segoe UI Historic" w:cs="Segoe UI Historic"/>
-          <w:b/>
-          <w:bCs/>
-          <w:sz w:val="28"/>
-          <w:szCs w:val="28"/>
-        </w:rPr>
-        <w:t xml:space="preserve">Metodologia </w:t>
-      </w:r>
-      <w:r>
-        <w:rPr>
-          <w:rFonts w:ascii="Segoe UI Historic" w:hAnsi="Segoe UI Historic" w:cs="Segoe UI Historic"/>
-          <w:b/>
-          <w:bCs/>
-          <w:sz w:val="28"/>
-          <w:szCs w:val="28"/>
-        </w:rPr>
-        <w:t>5W2H do Projeto HF System</w:t>
-      </w:r>
+        <w:t>5W2H</w:t>
+      </w:r>
+      <w:bookmarkEnd w:id="19"/>
     </w:p>
     <w:p>
       <w:pPr>
@@ -6538,6 +8304,123 @@
     </w:p>
     <w:p>
       <w:pPr>
+        <w:spacing w:after="0" w:line="360" w:lineRule="auto"/>
+        <w:ind w:right="63"/>
+        <w:rPr>
+          <w:rFonts w:ascii="Segoe UI Historic" w:hAnsi="Segoe UI Historic" w:cs="Segoe UI Historic"/>
+        </w:rPr>
+      </w:pPr>
+    </w:p>
+    <w:p>
+      <w:pPr>
+        <w:spacing w:after="0" w:line="360" w:lineRule="auto"/>
+        <w:ind w:right="63"/>
+        <w:rPr>
+          <w:rFonts w:ascii="Segoe UI Historic" w:hAnsi="Segoe UI Historic" w:cs="Segoe UI Historic"/>
+        </w:rPr>
+      </w:pPr>
+    </w:p>
+    <w:p>
+      <w:pPr>
+        <w:spacing w:after="0" w:line="360" w:lineRule="auto"/>
+        <w:ind w:right="63"/>
+        <w:rPr>
+          <w:rFonts w:ascii="Segoe UI Historic" w:hAnsi="Segoe UI Historic" w:cs="Segoe UI Historic"/>
+        </w:rPr>
+      </w:pPr>
+    </w:p>
+    <w:p>
+      <w:pPr>
+        <w:spacing w:after="0" w:line="360" w:lineRule="auto"/>
+        <w:ind w:right="63"/>
+        <w:rPr>
+          <w:rFonts w:ascii="Segoe UI Historic" w:hAnsi="Segoe UI Historic" w:cs="Segoe UI Historic"/>
+        </w:rPr>
+      </w:pPr>
+    </w:p>
+    <w:p>
+      <w:pPr>
+        <w:spacing w:after="0" w:line="360" w:lineRule="auto"/>
+        <w:ind w:right="63"/>
+        <w:rPr>
+          <w:rFonts w:ascii="Segoe UI Historic" w:hAnsi="Segoe UI Historic" w:cs="Segoe UI Historic"/>
+        </w:rPr>
+      </w:pPr>
+    </w:p>
+    <w:p>
+      <w:pPr>
+        <w:spacing w:after="0" w:line="360" w:lineRule="auto"/>
+        <w:ind w:right="63"/>
+        <w:rPr>
+          <w:rFonts w:ascii="Segoe UI Historic" w:hAnsi="Segoe UI Historic" w:cs="Segoe UI Historic"/>
+        </w:rPr>
+      </w:pPr>
+    </w:p>
+    <w:p>
+      <w:pPr>
+        <w:spacing w:after="0" w:line="360" w:lineRule="auto"/>
+        <w:ind w:right="63"/>
+        <w:rPr>
+          <w:rFonts w:ascii="Segoe UI Historic" w:hAnsi="Segoe UI Historic" w:cs="Segoe UI Historic"/>
+        </w:rPr>
+      </w:pPr>
+    </w:p>
+    <w:p>
+      <w:pPr>
+        <w:spacing w:after="0" w:line="360" w:lineRule="auto"/>
+        <w:ind w:right="63"/>
+        <w:rPr>
+          <w:rFonts w:ascii="Segoe UI Historic" w:hAnsi="Segoe UI Historic" w:cs="Segoe UI Historic"/>
+        </w:rPr>
+      </w:pPr>
+    </w:p>
+    <w:p>
+      <w:pPr>
+        <w:spacing w:after="0" w:line="360" w:lineRule="auto"/>
+        <w:ind w:right="63"/>
+        <w:rPr>
+          <w:rFonts w:ascii="Segoe UI Historic" w:hAnsi="Segoe UI Historic" w:cs="Segoe UI Historic"/>
+        </w:rPr>
+      </w:pPr>
+    </w:p>
+    <w:p>
+      <w:pPr>
+        <w:spacing w:after="0" w:line="360" w:lineRule="auto"/>
+        <w:ind w:right="63"/>
+        <w:rPr>
+          <w:rFonts w:ascii="Segoe UI Historic" w:hAnsi="Segoe UI Historic" w:cs="Segoe UI Historic"/>
+        </w:rPr>
+      </w:pPr>
+    </w:p>
+    <w:p>
+      <w:pPr>
+        <w:spacing w:after="0" w:line="360" w:lineRule="auto"/>
+        <w:ind w:right="63"/>
+        <w:rPr>
+          <w:rFonts w:ascii="Segoe UI Historic" w:hAnsi="Segoe UI Historic" w:cs="Segoe UI Historic"/>
+        </w:rPr>
+      </w:pPr>
+    </w:p>
+    <w:p>
+      <w:pPr>
+        <w:spacing w:after="0" w:line="360" w:lineRule="auto"/>
+        <w:ind w:right="63"/>
+        <w:rPr>
+          <w:rFonts w:ascii="Segoe UI Historic" w:hAnsi="Segoe UI Historic" w:cs="Segoe UI Historic"/>
+        </w:rPr>
+      </w:pPr>
+    </w:p>
+    <w:p>
+      <w:pPr>
+        <w:spacing w:after="0" w:line="360" w:lineRule="auto"/>
+        <w:ind w:right="63"/>
+        <w:rPr>
+          <w:rFonts w:ascii="Segoe UI Historic" w:hAnsi="Segoe UI Historic" w:cs="Segoe UI Historic"/>
+        </w:rPr>
+      </w:pPr>
+    </w:p>
+    <w:p>
+      <w:pPr>
         <w:spacing w:after="224" w:line="259" w:lineRule="auto"/>
         <w:ind w:left="0" w:firstLine="0"/>
         <w:rPr>
@@ -6551,6 +8434,151 @@
     </w:p>
     <w:p>
       <w:pPr>
+        <w:pStyle w:val="Ttulo1"/>
+        <w:rPr>
+          <w:rFonts w:ascii="Segoe UI Historic" w:hAnsi="Segoe UI Historic" w:cs="Segoe UI Historic"/>
+          <w:b w:val="0"/>
+          <w:bCs/>
+        </w:rPr>
+      </w:pPr>
+      <w:bookmarkStart w:id="20" w:name="_Toc179714216"/>
+      <w:r>
+        <w:rPr>
+          <w:rFonts w:ascii="Segoe UI Historic" w:hAnsi="Segoe UI Historic" w:cs="Segoe UI Historic"/>
+          <w:bCs/>
+          <w:sz w:val="28"/>
+          <w:szCs w:val="28"/>
+        </w:rPr>
+        <w:lastRenderedPageBreak/>
+        <w:t>Ferramentas Utilizadas</w:t>
+      </w:r>
+      <w:bookmarkEnd w:id="20"/>
+      <w:r>
+        <w:rPr>
+          <w:rFonts w:ascii="Segoe UI Historic" w:hAnsi="Segoe UI Historic" w:cs="Segoe UI Historic"/>
+          <w:bCs/>
+        </w:rPr>
+        <w:t xml:space="preserve"> </w:t>
+      </w:r>
+    </w:p>
+    <w:p>
+      <w:pPr>
+        <w:pStyle w:val="Ttulo2"/>
+        <w:rPr>
+          <w:rFonts w:ascii="Segoe UI Historic" w:hAnsi="Segoe UI Historic" w:cs="Segoe UI Historic"/>
+          <w:b w:val="0"/>
+          <w:bCs/>
+        </w:rPr>
+      </w:pPr>
+      <w:bookmarkStart w:id="21" w:name="_Toc179714217"/>
+      <w:r>
+        <w:rPr>
+          <w:rFonts w:ascii="Segoe UI Historic" w:hAnsi="Segoe UI Historic" w:cs="Segoe UI Historic"/>
+          <w:bCs/>
+        </w:rPr>
+        <w:t>Utilização do Trello</w:t>
+      </w:r>
+      <w:bookmarkEnd w:id="21"/>
+    </w:p>
+    <w:p>
+      <w:pPr>
+        <w:spacing w:after="224" w:line="360" w:lineRule="auto"/>
+        <w:ind w:left="0" w:firstLine="0"/>
+        <w:jc w:val="both"/>
+        <w:rPr>
+          <w:rFonts w:ascii="Segoe UI Historic" w:hAnsi="Segoe UI Historic" w:cs="Segoe UI Historic"/>
+          <w:b/>
+          <w:bCs/>
+        </w:rPr>
+      </w:pPr>
+    </w:p>
+    <w:p>
+      <w:pPr>
+        <w:spacing w:after="224" w:line="360" w:lineRule="auto"/>
+        <w:ind w:left="0" w:firstLine="0"/>
+        <w:jc w:val="both"/>
+        <w:rPr>
+          <w:rFonts w:ascii="Segoe UI Historic" w:hAnsi="Segoe UI Historic" w:cs="Segoe UI Historic"/>
+        </w:rPr>
+      </w:pPr>
+      <w:r>
+        <w:rPr>
+          <w:rFonts w:ascii="Segoe UI Historic" w:hAnsi="Segoe UI Historic" w:cs="Segoe UI Historic"/>
+        </w:rPr>
+        <w:t>Para gerenciar as atividades do projeto HF System, adotamos o Trello como nossa ferramenta de organização. O Trello é uma plataforma visual baseada em quadros que nos permite acompanhar o progresso das tarefas de forma clara e intuitiva. Criamos listas para diferentes fases do projeto, como "Backlog", "Em andamento" e "Concluído", facilitando a visualização do status das atividades. Cada tarefa é representada por um cartão, onde podem ser adicionadas descrições, prazos, responsáveis e comentários. Essa organização ajuda a manter a equipe alinhada, permite priorizar atividades e garante que todos os membros estejam cientes do que precisa ser feito. Além disso, o Trello é uma ferramenta flexível que se adapta facilmente às mudanças de planejamento, proporcionando uma gestão dinâmica e eficaz do projeto.</w:t>
+      </w:r>
+      <w:r>
+        <w:rPr>
+          <w:rFonts w:ascii="Segoe UI Historic" w:hAnsi="Segoe UI Historic" w:cs="Segoe UI Historic"/>
+        </w:rPr>
+        <w:t xml:space="preserve"> A seguir está o nosso Trello</w:t>
+      </w:r>
+      <w:r>
+        <w:rPr>
+          <w:rFonts w:ascii="Segoe UI Historic" w:hAnsi="Segoe UI Historic" w:cs="Segoe UI Historic"/>
+        </w:rPr>
+        <w:t xml:space="preserve"> (foto retirada no dia 11/10/2024):</w:t>
+      </w:r>
+    </w:p>
+    <w:p>
+      <w:pPr>
+        <w:spacing w:after="224" w:line="360" w:lineRule="auto"/>
+        <w:ind w:left="0" w:firstLine="0"/>
+        <w:jc w:val="both"/>
+        <w:rPr>
+          <w:rFonts w:ascii="Segoe UI Historic" w:hAnsi="Segoe UI Historic" w:cs="Segoe UI Historic"/>
+        </w:rPr>
+      </w:pPr>
+      <w:r>
+        <w:rPr>
+          <w:rFonts w:ascii="Segoe UI Historic" w:hAnsi="Segoe UI Historic" w:cs="Segoe UI Historic"/>
+          <w:noProof/>
+        </w:rPr>
+        <w:drawing>
+          <wp:inline distT="0" distB="0" distL="0" distR="0" wp14:anchorId="63799768" wp14:editId="3425AE24">
+            <wp:extent cx="5442585" cy="2731135"/>
+            <wp:effectExtent l="0" t="0" r="5715" b="0"/>
+            <wp:docPr id="1988050369" name="Imagem 35" descr="Interface gráfica do usuário&#10;&#10;Descrição gerada automaticamente"/>
+            <wp:cNvGraphicFramePr>
+              <a:graphicFrameLocks xmlns:a="http://schemas.openxmlformats.org/drawingml/2006/main" noChangeAspect="1"/>
+            </wp:cNvGraphicFramePr>
+            <a:graphic xmlns:a="http://schemas.openxmlformats.org/drawingml/2006/main">
+              <a:graphicData uri="http://schemas.openxmlformats.org/drawingml/2006/picture">
+                <pic:pic xmlns:pic="http://schemas.openxmlformats.org/drawingml/2006/picture">
+                  <pic:nvPicPr>
+                    <pic:cNvPr id="1988050369" name="Imagem 35" descr="Interface gráfica do usuário&#10;&#10;Descrição gerada automaticamente"/>
+                    <pic:cNvPicPr/>
+                  </pic:nvPicPr>
+                  <pic:blipFill>
+                    <a:blip r:embed="rId22" cstate="print">
+                      <a:extLst>
+                        <a:ext uri="{28A0092B-C50C-407E-A947-70E740481C1C}">
+                          <a14:useLocalDpi xmlns:a14="http://schemas.microsoft.com/office/drawing/2010/main" val="0"/>
+                        </a:ext>
+                      </a:extLst>
+                    </a:blip>
+                    <a:stretch>
+                      <a:fillRect/>
+                    </a:stretch>
+                  </pic:blipFill>
+                  <pic:spPr>
+                    <a:xfrm>
+                      <a:off x="0" y="0"/>
+                      <a:ext cx="5442585" cy="2731135"/>
+                    </a:xfrm>
+                    <a:prstGeom prst="rect">
+                      <a:avLst/>
+                    </a:prstGeom>
+                  </pic:spPr>
+                </pic:pic>
+              </a:graphicData>
+            </a:graphic>
+          </wp:inline>
+        </w:drawing>
+      </w:r>
+    </w:p>
+    <w:p>
+      <w:pPr>
         <w:spacing w:after="224" w:line="360" w:lineRule="auto"/>
         <w:ind w:left="0" w:firstLine="0"/>
         <w:jc w:val="both"/>
@@ -6562,16 +8590,26 @@
           <w:szCs w:val="28"/>
         </w:rPr>
       </w:pPr>
-      <w:r>
-        <w:rPr>
-          <w:rFonts w:ascii="Segoe UI Historic" w:hAnsi="Segoe UI Historic" w:cs="Segoe UI Historic"/>
-          <w:b/>
+    </w:p>
+    <w:p>
+      <w:pPr>
+        <w:pStyle w:val="Ttulo2"/>
+        <w:rPr>
+          <w:rFonts w:ascii="Segoe UI Historic" w:hAnsi="Segoe UI Historic" w:cs="Segoe UI Historic"/>
+          <w:b w:val="0"/>
           <w:bCs/>
-          <w:sz w:val="28"/>
-          <w:szCs w:val="28"/>
-        </w:rPr>
-        <w:t>Ferramentas Utilizadas</w:t>
-      </w:r>
+        </w:rPr>
+      </w:pPr>
+      <w:bookmarkStart w:id="22" w:name="_Toc179714218"/>
+      <w:r>
+        <w:rPr>
+          <w:rFonts w:ascii="Segoe UI Historic" w:hAnsi="Segoe UI Historic" w:cs="Segoe UI Historic"/>
+          <w:bCs/>
+        </w:rPr>
+        <w:lastRenderedPageBreak/>
+        <w:t>Utilização do GitHub</w:t>
+      </w:r>
+      <w:bookmarkEnd w:id="22"/>
     </w:p>
     <w:p>
       <w:pPr>
@@ -6580,26 +8618,6 @@
         <w:jc w:val="both"/>
         <w:rPr>
           <w:rFonts w:ascii="Segoe UI Historic" w:hAnsi="Segoe UI Historic" w:cs="Segoe UI Historic"/>
-          <w:b/>
-          <w:bCs/>
-        </w:rPr>
-      </w:pPr>
-      <w:r>
-        <w:rPr>
-          <w:rFonts w:ascii="Segoe UI Historic" w:hAnsi="Segoe UI Historic" w:cs="Segoe UI Historic"/>
-          <w:b/>
-          <w:bCs/>
-        </w:rPr>
-        <w:t>Utilização do GitHub</w:t>
-      </w:r>
-    </w:p>
-    <w:p>
-      <w:pPr>
-        <w:spacing w:after="224" w:line="360" w:lineRule="auto"/>
-        <w:ind w:left="0" w:firstLine="0"/>
-        <w:jc w:val="both"/>
-        <w:rPr>
-          <w:rFonts w:ascii="Segoe UI Historic" w:hAnsi="Segoe UI Historic" w:cs="Segoe UI Historic"/>
         </w:rPr>
       </w:pPr>
       <w:r>
@@ -6613,6 +8631,25 @@
           <w:rFonts w:ascii="Segoe UI Historic" w:hAnsi="Segoe UI Historic" w:cs="Segoe UI Historic"/>
         </w:rPr>
         <w:t>e. A seguir está o nosso GitHub (foto retirada no dia 11/10/2024)</w:t>
+      </w:r>
+      <w:r>
+        <w:rPr>
+          <w:rFonts w:ascii="Segoe UI Historic" w:hAnsi="Segoe UI Historic" w:cs="Segoe UI Historic"/>
+        </w:rPr>
+        <w:t>:</w:t>
+      </w:r>
+      <w:r>
+        <w:rPr>
+          <w:rStyle w:val="Refdenotadefim"/>
+          <w:rFonts w:ascii="Segoe UI Historic" w:hAnsi="Segoe UI Historic" w:cs="Segoe UI Historic"/>
+        </w:rPr>
+        <w:endnoteReference w:id="1"/>
+      </w:r>
+      <w:r>
+        <w:rPr>
+          <w:rFonts w:ascii="Segoe UI Historic" w:hAnsi="Segoe UI Historic" w:cs="Segoe UI Historic"/>
+        </w:rPr>
+        <w:t xml:space="preserve"> </w:t>
       </w:r>
     </w:p>
     <w:p>
@@ -6644,7 +8681,7 @@
                     <pic:cNvPicPr/>
                   </pic:nvPicPr>
                   <pic:blipFill>
-                    <a:blip r:embed="rId22">
+                    <a:blip r:embed="rId23">
                       <a:extLst>
                         <a:ext uri="{28A0092B-C50C-407E-A947-70E740481C1C}">
                           <a14:useLocalDpi xmlns:a14="http://schemas.microsoft.com/office/drawing/2010/main" val="0"/>
@@ -6687,185 +8724,8 @@
         <w:jc w:val="both"/>
         <w:rPr>
           <w:rFonts w:ascii="Segoe UI Historic" w:hAnsi="Segoe UI Historic" w:cs="Segoe UI Historic"/>
-          <w:b/>
-          <w:bCs/>
-        </w:rPr>
-      </w:pPr>
-      <w:r>
-        <w:rPr>
-          <w:rFonts w:ascii="Segoe UI Historic" w:hAnsi="Segoe UI Historic" w:cs="Segoe UI Historic"/>
-          <w:b/>
-          <w:bCs/>
-        </w:rPr>
-        <w:t xml:space="preserve">Utilização do </w:t>
-      </w:r>
-      <w:proofErr w:type="spellStart"/>
-      <w:r>
-        <w:rPr>
-          <w:rFonts w:ascii="Segoe UI Historic" w:hAnsi="Segoe UI Historic" w:cs="Segoe UI Historic"/>
-          <w:b/>
-          <w:bCs/>
-        </w:rPr>
-        <w:t>Trello</w:t>
-      </w:r>
-      <w:proofErr w:type="spellEnd"/>
-    </w:p>
-    <w:p>
-      <w:pPr>
-        <w:spacing w:after="224" w:line="360" w:lineRule="auto"/>
-        <w:ind w:left="0" w:firstLine="0"/>
-        <w:jc w:val="both"/>
-        <w:rPr>
-          <w:rFonts w:ascii="Segoe UI Historic" w:hAnsi="Segoe UI Historic" w:cs="Segoe UI Historic"/>
-          <w:b/>
-          <w:bCs/>
-        </w:rPr>
-      </w:pPr>
-    </w:p>
-    <w:p>
-      <w:pPr>
-        <w:spacing w:after="224" w:line="360" w:lineRule="auto"/>
-        <w:ind w:left="0" w:firstLine="0"/>
-        <w:jc w:val="both"/>
-        <w:rPr>
-          <w:rFonts w:ascii="Segoe UI Historic" w:hAnsi="Segoe UI Historic" w:cs="Segoe UI Historic"/>
-        </w:rPr>
-      </w:pPr>
-      <w:r>
-        <w:rPr>
-          <w:rFonts w:ascii="Segoe UI Historic" w:hAnsi="Segoe UI Historic" w:cs="Segoe UI Historic"/>
-        </w:rPr>
-        <w:t xml:space="preserve">Para gerenciar as atividades do projeto HF System, adotamos o </w:t>
-      </w:r>
-      <w:proofErr w:type="spellStart"/>
-      <w:r>
-        <w:rPr>
-          <w:rFonts w:ascii="Segoe UI Historic" w:hAnsi="Segoe UI Historic" w:cs="Segoe UI Historic"/>
-        </w:rPr>
-        <w:t>Trello</w:t>
-      </w:r>
-      <w:proofErr w:type="spellEnd"/>
-      <w:r>
-        <w:rPr>
-          <w:rFonts w:ascii="Segoe UI Historic" w:hAnsi="Segoe UI Historic" w:cs="Segoe UI Historic"/>
-        </w:rPr>
-        <w:t xml:space="preserve"> como nossa ferramenta de organização. O </w:t>
-      </w:r>
-      <w:proofErr w:type="spellStart"/>
-      <w:r>
-        <w:rPr>
-          <w:rFonts w:ascii="Segoe UI Historic" w:hAnsi="Segoe UI Historic" w:cs="Segoe UI Historic"/>
-        </w:rPr>
-        <w:t>Trello</w:t>
-      </w:r>
-      <w:proofErr w:type="spellEnd"/>
-      <w:r>
-        <w:rPr>
-          <w:rFonts w:ascii="Segoe UI Historic" w:hAnsi="Segoe UI Historic" w:cs="Segoe UI Historic"/>
-        </w:rPr>
-        <w:t xml:space="preserve"> é uma plataforma visual baseada em quadros que nos permite acompanhar o progresso das tarefas de forma clara e intuitiva. Criamos listas para diferentes fases do projeto, como "Backlog", "Em andamento" e "Concluído", facilitando a visualização do status das atividades. Cada tarefa é representada por um cartão, onde podem ser adicionadas descrições, prazos, responsáveis e comentários. Essa organização ajuda a manter a equipe alinhada, permite priorizar atividades e garante que todos os membros estejam cientes do que precisa ser feito. Além disso, o </w:t>
-      </w:r>
-      <w:proofErr w:type="spellStart"/>
-      <w:r>
-        <w:rPr>
-          <w:rFonts w:ascii="Segoe UI Historic" w:hAnsi="Segoe UI Historic" w:cs="Segoe UI Historic"/>
-        </w:rPr>
-        <w:t>Trello</w:t>
-      </w:r>
-      <w:proofErr w:type="spellEnd"/>
-      <w:r>
-        <w:rPr>
-          <w:rFonts w:ascii="Segoe UI Historic" w:hAnsi="Segoe UI Historic" w:cs="Segoe UI Historic"/>
-        </w:rPr>
-        <w:t xml:space="preserve"> é uma ferramenta flexível que se adapta facilmente às mudanças de planejamento, proporcionando uma gestão dinâmica e eficaz do projeto.</w:t>
-      </w:r>
-      <w:r>
-        <w:rPr>
-          <w:rFonts w:ascii="Segoe UI Historic" w:hAnsi="Segoe UI Historic" w:cs="Segoe UI Historic"/>
-        </w:rPr>
-        <w:t xml:space="preserve"> A seguir está o nosso </w:t>
-      </w:r>
-      <w:proofErr w:type="spellStart"/>
-      <w:r>
-        <w:rPr>
-          <w:rFonts w:ascii="Segoe UI Historic" w:hAnsi="Segoe UI Historic" w:cs="Segoe UI Historic"/>
-        </w:rPr>
-        <w:t>Trello</w:t>
-      </w:r>
-      <w:proofErr w:type="spellEnd"/>
-      <w:r>
-        <w:rPr>
-          <w:rFonts w:ascii="Segoe UI Historic" w:hAnsi="Segoe UI Historic" w:cs="Segoe UI Historic"/>
-        </w:rPr>
-        <w:t xml:space="preserve">: </w:t>
-      </w:r>
-    </w:p>
-    <w:p>
-      <w:pPr>
-        <w:spacing w:after="224" w:line="360" w:lineRule="auto"/>
-        <w:ind w:left="0" w:firstLine="0"/>
-        <w:jc w:val="both"/>
-        <w:rPr>
-          <w:rFonts w:ascii="Segoe UI Historic" w:hAnsi="Segoe UI Historic" w:cs="Segoe UI Historic"/>
-        </w:rPr>
-      </w:pPr>
-    </w:p>
-    <w:p>
-      <w:pPr>
-        <w:spacing w:after="224" w:line="360" w:lineRule="auto"/>
-        <w:ind w:left="0" w:firstLine="0"/>
-        <w:jc w:val="both"/>
-        <w:rPr>
-          <w:rFonts w:ascii="Segoe UI Historic" w:hAnsi="Segoe UI Historic" w:cs="Segoe UI Historic"/>
-        </w:rPr>
-      </w:pPr>
-      <w:r>
-        <w:rPr>
-          <w:rFonts w:ascii="Segoe UI Historic" w:hAnsi="Segoe UI Historic" w:cs="Segoe UI Historic"/>
-          <w:noProof/>
-        </w:rPr>
-        <w:drawing>
-          <wp:inline distT="0" distB="0" distL="0" distR="0" wp14:anchorId="5D2E8882" wp14:editId="3280B253">
-            <wp:extent cx="5442585" cy="2731135"/>
-            <wp:effectExtent l="0" t="0" r="5715" b="0"/>
-            <wp:docPr id="1988050369" name="Imagem 35" descr="Interface gráfica do usuário&#10;&#10;Descrição gerada automaticamente"/>
-            <wp:cNvGraphicFramePr>
-              <a:graphicFrameLocks xmlns:a="http://schemas.openxmlformats.org/drawingml/2006/main" noChangeAspect="1"/>
-            </wp:cNvGraphicFramePr>
-            <a:graphic xmlns:a="http://schemas.openxmlformats.org/drawingml/2006/main">
-              <a:graphicData uri="http://schemas.openxmlformats.org/drawingml/2006/picture">
-                <pic:pic xmlns:pic="http://schemas.openxmlformats.org/drawingml/2006/picture">
-                  <pic:nvPicPr>
-                    <pic:cNvPr id="1988050369" name="Imagem 35" descr="Interface gráfica do usuário&#10;&#10;Descrição gerada automaticamente"/>
-                    <pic:cNvPicPr/>
-                  </pic:nvPicPr>
-                  <pic:blipFill>
-                    <a:blip r:embed="rId23" cstate="print">
-                      <a:extLst>
-                        <a:ext uri="{28A0092B-C50C-407E-A947-70E740481C1C}">
-                          <a14:useLocalDpi xmlns:a14="http://schemas.microsoft.com/office/drawing/2010/main" val="0"/>
-                        </a:ext>
-                      </a:extLst>
-                    </a:blip>
-                    <a:stretch>
-                      <a:fillRect/>
-                    </a:stretch>
-                  </pic:blipFill>
-                  <pic:spPr>
-                    <a:xfrm>
-                      <a:off x="0" y="0"/>
-                      <a:ext cx="5442585" cy="2731135"/>
-                    </a:xfrm>
-                    <a:prstGeom prst="rect">
-                      <a:avLst/>
-                    </a:prstGeom>
-                  </pic:spPr>
-                </pic:pic>
-              </a:graphicData>
-            </a:graphic>
-          </wp:inline>
-        </w:drawing>
-      </w:r>
+        </w:rPr>
+      </w:pPr>
     </w:p>
     <w:p>
       <w:pPr>
@@ -6891,38 +8751,109 @@
     </w:p>
     <w:p>
       <w:pPr>
+        <w:pStyle w:val="Ttulo1"/>
+        <w:rPr>
+          <w:rFonts w:ascii="Segoe UI Historic" w:hAnsi="Segoe UI Historic" w:cs="Segoe UI Historic"/>
+          <w:sz w:val="28"/>
+          <w:szCs w:val="28"/>
+        </w:rPr>
+      </w:pPr>
+    </w:p>
+    <w:p>
+      <w:pPr>
+        <w:pStyle w:val="Ttulo1"/>
+        <w:rPr>
+          <w:rFonts w:ascii="Segoe UI Historic" w:hAnsi="Segoe UI Historic" w:cs="Segoe UI Historic"/>
+          <w:sz w:val="28"/>
+          <w:szCs w:val="28"/>
+        </w:rPr>
+      </w:pPr>
+    </w:p>
+    <w:p>
+      <w:pPr>
+        <w:pStyle w:val="Ttulo1"/>
+        <w:rPr>
+          <w:rFonts w:ascii="Segoe UI Historic" w:hAnsi="Segoe UI Historic" w:cs="Segoe UI Historic"/>
+          <w:sz w:val="28"/>
+          <w:szCs w:val="28"/>
+        </w:rPr>
+      </w:pPr>
+    </w:p>
+    <w:p>
+      <w:pPr>
+        <w:pStyle w:val="Ttulo1"/>
+        <w:rPr>
+          <w:rFonts w:ascii="Segoe UI Historic" w:hAnsi="Segoe UI Historic" w:cs="Segoe UI Historic"/>
+          <w:sz w:val="28"/>
+          <w:szCs w:val="28"/>
+        </w:rPr>
+      </w:pPr>
+    </w:p>
+    <w:p>
+      <w:pPr>
+        <w:pStyle w:val="Ttulo1"/>
+        <w:rPr>
+          <w:rFonts w:ascii="Segoe UI Historic" w:hAnsi="Segoe UI Historic" w:cs="Segoe UI Historic"/>
+          <w:sz w:val="28"/>
+          <w:szCs w:val="28"/>
+        </w:rPr>
+      </w:pPr>
+    </w:p>
+    <w:p>
+      <w:pPr>
+        <w:pStyle w:val="Ttulo1"/>
+        <w:rPr>
+          <w:rFonts w:ascii="Segoe UI Historic" w:hAnsi="Segoe UI Historic" w:cs="Segoe UI Historic"/>
+          <w:sz w:val="28"/>
+          <w:szCs w:val="28"/>
+        </w:rPr>
+      </w:pPr>
+    </w:p>
+    <w:p>
+      <w:pPr>
+        <w:pStyle w:val="Ttulo1"/>
+        <w:rPr>
+          <w:rFonts w:ascii="Segoe UI Historic" w:hAnsi="Segoe UI Historic" w:cs="Segoe UI Historic"/>
+          <w:sz w:val="28"/>
+          <w:szCs w:val="28"/>
+        </w:rPr>
+      </w:pPr>
+    </w:p>
+    <w:p/>
+    <w:p/>
+    <w:p>
+      <w:pPr>
+        <w:pStyle w:val="Ttulo1"/>
+        <w:rPr>
+          <w:rFonts w:ascii="Segoe UI Historic" w:hAnsi="Segoe UI Historic" w:cs="Segoe UI Historic"/>
+          <w:b w:val="0"/>
+        </w:rPr>
+      </w:pPr>
+      <w:bookmarkStart w:id="23" w:name="_Toc179714219"/>
+      <w:r>
+        <w:rPr>
+          <w:rFonts w:ascii="Segoe UI Historic" w:hAnsi="Segoe UI Historic" w:cs="Segoe UI Historic"/>
+          <w:sz w:val="28"/>
+          <w:szCs w:val="28"/>
+        </w:rPr>
+        <w:lastRenderedPageBreak/>
+        <w:t>Descrição do projeto Visão geral</w:t>
+      </w:r>
+      <w:r>
+        <w:rPr>
+          <w:rFonts w:ascii="Segoe UI Historic" w:hAnsi="Segoe UI Historic" w:cs="Segoe UI Historic"/>
+        </w:rPr>
+        <w:t>:</w:t>
+      </w:r>
+      <w:bookmarkEnd w:id="23"/>
+    </w:p>
+    <w:p>
+      <w:pPr>
         <w:spacing w:after="181" w:line="259" w:lineRule="auto"/>
         <w:ind w:left="-5"/>
         <w:jc w:val="both"/>
         <w:rPr>
           <w:rFonts w:ascii="Segoe UI Historic" w:hAnsi="Segoe UI Historic" w:cs="Segoe UI Historic"/>
-          <w:b/>
-        </w:rPr>
-      </w:pPr>
-      <w:r>
-        <w:rPr>
-          <w:rFonts w:ascii="Segoe UI Historic" w:hAnsi="Segoe UI Historic" w:cs="Segoe UI Historic"/>
-          <w:b/>
-          <w:sz w:val="28"/>
-          <w:szCs w:val="28"/>
-        </w:rPr>
-        <w:t>Descrição do projeto Visão geral</w:t>
-      </w:r>
-      <w:r>
-        <w:rPr>
-          <w:rFonts w:ascii="Segoe UI Historic" w:hAnsi="Segoe UI Historic" w:cs="Segoe UI Historic"/>
-          <w:b/>
-        </w:rPr>
-        <w:t>:</w:t>
-      </w:r>
-    </w:p>
-    <w:p>
-      <w:pPr>
-        <w:spacing w:after="181" w:line="259" w:lineRule="auto"/>
-        <w:ind w:left="-5"/>
-        <w:jc w:val="both"/>
-        <w:rPr>
-          <w:rFonts w:ascii="Segoe UI Historic" w:hAnsi="Segoe UI Historic" w:cs="Segoe UI Historic"/>
         </w:rPr>
       </w:pPr>
       <w:r>
@@ -6962,20 +8893,19 @@
     </w:p>
     <w:p>
       <w:pPr>
-        <w:spacing w:line="360" w:lineRule="auto"/>
-        <w:ind w:left="-5" w:right="63"/>
-        <w:jc w:val="both"/>
-        <w:rPr>
-          <w:rFonts w:ascii="Segoe UI Historic" w:hAnsi="Segoe UI Historic" w:cs="Segoe UI Historic"/>
-        </w:rPr>
-      </w:pPr>
-      <w:r>
-        <w:rPr>
-          <w:rFonts w:ascii="Segoe UI Historic" w:hAnsi="Segoe UI Historic" w:cs="Segoe UI Historic"/>
-          <w:b/>
+        <w:pStyle w:val="Ttulo2"/>
+        <w:rPr>
+          <w:rFonts w:ascii="Segoe UI Historic" w:hAnsi="Segoe UI Historic" w:cs="Segoe UI Historic"/>
+        </w:rPr>
+      </w:pPr>
+      <w:bookmarkStart w:id="24" w:name="_Toc179714220"/>
+      <w:r>
+        <w:rPr>
+          <w:rFonts w:ascii="Segoe UI Historic" w:hAnsi="Segoe UI Historic" w:cs="Segoe UI Historic"/>
         </w:rPr>
         <w:t>Motivação do projeto:</w:t>
       </w:r>
+      <w:bookmarkEnd w:id="24"/>
       <w:r>
         <w:rPr>
           <w:rFonts w:ascii="Segoe UI Historic" w:hAnsi="Segoe UI Historic" w:cs="Segoe UI Historic"/>
@@ -7011,6 +8941,86 @@
         </w:rPr>
         <w:t xml:space="preserve">Com essa motivação, o projeto visa proporcionar uma ferramenta acessível e eficaz para agricultores, ajudando a reduzir desperdícios, custos e impactos ambientais negativos. Importância do projeto:  uso ineficiente da água em ambientes agrícolas pode levar a desperdícios significativos, impactos negativos no meio ambiente e altos custos para os agricultores. Este projeto propõe uma solução tecnológica para otimizar o uso da água, contribuindo para práticas agrícolas mais sustentáveis e eficientes. </w:t>
       </w:r>
+    </w:p>
+    <w:p>
+      <w:pPr>
+        <w:spacing w:after="150" w:line="360" w:lineRule="auto"/>
+        <w:ind w:left="-5" w:right="63" w:firstLine="713"/>
+        <w:jc w:val="both"/>
+        <w:rPr>
+          <w:rFonts w:ascii="Segoe UI Historic" w:hAnsi="Segoe UI Historic" w:cs="Segoe UI Historic"/>
+        </w:rPr>
+      </w:pPr>
+    </w:p>
+    <w:p>
+      <w:pPr>
+        <w:spacing w:after="150" w:line="360" w:lineRule="auto"/>
+        <w:ind w:left="-5" w:right="63" w:firstLine="713"/>
+        <w:jc w:val="both"/>
+        <w:rPr>
+          <w:rFonts w:ascii="Segoe UI Historic" w:hAnsi="Segoe UI Historic" w:cs="Segoe UI Historic"/>
+        </w:rPr>
+      </w:pPr>
+    </w:p>
+    <w:p>
+      <w:pPr>
+        <w:spacing w:after="150" w:line="360" w:lineRule="auto"/>
+        <w:ind w:left="-5" w:right="63" w:firstLine="713"/>
+        <w:jc w:val="both"/>
+        <w:rPr>
+          <w:rFonts w:ascii="Segoe UI Historic" w:hAnsi="Segoe UI Historic" w:cs="Segoe UI Historic"/>
+        </w:rPr>
+      </w:pPr>
+    </w:p>
+    <w:p>
+      <w:pPr>
+        <w:spacing w:after="150" w:line="360" w:lineRule="auto"/>
+        <w:ind w:left="-5" w:right="63" w:firstLine="713"/>
+        <w:jc w:val="both"/>
+        <w:rPr>
+          <w:rFonts w:ascii="Segoe UI Historic" w:hAnsi="Segoe UI Historic" w:cs="Segoe UI Historic"/>
+        </w:rPr>
+      </w:pPr>
+    </w:p>
+    <w:p>
+      <w:pPr>
+        <w:spacing w:after="150" w:line="360" w:lineRule="auto"/>
+        <w:ind w:left="-5" w:right="63" w:firstLine="713"/>
+        <w:jc w:val="both"/>
+        <w:rPr>
+          <w:rFonts w:ascii="Segoe UI Historic" w:hAnsi="Segoe UI Historic" w:cs="Segoe UI Historic"/>
+        </w:rPr>
+      </w:pPr>
+    </w:p>
+    <w:p>
+      <w:pPr>
+        <w:spacing w:after="150" w:line="360" w:lineRule="auto"/>
+        <w:ind w:left="-5" w:right="63" w:firstLine="713"/>
+        <w:jc w:val="both"/>
+        <w:rPr>
+          <w:rFonts w:ascii="Segoe UI Historic" w:hAnsi="Segoe UI Historic" w:cs="Segoe UI Historic"/>
+        </w:rPr>
+      </w:pPr>
+    </w:p>
+    <w:p>
+      <w:pPr>
+        <w:spacing w:after="150" w:line="360" w:lineRule="auto"/>
+        <w:ind w:left="-5" w:right="63" w:firstLine="713"/>
+        <w:jc w:val="both"/>
+        <w:rPr>
+          <w:rFonts w:ascii="Segoe UI Historic" w:hAnsi="Segoe UI Historic" w:cs="Segoe UI Historic"/>
+        </w:rPr>
+      </w:pPr>
+    </w:p>
+    <w:p>
+      <w:pPr>
+        <w:spacing w:after="150" w:line="360" w:lineRule="auto"/>
+        <w:ind w:left="-5" w:right="63" w:firstLine="713"/>
+        <w:jc w:val="both"/>
+        <w:rPr>
+          <w:rFonts w:ascii="Segoe UI Historic" w:hAnsi="Segoe UI Historic" w:cs="Segoe UI Historic"/>
+        </w:rPr>
+      </w:pPr>
     </w:p>
     <w:p>
       <w:pPr>
@@ -7029,7 +9039,6 @@
           <w:sz w:val="28"/>
           <w:szCs w:val="28"/>
         </w:rPr>
-        <w:lastRenderedPageBreak/>
         <w:t>I</w:t>
       </w:r>
       <w:r>
@@ -7089,7 +9098,7 @@
           <w:noProof/>
         </w:rPr>
         <w:drawing>
-          <wp:inline distT="0" distB="0" distL="0" distR="0" wp14:anchorId="18A79946" wp14:editId="0CC854A8">
+          <wp:inline distT="0" distB="0" distL="0" distR="0" wp14:anchorId="18A79946" wp14:editId="676528D0">
             <wp:extent cx="2367642" cy="3156857"/>
             <wp:effectExtent l="0" t="0" r="0" b="5715"/>
             <wp:docPr id="1155557478" name="Imagem 34" descr="Tudo Sobre Reservatórios Tipo Taça de Água da Fortmetal"/>
@@ -7170,9 +9179,8 @@
           <w:rFonts w:ascii="Segoe UI Historic" w:hAnsi="Segoe UI Historic" w:cs="Segoe UI Historic"/>
           <w:noProof/>
         </w:rPr>
-        <w:lastRenderedPageBreak/>
         <w:drawing>
-          <wp:inline distT="0" distB="0" distL="0" distR="0" wp14:anchorId="7C332ACB" wp14:editId="24272522">
+          <wp:inline distT="0" distB="0" distL="0" distR="0" wp14:anchorId="7C332ACB" wp14:editId="1229C487">
             <wp:extent cx="2329180" cy="3156377"/>
             <wp:effectExtent l="0" t="0" r="0" b="6350"/>
             <wp:docPr id="1852863045" name="Imagem 35" descr="Reservatório Cilíndrico de Fundo Cônico apresenta ótima relação custo x  benefício"/>
@@ -7351,7 +9359,7 @@
           <w:noProof/>
         </w:rPr>
         <w:drawing>
-          <wp:inline distT="0" distB="0" distL="0" distR="0" wp14:anchorId="7DC71A3A" wp14:editId="3A27CE6E">
+          <wp:inline distT="0" distB="0" distL="0" distR="0" wp14:anchorId="7DC71A3A" wp14:editId="78B350A5">
             <wp:extent cx="3157200" cy="3157200"/>
             <wp:effectExtent l="0" t="0" r="5715" b="5715"/>
             <wp:docPr id="326333788" name="Imagem 37" descr="Veja as aplicações dos reservatórios de água no campo — CompreRural"/>
@@ -7449,7 +9457,7 @@
           <w:noProof/>
         </w:rPr>
         <w:drawing>
-          <wp:inline distT="0" distB="0" distL="0" distR="0" wp14:anchorId="5DEFC428" wp14:editId="36F0422F">
+          <wp:inline distT="0" distB="0" distL="0" distR="0" wp14:anchorId="5DEFC428" wp14:editId="096166D9">
             <wp:extent cx="4715430" cy="2651776"/>
             <wp:effectExtent l="0" t="0" r="9525" b="0"/>
             <wp:docPr id="1777231574" name="Imagem 38" descr="BEBEDOURO RESERVATÓRIO E TANQUE DE FERRO CIMENTO. A DIFERENÇA QUE FAZ EM  UMA FAZENDA"/>
@@ -7613,6 +9621,7 @@
         <w:rPr>
           <w:noProof/>
         </w:rPr>
+        <w:lastRenderedPageBreak/>
         <w:drawing>
           <wp:inline distT="0" distB="0" distL="0" distR="0" wp14:anchorId="721F3672" wp14:editId="6146392C">
             <wp:extent cx="4209764" cy="3157200"/>
@@ -7703,6 +9712,42 @@
       <w:pPr>
         <w:spacing w:after="160" w:line="278" w:lineRule="auto"/>
         <w:ind w:left="0" w:firstLine="0"/>
+      </w:pPr>
+    </w:p>
+    <w:p>
+      <w:pPr>
+        <w:spacing w:after="160" w:line="278" w:lineRule="auto"/>
+        <w:ind w:left="0" w:firstLine="0"/>
+      </w:pPr>
+    </w:p>
+    <w:p>
+      <w:pPr>
+        <w:spacing w:after="160" w:line="278" w:lineRule="auto"/>
+        <w:ind w:left="0" w:firstLine="0"/>
+      </w:pPr>
+    </w:p>
+    <w:p>
+      <w:pPr>
+        <w:spacing w:after="160" w:line="278" w:lineRule="auto"/>
+        <w:ind w:left="0" w:firstLine="0"/>
+      </w:pPr>
+    </w:p>
+    <w:p>
+      <w:pPr>
+        <w:spacing w:after="160" w:line="278" w:lineRule="auto"/>
+        <w:ind w:left="0" w:firstLine="0"/>
+      </w:pPr>
+    </w:p>
+    <w:p>
+      <w:pPr>
+        <w:spacing w:after="160" w:line="278" w:lineRule="auto"/>
+        <w:ind w:left="0" w:firstLine="0"/>
+      </w:pPr>
+    </w:p>
+    <w:p>
+      <w:pPr>
+        <w:spacing w:after="160" w:line="278" w:lineRule="auto"/>
+        <w:ind w:left="0" w:firstLine="0"/>
         <w:rPr>
           <w:b/>
           <w:sz w:val="32"/>
@@ -7743,7 +9788,14 @@
         <w:rPr>
           <w:rFonts w:ascii="Segoe UI Historic" w:hAnsi="Segoe UI Historic" w:cs="Segoe UI Historic"/>
         </w:rPr>
-        <w:t>e outras fontes de informação que forneceram o suporte teórico e prático necessário para as decisões tomadas durante o projeto. As referências são organizadas de forma a permitir fácil acesso e consulta, contribuindo para a transparência e a credibilidade do trabalho realizado</w:t>
+        <w:t xml:space="preserve">e outras fontes de </w:t>
+      </w:r>
+      <w:r>
+        <w:rPr>
+          <w:rFonts w:ascii="Segoe UI Historic" w:hAnsi="Segoe UI Historic" w:cs="Segoe UI Historic"/>
+        </w:rPr>
+        <w:lastRenderedPageBreak/>
+        <w:t>informação que forneceram o suporte teórico e prático necessário para as decisões tomadas durante o projeto. As referências são organizadas de forma a permitir fácil acesso e consulta, contribuindo para a transparência e a credibilidade do trabalho realizado</w:t>
       </w:r>
       <w:r>
         <w:rPr>
@@ -7754,12 +9806,127 @@
     </w:p>
     <w:p>
       <w:pPr>
-        <w:pStyle w:val="Ttulo1"/>
-        <w:spacing w:after="36"/>
-        <w:ind w:left="0" w:right="72" w:firstLine="0"/>
-        <w:rPr>
-          <w:rFonts w:ascii="Segoe UI Historic" w:hAnsi="Segoe UI Historic" w:cs="Segoe UI Historic"/>
-          <w:szCs w:val="32"/>
+        <w:spacing w:line="360" w:lineRule="auto"/>
+        <w:jc w:val="both"/>
+        <w:rPr>
+          <w:rFonts w:ascii="Segoe UI Historic" w:hAnsi="Segoe UI Historic" w:cs="Segoe UI Historic"/>
+        </w:rPr>
+      </w:pPr>
+    </w:p>
+    <w:p>
+      <w:pPr>
+        <w:spacing w:line="360" w:lineRule="auto"/>
+        <w:jc w:val="both"/>
+        <w:rPr>
+          <w:rFonts w:ascii="Segoe UI Historic" w:hAnsi="Segoe UI Historic" w:cs="Segoe UI Historic"/>
+        </w:rPr>
+      </w:pPr>
+    </w:p>
+    <w:p>
+      <w:pPr>
+        <w:spacing w:line="360" w:lineRule="auto"/>
+        <w:jc w:val="both"/>
+        <w:rPr>
+          <w:rFonts w:ascii="Segoe UI Historic" w:hAnsi="Segoe UI Historic" w:cs="Segoe UI Historic"/>
+        </w:rPr>
+      </w:pPr>
+    </w:p>
+    <w:p>
+      <w:pPr>
+        <w:spacing w:line="360" w:lineRule="auto"/>
+        <w:jc w:val="both"/>
+        <w:rPr>
+          <w:rFonts w:ascii="Segoe UI Historic" w:hAnsi="Segoe UI Historic" w:cs="Segoe UI Historic"/>
+        </w:rPr>
+      </w:pPr>
+    </w:p>
+    <w:p>
+      <w:pPr>
+        <w:spacing w:line="360" w:lineRule="auto"/>
+        <w:jc w:val="both"/>
+        <w:rPr>
+          <w:rFonts w:ascii="Segoe UI Historic" w:hAnsi="Segoe UI Historic" w:cs="Segoe UI Historic"/>
+        </w:rPr>
+      </w:pPr>
+    </w:p>
+    <w:p>
+      <w:pPr>
+        <w:spacing w:line="360" w:lineRule="auto"/>
+        <w:jc w:val="both"/>
+        <w:rPr>
+          <w:rFonts w:ascii="Segoe UI Historic" w:hAnsi="Segoe UI Historic" w:cs="Segoe UI Historic"/>
+        </w:rPr>
+      </w:pPr>
+    </w:p>
+    <w:p>
+      <w:pPr>
+        <w:spacing w:line="360" w:lineRule="auto"/>
+        <w:jc w:val="both"/>
+        <w:rPr>
+          <w:rFonts w:ascii="Segoe UI Historic" w:hAnsi="Segoe UI Historic" w:cs="Segoe UI Historic"/>
+        </w:rPr>
+      </w:pPr>
+    </w:p>
+    <w:p>
+      <w:pPr>
+        <w:spacing w:line="360" w:lineRule="auto"/>
+        <w:jc w:val="both"/>
+        <w:rPr>
+          <w:rFonts w:ascii="Segoe UI Historic" w:hAnsi="Segoe UI Historic" w:cs="Segoe UI Historic"/>
+        </w:rPr>
+      </w:pPr>
+    </w:p>
+    <w:p>
+      <w:pPr>
+        <w:spacing w:line="360" w:lineRule="auto"/>
+        <w:jc w:val="both"/>
+        <w:rPr>
+          <w:rFonts w:ascii="Segoe UI Historic" w:hAnsi="Segoe UI Historic" w:cs="Segoe UI Historic"/>
+        </w:rPr>
+      </w:pPr>
+    </w:p>
+    <w:p>
+      <w:pPr>
+        <w:spacing w:line="360" w:lineRule="auto"/>
+        <w:jc w:val="both"/>
+        <w:rPr>
+          <w:rFonts w:ascii="Segoe UI Historic" w:hAnsi="Segoe UI Historic" w:cs="Segoe UI Historic"/>
+        </w:rPr>
+      </w:pPr>
+    </w:p>
+    <w:p>
+      <w:pPr>
+        <w:spacing w:line="360" w:lineRule="auto"/>
+        <w:jc w:val="both"/>
+        <w:rPr>
+          <w:rFonts w:ascii="Segoe UI Historic" w:hAnsi="Segoe UI Historic" w:cs="Segoe UI Historic"/>
+        </w:rPr>
+      </w:pPr>
+    </w:p>
+    <w:p>
+      <w:pPr>
+        <w:spacing w:line="360" w:lineRule="auto"/>
+        <w:jc w:val="both"/>
+        <w:rPr>
+          <w:rFonts w:ascii="Segoe UI Historic" w:hAnsi="Segoe UI Historic" w:cs="Segoe UI Historic"/>
+        </w:rPr>
+      </w:pPr>
+    </w:p>
+    <w:p>
+      <w:pPr>
+        <w:spacing w:line="360" w:lineRule="auto"/>
+        <w:jc w:val="both"/>
+        <w:rPr>
+          <w:rFonts w:ascii="Segoe UI Historic" w:hAnsi="Segoe UI Historic" w:cs="Segoe UI Historic"/>
+        </w:rPr>
+      </w:pPr>
+    </w:p>
+    <w:p>
+      <w:pPr>
+        <w:spacing w:line="360" w:lineRule="auto"/>
+        <w:jc w:val="both"/>
+        <w:rPr>
+          <w:rFonts w:ascii="Segoe UI Historic" w:hAnsi="Segoe UI Historic" w:cs="Segoe UI Historic"/>
         </w:rPr>
       </w:pPr>
     </w:p>
@@ -7771,23 +9938,11 @@
         <w:jc w:val="center"/>
         <w:rPr>
           <w:rFonts w:ascii="Segoe UI Historic" w:hAnsi="Segoe UI Historic" w:cs="Segoe UI Historic"/>
-          <w:szCs w:val="32"/>
-        </w:rPr>
-      </w:pPr>
-    </w:p>
-    <w:p>
-      <w:pPr>
-        <w:pStyle w:val="Ttulo1"/>
-        <w:spacing w:after="36"/>
-        <w:ind w:left="0" w:right="72" w:firstLine="0"/>
-        <w:jc w:val="center"/>
-        <w:rPr>
-          <w:rFonts w:ascii="Segoe UI Historic" w:hAnsi="Segoe UI Historic" w:cs="Segoe UI Historic"/>
           <w:color w:val="0F4761"/>
           <w:szCs w:val="32"/>
         </w:rPr>
       </w:pPr>
-      <w:bookmarkStart w:id="8" w:name="_Toc179562344"/>
+      <w:bookmarkStart w:id="25" w:name="_Toc179714221"/>
       <w:r>
         <w:rPr>
           <w:rFonts w:ascii="Segoe UI Historic" w:hAnsi="Segoe UI Historic" w:cs="Segoe UI Historic"/>
@@ -7795,7 +9950,7 @@
         </w:rPr>
         <w:t>Referências</w:t>
       </w:r>
-      <w:bookmarkEnd w:id="8"/>
+      <w:bookmarkEnd w:id="25"/>
       <w:r>
         <w:rPr>
           <w:rFonts w:ascii="Segoe UI Historic" w:hAnsi="Segoe UI Historic" w:cs="Segoe UI Historic"/>
@@ -7823,6 +9978,7 @@
         <w:rPr>
           <w:rFonts w:ascii="Segoe UI Historic" w:hAnsi="Segoe UI Historic" w:cs="Segoe UI Historic"/>
         </w:rPr>
+        <w:lastRenderedPageBreak/>
         <w:t xml:space="preserve">1: </w:t>
       </w:r>
       <w:hyperlink r:id="rId32">
@@ -8474,16 +10630,7 @@
             <w:rFonts w:ascii="Segoe UI Historic" w:hAnsi="Segoe UI Historic" w:cs="Segoe UI Historic"/>
             <w:lang w:val="en-US"/>
           </w:rPr>
-          <w:t>https://veja.abril.com.br/coluna/mundo-agro/o-papel-da-irrigacao-para-eficiencia-produtiva-do-</w:t>
-        </w:r>
-        <w:r>
-          <w:rPr>
-            <w:rStyle w:val="Hyperlink"/>
-            <w:rFonts w:ascii="Segoe UI Historic" w:hAnsi="Segoe UI Historic" w:cs="Segoe UI Historic"/>
-            <w:lang w:val="en-US"/>
-          </w:rPr>
-          <w:lastRenderedPageBreak/>
-          <w:t>agro?utm_source=google&amp;utm_medium=cpc&amp;utm_campaign=eda_veja_audiencia_institucional&amp;gad_source=1&amp;gclid=CjwKCAjwl6-3BhBWEiwApN6_kg0ryVvXdhHZDVSIh49NSySJkxQzvB_XwIV-FHJ7Jq2qdbIVcmNGURoCECEQAvD_BwE</w:t>
+          <w:t>https://veja.abril.com.br/coluna/mundo-agro/o-papel-da-irrigacao-para-eficiencia-produtiva-do-agro?utm_source=google&amp;utm_medium=cpc&amp;utm_campaign=eda_veja_audiencia_institucional&amp;gad_source=1&amp;gclid=CjwKCAjwl6-3BhBWEiwApN6_kg0ryVvXdhHZDVSIh49NSySJkxQzvB_XwIV-FHJ7Jq2qdbIVcmNGURoCECEQAvD_BwE</w:t>
         </w:r>
       </w:hyperlink>
     </w:p>
@@ -8575,55 +10722,36 @@
     <w:p>
       <w:pPr>
         <w:rPr>
-          <w:rStyle w:val="Hyperlink"/>
-          <w:rFonts w:ascii="Segoe UI Historic" w:hAnsi="Segoe UI Historic" w:cs="Segoe UI Historic"/>
           <w:lang w:val="en-US"/>
         </w:rPr>
       </w:pPr>
       <w:r>
         <w:rPr>
-          <w:rStyle w:val="Hyperlink"/>
-          <w:rFonts w:ascii="Segoe UI Historic" w:hAnsi="Segoe UI Historic" w:cs="Segoe UI Historic"/>
           <w:lang w:val="en-US"/>
         </w:rPr>
-        <w:t xml:space="preserve">9. </w:t>
-      </w:r>
-      <w:hyperlink r:id="rId93" w:history="1">
-        <w:r>
-          <w:rPr>
-            <w:rStyle w:val="Hyperlink"/>
-            <w:rFonts w:ascii="Segoe UI Historic" w:hAnsi="Segoe UI Historic" w:cs="Segoe UI Historic"/>
-            <w:lang w:val="en-US"/>
-          </w:rPr>
-          <w:t>https://www.embrapa.br/agencia-de-informacao-tecnologica/cultivos/milho/producao/irrigacao/metodos</w:t>
-        </w:r>
-      </w:hyperlink>
-    </w:p>
-    <w:p>
-      <w:pPr>
+        <w:t>10.</w:t>
+      </w:r>
+      <w:r>
         <w:rPr>
           <w:lang w:val="en-US"/>
         </w:rPr>
-      </w:pPr>
-      <w:r>
-        <w:rPr>
-          <w:lang w:val="en-US"/>
-        </w:rPr>
-        <w:t>10.</w:t>
-      </w:r>
-      <w:r>
-        <w:rPr>
-          <w:lang w:val="en-US"/>
-        </w:rPr>
         <w:t xml:space="preserve"> </w:t>
       </w:r>
-      <w:hyperlink r:id="rId94" w:history="1">
+      <w:hyperlink r:id="rId93" w:anchor="google_vignette" w:history="1">
         <w:r>
           <w:rPr>
             <w:rStyle w:val="Hyperlink"/>
             <w:lang w:val="en-US"/>
           </w:rPr>
-          <w:t>https://www.portaldoagronegocio.com.br/agricultura/biologicos/noticias/bioestimulacao-de-plantas-solucao-promissora-para-os-desafios-climaticos-na-safra-2024-2025#google_vignette</w:t>
+          <w:t>https://www.portaldoagronegocio.com.br/agricultura/biologicos/noticias/bioestim</w:t>
+        </w:r>
+        <w:r>
+          <w:rPr>
+            <w:rStyle w:val="Hyperlink"/>
+            <w:lang w:val="en-US"/>
+          </w:rPr>
+          <w:lastRenderedPageBreak/>
+          <w:t>ulacao-de-plantas-solucao-promissora-para-os-desafios-climaticos-na-safra-2024-2025#google_vignette</w:t>
         </w:r>
       </w:hyperlink>
       <w:r>
@@ -8646,7 +10774,7 @@
         </w:rPr>
         <w:t xml:space="preserve">11. </w:t>
       </w:r>
-      <w:hyperlink r:id="rId95" w:history="1">
+      <w:hyperlink r:id="rId94" w:history="1">
         <w:r>
           <w:rPr>
             <w:rStyle w:val="Hyperlink"/>
@@ -8669,7 +10797,7 @@
         </w:rPr>
         <w:t xml:space="preserve">12. </w:t>
       </w:r>
-      <w:hyperlink r:id="rId96" w:history="1">
+      <w:hyperlink r:id="rId95" w:history="1">
         <w:r>
           <w:rPr>
             <w:rStyle w:val="Hyperlink"/>
@@ -8692,7 +10820,7 @@
         </w:rPr>
         <w:t xml:space="preserve">13. </w:t>
       </w:r>
-      <w:hyperlink r:id="rId97" w:history="1">
+      <w:hyperlink r:id="rId96" w:history="1">
         <w:r>
           <w:rPr>
             <w:rStyle w:val="Hyperlink"/>
@@ -8715,7 +10843,7 @@
         </w:rPr>
         <w:t xml:space="preserve">14. </w:t>
       </w:r>
-      <w:hyperlink r:id="rId98" w:history="1">
+      <w:hyperlink r:id="rId97" w:history="1">
         <w:r>
           <w:rPr>
             <w:rStyle w:val="Hyperlink"/>
@@ -8734,10 +10862,10 @@
       </w:pPr>
     </w:p>
     <w:sectPr>
-      <w:headerReference w:type="even" r:id="rId99"/>
-      <w:headerReference w:type="default" r:id="rId100"/>
-      <w:headerReference w:type="first" r:id="rId101"/>
-      <w:footerReference w:type="first" r:id="rId102"/>
+      <w:headerReference w:type="even" r:id="rId98"/>
+      <w:headerReference w:type="default" r:id="rId99"/>
+      <w:headerReference w:type="first" r:id="rId100"/>
+      <w:footerReference w:type="first" r:id="rId101"/>
       <w:pgSz w:w="11906" w:h="16838"/>
       <w:pgMar w:top="1417" w:right="1633" w:bottom="1445" w:left="1702" w:header="720" w:footer="720" w:gutter="0"/>
       <w:cols w:space="720"/>
@@ -8767,6 +10895,14 @@
       <w:r>
         <w:continuationSeparator/>
       </w:r>
+    </w:p>
+  </w:endnote>
+  <w:endnote w:id="1">
+    <w:p>
+      <w:pPr>
+        <w:pStyle w:val="Textodenotadefim"/>
+        <w:ind w:left="0" w:firstLine="0"/>
+      </w:pPr>
     </w:p>
   </w:endnote>
 </w:endnotes>
@@ -9794,6 +11930,408 @@
       </w:r>
     </w:p>
   </w:footnote>
+  <w:footnote w:id="1">
+    <w:p>
+      <w:pPr>
+        <w:pStyle w:val="Textodenotaderodap"/>
+      </w:pPr>
+      <w:r>
+        <w:rPr>
+          <w:rStyle w:val="Refdenotaderodap"/>
+        </w:rPr>
+        <w:footnoteRef/>
+      </w:r>
+      <w:r>
+        <w:t xml:space="preserve"> </w:t>
+      </w:r>
+      <w:r>
+        <w:t>https://www.passeidireto.com/arquivo/125306926/aula-02-composicao-e-funcao-dos-nutrientes-nas-plantas</w:t>
+      </w:r>
+    </w:p>
+  </w:footnote>
+  <w:footnote w:id="2">
+    <w:p>
+      <w:pPr>
+        <w:pStyle w:val="Textodenotaderodap"/>
+      </w:pPr>
+      <w:r>
+        <w:rPr>
+          <w:rStyle w:val="Refdenotaderodap"/>
+        </w:rPr>
+        <w:footnoteRef/>
+      </w:r>
+      <w:r>
+        <w:t xml:space="preserve"> </w:t>
+      </w:r>
+      <w:r>
+        <w:t>https://www.sobiologia.com.br/conteudos/bioquimica/bioquimica14.php</w:t>
+      </w:r>
+    </w:p>
+  </w:footnote>
+  <w:footnote w:id="3">
+    <w:p>
+      <w:pPr>
+        <w:pStyle w:val="Textodenotaderodap"/>
+      </w:pPr>
+      <w:r>
+        <w:rPr>
+          <w:rStyle w:val="Refdenotaderodap"/>
+        </w:rPr>
+        <w:footnoteRef/>
+      </w:r>
+      <w:r>
+        <w:t xml:space="preserve"> </w:t>
+      </w:r>
+      <w:r>
+        <w:t>https://portal1.snirh.gov.br/ana/apps/storymaps/stories/a874e62f27544c6a986da1702a911c6b</w:t>
+      </w:r>
+    </w:p>
+  </w:footnote>
+  <w:footnote w:id="4">
+    <w:p>
+      <w:pPr>
+        <w:pStyle w:val="Textodenotaderodap"/>
+      </w:pPr>
+      <w:r>
+        <w:rPr>
+          <w:rStyle w:val="Refdenotaderodap"/>
+        </w:rPr>
+        <w:footnoteRef/>
+      </w:r>
+      <w:r>
+        <w:t xml:space="preserve"> </w:t>
+      </w:r>
+      <w:r>
+        <w:t>https://portal1.snirh.gov.br/ana/apps/storymaps/stories/a874e62f27544c6a986da1702a911c6b</w:t>
+      </w:r>
+    </w:p>
+    <w:p>
+      <w:pPr>
+        <w:pStyle w:val="Textodenotaderodap"/>
+      </w:pPr>
+    </w:p>
+  </w:footnote>
+  <w:footnote w:id="5">
+    <w:p>
+      <w:pPr>
+        <w:pStyle w:val="Textodenotaderodap"/>
+      </w:pPr>
+      <w:r>
+        <w:rPr>
+          <w:rStyle w:val="Refdenotaderodap"/>
+        </w:rPr>
+        <w:footnoteRef/>
+      </w:r>
+      <w:r>
+        <w:t xml:space="preserve"> </w:t>
+      </w:r>
+      <w:r>
+        <w:t>https://portal1.snirh.gov.br/ana/apps/storymaps/stories/a874e62f27544c6a986da1702a911c6b</w:t>
+      </w:r>
+    </w:p>
+    <w:p>
+      <w:pPr>
+        <w:pStyle w:val="Textodenotaderodap"/>
+      </w:pPr>
+    </w:p>
+  </w:footnote>
+  <w:footnote w:id="6">
+    <w:p>
+      <w:pPr>
+        <w:rPr>
+          <w:rFonts w:ascii="Segoe UI Historic" w:hAnsi="Segoe UI Historic" w:cs="Segoe UI Historic"/>
+          <w:color w:val="467886" w:themeColor="hyperlink"/>
+          <w:u w:val="single"/>
+        </w:rPr>
+      </w:pPr>
+      <w:r>
+        <w:rPr>
+          <w:rStyle w:val="Refdenotaderodap"/>
+        </w:rPr>
+        <w:footnoteRef/>
+      </w:r>
+      <w:r>
+        <w:t xml:space="preserve"> </w:t>
+      </w:r>
+      <w:r>
+        <w:rPr>
+          <w:sz w:val="18"/>
+          <w:szCs w:val="18"/>
+        </w:rPr>
+        <w:t>https://www.embrapa.br/agencia-de-informacao-tecnologica/cultivos/milho/producao/irrigacao/metodos</w:t>
+      </w:r>
+    </w:p>
+  </w:footnote>
+  <w:footnote w:id="7">
+    <w:p>
+      <w:pPr>
+        <w:pStyle w:val="Textodenotaderodap"/>
+        <w:rPr>
+          <w:sz w:val="18"/>
+          <w:szCs w:val="18"/>
+        </w:rPr>
+      </w:pPr>
+      <w:r>
+        <w:rPr>
+          <w:rStyle w:val="Refdenotaderodap"/>
+        </w:rPr>
+        <w:footnoteRef/>
+      </w:r>
+      <w:r>
+        <w:t xml:space="preserve"> </w:t>
+      </w:r>
+      <w:r>
+        <w:rPr>
+          <w:sz w:val="18"/>
+          <w:szCs w:val="18"/>
+        </w:rPr>
+        <w:t>https://fortmetal.com.br/tudo-sobre-reservatorios-tipo-taca-de-agua-excelencia-em-armazenamento-e-distribuicao/</w:t>
+      </w:r>
+    </w:p>
+  </w:footnote>
+  <w:footnote w:id="8">
+    <w:p>
+      <w:pPr>
+        <w:pStyle w:val="Textodenotaderodap"/>
+      </w:pPr>
+      <w:r>
+        <w:rPr>
+          <w:rStyle w:val="Refdenotaderodap"/>
+        </w:rPr>
+        <w:footnoteRef/>
+      </w:r>
+      <w:r>
+        <w:t xml:space="preserve"> </w:t>
+      </w:r>
+      <w:r>
+        <w:t>https://www.fazforte.com.br/blog/reservatorio-cilindrico-de-fundo-conico-apresenta-otima-relacao-custo-x-beneficio/</w:t>
+      </w:r>
+    </w:p>
+  </w:footnote>
+  <w:footnote w:id="9">
+    <w:p>
+      <w:pPr>
+        <w:pStyle w:val="Textodenotaderodap"/>
+      </w:pPr>
+      <w:r>
+        <w:rPr>
+          <w:rStyle w:val="Refdenotaderodap"/>
+        </w:rPr>
+        <w:footnoteRef/>
+      </w:r>
+      <w:r>
+        <w:t xml:space="preserve"> </w:t>
+      </w:r>
+      <w:r>
+        <w:t>https://metalborgesreservatorios.com.br/produto/reservatorio-inloco</w:t>
+      </w:r>
+    </w:p>
+  </w:footnote>
+  <w:footnote w:id="10">
+    <w:p>
+      <w:pPr>
+        <w:spacing w:after="0" w:line="259" w:lineRule="auto"/>
+        <w:ind w:left="0" w:firstLine="0"/>
+        <w:rPr>
+          <w:rFonts w:ascii="Segoe UI Historic" w:hAnsi="Segoe UI Historic" w:cs="Segoe UI Historic"/>
+        </w:rPr>
+      </w:pPr>
+      <w:r>
+        <w:rPr>
+          <w:rStyle w:val="Refdenotaderodap"/>
+        </w:rPr>
+        <w:footnoteRef/>
+      </w:r>
+      <w:r>
+        <w:t xml:space="preserve"> </w:t>
+      </w:r>
+      <w:r>
+        <w:rPr>
+          <w:sz w:val="18"/>
+          <w:szCs w:val="18"/>
+        </w:rPr>
+        <w:t>https://www.comprerural.com/veja-as-aplicacoes-dos-reservatorios-de-agua-no-campo/</w:t>
+      </w:r>
+    </w:p>
+    <w:p>
+      <w:pPr>
+        <w:pStyle w:val="Textodenotaderodap"/>
+      </w:pPr>
+    </w:p>
+  </w:footnote>
+  <w:footnote w:id="11">
+    <w:p>
+      <w:pPr>
+        <w:pStyle w:val="Textodenotaderodap"/>
+      </w:pPr>
+      <w:r>
+        <w:rPr>
+          <w:rStyle w:val="Refdenotaderodap"/>
+        </w:rPr>
+        <w:footnoteRef/>
+      </w:r>
+      <w:r>
+        <w:t xml:space="preserve"> </w:t>
+      </w:r>
+      <w:r>
+        <w:rPr>
+          <w:sz w:val="18"/>
+          <w:szCs w:val="18"/>
+        </w:rPr>
+        <w:t>https://www.google.com/url?sa=i&amp;url=https%3A%2F%2Fm.youtube.com%2Fwatch%3Fv%3DlTOjQZMXWd8&amp;psig=AOvVaw3pN9RDwZ92VLmbiGVCraSC&amp;ust=1728266956495000&amp;source=images&amp;cd=vfe&amp;opi=89978449&amp;ved=0CBQQjRxqFwoTCOCK-aHW-IgDFQAAAAAdAAAAABAJ</w:t>
+      </w:r>
+    </w:p>
+  </w:footnote>
+  <w:footnote w:id="12">
+    <w:p>
+      <w:pPr>
+        <w:pStyle w:val="Textodenotaderodap"/>
+      </w:pPr>
+      <w:r>
+        <w:rPr>
+          <w:rStyle w:val="Refdenotaderodap"/>
+        </w:rPr>
+        <w:footnoteRef/>
+      </w:r>
+      <w:r>
+        <w:t xml:space="preserve"> </w:t>
+      </w:r>
+      <w:r>
+        <w:rPr>
+          <w:sz w:val="18"/>
+          <w:szCs w:val="18"/>
+        </w:rPr>
+        <w:t>https://www.google.com/url?sa=i&amp;url=https%3A%2F%2Fwww.vetprofissional.com.br%2Fartigos%2Fvai-criar-tilapias-em-tanques-escavados-acerte-no-tipo-de-solo&amp;psig=AOvVaw1FtWJSf8pG4SzaTeBKfKxq&amp;ust=1728267148426000&amp;source</w:t>
+      </w:r>
+    </w:p>
+  </w:footnote>
+  <w:footnote w:id="13">
+    <w:p>
+      <w:pPr>
+        <w:spacing w:after="160" w:line="278" w:lineRule="auto"/>
+        <w:ind w:left="0" w:firstLine="0"/>
+        <w:rPr>
+          <w:rFonts w:ascii="Segoe UI Historic" w:hAnsi="Segoe UI Historic" w:cs="Segoe UI Historic"/>
+        </w:rPr>
+      </w:pPr>
+      <w:r>
+        <w:rPr>
+          <w:rStyle w:val="Refdenotaderodap"/>
+        </w:rPr>
+        <w:footnoteRef/>
+      </w:r>
+      <w:r>
+        <w:t xml:space="preserve"> </w:t>
+      </w:r>
+      <w:r>
+        <w:rPr>
+          <w:sz w:val="18"/>
+          <w:szCs w:val="18"/>
+        </w:rPr>
+        <w:t>https://www.google.com/url?sa=i&amp;url=https%3A%2F%2Fwww.recolastambiental.com.br%2Fblog%2Freservatorios%2Firrigacao-captacao-de-agua-tanque-escavado%2F&amp;psig=AOvVaw0Z3e68CKPYyEN_ngqXoA4d&amp;ust=1728267243308000&amp;source=images&amp;cd=vfe&amp;opi=89978449&amp;ved=0CBQQjRxqFwoTCKCZ36zX-IgDFQAAAAAdAAAAABAP</w:t>
+      </w:r>
+    </w:p>
+    <w:p>
+      <w:pPr>
+        <w:pStyle w:val="Textodenotaderodap"/>
+      </w:pPr>
+    </w:p>
+  </w:footnote>
+  <w:footnote w:id="14">
+    <w:p>
+      <w:pPr>
+        <w:pStyle w:val="Textodenotaderodap"/>
+      </w:pPr>
+      <w:r>
+        <w:rPr>
+          <w:rStyle w:val="Refdenotaderodap"/>
+        </w:rPr>
+        <w:footnoteRef/>
+      </w:r>
+      <w:r>
+        <w:t xml:space="preserve"> </w:t>
+      </w:r>
+      <w:r>
+        <w:t>https://www.conhecer.org.br/download/AQUECIMENTO/Leitura%203.pdf</w:t>
+      </w:r>
+    </w:p>
+  </w:footnote>
+  <w:footnote w:id="15">
+    <w:p>
+      <w:pPr>
+        <w:pStyle w:val="Textodenotaderodap"/>
+      </w:pPr>
+      <w:r>
+        <w:rPr>
+          <w:rStyle w:val="Refdenotaderodap"/>
+        </w:rPr>
+        <w:footnoteRef/>
+      </w:r>
+      <w:r>
+        <w:t xml:space="preserve"> </w:t>
+      </w:r>
+      <w:r>
+        <w:t>https://www.agrolink.com.br/noticias/tecnologia-ajuda-a-mitigar-estresse-hidrico_495547.html</w:t>
+      </w:r>
+    </w:p>
+    <w:p>
+      <w:pPr>
+        <w:pStyle w:val="Textodenotaderodap"/>
+      </w:pPr>
+    </w:p>
+  </w:footnote>
+  <w:footnote w:id="16">
+    <w:p>
+      <w:pPr>
+        <w:pStyle w:val="Textodenotaderodap"/>
+      </w:pPr>
+      <w:r>
+        <w:rPr>
+          <w:rStyle w:val="Refdenotaderodap"/>
+        </w:rPr>
+        <w:footnoteRef/>
+      </w:r>
+      <w:r>
+        <w:t xml:space="preserve"> </w:t>
+      </w:r>
+      <w:r>
+        <w:t>https://www.agrolink.com.br/noticias/tecnologia-ajuda-a-mitigar-estresse-hidrico_495547.html</w:t>
+      </w:r>
+    </w:p>
+  </w:footnote>
+  <w:footnote w:id="17">
+    <w:p>
+      <w:pPr>
+        <w:pStyle w:val="Textodenotaderodap"/>
+        <w:rPr>
+          <w:sz w:val="18"/>
+          <w:szCs w:val="18"/>
+        </w:rPr>
+      </w:pPr>
+      <w:r>
+        <w:rPr>
+          <w:rStyle w:val="Refdenotaderodap"/>
+          <w:sz w:val="18"/>
+          <w:szCs w:val="18"/>
+        </w:rPr>
+        <w:footnoteRef/>
+      </w:r>
+      <w:r>
+        <w:rPr>
+          <w:sz w:val="18"/>
+          <w:szCs w:val="18"/>
+        </w:rPr>
+        <w:t xml:space="preserve"> </w:t>
+      </w:r>
+      <w:r>
+        <w:rPr>
+          <w:sz w:val="18"/>
+          <w:szCs w:val="18"/>
+        </w:rPr>
+        <w:t>https://www.portaldoagronegocio.com.br/agricultura/biologicos/noticias/bioestimulacao-de-plantas-solucao-promissora-para-os-desafios-climaticos-na-safra-2024-2025#google_vignette</w:t>
+      </w:r>
+    </w:p>
+  </w:footnote>
 </w:footnotes>
 </file>
 
@@ -10733,6 +13271,155 @@
     </w:lvl>
   </w:abstractNum>
   <w:abstractNum w:abstractNumId="1" w15:restartNumberingAfterBreak="0">
+    <w:nsid w:val="06DD00E6"/>
+    <w:multiLevelType w:val="multilevel"/>
+    <w:tmpl w:val="2D2E9220"/>
+    <w:lvl w:ilvl="0">
+      <w:start w:val="1"/>
+      <w:numFmt w:val="bullet"/>
+      <w:lvlText w:val=""/>
+      <w:lvlJc w:val="left"/>
+      <w:pPr>
+        <w:tabs>
+          <w:tab w:val="num" w:pos="720"/>
+        </w:tabs>
+        <w:ind w:left="720" w:hanging="360"/>
+      </w:pPr>
+      <w:rPr>
+        <w:rFonts w:ascii="Symbol" w:hAnsi="Symbol" w:hint="default"/>
+        <w:sz w:val="20"/>
+      </w:rPr>
+    </w:lvl>
+    <w:lvl w:ilvl="1" w:tentative="1">
+      <w:start w:val="1"/>
+      <w:numFmt w:val="bullet"/>
+      <w:lvlText w:val="o"/>
+      <w:lvlJc w:val="left"/>
+      <w:pPr>
+        <w:tabs>
+          <w:tab w:val="num" w:pos="1440"/>
+        </w:tabs>
+        <w:ind w:left="1440" w:hanging="360"/>
+      </w:pPr>
+      <w:rPr>
+        <w:rFonts w:ascii="Courier New" w:hAnsi="Courier New" w:hint="default"/>
+        <w:sz w:val="20"/>
+      </w:rPr>
+    </w:lvl>
+    <w:lvl w:ilvl="2" w:tentative="1">
+      <w:start w:val="1"/>
+      <w:numFmt w:val="bullet"/>
+      <w:lvlText w:val=""/>
+      <w:lvlJc w:val="left"/>
+      <w:pPr>
+        <w:tabs>
+          <w:tab w:val="num" w:pos="2160"/>
+        </w:tabs>
+        <w:ind w:left="2160" w:hanging="360"/>
+      </w:pPr>
+      <w:rPr>
+        <w:rFonts w:ascii="Wingdings" w:hAnsi="Wingdings" w:hint="default"/>
+        <w:sz w:val="20"/>
+      </w:rPr>
+    </w:lvl>
+    <w:lvl w:ilvl="3" w:tentative="1">
+      <w:start w:val="1"/>
+      <w:numFmt w:val="bullet"/>
+      <w:lvlText w:val=""/>
+      <w:lvlJc w:val="left"/>
+      <w:pPr>
+        <w:tabs>
+          <w:tab w:val="num" w:pos="2880"/>
+        </w:tabs>
+        <w:ind w:left="2880" w:hanging="360"/>
+      </w:pPr>
+      <w:rPr>
+        <w:rFonts w:ascii="Wingdings" w:hAnsi="Wingdings" w:hint="default"/>
+        <w:sz w:val="20"/>
+      </w:rPr>
+    </w:lvl>
+    <w:lvl w:ilvl="4" w:tentative="1">
+      <w:start w:val="1"/>
+      <w:numFmt w:val="bullet"/>
+      <w:lvlText w:val=""/>
+      <w:lvlJc w:val="left"/>
+      <w:pPr>
+        <w:tabs>
+          <w:tab w:val="num" w:pos="3600"/>
+        </w:tabs>
+        <w:ind w:left="3600" w:hanging="360"/>
+      </w:pPr>
+      <w:rPr>
+        <w:rFonts w:ascii="Wingdings" w:hAnsi="Wingdings" w:hint="default"/>
+        <w:sz w:val="20"/>
+      </w:rPr>
+    </w:lvl>
+    <w:lvl w:ilvl="5" w:tentative="1">
+      <w:start w:val="1"/>
+      <w:numFmt w:val="bullet"/>
+      <w:lvlText w:val=""/>
+      <w:lvlJc w:val="left"/>
+      <w:pPr>
+        <w:tabs>
+          <w:tab w:val="num" w:pos="4320"/>
+        </w:tabs>
+        <w:ind w:left="4320" w:hanging="360"/>
+      </w:pPr>
+      <w:rPr>
+        <w:rFonts w:ascii="Wingdings" w:hAnsi="Wingdings" w:hint="default"/>
+        <w:sz w:val="20"/>
+      </w:rPr>
+    </w:lvl>
+    <w:lvl w:ilvl="6" w:tentative="1">
+      <w:start w:val="1"/>
+      <w:numFmt w:val="bullet"/>
+      <w:lvlText w:val=""/>
+      <w:lvlJc w:val="left"/>
+      <w:pPr>
+        <w:tabs>
+          <w:tab w:val="num" w:pos="5040"/>
+        </w:tabs>
+        <w:ind w:left="5040" w:hanging="360"/>
+      </w:pPr>
+      <w:rPr>
+        <w:rFonts w:ascii="Wingdings" w:hAnsi="Wingdings" w:hint="default"/>
+        <w:sz w:val="20"/>
+      </w:rPr>
+    </w:lvl>
+    <w:lvl w:ilvl="7" w:tentative="1">
+      <w:start w:val="1"/>
+      <w:numFmt w:val="bullet"/>
+      <w:lvlText w:val=""/>
+      <w:lvlJc w:val="left"/>
+      <w:pPr>
+        <w:tabs>
+          <w:tab w:val="num" w:pos="5760"/>
+        </w:tabs>
+        <w:ind w:left="5760" w:hanging="360"/>
+      </w:pPr>
+      <w:rPr>
+        <w:rFonts w:ascii="Wingdings" w:hAnsi="Wingdings" w:hint="default"/>
+        <w:sz w:val="20"/>
+      </w:rPr>
+    </w:lvl>
+    <w:lvl w:ilvl="8" w:tentative="1">
+      <w:start w:val="1"/>
+      <w:numFmt w:val="bullet"/>
+      <w:lvlText w:val=""/>
+      <w:lvlJc w:val="left"/>
+      <w:pPr>
+        <w:tabs>
+          <w:tab w:val="num" w:pos="6480"/>
+        </w:tabs>
+        <w:ind w:left="6480" w:hanging="360"/>
+      </w:pPr>
+      <w:rPr>
+        <w:rFonts w:ascii="Wingdings" w:hAnsi="Wingdings" w:hint="default"/>
+        <w:sz w:val="20"/>
+      </w:rPr>
+    </w:lvl>
+  </w:abstractNum>
+  <w:abstractNum w:abstractNumId="2" w15:restartNumberingAfterBreak="0">
     <w:nsid w:val="15313DA8"/>
     <w:multiLevelType w:val="hybridMultilevel"/>
     <w:tmpl w:val="3DC66718"/>
@@ -10944,7 +13631,7 @@
       </w:rPr>
     </w:lvl>
   </w:abstractNum>
-  <w:abstractNum w:abstractNumId="2" w15:restartNumberingAfterBreak="0">
+  <w:abstractNum w:abstractNumId="3" w15:restartNumberingAfterBreak="0">
     <w:nsid w:val="284932F5"/>
     <w:multiLevelType w:val="multilevel"/>
     <w:tmpl w:val="4E56A32E"/>
@@ -11093,7 +13780,7 @@
       </w:rPr>
     </w:lvl>
   </w:abstractNum>
-  <w:abstractNum w:abstractNumId="3" w15:restartNumberingAfterBreak="0">
+  <w:abstractNum w:abstractNumId="4" w15:restartNumberingAfterBreak="0">
     <w:nsid w:val="4DDB049D"/>
     <w:multiLevelType w:val="multilevel"/>
     <w:tmpl w:val="7A94F8EC"/>
@@ -11206,7 +13893,7 @@
       </w:pPr>
     </w:lvl>
   </w:abstractNum>
-  <w:abstractNum w:abstractNumId="4" w15:restartNumberingAfterBreak="0">
+  <w:abstractNum w:abstractNumId="5" w15:restartNumberingAfterBreak="0">
     <w:nsid w:val="7CA46B56"/>
     <w:multiLevelType w:val="multilevel"/>
     <w:tmpl w:val="40A67F8E"/>
@@ -11319,7 +14006,7 @@
       </w:pPr>
     </w:lvl>
   </w:abstractNum>
-  <w:abstractNum w:abstractNumId="5" w15:restartNumberingAfterBreak="0">
+  <w:abstractNum w:abstractNumId="6" w15:restartNumberingAfterBreak="0">
     <w:nsid w:val="7E792AC3"/>
     <w:multiLevelType w:val="hybridMultilevel"/>
     <w:tmpl w:val="89145EDC"/>
@@ -11532,22 +14219,25 @@
     </w:lvl>
   </w:abstractNum>
   <w:num w:numId="1" w16cid:durableId="2130011072">
-    <w:abstractNumId w:val="1"/>
+    <w:abstractNumId w:val="2"/>
   </w:num>
   <w:num w:numId="2" w16cid:durableId="1680961157">
-    <w:abstractNumId w:val="5"/>
+    <w:abstractNumId w:val="6"/>
   </w:num>
   <w:num w:numId="3" w16cid:durableId="1724794749">
-    <w:abstractNumId w:val="4"/>
+    <w:abstractNumId w:val="5"/>
   </w:num>
   <w:num w:numId="4" w16cid:durableId="346912615">
     <w:abstractNumId w:val="0"/>
   </w:num>
   <w:num w:numId="5" w16cid:durableId="510460442">
+    <w:abstractNumId w:val="4"/>
+  </w:num>
+  <w:num w:numId="6" w16cid:durableId="1417627081">
     <w:abstractNumId w:val="3"/>
   </w:num>
-  <w:num w:numId="6" w16cid:durableId="1417627081">
-    <w:abstractNumId w:val="2"/>
+  <w:num w:numId="7" w16cid:durableId="1009407953">
+    <w:abstractNumId w:val="1"/>
   </w:num>
 </w:numbering>
 </file>
@@ -12188,6 +14878,88 @@
       <w:contextualSpacing/>
     </w:pPr>
   </w:style>
+  <w:style w:type="paragraph" w:styleId="Textodenotaderodap">
+    <w:name w:val="footnote text"/>
+    <w:basedOn w:val="Normal"/>
+    <w:link w:val="TextodenotaderodapChar"/>
+    <w:uiPriority w:val="99"/>
+    <w:semiHidden/>
+    <w:unhideWhenUsed/>
+    <w:rsid w:val="008D3DCA"/>
+    <w:pPr>
+      <w:spacing w:after="0" w:line="240" w:lineRule="auto"/>
+    </w:pPr>
+    <w:rPr>
+      <w:sz w:val="20"/>
+      <w:szCs w:val="20"/>
+    </w:rPr>
+  </w:style>
+  <w:style w:type="character" w:customStyle="1" w:styleId="TextodenotaderodapChar">
+    <w:name w:val="Texto de nota de rodapé Char"/>
+    <w:basedOn w:val="Fontepargpadro"/>
+    <w:link w:val="Textodenotaderodap"/>
+    <w:uiPriority w:val="99"/>
+    <w:semiHidden/>
+    <w:rsid w:val="008D3DCA"/>
+    <w:rPr>
+      <w:rFonts w:ascii="Arial" w:eastAsia="Arial" w:hAnsi="Arial" w:cs="Arial"/>
+      <w:color w:val="000000"/>
+      <w:sz w:val="20"/>
+      <w:szCs w:val="20"/>
+    </w:rPr>
+  </w:style>
+  <w:style w:type="character" w:styleId="Refdenotaderodap">
+    <w:name w:val="footnote reference"/>
+    <w:basedOn w:val="Fontepargpadro"/>
+    <w:uiPriority w:val="99"/>
+    <w:semiHidden/>
+    <w:unhideWhenUsed/>
+    <w:rsid w:val="008D3DCA"/>
+    <w:rPr>
+      <w:vertAlign w:val="superscript"/>
+    </w:rPr>
+  </w:style>
+  <w:style w:type="paragraph" w:styleId="Textodenotadefim">
+    <w:name w:val="endnote text"/>
+    <w:basedOn w:val="Normal"/>
+    <w:link w:val="TextodenotadefimChar"/>
+    <w:uiPriority w:val="99"/>
+    <w:semiHidden/>
+    <w:unhideWhenUsed/>
+    <w:rsid w:val="00AF4115"/>
+    <w:pPr>
+      <w:spacing w:after="0" w:line="240" w:lineRule="auto"/>
+    </w:pPr>
+    <w:rPr>
+      <w:sz w:val="20"/>
+      <w:szCs w:val="20"/>
+    </w:rPr>
+  </w:style>
+  <w:style w:type="character" w:customStyle="1" w:styleId="TextodenotadefimChar">
+    <w:name w:val="Texto de nota de fim Char"/>
+    <w:basedOn w:val="Fontepargpadro"/>
+    <w:link w:val="Textodenotadefim"/>
+    <w:uiPriority w:val="99"/>
+    <w:semiHidden/>
+    <w:rsid w:val="00AF4115"/>
+    <w:rPr>
+      <w:rFonts w:ascii="Arial" w:eastAsia="Arial" w:hAnsi="Arial" w:cs="Arial"/>
+      <w:color w:val="000000"/>
+      <w:sz w:val="20"/>
+      <w:szCs w:val="20"/>
+    </w:rPr>
+  </w:style>
+  <w:style w:type="character" w:styleId="Refdenotadefim">
+    <w:name w:val="endnote reference"/>
+    <w:basedOn w:val="Fontepargpadro"/>
+    <w:uiPriority w:val="99"/>
+    <w:semiHidden/>
+    <w:unhideWhenUsed/>
+    <w:rsid w:val="00AF4115"/>
+    <w:rPr>
+      <w:vertAlign w:val="superscript"/>
+    </w:rPr>
+  </w:style>
 </w:styles>
 </file>
 
@@ -12669,10 +15441,6 @@
 </file>
 
 <file path=customXml/item2.xml><?xml version="1.0" encoding="utf-8"?>
-<b:Sources xmlns:b="http://schemas.openxmlformats.org/officeDocument/2006/bibliography" xmlns="http://schemas.openxmlformats.org/officeDocument/2006/bibliography" SelectedStyle="\APASixthEditionOfficeOnline.xsl" StyleName="APA" Version="6"/>
-</file>
-
-<file path=customXml/item3.xml><?xml version="1.0" encoding="utf-8"?>
 <?mso-contentType ?>
 <FormTemplates xmlns="http://schemas.microsoft.com/sharepoint/v3/contenttype/forms">
   <Display>DocumentLibraryForm</Display>
@@ -12681,12 +15449,16 @@
 </FormTemplates>
 </file>
 
-<file path=customXml/item4.xml><?xml version="1.0" encoding="utf-8"?>
+<file path=customXml/item3.xml><?xml version="1.0" encoding="utf-8"?>
 <p:properties xmlns:p="http://schemas.microsoft.com/office/2006/metadata/properties" xmlns:xsi="http://www.w3.org/2001/XMLSchema-instance" xmlns:pc="http://schemas.microsoft.com/office/infopath/2007/PartnerControls">
   <documentManagement>
     <_activity xmlns="9fdc8751-6fef-42ec-b05c-835dd8c535b4" xsi:nil="true"/>
   </documentManagement>
 </p:properties>
+</file>
+
+<file path=customXml/item4.xml><?xml version="1.0" encoding="utf-8"?>
+<b:Sources xmlns:b="http://schemas.openxmlformats.org/officeDocument/2006/bibliography" xmlns="http://schemas.openxmlformats.org/officeDocument/2006/bibliography" SelectedStyle="\APASixthEditionOfficeOnline.xsl" StyleName="APA" Version="6"/>
 </file>
 
 <file path=customXml/itemProps1.xml><?xml version="1.0" encoding="utf-8"?>
@@ -12708,14 +15480,6 @@
 </file>
 
 <file path=customXml/itemProps2.xml><?xml version="1.0" encoding="utf-8"?>
-<ds:datastoreItem xmlns:ds="http://schemas.openxmlformats.org/officeDocument/2006/customXml" ds:itemID="{1276D678-20D5-4F66-A544-C9AF962912D3}">
-  <ds:schemaRefs>
-    <ds:schemaRef ds:uri="http://schemas.openxmlformats.org/officeDocument/2006/bibliography"/>
-  </ds:schemaRefs>
-</ds:datastoreItem>
-</file>
-
-<file path=customXml/itemProps3.xml><?xml version="1.0" encoding="utf-8"?>
 <ds:datastoreItem xmlns:ds="http://schemas.openxmlformats.org/officeDocument/2006/customXml" ds:itemID="{72E7F541-E318-4FDD-AD7A-C8CA6432CE53}">
   <ds:schemaRefs>
     <ds:schemaRef ds:uri="http://schemas.microsoft.com/sharepoint/v3/contenttype/forms"/>
@@ -12723,7 +15487,7 @@
 </ds:datastoreItem>
 </file>
 
-<file path=customXml/itemProps4.xml><?xml version="1.0" encoding="utf-8"?>
+<file path=customXml/itemProps3.xml><?xml version="1.0" encoding="utf-8"?>
 <ds:datastoreItem xmlns:ds="http://schemas.openxmlformats.org/officeDocument/2006/customXml" ds:itemID="{22696BC3-7366-4EBC-8B4E-312274AF4661}">
   <ds:schemaRefs>
     <ds:schemaRef ds:uri="http://schemas.microsoft.com/office/2006/metadata/properties"/>
@@ -12731,4 +15495,12 @@
     <ds:schemaRef ds:uri="9fdc8751-6fef-42ec-b05c-835dd8c535b4"/>
   </ds:schemaRefs>
 </ds:datastoreItem>
+</file>
+
+<file path=customXml/itemProps4.xml><?xml version="1.0" encoding="utf-8"?>
+<ds:datastoreItem xmlns:ds="http://schemas.openxmlformats.org/officeDocument/2006/customXml" ds:itemID="{1276D678-20D5-4F66-A544-C9AF962912D3}">
+  <ds:schemaRefs>
+    <ds:schemaRef ds:uri="http://schemas.openxmlformats.org/officeDocument/2006/bibliography"/>
+  </ds:schemaRefs>
+</ds:datastoreItem>
 </file>
--- a/Documentacao/Sprint 2/Documentacao/Documentacao-atual-09-10-24[1].docx
+++ b/Documentacao/Sprint 2/Documentacao/Documentacao-atual-09-10-24[1].docx
@@ -1836,7 +1836,7 @@
           <w:r>
             <w:fldChar w:fldCharType="separate"/>
           </w:r>
-          <w:hyperlink w:anchor="_Toc179714199" w:history="1">
+          <w:hyperlink w:anchor="_Toc179751799" w:history="1">
             <w:r>
               <w:rPr>
                 <w:rStyle w:val="Hyperlink"/>
@@ -1864,7 +1864,7 @@
                 <w:noProof/>
                 <w:webHidden/>
               </w:rPr>
-              <w:instrText xml:space="preserve"> PAGEREF _Toc179714199 \h </w:instrText>
+              <w:instrText xml:space="preserve"> PAGEREF _Toc179751799 \h </w:instrText>
             </w:r>
             <w:r>
               <w:rPr>
@@ -1907,7 +1907,7 @@
               <w:color w:val="auto"/>
             </w:rPr>
           </w:pPr>
-          <w:hyperlink w:anchor="_Toc179714200" w:history="1">
+          <w:hyperlink w:anchor="_Toc179751800" w:history="1">
             <w:r>
               <w:rPr>
                 <w:rStyle w:val="Hyperlink"/>
@@ -1936,7 +1936,7 @@
                 <w:noProof/>
                 <w:webHidden/>
               </w:rPr>
-              <w:instrText xml:space="preserve"> PAGEREF _Toc179714200 \h </w:instrText>
+              <w:instrText xml:space="preserve"> PAGEREF _Toc179751800 \h </w:instrText>
             </w:r>
             <w:r>
               <w:rPr>
@@ -1979,7 +1979,7 @@
               <w:color w:val="auto"/>
             </w:rPr>
           </w:pPr>
-          <w:hyperlink w:anchor="_Toc179714201" w:history="1">
+          <w:hyperlink w:anchor="_Toc179751801" w:history="1">
             <w:r>
               <w:rPr>
                 <w:rStyle w:val="Hyperlink"/>
@@ -2008,7 +2008,7 @@
                 <w:noProof/>
                 <w:webHidden/>
               </w:rPr>
-              <w:instrText xml:space="preserve"> PAGEREF _Toc179714201 \h </w:instrText>
+              <w:instrText xml:space="preserve"> PAGEREF _Toc179751801 \h </w:instrText>
             </w:r>
             <w:r>
               <w:rPr>
@@ -2051,7 +2051,7 @@
               <w:color w:val="auto"/>
             </w:rPr>
           </w:pPr>
-          <w:hyperlink w:anchor="_Toc179714202" w:history="1">
+          <w:hyperlink w:anchor="_Toc179751802" w:history="1">
             <w:r>
               <w:rPr>
                 <w:rStyle w:val="Hyperlink"/>
@@ -2080,7 +2080,7 @@
                 <w:noProof/>
                 <w:webHidden/>
               </w:rPr>
-              <w:instrText xml:space="preserve"> PAGEREF _Toc179714202 \h </w:instrText>
+              <w:instrText xml:space="preserve"> PAGEREF _Toc179751802 \h </w:instrText>
             </w:r>
             <w:r>
               <w:rPr>
@@ -2123,7 +2123,7 @@
               <w:color w:val="auto"/>
             </w:rPr>
           </w:pPr>
-          <w:hyperlink w:anchor="_Toc179714203" w:history="1">
+          <w:hyperlink w:anchor="_Toc179751803" w:history="1">
             <w:r>
               <w:rPr>
                 <w:rStyle w:val="Hyperlink"/>
@@ -2152,7 +2152,7 @@
                 <w:noProof/>
                 <w:webHidden/>
               </w:rPr>
-              <w:instrText xml:space="preserve"> PAGEREF _Toc179714203 \h </w:instrText>
+              <w:instrText xml:space="preserve"> PAGEREF _Toc179751803 \h </w:instrText>
             </w:r>
             <w:r>
               <w:rPr>
@@ -2196,7 +2196,7 @@
               <w:color w:val="auto"/>
             </w:rPr>
           </w:pPr>
-          <w:hyperlink w:anchor="_Toc179714204" w:history="1">
+          <w:hyperlink w:anchor="_Toc179751804" w:history="1">
             <w:r>
               <w:rPr>
                 <w:rStyle w:val="Hyperlink"/>
@@ -2225,7 +2225,7 @@
                 <w:noProof/>
                 <w:webHidden/>
               </w:rPr>
-              <w:instrText xml:space="preserve"> PAGEREF _Toc179714204 \h </w:instrText>
+              <w:instrText xml:space="preserve"> PAGEREF _Toc179751804 \h </w:instrText>
             </w:r>
             <w:r>
               <w:rPr>
@@ -2269,7 +2269,7 @@
               <w:color w:val="auto"/>
             </w:rPr>
           </w:pPr>
-          <w:hyperlink w:anchor="_Toc179714205" w:history="1">
+          <w:hyperlink w:anchor="_Toc179751805" w:history="1">
             <w:r>
               <w:rPr>
                 <w:rStyle w:val="Hyperlink"/>
@@ -2298,7 +2298,7 @@
                 <w:noProof/>
                 <w:webHidden/>
               </w:rPr>
-              <w:instrText xml:space="preserve"> PAGEREF _Toc179714205 \h </w:instrText>
+              <w:instrText xml:space="preserve"> PAGEREF _Toc179751805 \h </w:instrText>
             </w:r>
             <w:r>
               <w:rPr>
@@ -2341,7 +2341,7 @@
               <w:color w:val="auto"/>
             </w:rPr>
           </w:pPr>
-          <w:hyperlink w:anchor="_Toc179714206" w:history="1">
+          <w:hyperlink w:anchor="_Toc179751806" w:history="1">
             <w:r>
               <w:rPr>
                 <w:rStyle w:val="Hyperlink"/>
@@ -2369,7 +2369,7 @@
                 <w:noProof/>
                 <w:webHidden/>
               </w:rPr>
-              <w:instrText xml:space="preserve"> PAGEREF _Toc179714206 \h </w:instrText>
+              <w:instrText xml:space="preserve"> PAGEREF _Toc179751806 \h </w:instrText>
             </w:r>
             <w:r>
               <w:rPr>
@@ -2413,7 +2413,7 @@
               <w:color w:val="auto"/>
             </w:rPr>
           </w:pPr>
-          <w:hyperlink w:anchor="_Toc179714207" w:history="1">
+          <w:hyperlink w:anchor="_Toc179751807" w:history="1">
             <w:r>
               <w:rPr>
                 <w:rStyle w:val="Hyperlink"/>
@@ -2440,7 +2440,7 @@
                 <w:noProof/>
                 <w:webHidden/>
               </w:rPr>
-              <w:instrText xml:space="preserve"> PAGEREF _Toc179714207 \h </w:instrText>
+              <w:instrText xml:space="preserve"> PAGEREF _Toc179751807 \h </w:instrText>
             </w:r>
             <w:r>
               <w:rPr>
@@ -2484,7 +2484,7 @@
               <w:color w:val="auto"/>
             </w:rPr>
           </w:pPr>
-          <w:hyperlink w:anchor="_Toc179714208" w:history="1">
+          <w:hyperlink w:anchor="_Toc179751808" w:history="1">
             <w:r>
               <w:rPr>
                 <w:rStyle w:val="Hyperlink"/>
@@ -2511,7 +2511,7 @@
                 <w:noProof/>
                 <w:webHidden/>
               </w:rPr>
-              <w:instrText xml:space="preserve"> PAGEREF _Toc179714208 \h </w:instrText>
+              <w:instrText xml:space="preserve"> PAGEREF _Toc179751808 \h </w:instrText>
             </w:r>
             <w:r>
               <w:rPr>
@@ -2555,7 +2555,7 @@
               <w:color w:val="auto"/>
             </w:rPr>
           </w:pPr>
-          <w:hyperlink w:anchor="_Toc179714209" w:history="1">
+          <w:hyperlink w:anchor="_Toc179751809" w:history="1">
             <w:r>
               <w:rPr>
                 <w:rStyle w:val="Hyperlink"/>
@@ -2582,7 +2582,7 @@
                 <w:noProof/>
                 <w:webHidden/>
               </w:rPr>
-              <w:instrText xml:space="preserve"> PAGEREF _Toc179714209 \h </w:instrText>
+              <w:instrText xml:space="preserve"> PAGEREF _Toc179751809 \h </w:instrText>
             </w:r>
             <w:r>
               <w:rPr>
@@ -2626,7 +2626,7 @@
               <w:color w:val="auto"/>
             </w:rPr>
           </w:pPr>
-          <w:hyperlink w:anchor="_Toc179714210" w:history="1">
+          <w:hyperlink w:anchor="_Toc179751810" w:history="1">
             <w:r>
               <w:rPr>
                 <w:rStyle w:val="Hyperlink"/>
@@ -2653,7 +2653,7 @@
                 <w:noProof/>
                 <w:webHidden/>
               </w:rPr>
-              <w:instrText xml:space="preserve"> PAGEREF _Toc179714210 \h </w:instrText>
+              <w:instrText xml:space="preserve"> PAGEREF _Toc179751810 \h </w:instrText>
             </w:r>
             <w:r>
               <w:rPr>
@@ -2697,7 +2697,7 @@
               <w:color w:val="auto"/>
             </w:rPr>
           </w:pPr>
-          <w:hyperlink w:anchor="_Toc179714211" w:history="1">
+          <w:hyperlink w:anchor="_Toc179751811" w:history="1">
             <w:r>
               <w:rPr>
                 <w:rStyle w:val="Hyperlink"/>
@@ -2724,7 +2724,7 @@
                 <w:noProof/>
                 <w:webHidden/>
               </w:rPr>
-              <w:instrText xml:space="preserve"> PAGEREF _Toc179714211 \h </w:instrText>
+              <w:instrText xml:space="preserve"> PAGEREF _Toc179751811 \h </w:instrText>
             </w:r>
             <w:r>
               <w:rPr>
@@ -2767,7 +2767,7 @@
               <w:color w:val="auto"/>
             </w:rPr>
           </w:pPr>
-          <w:hyperlink w:anchor="_Toc179714212" w:history="1">
+          <w:hyperlink w:anchor="_Toc179751812" w:history="1">
             <w:r>
               <w:rPr>
                 <w:rStyle w:val="Hyperlink"/>
@@ -2795,7 +2795,7 @@
                 <w:noProof/>
                 <w:webHidden/>
               </w:rPr>
-              <w:instrText xml:space="preserve"> PAGEREF _Toc179714212 \h </w:instrText>
+              <w:instrText xml:space="preserve"> PAGEREF _Toc179751812 \h </w:instrText>
             </w:r>
             <w:r>
               <w:rPr>
@@ -2839,7 +2839,7 @@
               <w:color w:val="auto"/>
             </w:rPr>
           </w:pPr>
-          <w:hyperlink w:anchor="_Toc179714213" w:history="1">
+          <w:hyperlink w:anchor="_Toc179751813" w:history="1">
             <w:r>
               <w:rPr>
                 <w:rStyle w:val="Hyperlink"/>
@@ -2868,7 +2868,7 @@
                 <w:noProof/>
                 <w:webHidden/>
               </w:rPr>
-              <w:instrText xml:space="preserve"> PAGEREF _Toc179714213 \h </w:instrText>
+              <w:instrText xml:space="preserve"> PAGEREF _Toc179751813 \h </w:instrText>
             </w:r>
             <w:r>
               <w:rPr>
@@ -2911,7 +2911,7 @@
               <w:color w:val="auto"/>
             </w:rPr>
           </w:pPr>
-          <w:hyperlink w:anchor="_Toc179714214" w:history="1">
+          <w:hyperlink w:anchor="_Toc179751814" w:history="1">
             <w:r>
               <w:rPr>
                 <w:rStyle w:val="Hyperlink"/>
@@ -2939,7 +2939,7 @@
                 <w:noProof/>
                 <w:webHidden/>
               </w:rPr>
-              <w:instrText xml:space="preserve"> PAGEREF _Toc179714214 \h </w:instrText>
+              <w:instrText xml:space="preserve"> PAGEREF _Toc179751814 \h </w:instrText>
             </w:r>
             <w:r>
               <w:rPr>
@@ -2982,7 +2982,7 @@
               <w:color w:val="auto"/>
             </w:rPr>
           </w:pPr>
-          <w:hyperlink w:anchor="_Toc179714215" w:history="1">
+          <w:hyperlink w:anchor="_Toc179751815" w:history="1">
             <w:r>
               <w:rPr>
                 <w:rStyle w:val="Hyperlink"/>
@@ -3011,7 +3011,7 @@
                 <w:noProof/>
                 <w:webHidden/>
               </w:rPr>
-              <w:instrText xml:space="preserve"> PAGEREF _Toc179714215 \h </w:instrText>
+              <w:instrText xml:space="preserve"> PAGEREF _Toc179751815 \h </w:instrText>
             </w:r>
             <w:r>
               <w:rPr>
@@ -3055,7 +3055,7 @@
               <w:color w:val="auto"/>
             </w:rPr>
           </w:pPr>
-          <w:hyperlink w:anchor="_Toc179714216" w:history="1">
+          <w:hyperlink w:anchor="_Toc179751816" w:history="1">
             <w:r>
               <w:rPr>
                 <w:rStyle w:val="Hyperlink"/>
@@ -3084,7 +3084,7 @@
                 <w:noProof/>
                 <w:webHidden/>
               </w:rPr>
-              <w:instrText xml:space="preserve"> PAGEREF _Toc179714216 \h </w:instrText>
+              <w:instrText xml:space="preserve"> PAGEREF _Toc179751816 \h </w:instrText>
             </w:r>
             <w:r>
               <w:rPr>
@@ -3127,7 +3127,7 @@
               <w:color w:val="auto"/>
             </w:rPr>
           </w:pPr>
-          <w:hyperlink w:anchor="_Toc179714217" w:history="1">
+          <w:hyperlink w:anchor="_Toc179751817" w:history="1">
             <w:r>
               <w:rPr>
                 <w:rStyle w:val="Hyperlink"/>
@@ -3156,7 +3156,7 @@
                 <w:noProof/>
                 <w:webHidden/>
               </w:rPr>
-              <w:instrText xml:space="preserve"> PAGEREF _Toc179714217 \h </w:instrText>
+              <w:instrText xml:space="preserve"> PAGEREF _Toc179751817 \h </w:instrText>
             </w:r>
             <w:r>
               <w:rPr>
@@ -3199,7 +3199,7 @@
               <w:color w:val="auto"/>
             </w:rPr>
           </w:pPr>
-          <w:hyperlink w:anchor="_Toc179714218" w:history="1">
+          <w:hyperlink w:anchor="_Toc179751818" w:history="1">
             <w:r>
               <w:rPr>
                 <w:rStyle w:val="Hyperlink"/>
@@ -3228,7 +3228,7 @@
                 <w:noProof/>
                 <w:webHidden/>
               </w:rPr>
-              <w:instrText xml:space="preserve"> PAGEREF _Toc179714218 \h </w:instrText>
+              <w:instrText xml:space="preserve"> PAGEREF _Toc179751818 \h </w:instrText>
             </w:r>
             <w:r>
               <w:rPr>
@@ -3272,7 +3272,7 @@
               <w:color w:val="auto"/>
             </w:rPr>
           </w:pPr>
-          <w:hyperlink w:anchor="_Toc179714219" w:history="1">
+          <w:hyperlink w:anchor="_Toc179751819" w:history="1">
             <w:r>
               <w:rPr>
                 <w:rStyle w:val="Hyperlink"/>
@@ -3300,7 +3300,7 @@
                 <w:noProof/>
                 <w:webHidden/>
               </w:rPr>
-              <w:instrText xml:space="preserve"> PAGEREF _Toc179714219 \h </w:instrText>
+              <w:instrText xml:space="preserve"> PAGEREF _Toc179751819 \h </w:instrText>
             </w:r>
             <w:r>
               <w:rPr>
@@ -3343,7 +3343,7 @@
               <w:color w:val="auto"/>
             </w:rPr>
           </w:pPr>
-          <w:hyperlink w:anchor="_Toc179714220" w:history="1">
+          <w:hyperlink w:anchor="_Toc179751820" w:history="1">
             <w:r>
               <w:rPr>
                 <w:rStyle w:val="Hyperlink"/>
@@ -3371,7 +3371,7 @@
                 <w:noProof/>
                 <w:webHidden/>
               </w:rPr>
-              <w:instrText xml:space="preserve"> PAGEREF _Toc179714220 \h </w:instrText>
+              <w:instrText xml:space="preserve"> PAGEREF _Toc179751820 \h </w:instrText>
             </w:r>
             <w:r>
               <w:rPr>
@@ -3415,7 +3415,7 @@
               <w:color w:val="auto"/>
             </w:rPr>
           </w:pPr>
-          <w:hyperlink w:anchor="_Toc179714221" w:history="1">
+          <w:hyperlink w:anchor="_Toc179751821" w:history="1">
             <w:r>
               <w:rPr>
                 <w:rStyle w:val="Hyperlink"/>
@@ -3443,7 +3443,7 @@
                 <w:noProof/>
                 <w:webHidden/>
               </w:rPr>
-              <w:instrText xml:space="preserve"> PAGEREF _Toc179714221 \h </w:instrText>
+              <w:instrText xml:space="preserve"> PAGEREF _Toc179751821 \h </w:instrText>
             </w:r>
             <w:r>
               <w:rPr>
@@ -3463,7 +3463,7 @@
                 <w:noProof/>
                 <w:webHidden/>
               </w:rPr>
-              <w:t>33</w:t>
+              <w:t>29</w:t>
             </w:r>
             <w:r>
               <w:rPr>
@@ -3540,7 +3540,7 @@
           <w:rFonts w:ascii="Segoe UI Historic" w:hAnsi="Segoe UI Historic" w:cs="Segoe UI Historic"/>
         </w:rPr>
       </w:pPr>
-      <w:bookmarkStart w:id="0" w:name="_Toc179714199"/>
+      <w:bookmarkStart w:id="0" w:name="_Toc179751799"/>
       <w:r>
         <w:rPr>
           <w:rFonts w:ascii="Segoe UI Historic" w:hAnsi="Segoe UI Historic" w:cs="Segoe UI Historic"/>
@@ -3575,7 +3575,7 @@
           <w:szCs w:val="28"/>
         </w:rPr>
       </w:pPr>
-      <w:bookmarkStart w:id="1" w:name="_Toc179714200"/>
+      <w:bookmarkStart w:id="1" w:name="_Toc179751800"/>
       <w:r>
         <w:rPr>
           <w:rFonts w:ascii="Segoe UI Historic" w:hAnsi="Segoe UI Historic" w:cs="Segoe UI Historic"/>
@@ -3767,7 +3767,7 @@
           <w:sz w:val="24"/>
         </w:rPr>
       </w:pPr>
-      <w:bookmarkStart w:id="2" w:name="_Toc179714201"/>
+      <w:bookmarkStart w:id="2" w:name="_Toc179751801"/>
       <w:r>
         <w:rPr>
           <w:rFonts w:ascii="Segoe UI Historic" w:hAnsi="Segoe UI Historic" w:cs="Segoe UI Historic"/>
@@ -3930,7 +3930,7 @@
           <w:bCs/>
         </w:rPr>
       </w:pPr>
-      <w:bookmarkStart w:id="3" w:name="_Toc179714202"/>
+      <w:bookmarkStart w:id="3" w:name="_Toc179751802"/>
       <w:r>
         <w:rPr>
           <w:rFonts w:ascii="Segoe UI Historic" w:hAnsi="Segoe UI Historic" w:cs="Segoe UI Historic"/>
@@ -4501,7 +4501,7 @@
           <w:szCs w:val="28"/>
         </w:rPr>
       </w:pPr>
-      <w:bookmarkStart w:id="4" w:name="_Toc179714203"/>
+      <w:bookmarkStart w:id="4" w:name="_Toc179751803"/>
       <w:r>
         <w:rPr>
           <w:rFonts w:ascii="Segoe UI Historic" w:hAnsi="Segoe UI Historic" w:cs="Segoe UI Historic"/>
@@ -4974,7 +4974,7 @@
           <w:szCs w:val="28"/>
         </w:rPr>
       </w:pPr>
-      <w:bookmarkStart w:id="5" w:name="_Toc179714204"/>
+      <w:bookmarkStart w:id="5" w:name="_Toc179751804"/>
       <w:r>
         <w:rPr>
           <w:rFonts w:ascii="Segoe UI Historic" w:hAnsi="Segoe UI Historic" w:cs="Segoe UI Historic"/>
@@ -5232,7 +5232,7 @@
           <w:szCs w:val="28"/>
         </w:rPr>
       </w:pPr>
-      <w:bookmarkStart w:id="6" w:name="_Toc179714205"/>
+      <w:bookmarkStart w:id="6" w:name="_Toc179751805"/>
       <w:r>
         <w:rPr>
           <w:rFonts w:ascii="Segoe UI Historic" w:hAnsi="Segoe UI Historic" w:cs="Segoe UI Historic"/>
@@ -5333,7 +5333,7 @@
           <w:szCs w:val="28"/>
         </w:rPr>
       </w:pPr>
-      <w:bookmarkStart w:id="7" w:name="_Toc179714206"/>
+      <w:bookmarkStart w:id="7" w:name="_Toc179751806"/>
       <w:r>
         <w:rPr>
           <w:rFonts w:ascii="Segoe UI Historic" w:hAnsi="Segoe UI Historic" w:cs="Segoe UI Historic"/>
@@ -5463,7 +5463,7 @@
           <w:noProof/>
         </w:rPr>
         <w:drawing>
-          <wp:inline distT="0" distB="0" distL="0" distR="0" wp14:anchorId="5929D4F2" wp14:editId="380E971E">
+          <wp:inline distT="0" distB="0" distL="0" distR="0" wp14:anchorId="5929D4F2" wp14:editId="7FC65201">
             <wp:extent cx="2328865" cy="3028950"/>
             <wp:effectExtent l="0" t="0" r="0" b="0"/>
             <wp:docPr id="1240780614" name="Imagem 35" descr="Reservatório Cilíndrico de Fundo Cônico apresenta ótima relação custo x  benefício"/>
@@ -5807,7 +5807,7 @@
           <w:noProof/>
         </w:rPr>
         <w:drawing>
-          <wp:inline distT="0" distB="0" distL="0" distR="0" wp14:anchorId="6C5F31AF" wp14:editId="2EDB8F20">
+          <wp:inline distT="0" distB="0" distL="0" distR="0" wp14:anchorId="6C5F31AF" wp14:editId="47A0D2DD">
             <wp:extent cx="3157200" cy="3157200"/>
             <wp:effectExtent l="0" t="0" r="5715" b="5715"/>
             <wp:docPr id="1971651592" name="Imagem 37" descr="Veja as aplicações dos reservatórios de água no campo — CompreRural"/>
@@ -6372,7 +6372,7 @@
       <w:bookmarkStart w:id="8" w:name="_Ref179710677"/>
       <w:bookmarkStart w:id="9" w:name="_Ref179710678"/>
       <w:bookmarkStart w:id="10" w:name="_Ref179710682"/>
-      <w:bookmarkStart w:id="11" w:name="_Toc179714207"/>
+      <w:bookmarkStart w:id="11" w:name="_Toc179751807"/>
       <w:r>
         <w:t xml:space="preserve">Aquecimento Global </w:t>
       </w:r>
@@ -6592,7 +6592,7 @@
           <w:sz w:val="28"/>
         </w:rPr>
       </w:pPr>
-      <w:bookmarkStart w:id="12" w:name="_Toc179714208"/>
+      <w:bookmarkStart w:id="12" w:name="_Toc179751808"/>
       <w:r>
         <w:t>Objetivo</w:t>
       </w:r>
@@ -6713,6 +6713,13 @@
           <w:rFonts w:ascii="Segoe UI Historic" w:hAnsi="Segoe UI Historic" w:cs="Segoe UI Historic"/>
         </w:rPr>
         <w:t xml:space="preserve"> em 2023</w:t>
+      </w:r>
+      <w:r>
+        <w:rPr>
+          <w:rStyle w:val="Refdenotaderodap"/>
+          <w:rFonts w:ascii="Segoe UI Historic" w:hAnsi="Segoe UI Historic" w:cs="Segoe UI Historic"/>
+        </w:rPr>
+        <w:footnoteReference w:id="17"/>
       </w:r>
       <w:r>
         <w:rPr>
@@ -6815,7 +6822,7 @@
           <w:sz w:val="28"/>
         </w:rPr>
       </w:pPr>
-      <w:bookmarkStart w:id="13" w:name="_Toc179714209"/>
+      <w:bookmarkStart w:id="13" w:name="_Toc179751809"/>
       <w:r>
         <w:t>Justificativa</w:t>
       </w:r>
@@ -6892,7 +6899,7 @@
           <w:rStyle w:val="Refdenotaderodap"/>
           <w:rFonts w:ascii="Segoe UI Historic" w:hAnsi="Segoe UI Historic" w:cs="Segoe UI Historic"/>
         </w:rPr>
-        <w:footnoteReference w:id="17"/>
+        <w:footnoteReference w:id="18"/>
       </w:r>
       <w:r>
         <w:rPr>
@@ -7019,7 +7026,7 @@
           <w:sz w:val="28"/>
         </w:rPr>
       </w:pPr>
-      <w:bookmarkStart w:id="14" w:name="_Toc179714210"/>
+      <w:bookmarkStart w:id="14" w:name="_Toc179751810"/>
       <w:r>
         <w:t>Escopo</w:t>
       </w:r>
@@ -7155,7 +7162,7 @@
       <w:pPr>
         <w:pStyle w:val="Ttulo1"/>
       </w:pPr>
-      <w:bookmarkStart w:id="15" w:name="_Toc179714211"/>
+      <w:bookmarkStart w:id="15" w:name="_Toc179751811"/>
       <w:r>
         <w:t>Premissas:</w:t>
       </w:r>
@@ -7201,7 +7208,7 @@
         <w:rPr>
           <w:rFonts w:ascii="Segoe UI Historic" w:hAnsi="Segoe UI Historic" w:cs="Segoe UI Historic"/>
         </w:rPr>
-        <w:t>50 cm sobre o reservatório,</w:t>
+        <w:t>50 cm sob o reservatório,</w:t>
       </w:r>
       <w:r>
         <w:rPr>
@@ -7607,7 +7614,7 @@
           <w:rFonts w:ascii="Segoe UI Historic" w:hAnsi="Segoe UI Historic" w:cs="Segoe UI Historic"/>
         </w:rPr>
       </w:pPr>
-      <w:bookmarkStart w:id="16" w:name="_Toc179714212"/>
+      <w:bookmarkStart w:id="16" w:name="_Toc179751812"/>
       <w:r>
         <w:rPr>
           <w:rFonts w:ascii="Segoe UI Historic" w:hAnsi="Segoe UI Historic" w:cs="Segoe UI Historic"/>
@@ -7701,7 +7708,10 @@
         <w:t>não arcaremos com</w:t>
       </w:r>
       <w:r>
-        <w:t xml:space="preserve"> mudanças na dashboard, dentre outros.</w:t>
+        <w:t xml:space="preserve"> mudanças na dashboard, dentre ou</w:t>
+      </w:r>
+      <w:r>
+        <w:t>tras modificações.</w:t>
       </w:r>
     </w:p>
     <w:p>
@@ -7960,7 +7970,7 @@
           <w:szCs w:val="28"/>
         </w:rPr>
       </w:pPr>
-      <w:bookmarkStart w:id="17" w:name="_Toc179714213"/>
+      <w:bookmarkStart w:id="17" w:name="_Toc179751813"/>
       <w:r>
         <w:rPr>
           <w:rFonts w:ascii="Segoe UI Historic" w:hAnsi="Segoe UI Historic" w:cs="Segoe UI Historic"/>
@@ -8012,7 +8022,7 @@
           <w:szCs w:val="28"/>
         </w:rPr>
       </w:pPr>
-      <w:bookmarkStart w:id="18" w:name="_Toc179714214"/>
+      <w:bookmarkStart w:id="18" w:name="_Toc179751814"/>
       <w:r>
         <w:rPr>
           <w:rFonts w:ascii="Segoe UI Historic" w:hAnsi="Segoe UI Historic" w:cs="Segoe UI Historic"/>
@@ -8035,19 +8045,7 @@
         <w:rPr>
           <w:rFonts w:ascii="Segoe UI Historic" w:hAnsi="Segoe UI Historic" w:cs="Segoe UI Historic"/>
         </w:rPr>
-        <w:t>No projeto HF System, foi adotada a metodologia Scrum com uma dinâmica inovadora</w:t>
-      </w:r>
-      <w:r>
-        <w:rPr>
-          <w:rFonts w:ascii="Segoe UI Historic" w:hAnsi="Segoe UI Historic" w:cs="Segoe UI Historic"/>
-        </w:rPr>
-        <w:t>,</w:t>
-      </w:r>
-      <w:r>
-        <w:rPr>
-          <w:rFonts w:ascii="Segoe UI Historic" w:hAnsi="Segoe UI Historic" w:cs="Segoe UI Historic"/>
-        </w:rPr>
-        <w:t xml:space="preserve"> a rotação semanal de papéis entre os membros da equipe, onde cada participante assumiu, em diferentes momentos, as funções de Product Owner (PO) e Scrum Master. Esse formato garantiu que todos experimentassem as responsabilidades de liderança e facilitação, promovendo uma visão ampla e colaborativa de todos os aspectos do projeto.</w:t>
+        <w:t>No projeto HF System, foi adotada a metodologia Scrum com uma dinâmica inovadora, a rotação semanal de papéis entre os membros da equipe, onde cada participante assumiu, em diferentes momentos, as funções de Product Owner (PO) e Scrum Master. Esse formato garantiu que todos experimentassem as responsabilidades de liderança e facilitação, promovendo uma visão ampla e colaborativa de todos os aspectos do projeto.</w:t>
       </w:r>
     </w:p>
     <w:p>
@@ -8199,7 +8197,7 @@
           <w:szCs w:val="28"/>
         </w:rPr>
       </w:pPr>
-      <w:bookmarkStart w:id="19" w:name="_Toc179714215"/>
+      <w:bookmarkStart w:id="19" w:name="_Toc179751815"/>
       <w:r>
         <w:rPr>
           <w:rFonts w:ascii="Segoe UI Historic" w:hAnsi="Segoe UI Historic" w:cs="Segoe UI Historic"/>
@@ -8441,7 +8439,7 @@
           <w:bCs/>
         </w:rPr>
       </w:pPr>
-      <w:bookmarkStart w:id="20" w:name="_Toc179714216"/>
+      <w:bookmarkStart w:id="20" w:name="_Toc179751816"/>
       <w:r>
         <w:rPr>
           <w:rFonts w:ascii="Segoe UI Historic" w:hAnsi="Segoe UI Historic" w:cs="Segoe UI Historic"/>
@@ -8470,7 +8468,7 @@
           <w:bCs/>
         </w:rPr>
       </w:pPr>
-      <w:bookmarkStart w:id="21" w:name="_Toc179714217"/>
+      <w:bookmarkStart w:id="21" w:name="_Toc179751817"/>
       <w:r>
         <w:rPr>
           <w:rFonts w:ascii="Segoe UI Historic" w:hAnsi="Segoe UI Historic" w:cs="Segoe UI Historic"/>
@@ -8505,19 +8503,88 @@
         <w:rPr>
           <w:rFonts w:ascii="Segoe UI Historic" w:hAnsi="Segoe UI Historic" w:cs="Segoe UI Historic"/>
         </w:rPr>
-        <w:t>Para gerenciar as atividades do projeto HF System, adotamos o Trello como nossa ferramenta de organização. O Trello é uma plataforma visual baseada em quadros que nos permite acompanhar o progresso das tarefas de forma clara e intuitiva. Criamos listas para diferentes fases do projeto, como "Backlog", "Em andamento" e "Concluído", facilitando a visualização do status das atividades. Cada tarefa é representada por um cartão, onde podem ser adicionadas descrições, prazos, responsáveis e comentários. Essa organização ajuda a manter a equipe alinhada, permite priorizar atividades e garante que todos os membros estejam cientes do que precisa ser feito. Além disso, o Trello é uma ferramenta flexível que se adapta facilmente às mudanças de planejamento, proporcionando uma gestão dinâmica e eficaz do projeto.</w:t>
-      </w:r>
-      <w:r>
-        <w:rPr>
-          <w:rFonts w:ascii="Segoe UI Historic" w:hAnsi="Segoe UI Historic" w:cs="Segoe UI Historic"/>
-        </w:rPr>
-        <w:t xml:space="preserve"> A seguir está o nosso Trello</w:t>
-      </w:r>
-      <w:r>
-        <w:rPr>
-          <w:rFonts w:ascii="Segoe UI Historic" w:hAnsi="Segoe UI Historic" w:cs="Segoe UI Historic"/>
-        </w:rPr>
-        <w:t xml:space="preserve"> (foto retirada no dia 11/10/2024):</w:t>
+        <w:t>P</w:t>
+      </w:r>
+      <w:r>
+        <w:rPr>
+          <w:rFonts w:ascii="Segoe UI Historic" w:hAnsi="Segoe UI Historic" w:cs="Segoe UI Historic"/>
+        </w:rPr>
+        <w:t xml:space="preserve">ara gerenciar as atividades no projeto HF System, adotamos o </w:t>
+      </w:r>
+      <w:proofErr w:type="spellStart"/>
+      <w:r>
+        <w:rPr>
+          <w:rFonts w:ascii="Segoe UI Historic" w:hAnsi="Segoe UI Historic" w:cs="Segoe UI Historic"/>
+        </w:rPr>
+        <w:t>Trello</w:t>
+      </w:r>
+      <w:proofErr w:type="spellEnd"/>
+      <w:r>
+        <w:rPr>
+          <w:rStyle w:val="Refdenotaderodap"/>
+          <w:rFonts w:ascii="Segoe UI Historic" w:hAnsi="Segoe UI Historic" w:cs="Segoe UI Historic"/>
+        </w:rPr>
+        <w:footnoteReference w:id="19"/>
+      </w:r>
+      <w:r>
+        <w:rPr>
+          <w:rFonts w:ascii="Segoe UI Historic" w:hAnsi="Segoe UI Historic" w:cs="Segoe UI Historic"/>
+        </w:rPr>
+        <w:t xml:space="preserve"> como ferramenta de organização, ajustando-a às necessidades do nosso fluxo de trabalho. Assim como na abordagem tradicional, usamos quadros visuais para facilitar o acompanhamento das tarefas, mas com adaptações específicas ao nosso contexto de rotação de papéis.</w:t>
+      </w:r>
+    </w:p>
+    <w:p>
+      <w:pPr>
+        <w:spacing w:after="224" w:line="360" w:lineRule="auto"/>
+        <w:ind w:left="0" w:firstLine="0"/>
+        <w:jc w:val="both"/>
+        <w:rPr>
+          <w:rFonts w:ascii="Segoe UI Historic" w:hAnsi="Segoe UI Historic" w:cs="Segoe UI Historic"/>
+        </w:rPr>
+      </w:pPr>
+      <w:r>
+        <w:rPr>
+          <w:rFonts w:ascii="Segoe UI Historic" w:hAnsi="Segoe UI Historic" w:cs="Segoe UI Historic"/>
+        </w:rPr>
+        <w:t xml:space="preserve">Em nosso projeto, criamos listas como "Backlog", "Em </w:t>
+      </w:r>
+      <w:r>
+        <w:rPr>
+          <w:rFonts w:ascii="Segoe UI Historic" w:hAnsi="Segoe UI Historic" w:cs="Segoe UI Historic"/>
+        </w:rPr>
+        <w:t>Andamento</w:t>
+      </w:r>
+      <w:r>
+        <w:rPr>
+          <w:rFonts w:ascii="Segoe UI Historic" w:hAnsi="Segoe UI Historic" w:cs="Segoe UI Historic"/>
+        </w:rPr>
+        <w:t>"</w:t>
+      </w:r>
+      <w:r>
+        <w:rPr>
+          <w:rFonts w:ascii="Segoe UI Historic" w:hAnsi="Segoe UI Historic" w:cs="Segoe UI Historic"/>
+        </w:rPr>
+        <w:t xml:space="preserve"> </w:t>
+      </w:r>
+      <w:r>
+        <w:rPr>
+          <w:rFonts w:ascii="Segoe UI Historic" w:hAnsi="Segoe UI Historic" w:cs="Segoe UI Historic"/>
+        </w:rPr>
+        <w:t xml:space="preserve">e "Concluído". No entanto, para se adequar à rotatividade semanal de </w:t>
+      </w:r>
+      <w:proofErr w:type="spellStart"/>
+      <w:r>
+        <w:rPr>
+          <w:rFonts w:ascii="Segoe UI Historic" w:hAnsi="Segoe UI Historic" w:cs="Segoe UI Historic"/>
+        </w:rPr>
+        <w:t>POs</w:t>
+      </w:r>
+      <w:proofErr w:type="spellEnd"/>
+      <w:r>
+        <w:rPr>
+          <w:rFonts w:ascii="Segoe UI Historic" w:hAnsi="Segoe UI Historic" w:cs="Segoe UI Historic"/>
+        </w:rPr>
+        <w:t xml:space="preserve"> e Scrum Masters, cada cartão dentro dessas listas também incluía um campo para designar claramente quem era o responsável pela função naquela semana. Isso ajudou a equipe a se organizar e a colaborar melhor, garantindo que todos estivessem cientes de seus papéis e das prioridades da semana.</w:t>
       </w:r>
     </w:p>
     <w:p>
@@ -8600,13 +8667,12 @@
           <w:bCs/>
         </w:rPr>
       </w:pPr>
-      <w:bookmarkStart w:id="22" w:name="_Toc179714218"/>
+      <w:bookmarkStart w:id="22" w:name="_Toc179751818"/>
       <w:r>
         <w:rPr>
           <w:rFonts w:ascii="Segoe UI Historic" w:hAnsi="Segoe UI Historic" w:cs="Segoe UI Historic"/>
           <w:bCs/>
         </w:rPr>
-        <w:lastRenderedPageBreak/>
         <w:t>Utilização do GitHub</w:t>
       </w:r>
       <w:bookmarkEnd w:id="22"/>
@@ -8640,16 +8706,10 @@
       </w:r>
       <w:r>
         <w:rPr>
-          <w:rStyle w:val="Refdenotadefim"/>
-          <w:rFonts w:ascii="Segoe UI Historic" w:hAnsi="Segoe UI Historic" w:cs="Segoe UI Historic"/>
-        </w:rPr>
-        <w:endnoteReference w:id="1"/>
-      </w:r>
-      <w:r>
-        <w:rPr>
-          <w:rFonts w:ascii="Segoe UI Historic" w:hAnsi="Segoe UI Historic" w:cs="Segoe UI Historic"/>
-        </w:rPr>
-        <w:t xml:space="preserve"> </w:t>
+          <w:rStyle w:val="Refdenotaderodap"/>
+          <w:rFonts w:ascii="Segoe UI Historic" w:hAnsi="Segoe UI Historic" w:cs="Segoe UI Historic"/>
+        </w:rPr>
+        <w:footnoteReference w:id="20"/>
       </w:r>
     </w:p>
     <w:p>
@@ -8801,35 +8861,18 @@
     </w:p>
     <w:p>
       <w:pPr>
+        <w:ind w:left="0" w:firstLine="0"/>
+      </w:pPr>
+    </w:p>
+    <w:p>
+      <w:pPr>
         <w:pStyle w:val="Ttulo1"/>
         <w:rPr>
           <w:rFonts w:ascii="Segoe UI Historic" w:hAnsi="Segoe UI Historic" w:cs="Segoe UI Historic"/>
-          <w:sz w:val="28"/>
-          <w:szCs w:val="28"/>
-        </w:rPr>
-      </w:pPr>
-    </w:p>
-    <w:p>
-      <w:pPr>
-        <w:pStyle w:val="Ttulo1"/>
-        <w:rPr>
-          <w:rFonts w:ascii="Segoe UI Historic" w:hAnsi="Segoe UI Historic" w:cs="Segoe UI Historic"/>
-          <w:sz w:val="28"/>
-          <w:szCs w:val="28"/>
-        </w:rPr>
-      </w:pPr>
-    </w:p>
-    <w:p/>
-    <w:p/>
-    <w:p>
-      <w:pPr>
-        <w:pStyle w:val="Ttulo1"/>
-        <w:rPr>
-          <w:rFonts w:ascii="Segoe UI Historic" w:hAnsi="Segoe UI Historic" w:cs="Segoe UI Historic"/>
           <w:b w:val="0"/>
         </w:rPr>
       </w:pPr>
-      <w:bookmarkStart w:id="23" w:name="_Toc179714219"/>
+      <w:bookmarkStart w:id="23" w:name="_Toc179751819"/>
       <w:r>
         <w:rPr>
           <w:rFonts w:ascii="Segoe UI Historic" w:hAnsi="Segoe UI Historic" w:cs="Segoe UI Historic"/>
@@ -8898,7 +8941,7 @@
           <w:rFonts w:ascii="Segoe UI Historic" w:hAnsi="Segoe UI Historic" w:cs="Segoe UI Historic"/>
         </w:rPr>
       </w:pPr>
-      <w:bookmarkStart w:id="24" w:name="_Toc179714220"/>
+      <w:bookmarkStart w:id="24" w:name="_Toc179751820"/>
       <w:r>
         <w:rPr>
           <w:rFonts w:ascii="Segoe UI Historic" w:hAnsi="Segoe UI Historic" w:cs="Segoe UI Historic"/>
@@ -8944,91 +8987,17 @@
     </w:p>
     <w:p>
       <w:pPr>
-        <w:spacing w:after="150" w:line="360" w:lineRule="auto"/>
-        <w:ind w:left="-5" w:right="63" w:firstLine="713"/>
-        <w:jc w:val="both"/>
-        <w:rPr>
-          <w:rFonts w:ascii="Segoe UI Historic" w:hAnsi="Segoe UI Historic" w:cs="Segoe UI Historic"/>
-        </w:rPr>
-      </w:pPr>
-    </w:p>
-    <w:p>
-      <w:pPr>
-        <w:spacing w:after="150" w:line="360" w:lineRule="auto"/>
-        <w:ind w:left="-5" w:right="63" w:firstLine="713"/>
-        <w:jc w:val="both"/>
-        <w:rPr>
-          <w:rFonts w:ascii="Segoe UI Historic" w:hAnsi="Segoe UI Historic" w:cs="Segoe UI Historic"/>
-        </w:rPr>
-      </w:pPr>
-    </w:p>
-    <w:p>
-      <w:pPr>
-        <w:spacing w:after="150" w:line="360" w:lineRule="auto"/>
-        <w:ind w:left="-5" w:right="63" w:firstLine="713"/>
-        <w:jc w:val="both"/>
-        <w:rPr>
-          <w:rFonts w:ascii="Segoe UI Historic" w:hAnsi="Segoe UI Historic" w:cs="Segoe UI Historic"/>
-        </w:rPr>
-      </w:pPr>
-    </w:p>
-    <w:p>
-      <w:pPr>
-        <w:spacing w:after="150" w:line="360" w:lineRule="auto"/>
-        <w:ind w:left="-5" w:right="63" w:firstLine="713"/>
-        <w:jc w:val="both"/>
-        <w:rPr>
-          <w:rFonts w:ascii="Segoe UI Historic" w:hAnsi="Segoe UI Historic" w:cs="Segoe UI Historic"/>
-        </w:rPr>
-      </w:pPr>
-    </w:p>
-    <w:p>
-      <w:pPr>
-        <w:spacing w:after="150" w:line="360" w:lineRule="auto"/>
-        <w:ind w:left="-5" w:right="63" w:firstLine="713"/>
-        <w:jc w:val="both"/>
-        <w:rPr>
-          <w:rFonts w:ascii="Segoe UI Historic" w:hAnsi="Segoe UI Historic" w:cs="Segoe UI Historic"/>
-        </w:rPr>
-      </w:pPr>
-    </w:p>
-    <w:p>
-      <w:pPr>
-        <w:spacing w:after="150" w:line="360" w:lineRule="auto"/>
-        <w:ind w:left="-5" w:right="63" w:firstLine="713"/>
-        <w:jc w:val="both"/>
-        <w:rPr>
-          <w:rFonts w:ascii="Segoe UI Historic" w:hAnsi="Segoe UI Historic" w:cs="Segoe UI Historic"/>
-        </w:rPr>
-      </w:pPr>
-    </w:p>
-    <w:p>
-      <w:pPr>
-        <w:spacing w:after="150" w:line="360" w:lineRule="auto"/>
-        <w:ind w:left="-5" w:right="63" w:firstLine="713"/>
-        <w:jc w:val="both"/>
-        <w:rPr>
-          <w:rFonts w:ascii="Segoe UI Historic" w:hAnsi="Segoe UI Historic" w:cs="Segoe UI Historic"/>
-        </w:rPr>
-      </w:pPr>
-    </w:p>
-    <w:p>
-      <w:pPr>
-        <w:spacing w:after="150" w:line="360" w:lineRule="auto"/>
-        <w:ind w:left="-5" w:right="63" w:firstLine="713"/>
-        <w:jc w:val="both"/>
-        <w:rPr>
-          <w:rFonts w:ascii="Segoe UI Historic" w:hAnsi="Segoe UI Historic" w:cs="Segoe UI Historic"/>
-        </w:rPr>
-      </w:pPr>
-    </w:p>
-    <w:p>
-      <w:pPr>
-        <w:spacing w:after="150" w:line="360" w:lineRule="auto"/>
-        <w:ind w:left="-5" w:right="63" w:firstLine="713"/>
-        <w:jc w:val="both"/>
-        <w:rPr>
-          <w:rFonts w:ascii="Segoe UI Historic" w:hAnsi="Segoe UI Historic" w:cs="Segoe UI Historic"/>
+        <w:spacing w:after="160" w:line="278" w:lineRule="auto"/>
+        <w:ind w:left="0" w:firstLine="0"/>
+      </w:pPr>
+    </w:p>
+    <w:p>
+      <w:pPr>
+        <w:spacing w:after="160" w:line="278" w:lineRule="auto"/>
+        <w:ind w:left="0" w:firstLine="0"/>
+        <w:rPr>
+          <w:b/>
+          <w:sz w:val="32"/>
         </w:rPr>
       </w:pPr>
       <w:r>
@@ -9039,959 +9008,304 @@
           <w:sz w:val="28"/>
           <w:szCs w:val="28"/>
         </w:rPr>
-        <w:t>I</w:t>
-      </w:r>
-      <w:r>
+        <w:lastRenderedPageBreak/>
+        <w:t>Referências do Projeto</w:t>
+      </w:r>
+    </w:p>
+    <w:p>
+      <w:pPr>
+        <w:spacing w:line="360" w:lineRule="auto"/>
+        <w:jc w:val="both"/>
+        <w:rPr>
+          <w:rFonts w:ascii="Segoe UI Historic" w:hAnsi="Segoe UI Historic" w:cs="Segoe UI Historic"/>
+        </w:rPr>
+      </w:pPr>
+      <w:r>
+        <w:rPr>
+          <w:rFonts w:ascii="Segoe UI Historic" w:hAnsi="Segoe UI Historic" w:cs="Segoe UI Historic"/>
+        </w:rPr>
+        <w:t>A seguir, apresentamos as referências utilizadas para embasar o desenvolvimento do projeto HF System. Esta seção inclui artigos acadêmicos</w:t>
+      </w:r>
+      <w:r>
+        <w:rPr>
+          <w:rFonts w:ascii="Segoe UI Historic" w:hAnsi="Segoe UI Historic" w:cs="Segoe UI Historic"/>
+        </w:rPr>
+        <w:t xml:space="preserve"> </w:t>
+      </w:r>
+      <w:r>
+        <w:rPr>
+          <w:rFonts w:ascii="Segoe UI Historic" w:hAnsi="Segoe UI Historic" w:cs="Segoe UI Historic"/>
+        </w:rPr>
+        <w:t>e outras fontes de informação que forneceram o suporte teórico e prático necessário para as decisões tomadas durante o projeto. As referências são organizadas de forma a permitir fácil acesso e consulta, contribuindo para a transparência e a credibilidade do trabalho realizado</w:t>
+      </w:r>
+      <w:r>
+        <w:rPr>
+          <w:rFonts w:ascii="Segoe UI Historic" w:hAnsi="Segoe UI Historic" w:cs="Segoe UI Historic"/>
+        </w:rPr>
+        <w:t>.</w:t>
+      </w:r>
+    </w:p>
+    <w:p>
+      <w:pPr>
+        <w:spacing w:line="360" w:lineRule="auto"/>
+        <w:jc w:val="both"/>
+        <w:rPr>
+          <w:rFonts w:ascii="Segoe UI Historic" w:hAnsi="Segoe UI Historic" w:cs="Segoe UI Historic"/>
+        </w:rPr>
+      </w:pPr>
+    </w:p>
+    <w:p>
+      <w:pPr>
+        <w:spacing w:line="360" w:lineRule="auto"/>
+        <w:jc w:val="both"/>
+        <w:rPr>
+          <w:rFonts w:ascii="Segoe UI Historic" w:hAnsi="Segoe UI Historic" w:cs="Segoe UI Historic"/>
+        </w:rPr>
+      </w:pPr>
+    </w:p>
+    <w:p>
+      <w:pPr>
+        <w:spacing w:line="360" w:lineRule="auto"/>
+        <w:jc w:val="both"/>
+        <w:rPr>
+          <w:rFonts w:ascii="Segoe UI Historic" w:hAnsi="Segoe UI Historic" w:cs="Segoe UI Historic"/>
+        </w:rPr>
+      </w:pPr>
+    </w:p>
+    <w:p>
+      <w:pPr>
+        <w:spacing w:line="360" w:lineRule="auto"/>
+        <w:jc w:val="both"/>
+        <w:rPr>
+          <w:rFonts w:ascii="Segoe UI Historic" w:hAnsi="Segoe UI Historic" w:cs="Segoe UI Historic"/>
+        </w:rPr>
+      </w:pPr>
+    </w:p>
+    <w:p>
+      <w:pPr>
+        <w:spacing w:line="360" w:lineRule="auto"/>
+        <w:jc w:val="both"/>
+        <w:rPr>
+          <w:rFonts w:ascii="Segoe UI Historic" w:hAnsi="Segoe UI Historic" w:cs="Segoe UI Historic"/>
+        </w:rPr>
+      </w:pPr>
+    </w:p>
+    <w:p>
+      <w:pPr>
+        <w:spacing w:line="360" w:lineRule="auto"/>
+        <w:jc w:val="both"/>
+        <w:rPr>
+          <w:rFonts w:ascii="Segoe UI Historic" w:hAnsi="Segoe UI Historic" w:cs="Segoe UI Historic"/>
+        </w:rPr>
+      </w:pPr>
+    </w:p>
+    <w:p>
+      <w:pPr>
+        <w:spacing w:line="360" w:lineRule="auto"/>
+        <w:jc w:val="both"/>
+        <w:rPr>
+          <w:rFonts w:ascii="Segoe UI Historic" w:hAnsi="Segoe UI Historic" w:cs="Segoe UI Historic"/>
+        </w:rPr>
+      </w:pPr>
+    </w:p>
+    <w:p>
+      <w:pPr>
+        <w:spacing w:line="360" w:lineRule="auto"/>
+        <w:ind w:left="0" w:firstLine="0"/>
+        <w:jc w:val="both"/>
+        <w:rPr>
+          <w:rFonts w:ascii="Segoe UI Historic" w:hAnsi="Segoe UI Historic" w:cs="Segoe UI Historic"/>
+        </w:rPr>
+      </w:pPr>
+    </w:p>
+    <w:p>
+      <w:pPr>
+        <w:pStyle w:val="Ttulo1"/>
+        <w:spacing w:after="36"/>
+        <w:ind w:left="0" w:right="72" w:firstLine="0"/>
+        <w:jc w:val="center"/>
+        <w:rPr>
+          <w:rFonts w:ascii="Segoe UI Historic" w:hAnsi="Segoe UI Historic" w:cs="Segoe UI Historic"/>
+          <w:szCs w:val="32"/>
+        </w:rPr>
+      </w:pPr>
+    </w:p>
+    <w:p>
+      <w:pPr>
+        <w:pStyle w:val="Ttulo1"/>
+        <w:spacing w:after="36"/>
+        <w:ind w:left="0" w:right="72" w:firstLine="0"/>
+        <w:jc w:val="center"/>
+        <w:rPr>
+          <w:rFonts w:ascii="Segoe UI Historic" w:hAnsi="Segoe UI Historic" w:cs="Segoe UI Historic"/>
+          <w:szCs w:val="32"/>
+        </w:rPr>
+      </w:pPr>
+    </w:p>
+    <w:p>
+      <w:pPr>
+        <w:pStyle w:val="Ttulo1"/>
+        <w:spacing w:after="36"/>
+        <w:ind w:left="0" w:right="72" w:firstLine="0"/>
+        <w:jc w:val="center"/>
+        <w:rPr>
+          <w:rFonts w:ascii="Segoe UI Historic" w:hAnsi="Segoe UI Historic" w:cs="Segoe UI Historic"/>
+          <w:szCs w:val="32"/>
+        </w:rPr>
+      </w:pPr>
+    </w:p>
+    <w:p>
+      <w:pPr>
+        <w:pStyle w:val="Ttulo1"/>
+        <w:spacing w:after="36"/>
+        <w:ind w:left="0" w:right="72" w:firstLine="0"/>
+        <w:jc w:val="center"/>
+        <w:rPr>
+          <w:rFonts w:ascii="Segoe UI Historic" w:hAnsi="Segoe UI Historic" w:cs="Segoe UI Historic"/>
+          <w:szCs w:val="32"/>
+        </w:rPr>
+      </w:pPr>
+    </w:p>
+    <w:p>
+      <w:pPr>
+        <w:pStyle w:val="Ttulo1"/>
+        <w:spacing w:after="36"/>
+        <w:ind w:left="0" w:right="72" w:firstLine="0"/>
+        <w:jc w:val="center"/>
+        <w:rPr>
+          <w:rFonts w:ascii="Segoe UI Historic" w:hAnsi="Segoe UI Historic" w:cs="Segoe UI Historic"/>
+          <w:szCs w:val="32"/>
+        </w:rPr>
+      </w:pPr>
+    </w:p>
+    <w:p/>
+    <w:p>
+      <w:pPr>
+        <w:pStyle w:val="Ttulo1"/>
+        <w:spacing w:after="36"/>
+        <w:ind w:left="0" w:right="72" w:firstLine="0"/>
+        <w:jc w:val="center"/>
+        <w:rPr>
+          <w:rFonts w:ascii="Segoe UI Historic" w:hAnsi="Segoe UI Historic" w:cs="Segoe UI Historic"/>
+          <w:szCs w:val="32"/>
+        </w:rPr>
+      </w:pPr>
+    </w:p>
+    <w:p>
+      <w:pPr>
+        <w:pStyle w:val="Ttulo1"/>
+        <w:spacing w:after="36"/>
+        <w:ind w:left="0" w:right="72" w:firstLine="0"/>
+        <w:jc w:val="center"/>
+        <w:rPr>
+          <w:rFonts w:ascii="Segoe UI Historic" w:hAnsi="Segoe UI Historic" w:cs="Segoe UI Historic"/>
+          <w:color w:val="0F4761"/>
+          <w:szCs w:val="32"/>
+        </w:rPr>
+      </w:pPr>
+      <w:bookmarkStart w:id="25" w:name="_Toc179751821"/>
+      <w:r>
+        <w:rPr>
+          <w:rFonts w:ascii="Segoe UI Historic" w:hAnsi="Segoe UI Historic" w:cs="Segoe UI Historic"/>
+          <w:szCs w:val="32"/>
+        </w:rPr>
+        <w:t>Referências</w:t>
+      </w:r>
+      <w:bookmarkEnd w:id="25"/>
+      <w:r>
+        <w:rPr>
+          <w:rFonts w:ascii="Segoe UI Historic" w:hAnsi="Segoe UI Historic" w:cs="Segoe UI Historic"/>
+          <w:color w:val="0F4761"/>
+          <w:szCs w:val="32"/>
+        </w:rPr>
+        <w:t xml:space="preserve"> </w:t>
+      </w:r>
+    </w:p>
+    <w:p>
+      <w:pPr>
+        <w:ind w:left="0" w:firstLine="0"/>
+      </w:pPr>
+    </w:p>
+    <w:p>
+      <w:pPr>
+        <w:spacing w:after="120" w:line="313" w:lineRule="auto"/>
+        <w:ind w:left="-5"/>
+        <w:jc w:val="center"/>
         <w:rPr>
           <w:rFonts w:ascii="Segoe UI Historic" w:hAnsi="Segoe UI Historic" w:cs="Segoe UI Historic"/>
           <w:b/>
           <w:bCs/>
-          <w:sz w:val="28"/>
-          <w:szCs w:val="28"/>
-        </w:rPr>
-        <w:t>magens do Projeto</w:t>
-      </w:r>
-    </w:p>
-    <w:p>
-      <w:pPr>
-        <w:spacing w:after="150" w:line="360" w:lineRule="auto"/>
-        <w:ind w:left="-5" w:right="63" w:firstLine="713"/>
-        <w:jc w:val="both"/>
-        <w:rPr>
-          <w:rFonts w:ascii="Segoe UI Historic" w:hAnsi="Segoe UI Historic" w:cs="Segoe UI Historic"/>
-        </w:rPr>
-      </w:pPr>
-      <w:r>
-        <w:rPr>
-          <w:rFonts w:ascii="Segoe UI Historic" w:hAnsi="Segoe UI Historic" w:cs="Segoe UI Historic"/>
-        </w:rPr>
-        <w:t>Nesta seção, apresentamos as imagens relevantes relacionadas ao projeto HF System. As imagens serão organizadas em formato de galeria, facilitando a visualização e compreensão do material apresentado.</w:t>
-      </w:r>
-    </w:p>
-    <w:p>
-      <w:pPr>
-        <w:spacing w:after="150" w:line="360" w:lineRule="auto"/>
-        <w:ind w:left="-5" w:right="63" w:firstLine="713"/>
-        <w:jc w:val="both"/>
-        <w:rPr>
-          <w:rFonts w:ascii="Segoe UI Historic" w:hAnsi="Segoe UI Historic" w:cs="Segoe UI Historic"/>
-        </w:rPr>
-      </w:pPr>
-    </w:p>
-    <w:p>
-      <w:pPr>
-        <w:spacing w:after="150" w:line="360" w:lineRule="auto"/>
-        <w:ind w:left="-5" w:right="63" w:firstLine="713"/>
-        <w:jc w:val="both"/>
-        <w:rPr>
-          <w:rFonts w:ascii="Segoe UI Historic" w:hAnsi="Segoe UI Historic" w:cs="Segoe UI Historic"/>
-        </w:rPr>
-      </w:pPr>
-    </w:p>
-    <w:p>
-      <w:pPr>
-        <w:spacing w:after="150" w:line="360" w:lineRule="auto"/>
-        <w:ind w:left="-5" w:right="63" w:firstLine="713"/>
-      </w:pPr>
-      <w:r>
-        <w:rPr>
-          <w:noProof/>
-        </w:rPr>
-        <w:drawing>
-          <wp:inline distT="0" distB="0" distL="0" distR="0" wp14:anchorId="18A79946" wp14:editId="676528D0">
-            <wp:extent cx="2367642" cy="3156857"/>
-            <wp:effectExtent l="0" t="0" r="0" b="5715"/>
-            <wp:docPr id="1155557478" name="Imagem 34" descr="Tudo Sobre Reservatórios Tipo Taça de Água da Fortmetal"/>
-            <wp:cNvGraphicFramePr>
-              <a:graphicFrameLocks xmlns:a="http://schemas.openxmlformats.org/drawingml/2006/main" noChangeAspect="1"/>
-            </wp:cNvGraphicFramePr>
-            <a:graphic xmlns:a="http://schemas.openxmlformats.org/drawingml/2006/main">
-              <a:graphicData uri="http://schemas.openxmlformats.org/drawingml/2006/picture">
-                <pic:pic xmlns:pic="http://schemas.openxmlformats.org/drawingml/2006/picture">
-                  <pic:nvPicPr>
-                    <pic:cNvPr id="0" name="Picture 1" descr="Tudo Sobre Reservatórios Tipo Taça de Água da Fortmetal"/>
-                    <pic:cNvPicPr>
-                      <a:picLocks noChangeAspect="1" noChangeArrowheads="1"/>
-                    </pic:cNvPicPr>
-                  </pic:nvPicPr>
-                  <pic:blipFill>
-                    <a:blip r:embed="rId24" cstate="print">
-                      <a:extLst>
-                        <a:ext uri="{28A0092B-C50C-407E-A947-70E740481C1C}">
-                          <a14:useLocalDpi xmlns:a14="http://schemas.microsoft.com/office/drawing/2010/main" val="0"/>
-                        </a:ext>
-                      </a:extLst>
-                    </a:blip>
-                    <a:srcRect/>
-                    <a:stretch>
-                      <a:fillRect/>
-                    </a:stretch>
-                  </pic:blipFill>
-                  <pic:spPr bwMode="auto">
-                    <a:xfrm>
-                      <a:off x="0" y="0"/>
-                      <a:ext cx="2385895" cy="3181194"/>
-                    </a:xfrm>
-                    <a:prstGeom prst="rect">
-                      <a:avLst/>
-                    </a:prstGeom>
-                    <a:noFill/>
-                    <a:ln>
-                      <a:noFill/>
-                    </a:ln>
-                  </pic:spPr>
-                </pic:pic>
-              </a:graphicData>
-            </a:graphic>
-          </wp:inline>
-        </w:drawing>
-      </w:r>
-    </w:p>
-    <w:p>
-      <w:pPr>
-        <w:spacing w:after="150" w:line="360" w:lineRule="auto"/>
-        <w:ind w:left="-5" w:right="63" w:firstLine="0"/>
-        <w:jc w:val="both"/>
-        <w:rPr>
-          <w:rFonts w:ascii="Segoe UI Historic" w:hAnsi="Segoe UI Historic" w:cs="Segoe UI Historic"/>
-        </w:rPr>
-      </w:pPr>
-      <w:hyperlink r:id="rId25" w:history="1">
+        </w:rPr>
+      </w:pPr>
+      <w:r>
+        <w:rPr>
+          <w:rFonts w:ascii="Segoe UI Historic" w:hAnsi="Segoe UI Historic" w:cs="Segoe UI Historic"/>
+          <w:b/>
+          <w:bCs/>
+          <w:sz w:val="26"/>
+          <w:szCs w:val="26"/>
+        </w:rPr>
+        <w:t>Página</w:t>
+      </w:r>
+      <w:r>
+        <w:rPr>
+          <w:rFonts w:ascii="Segoe UI Historic" w:hAnsi="Segoe UI Historic" w:cs="Segoe UI Historic"/>
+          <w:b/>
+          <w:bCs/>
+          <w:sz w:val="26"/>
+          <w:szCs w:val="26"/>
+        </w:rPr>
+        <w:t xml:space="preserve"> 3 (A importância da </w:t>
+      </w:r>
+      <w:r>
+        <w:rPr>
+          <w:rFonts w:ascii="Segoe UI Historic" w:hAnsi="Segoe UI Historic" w:cs="Segoe UI Historic"/>
+          <w:b/>
+          <w:bCs/>
+          <w:sz w:val="26"/>
+          <w:szCs w:val="26"/>
+        </w:rPr>
+        <w:t>água</w:t>
+      </w:r>
+      <w:r>
+        <w:rPr>
+          <w:rFonts w:ascii="Segoe UI Historic" w:hAnsi="Segoe UI Historic" w:cs="Segoe UI Historic"/>
+          <w:b/>
+          <w:bCs/>
+          <w:sz w:val="26"/>
+          <w:szCs w:val="26"/>
+        </w:rPr>
+        <w:t xml:space="preserve"> para a agricultura</w:t>
+      </w:r>
+      <w:r>
+        <w:rPr>
+          <w:rFonts w:ascii="Segoe UI Historic" w:hAnsi="Segoe UI Historic" w:cs="Segoe UI Historic"/>
+          <w:b/>
+          <w:bCs/>
+        </w:rPr>
+        <w:t>):</w:t>
+      </w:r>
+    </w:p>
+    <w:p>
+      <w:pPr>
+        <w:spacing w:after="120" w:line="313" w:lineRule="auto"/>
+        <w:ind w:left="-5"/>
+        <w:jc w:val="center"/>
+        <w:rPr>
+          <w:rFonts w:ascii="Segoe UI Historic" w:hAnsi="Segoe UI Historic" w:cs="Segoe UI Historic"/>
+          <w:color w:val="auto"/>
+        </w:rPr>
+      </w:pPr>
+      <w:hyperlink r:id="rId24" w:history="1">
         <w:r>
           <w:rPr>
             <w:rStyle w:val="Hyperlink"/>
             <w:rFonts w:ascii="Segoe UI Historic" w:hAnsi="Segoe UI Historic" w:cs="Segoe UI Historic"/>
           </w:rPr>
-          <w:t>https://fortmetal.com.br/tudo-sobre-reservatorios-tipo-taca-de-agua-excelencia-em-armazenamento-e-distribuicao/</w:t>
-        </w:r>
-      </w:hyperlink>
-    </w:p>
-    <w:p>
-      <w:pPr>
-        <w:spacing w:after="150" w:line="360" w:lineRule="auto"/>
-        <w:ind w:left="-5" w:right="63" w:firstLine="713"/>
-        <w:rPr>
-          <w:rFonts w:ascii="Segoe UI Historic" w:hAnsi="Segoe UI Historic" w:cs="Segoe UI Historic"/>
-        </w:rPr>
-      </w:pPr>
-      <w:r>
-        <w:rPr>
-          <w:rFonts w:ascii="Segoe UI Historic" w:hAnsi="Segoe UI Historic" w:cs="Segoe UI Historic"/>
-          <w:noProof/>
-        </w:rPr>
-        <w:drawing>
-          <wp:inline distT="0" distB="0" distL="0" distR="0" wp14:anchorId="7C332ACB" wp14:editId="1229C487">
-            <wp:extent cx="2329180" cy="3156377"/>
-            <wp:effectExtent l="0" t="0" r="0" b="6350"/>
-            <wp:docPr id="1852863045" name="Imagem 35" descr="Reservatório Cilíndrico de Fundo Cônico apresenta ótima relação custo x  benefício"/>
-            <wp:cNvGraphicFramePr>
-              <a:graphicFrameLocks xmlns:a="http://schemas.openxmlformats.org/drawingml/2006/main" noChangeAspect="1"/>
-            </wp:cNvGraphicFramePr>
-            <a:graphic xmlns:a="http://schemas.openxmlformats.org/drawingml/2006/main">
-              <a:graphicData uri="http://schemas.openxmlformats.org/drawingml/2006/picture">
-                <pic:pic xmlns:pic="http://schemas.openxmlformats.org/drawingml/2006/picture">
-                  <pic:nvPicPr>
-                    <pic:cNvPr id="0" name="Picture 3" descr="Reservatório Cilíndrico de Fundo Cônico apresenta ótima relação custo x  benefício"/>
-                    <pic:cNvPicPr>
-                      <a:picLocks noChangeAspect="1" noChangeArrowheads="1"/>
-                    </pic:cNvPicPr>
-                  </pic:nvPicPr>
-                  <pic:blipFill rotWithShape="1">
-                    <a:blip r:embed="rId15" cstate="print">
-                      <a:extLst>
-                        <a:ext uri="{28A0092B-C50C-407E-A947-70E740481C1C}">
-                          <a14:useLocalDpi xmlns:a14="http://schemas.microsoft.com/office/drawing/2010/main" val="0"/>
-                        </a:ext>
-                      </a:extLst>
-                    </a:blip>
-                    <a:srcRect l="-442" t="7694" r="5839" b="6454"/>
-                    <a:stretch/>
-                  </pic:blipFill>
-                  <pic:spPr bwMode="auto">
-                    <a:xfrm>
-                      <a:off x="0" y="0"/>
-                      <a:ext cx="2339686" cy="3170614"/>
-                    </a:xfrm>
-                    <a:prstGeom prst="rect">
-                      <a:avLst/>
-                    </a:prstGeom>
-                    <a:noFill/>
-                    <a:ln>
-                      <a:noFill/>
-                    </a:ln>
-                    <a:extLst>
-                      <a:ext uri="{53640926-AAD7-44D8-BBD7-CCE9431645EC}">
-                        <a14:shadowObscured xmlns:a14="http://schemas.microsoft.com/office/drawing/2010/main"/>
-                      </a:ext>
-                    </a:extLst>
-                  </pic:spPr>
-                </pic:pic>
-              </a:graphicData>
-            </a:graphic>
-          </wp:inline>
-        </w:drawing>
-      </w:r>
-    </w:p>
-    <w:p>
-      <w:pPr>
-        <w:spacing w:after="150" w:line="360" w:lineRule="auto"/>
-        <w:ind w:left="-5" w:right="63" w:firstLine="0"/>
-        <w:jc w:val="both"/>
-        <w:rPr>
-          <w:rFonts w:ascii="Segoe UI Historic" w:hAnsi="Segoe UI Historic" w:cs="Segoe UI Historic"/>
-        </w:rPr>
-      </w:pPr>
-      <w:hyperlink r:id="rId26" w:history="1">
-        <w:r>
-          <w:rPr>
-            <w:rStyle w:val="Hyperlink"/>
-            <w:rFonts w:ascii="Segoe UI Historic" w:hAnsi="Segoe UI Historic" w:cs="Segoe UI Historic"/>
-          </w:rPr>
-          <w:t>https://www.fazforte.com.br/blog/reservatorio-cilindrico-de-fundo-conico-apresenta-otima-relacao-custo-x-beneficio/</w:t>
-        </w:r>
-      </w:hyperlink>
-    </w:p>
-    <w:p>
-      <w:pPr>
-        <w:spacing w:after="150" w:line="360" w:lineRule="auto"/>
-        <w:ind w:left="-5" w:right="63" w:firstLine="713"/>
-      </w:pPr>
-      <w:r>
-        <w:rPr>
-          <w:noProof/>
-        </w:rPr>
-        <w:drawing>
-          <wp:inline distT="0" distB="0" distL="0" distR="0" wp14:anchorId="4BAA9F33" wp14:editId="6BAA4662">
-            <wp:extent cx="3157200" cy="3157200"/>
-            <wp:effectExtent l="0" t="0" r="5715" b="5715"/>
-            <wp:docPr id="262295316" name="Imagem 36" descr="Reservatórios Tubular, Taça Coluna Seca ou Cheia, In Loco e Bebedouro para  Gado - Australiano | Reservatório In Loco"/>
-            <wp:cNvGraphicFramePr>
-              <a:graphicFrameLocks xmlns:a="http://schemas.openxmlformats.org/drawingml/2006/main" noChangeAspect="1"/>
-            </wp:cNvGraphicFramePr>
-            <a:graphic xmlns:a="http://schemas.openxmlformats.org/drawingml/2006/main">
-              <a:graphicData uri="http://schemas.openxmlformats.org/drawingml/2006/picture">
-                <pic:pic xmlns:pic="http://schemas.openxmlformats.org/drawingml/2006/picture">
-                  <pic:nvPicPr>
-                    <pic:cNvPr id="0" name="Picture 5" descr="Reservatórios Tubular, Taça Coluna Seca ou Cheia, In Loco e Bebedouro para  Gado - Australiano | Reservatório In Loco"/>
-                    <pic:cNvPicPr>
-                      <a:picLocks noChangeAspect="1" noChangeArrowheads="1"/>
-                    </pic:cNvPicPr>
-                  </pic:nvPicPr>
-                  <pic:blipFill>
-                    <a:blip r:embed="rId16" cstate="print">
-                      <a:extLst>
-                        <a:ext uri="{28A0092B-C50C-407E-A947-70E740481C1C}">
-                          <a14:useLocalDpi xmlns:a14="http://schemas.microsoft.com/office/drawing/2010/main" val="0"/>
-                        </a:ext>
-                      </a:extLst>
-                    </a:blip>
-                    <a:srcRect/>
-                    <a:stretch>
-                      <a:fillRect/>
-                    </a:stretch>
-                  </pic:blipFill>
-                  <pic:spPr bwMode="auto">
-                    <a:xfrm>
-                      <a:off x="0" y="0"/>
-                      <a:ext cx="3157200" cy="3157200"/>
-                    </a:xfrm>
-                    <a:prstGeom prst="rect">
-                      <a:avLst/>
-                    </a:prstGeom>
-                    <a:noFill/>
-                    <a:ln>
-                      <a:noFill/>
-                    </a:ln>
-                  </pic:spPr>
-                </pic:pic>
-              </a:graphicData>
-            </a:graphic>
-          </wp:inline>
-        </w:drawing>
-      </w:r>
-    </w:p>
-    <w:p>
-      <w:pPr>
-        <w:spacing w:after="150" w:line="360" w:lineRule="auto"/>
-        <w:ind w:left="-5" w:right="63" w:firstLine="713"/>
-      </w:pPr>
-    </w:p>
-    <w:p>
-      <w:pPr>
-        <w:spacing w:after="150" w:line="360" w:lineRule="auto"/>
-        <w:ind w:left="0" w:right="63" w:firstLine="0"/>
-        <w:rPr>
-          <w:rFonts w:ascii="Segoe UI Historic" w:hAnsi="Segoe UI Historic" w:cs="Segoe UI Historic"/>
-        </w:rPr>
-      </w:pPr>
-      <w:hyperlink r:id="rId27" w:history="1">
-        <w:r>
-          <w:rPr>
-            <w:rStyle w:val="Hyperlink"/>
-            <w:rFonts w:ascii="Segoe UI Historic" w:hAnsi="Segoe UI Historic" w:cs="Segoe UI Historic"/>
-          </w:rPr>
-          <w:t>https://metalborgesreservatorios.com.br/produto/reservatorio-inloco</w:t>
-        </w:r>
-      </w:hyperlink>
-    </w:p>
-    <w:p>
-      <w:pPr>
-        <w:spacing w:after="150" w:line="360" w:lineRule="auto"/>
-        <w:ind w:left="-5" w:right="63" w:firstLine="713"/>
-      </w:pPr>
-    </w:p>
-    <w:p>
-      <w:pPr>
-        <w:spacing w:after="150" w:line="360" w:lineRule="auto"/>
-        <w:ind w:left="-5" w:right="63" w:firstLine="713"/>
-      </w:pPr>
-    </w:p>
-    <w:p>
-      <w:pPr>
-        <w:spacing w:after="0" w:line="259" w:lineRule="auto"/>
-        <w:ind w:left="0" w:firstLine="0"/>
-      </w:pPr>
-      <w:r>
-        <w:t xml:space="preserve">          </w:t>
-      </w:r>
-      <w:r>
-        <w:rPr>
-          <w:noProof/>
-        </w:rPr>
-        <w:drawing>
-          <wp:inline distT="0" distB="0" distL="0" distR="0" wp14:anchorId="7DC71A3A" wp14:editId="78B350A5">
-            <wp:extent cx="3157200" cy="3157200"/>
-            <wp:effectExtent l="0" t="0" r="5715" b="5715"/>
-            <wp:docPr id="326333788" name="Imagem 37" descr="Veja as aplicações dos reservatórios de água no campo — CompreRural"/>
-            <wp:cNvGraphicFramePr>
-              <a:graphicFrameLocks xmlns:a="http://schemas.openxmlformats.org/drawingml/2006/main" noChangeAspect="1"/>
-            </wp:cNvGraphicFramePr>
-            <a:graphic xmlns:a="http://schemas.openxmlformats.org/drawingml/2006/main">
-              <a:graphicData uri="http://schemas.openxmlformats.org/drawingml/2006/picture">
-                <pic:pic xmlns:pic="http://schemas.openxmlformats.org/drawingml/2006/picture">
-                  <pic:nvPicPr>
-                    <pic:cNvPr id="0" name="Picture 7" descr="Veja as aplicações dos reservatórios de água no campo — CompreRural"/>
-                    <pic:cNvPicPr>
-                      <a:picLocks noChangeAspect="1" noChangeArrowheads="1"/>
-                    </pic:cNvPicPr>
-                  </pic:nvPicPr>
-                  <pic:blipFill>
-                    <a:blip r:embed="rId17" cstate="print">
-                      <a:extLst>
-                        <a:ext uri="{28A0092B-C50C-407E-A947-70E740481C1C}">
-                          <a14:useLocalDpi xmlns:a14="http://schemas.microsoft.com/office/drawing/2010/main" val="0"/>
-                        </a:ext>
-                      </a:extLst>
-                    </a:blip>
-                    <a:srcRect/>
-                    <a:stretch>
-                      <a:fillRect/>
-                    </a:stretch>
-                  </pic:blipFill>
-                  <pic:spPr bwMode="auto">
-                    <a:xfrm>
-                      <a:off x="0" y="0"/>
-                      <a:ext cx="3157200" cy="3157200"/>
-                    </a:xfrm>
-                    <a:prstGeom prst="rect">
-                      <a:avLst/>
-                    </a:prstGeom>
-                    <a:noFill/>
-                    <a:ln>
-                      <a:noFill/>
-                    </a:ln>
-                  </pic:spPr>
-                </pic:pic>
-              </a:graphicData>
-            </a:graphic>
-          </wp:inline>
-        </w:drawing>
-      </w:r>
-      <w:r>
-        <w:t xml:space="preserve"> </w:t>
-      </w:r>
-    </w:p>
-    <w:p>
-      <w:pPr>
-        <w:spacing w:after="0" w:line="259" w:lineRule="auto"/>
-        <w:ind w:left="0" w:firstLine="0"/>
-        <w:rPr>
-          <w:rFonts w:ascii="Segoe UI Historic" w:hAnsi="Segoe UI Historic" w:cs="Segoe UI Historic"/>
-        </w:rPr>
-      </w:pPr>
-      <w:hyperlink r:id="rId28" w:history="1">
-        <w:r>
-          <w:rPr>
-            <w:rStyle w:val="Hyperlink"/>
-            <w:rFonts w:ascii="Segoe UI Historic" w:hAnsi="Segoe UI Historic" w:cs="Segoe UI Historic"/>
-          </w:rPr>
-          <w:t>https://www.comprerural.com/veja-as-aplicacoes-dos-reservatorios-de-agua-no-campo/</w:t>
-        </w:r>
-      </w:hyperlink>
-    </w:p>
-    <w:p>
-      <w:pPr>
-        <w:spacing w:after="0" w:line="259" w:lineRule="auto"/>
-        <w:ind w:left="0" w:firstLine="0"/>
-        <w:rPr>
-          <w:rFonts w:ascii="Segoe UI Historic" w:hAnsi="Segoe UI Historic" w:cs="Segoe UI Historic"/>
-        </w:rPr>
-      </w:pPr>
-    </w:p>
-    <w:p>
-      <w:pPr>
-        <w:spacing w:after="0" w:line="259" w:lineRule="auto"/>
-        <w:ind w:left="0" w:firstLine="0"/>
-        <w:rPr>
-          <w:rFonts w:ascii="Segoe UI Historic" w:hAnsi="Segoe UI Historic" w:cs="Segoe UI Historic"/>
-        </w:rPr>
-      </w:pPr>
-    </w:p>
-    <w:p>
-      <w:pPr>
-        <w:spacing w:after="160" w:line="278" w:lineRule="auto"/>
-        <w:ind w:left="0" w:firstLine="0"/>
-      </w:pPr>
-      <w:r>
-        <w:rPr>
-          <w:noProof/>
-        </w:rPr>
-        <w:drawing>
-          <wp:inline distT="0" distB="0" distL="0" distR="0" wp14:anchorId="5DEFC428" wp14:editId="096166D9">
-            <wp:extent cx="4715430" cy="2651776"/>
-            <wp:effectExtent l="0" t="0" r="9525" b="0"/>
-            <wp:docPr id="1777231574" name="Imagem 38" descr="BEBEDOURO RESERVATÓRIO E TANQUE DE FERRO CIMENTO. A DIFERENÇA QUE FAZ EM  UMA FAZENDA"/>
-            <wp:cNvGraphicFramePr>
-              <a:graphicFrameLocks xmlns:a="http://schemas.openxmlformats.org/drawingml/2006/main" noChangeAspect="1"/>
-            </wp:cNvGraphicFramePr>
-            <a:graphic xmlns:a="http://schemas.openxmlformats.org/drawingml/2006/main">
-              <a:graphicData uri="http://schemas.openxmlformats.org/drawingml/2006/picture">
-                <pic:pic xmlns:pic="http://schemas.openxmlformats.org/drawingml/2006/picture">
-                  <pic:nvPicPr>
-                    <pic:cNvPr id="0" name="Picture 9" descr="BEBEDOURO RESERVATÓRIO E TANQUE DE FERRO CIMENTO. A DIFERENÇA QUE FAZ EM  UMA FAZENDA"/>
-                    <pic:cNvPicPr>
-                      <a:picLocks noChangeAspect="1" noChangeArrowheads="1"/>
-                    </pic:cNvPicPr>
-                  </pic:nvPicPr>
-                  <pic:blipFill>
-                    <a:blip r:embed="rId18" cstate="print">
-                      <a:extLst>
-                        <a:ext uri="{28A0092B-C50C-407E-A947-70E740481C1C}">
-                          <a14:useLocalDpi xmlns:a14="http://schemas.microsoft.com/office/drawing/2010/main" val="0"/>
-                        </a:ext>
-                      </a:extLst>
-                    </a:blip>
-                    <a:srcRect/>
-                    <a:stretch>
-                      <a:fillRect/>
-                    </a:stretch>
-                  </pic:blipFill>
-                  <pic:spPr bwMode="auto">
-                    <a:xfrm>
-                      <a:off x="0" y="0"/>
-                      <a:ext cx="4724553" cy="2656906"/>
-                    </a:xfrm>
-                    <a:prstGeom prst="rect">
-                      <a:avLst/>
-                    </a:prstGeom>
-                    <a:noFill/>
-                    <a:ln>
-                      <a:noFill/>
-                    </a:ln>
-                  </pic:spPr>
-                </pic:pic>
-              </a:graphicData>
-            </a:graphic>
-          </wp:inline>
-        </w:drawing>
-      </w:r>
-    </w:p>
-    <w:p>
-      <w:pPr>
-        <w:spacing w:after="160" w:line="278" w:lineRule="auto"/>
-        <w:ind w:left="0" w:firstLine="0"/>
-      </w:pPr>
-    </w:p>
-    <w:p>
-      <w:pPr>
-        <w:spacing w:after="160" w:line="278" w:lineRule="auto"/>
-        <w:ind w:left="0" w:firstLine="0"/>
-      </w:pPr>
-      <w:hyperlink r:id="rId29" w:history="1">
-        <w:r>
-          <w:rPr>
-            <w:rStyle w:val="Hyperlink"/>
-          </w:rPr>
-          <w:t>https://www.google.com/url?sa=i&amp;url=https%3A%2F%2Fm.youtube.com%2Fwatch%3Fv%3DlTOjQZMXWd8&amp;psig=AOvVaw3pN9RDwZ92VLmbiGVCraSC&amp;ust=1728266956495000&amp;source=images&amp;cd=vfe&amp;opi=89978449&amp;ved=0CBQQjRxqFwoTCOCK-aHW-IgDFQAAAAAdAAAAABAJ</w:t>
-        </w:r>
-      </w:hyperlink>
-    </w:p>
-    <w:p>
-      <w:pPr>
-        <w:spacing w:after="160" w:line="278" w:lineRule="auto"/>
-        <w:ind w:left="0" w:firstLine="0"/>
-      </w:pPr>
-    </w:p>
-    <w:p>
-      <w:pPr>
-        <w:spacing w:after="160" w:line="278" w:lineRule="auto"/>
-        <w:ind w:left="0" w:firstLine="0"/>
-      </w:pPr>
-      <w:r>
-        <w:rPr>
-          <w:noProof/>
-        </w:rPr>
-        <w:drawing>
-          <wp:inline distT="0" distB="0" distL="0" distR="0" wp14:anchorId="49EB452A" wp14:editId="4CD205C5">
-            <wp:extent cx="3640561" cy="2425766"/>
-            <wp:effectExtent l="0" t="0" r="0" b="0"/>
-            <wp:docPr id="194787020" name="Imagem 40" descr="Vai criar tilápias em tanques escavados? Acerte no tipo de solo! | VET  Profissional"/>
-            <wp:cNvGraphicFramePr>
-              <a:graphicFrameLocks xmlns:a="http://schemas.openxmlformats.org/drawingml/2006/main" noChangeAspect="1"/>
-            </wp:cNvGraphicFramePr>
-            <a:graphic xmlns:a="http://schemas.openxmlformats.org/drawingml/2006/main">
-              <a:graphicData uri="http://schemas.openxmlformats.org/drawingml/2006/picture">
-                <pic:pic xmlns:pic="http://schemas.openxmlformats.org/drawingml/2006/picture">
-                  <pic:nvPicPr>
-                    <pic:cNvPr id="0" name="Picture 13" descr="Vai criar tilápias em tanques escavados? Acerte no tipo de solo! | VET  Profissional"/>
-                    <pic:cNvPicPr>
-                      <a:picLocks noChangeAspect="1" noChangeArrowheads="1"/>
-                    </pic:cNvPicPr>
-                  </pic:nvPicPr>
-                  <pic:blipFill>
-                    <a:blip r:embed="rId19">
-                      <a:extLst>
-                        <a:ext uri="{28A0092B-C50C-407E-A947-70E740481C1C}">
-                          <a14:useLocalDpi xmlns:a14="http://schemas.microsoft.com/office/drawing/2010/main" val="0"/>
-                        </a:ext>
-                      </a:extLst>
-                    </a:blip>
-                    <a:srcRect/>
-                    <a:stretch>
-                      <a:fillRect/>
-                    </a:stretch>
-                  </pic:blipFill>
-                  <pic:spPr bwMode="auto">
-                    <a:xfrm>
-                      <a:off x="0" y="0"/>
-                      <a:ext cx="3649685" cy="2431846"/>
-                    </a:xfrm>
-                    <a:prstGeom prst="rect">
-                      <a:avLst/>
-                    </a:prstGeom>
-                    <a:noFill/>
-                    <a:ln>
-                      <a:noFill/>
-                    </a:ln>
-                  </pic:spPr>
-                </pic:pic>
-              </a:graphicData>
-            </a:graphic>
-          </wp:inline>
-        </w:drawing>
-      </w:r>
-    </w:p>
-    <w:p>
-      <w:pPr>
-        <w:spacing w:after="160" w:line="278" w:lineRule="auto"/>
-        <w:ind w:left="0" w:firstLine="0"/>
-      </w:pPr>
-      <w:hyperlink r:id="rId30" w:history="1">
-        <w:r>
-          <w:rPr>
-            <w:rStyle w:val="Hyperlink"/>
-            <w:rFonts w:ascii="Segoe UI Historic" w:hAnsi="Segoe UI Historic" w:cs="Segoe UI Historic"/>
-          </w:rPr>
-          <w:t>https://www.google.com/url?sa=i&amp;url=https%3A%2F%2Fwww.vetprofissional.com.br%2Fartigos%2Fvai-criar-tilapias-em-tanques-escavados-acerte-no-tipo-de-solo&amp;psig=AOvVaw1FtWJSf8pG4SzaTeBKfKxq&amp;ust=1728267148426000&amp;source=images&amp;cd=vfe&amp;opi=89978449&amp;ved=0CBQQjRxqFwoTCPDrpoDX-IgDFQAAAAAdAAAAABAJ</w:t>
-        </w:r>
-      </w:hyperlink>
-    </w:p>
-    <w:p>
-      <w:pPr>
-        <w:spacing w:after="160" w:line="278" w:lineRule="auto"/>
-        <w:ind w:left="0" w:firstLine="0"/>
-      </w:pPr>
-    </w:p>
-    <w:p>
-      <w:pPr>
-        <w:spacing w:after="160" w:line="278" w:lineRule="auto"/>
-        <w:ind w:left="0" w:firstLine="0"/>
-      </w:pPr>
-      <w:r>
-        <w:rPr>
-          <w:noProof/>
-        </w:rPr>
-        <w:lastRenderedPageBreak/>
-        <w:drawing>
-          <wp:inline distT="0" distB="0" distL="0" distR="0" wp14:anchorId="721F3672" wp14:editId="6146392C">
-            <wp:extent cx="4209764" cy="3157200"/>
-            <wp:effectExtent l="0" t="0" r="635" b="5715"/>
-            <wp:docPr id="718175024" name="Imagem 41" descr="Irrigação e captação de água com tanque escavado em plantação de café"/>
-            <wp:cNvGraphicFramePr>
-              <a:graphicFrameLocks xmlns:a="http://schemas.openxmlformats.org/drawingml/2006/main" noChangeAspect="1"/>
-            </wp:cNvGraphicFramePr>
-            <a:graphic xmlns:a="http://schemas.openxmlformats.org/drawingml/2006/main">
-              <a:graphicData uri="http://schemas.openxmlformats.org/drawingml/2006/picture">
-                <pic:pic xmlns:pic="http://schemas.openxmlformats.org/drawingml/2006/picture">
-                  <pic:nvPicPr>
-                    <pic:cNvPr id="0" name="Picture 15" descr="Irrigação e captação de água com tanque escavado em plantação de café"/>
-                    <pic:cNvPicPr>
-                      <a:picLocks noChangeAspect="1" noChangeArrowheads="1"/>
-                    </pic:cNvPicPr>
-                  </pic:nvPicPr>
-                  <pic:blipFill>
-                    <a:blip r:embed="rId20" cstate="print">
-                      <a:extLst>
-                        <a:ext uri="{28A0092B-C50C-407E-A947-70E740481C1C}">
-                          <a14:useLocalDpi xmlns:a14="http://schemas.microsoft.com/office/drawing/2010/main" val="0"/>
-                        </a:ext>
-                      </a:extLst>
-                    </a:blip>
-                    <a:srcRect/>
-                    <a:stretch>
-                      <a:fillRect/>
-                    </a:stretch>
-                  </pic:blipFill>
-                  <pic:spPr bwMode="auto">
-                    <a:xfrm>
-                      <a:off x="0" y="0"/>
-                      <a:ext cx="4209764" cy="3157200"/>
-                    </a:xfrm>
-                    <a:prstGeom prst="rect">
-                      <a:avLst/>
-                    </a:prstGeom>
-                    <a:noFill/>
-                    <a:ln>
-                      <a:noFill/>
-                    </a:ln>
-                  </pic:spPr>
-                </pic:pic>
-              </a:graphicData>
-            </a:graphic>
-          </wp:inline>
-        </w:drawing>
-      </w:r>
-    </w:p>
-    <w:p>
-      <w:pPr>
-        <w:spacing w:after="160" w:line="278" w:lineRule="auto"/>
-        <w:ind w:left="0" w:firstLine="0"/>
-      </w:pPr>
-    </w:p>
-    <w:p>
-      <w:pPr>
-        <w:spacing w:after="160" w:line="278" w:lineRule="auto"/>
-        <w:ind w:left="0" w:firstLine="0"/>
-        <w:rPr>
-          <w:rFonts w:ascii="Segoe UI Historic" w:hAnsi="Segoe UI Historic" w:cs="Segoe UI Historic"/>
-        </w:rPr>
-      </w:pPr>
-      <w:hyperlink r:id="rId31" w:history="1">
-        <w:r>
-          <w:rPr>
-            <w:rStyle w:val="Hyperlink"/>
-            <w:rFonts w:ascii="Segoe UI Historic" w:hAnsi="Segoe UI Historic" w:cs="Segoe UI Historic"/>
-          </w:rPr>
-          <w:t>https://www.google.com/url?sa=i&amp;url=https%3A%2F%2Fwww.recolastambiental.com.br%2Fblog%2Freservatorios%2Firrigacao-captacao-de-agua-tanque-escavado%2F&amp;psig=AOvVaw0Z3e68CKPYyEN_ngqXoA4d&amp;ust=1728267243308000&amp;source=images&amp;cd=vfe&amp;opi=89978449&amp;ved=0CBQQjRxqFwoTCKCZ36zX-IgDFQAAAAAdAAAAABAP</w:t>
-        </w:r>
-      </w:hyperlink>
-    </w:p>
-    <w:p>
-      <w:pPr>
-        <w:spacing w:after="160" w:line="278" w:lineRule="auto"/>
-        <w:ind w:left="0" w:firstLine="0"/>
-      </w:pPr>
-    </w:p>
-    <w:p>
-      <w:pPr>
-        <w:spacing w:after="160" w:line="278" w:lineRule="auto"/>
-        <w:ind w:left="0" w:firstLine="0"/>
-      </w:pPr>
-    </w:p>
-    <w:p>
-      <w:pPr>
-        <w:spacing w:after="160" w:line="278" w:lineRule="auto"/>
-        <w:ind w:left="0" w:firstLine="0"/>
-      </w:pPr>
-    </w:p>
-    <w:p>
-      <w:pPr>
-        <w:spacing w:after="160" w:line="278" w:lineRule="auto"/>
-        <w:ind w:left="0" w:firstLine="0"/>
-      </w:pPr>
-    </w:p>
-    <w:p>
-      <w:pPr>
-        <w:spacing w:after="160" w:line="278" w:lineRule="auto"/>
-        <w:ind w:left="0" w:firstLine="0"/>
-      </w:pPr>
-    </w:p>
-    <w:p>
-      <w:pPr>
-        <w:spacing w:after="160" w:line="278" w:lineRule="auto"/>
-        <w:ind w:left="0" w:firstLine="0"/>
-      </w:pPr>
-    </w:p>
-    <w:p>
-      <w:pPr>
-        <w:spacing w:after="160" w:line="278" w:lineRule="auto"/>
-        <w:ind w:left="0" w:firstLine="0"/>
-      </w:pPr>
-    </w:p>
-    <w:p>
-      <w:pPr>
-        <w:spacing w:after="160" w:line="278" w:lineRule="auto"/>
-        <w:ind w:left="0" w:firstLine="0"/>
-      </w:pPr>
-    </w:p>
-    <w:p>
-      <w:pPr>
-        <w:spacing w:after="160" w:line="278" w:lineRule="auto"/>
-        <w:ind w:left="0" w:firstLine="0"/>
-        <w:rPr>
-          <w:b/>
-          <w:sz w:val="32"/>
-        </w:rPr>
-      </w:pPr>
-      <w:r>
-        <w:rPr>
-          <w:rFonts w:ascii="Segoe UI Historic" w:hAnsi="Segoe UI Historic" w:cs="Segoe UI Historic"/>
-          <w:b/>
-          <w:bCs/>
-          <w:sz w:val="28"/>
-          <w:szCs w:val="28"/>
-        </w:rPr>
-        <w:t>Referências do Projeto</w:t>
-      </w:r>
-    </w:p>
-    <w:p>
-      <w:pPr>
-        <w:spacing w:line="360" w:lineRule="auto"/>
-        <w:jc w:val="both"/>
-        <w:rPr>
-          <w:rFonts w:ascii="Segoe UI Historic" w:hAnsi="Segoe UI Historic" w:cs="Segoe UI Historic"/>
-        </w:rPr>
-      </w:pPr>
-      <w:r>
-        <w:rPr>
-          <w:rFonts w:ascii="Segoe UI Historic" w:hAnsi="Segoe UI Historic" w:cs="Segoe UI Historic"/>
-        </w:rPr>
-        <w:t>A seguir, apresentamos as referências utilizadas para embasar o desenvolvimento do projeto HF System. Esta seção inclui artigos acadêmicos</w:t>
-      </w:r>
-      <w:r>
-        <w:rPr>
-          <w:rFonts w:ascii="Segoe UI Historic" w:hAnsi="Segoe UI Historic" w:cs="Segoe UI Historic"/>
-        </w:rPr>
-        <w:t xml:space="preserve"> </w:t>
-      </w:r>
-      <w:r>
-        <w:rPr>
-          <w:rFonts w:ascii="Segoe UI Historic" w:hAnsi="Segoe UI Historic" w:cs="Segoe UI Historic"/>
-        </w:rPr>
-        <w:t xml:space="preserve">e outras fontes de </w:t>
-      </w:r>
-      <w:r>
-        <w:rPr>
-          <w:rFonts w:ascii="Segoe UI Historic" w:hAnsi="Segoe UI Historic" w:cs="Segoe UI Historic"/>
-        </w:rPr>
-        <w:lastRenderedPageBreak/>
-        <w:t>informação que forneceram o suporte teórico e prático necessário para as decisões tomadas durante o projeto. As referências são organizadas de forma a permitir fácil acesso e consulta, contribuindo para a transparência e a credibilidade do trabalho realizado</w:t>
-      </w:r>
-      <w:r>
-        <w:rPr>
-          <w:rFonts w:ascii="Segoe UI Historic" w:hAnsi="Segoe UI Historic" w:cs="Segoe UI Historic"/>
-        </w:rPr>
-        <w:t>.</w:t>
-      </w:r>
-    </w:p>
-    <w:p>
-      <w:pPr>
-        <w:spacing w:line="360" w:lineRule="auto"/>
-        <w:jc w:val="both"/>
-        <w:rPr>
-          <w:rFonts w:ascii="Segoe UI Historic" w:hAnsi="Segoe UI Historic" w:cs="Segoe UI Historic"/>
-        </w:rPr>
-      </w:pPr>
-    </w:p>
-    <w:p>
-      <w:pPr>
-        <w:spacing w:line="360" w:lineRule="auto"/>
-        <w:jc w:val="both"/>
-        <w:rPr>
-          <w:rFonts w:ascii="Segoe UI Historic" w:hAnsi="Segoe UI Historic" w:cs="Segoe UI Historic"/>
-        </w:rPr>
-      </w:pPr>
-    </w:p>
-    <w:p>
-      <w:pPr>
-        <w:spacing w:line="360" w:lineRule="auto"/>
-        <w:jc w:val="both"/>
-        <w:rPr>
-          <w:rFonts w:ascii="Segoe UI Historic" w:hAnsi="Segoe UI Historic" w:cs="Segoe UI Historic"/>
-        </w:rPr>
-      </w:pPr>
-    </w:p>
-    <w:p>
-      <w:pPr>
-        <w:spacing w:line="360" w:lineRule="auto"/>
-        <w:jc w:val="both"/>
-        <w:rPr>
-          <w:rFonts w:ascii="Segoe UI Historic" w:hAnsi="Segoe UI Historic" w:cs="Segoe UI Historic"/>
-        </w:rPr>
-      </w:pPr>
-    </w:p>
-    <w:p>
-      <w:pPr>
-        <w:spacing w:line="360" w:lineRule="auto"/>
-        <w:jc w:val="both"/>
-        <w:rPr>
-          <w:rFonts w:ascii="Segoe UI Historic" w:hAnsi="Segoe UI Historic" w:cs="Segoe UI Historic"/>
-        </w:rPr>
-      </w:pPr>
-    </w:p>
-    <w:p>
-      <w:pPr>
-        <w:spacing w:line="360" w:lineRule="auto"/>
-        <w:jc w:val="both"/>
-        <w:rPr>
-          <w:rFonts w:ascii="Segoe UI Historic" w:hAnsi="Segoe UI Historic" w:cs="Segoe UI Historic"/>
-        </w:rPr>
-      </w:pPr>
-    </w:p>
-    <w:p>
-      <w:pPr>
-        <w:spacing w:line="360" w:lineRule="auto"/>
-        <w:jc w:val="both"/>
-        <w:rPr>
-          <w:rFonts w:ascii="Segoe UI Historic" w:hAnsi="Segoe UI Historic" w:cs="Segoe UI Historic"/>
-        </w:rPr>
-      </w:pPr>
-    </w:p>
-    <w:p>
-      <w:pPr>
-        <w:spacing w:line="360" w:lineRule="auto"/>
-        <w:jc w:val="both"/>
-        <w:rPr>
-          <w:rFonts w:ascii="Segoe UI Historic" w:hAnsi="Segoe UI Historic" w:cs="Segoe UI Historic"/>
-        </w:rPr>
-      </w:pPr>
-    </w:p>
-    <w:p>
-      <w:pPr>
-        <w:spacing w:line="360" w:lineRule="auto"/>
-        <w:jc w:val="both"/>
-        <w:rPr>
-          <w:rFonts w:ascii="Segoe UI Historic" w:hAnsi="Segoe UI Historic" w:cs="Segoe UI Historic"/>
-        </w:rPr>
-      </w:pPr>
-    </w:p>
-    <w:p>
-      <w:pPr>
-        <w:spacing w:line="360" w:lineRule="auto"/>
-        <w:jc w:val="both"/>
-        <w:rPr>
-          <w:rFonts w:ascii="Segoe UI Historic" w:hAnsi="Segoe UI Historic" w:cs="Segoe UI Historic"/>
-        </w:rPr>
-      </w:pPr>
-    </w:p>
-    <w:p>
-      <w:pPr>
-        <w:spacing w:line="360" w:lineRule="auto"/>
-        <w:jc w:val="both"/>
-        <w:rPr>
-          <w:rFonts w:ascii="Segoe UI Historic" w:hAnsi="Segoe UI Historic" w:cs="Segoe UI Historic"/>
-        </w:rPr>
-      </w:pPr>
-    </w:p>
-    <w:p>
-      <w:pPr>
-        <w:spacing w:line="360" w:lineRule="auto"/>
-        <w:jc w:val="both"/>
-        <w:rPr>
-          <w:rFonts w:ascii="Segoe UI Historic" w:hAnsi="Segoe UI Historic" w:cs="Segoe UI Historic"/>
-        </w:rPr>
-      </w:pPr>
-    </w:p>
-    <w:p>
-      <w:pPr>
-        <w:spacing w:line="360" w:lineRule="auto"/>
-        <w:jc w:val="both"/>
-        <w:rPr>
-          <w:rFonts w:ascii="Segoe UI Historic" w:hAnsi="Segoe UI Historic" w:cs="Segoe UI Historic"/>
-        </w:rPr>
-      </w:pPr>
-    </w:p>
-    <w:p>
-      <w:pPr>
-        <w:spacing w:line="360" w:lineRule="auto"/>
-        <w:jc w:val="both"/>
-        <w:rPr>
-          <w:rFonts w:ascii="Segoe UI Historic" w:hAnsi="Segoe UI Historic" w:cs="Segoe UI Historic"/>
-        </w:rPr>
-      </w:pPr>
-    </w:p>
-    <w:p>
-      <w:pPr>
-        <w:pStyle w:val="Ttulo1"/>
-        <w:spacing w:after="36"/>
-        <w:ind w:left="0" w:right="72" w:firstLine="0"/>
-        <w:jc w:val="center"/>
-        <w:rPr>
-          <w:rFonts w:ascii="Segoe UI Historic" w:hAnsi="Segoe UI Historic" w:cs="Segoe UI Historic"/>
-          <w:color w:val="0F4761"/>
-          <w:szCs w:val="32"/>
-        </w:rPr>
-      </w:pPr>
-      <w:bookmarkStart w:id="25" w:name="_Toc179714221"/>
-      <w:r>
-        <w:rPr>
-          <w:rFonts w:ascii="Segoe UI Historic" w:hAnsi="Segoe UI Historic" w:cs="Segoe UI Historic"/>
-          <w:szCs w:val="32"/>
-        </w:rPr>
-        <w:t>Referências</w:t>
-      </w:r>
-      <w:bookmarkEnd w:id="25"/>
-      <w:r>
-        <w:rPr>
-          <w:rFonts w:ascii="Segoe UI Historic" w:hAnsi="Segoe UI Historic" w:cs="Segoe UI Historic"/>
-          <w:color w:val="0F4761"/>
-          <w:szCs w:val="32"/>
-        </w:rPr>
-        <w:t xml:space="preserve"> </w:t>
-      </w:r>
-    </w:p>
-    <w:p>
-      <w:pPr>
-        <w:ind w:left="0" w:firstLine="0"/>
-      </w:pPr>
-    </w:p>
-    <w:p>
-      <w:pPr>
-        <w:spacing w:after="120" w:line="313" w:lineRule="auto"/>
-        <w:ind w:left="-5"/>
-        <w:rPr>
-          <w:rFonts w:ascii="Segoe UI Historic" w:hAnsi="Segoe UI Historic" w:cs="Segoe UI Historic"/>
-          <w:color w:val="auto"/>
-        </w:rPr>
-      </w:pPr>
-      <w:r>
-        <w:rPr>
-          <w:rFonts w:ascii="Segoe UI Historic" w:hAnsi="Segoe UI Historic" w:cs="Segoe UI Historic"/>
-        </w:rPr>
-        <w:lastRenderedPageBreak/>
-        <w:t xml:space="preserve">1: </w:t>
-      </w:r>
-      <w:hyperlink r:id="rId32">
-        <w:r>
-          <w:rPr>
-            <w:rFonts w:ascii="Segoe UI Historic" w:hAnsi="Segoe UI Historic" w:cs="Segoe UI Historic"/>
-            <w:color w:val="auto"/>
-            <w:u w:val="single" w:color="467886"/>
-          </w:rPr>
           <w:t>https://blogs.worldbank.org/en/opendata/chart</w:t>
         </w:r>
       </w:hyperlink>
-      <w:hyperlink r:id="rId33">
+      <w:hyperlink r:id="rId25">
         <w:r>
           <w:rPr>
             <w:rFonts w:ascii="Segoe UI Historic" w:hAnsi="Segoe UI Historic" w:cs="Segoe UI Historic"/>
@@ -10001,7 +9315,7 @@
           <w:t>-</w:t>
         </w:r>
       </w:hyperlink>
-      <w:hyperlink r:id="rId34">
+      <w:hyperlink r:id="rId26">
         <w:r>
           <w:rPr>
             <w:rFonts w:ascii="Segoe UI Historic" w:hAnsi="Segoe UI Historic" w:cs="Segoe UI Historic"/>
@@ -10011,7 +9325,7 @@
           <w:t>globally</w:t>
         </w:r>
       </w:hyperlink>
-      <w:hyperlink r:id="rId35">
+      <w:hyperlink r:id="rId27">
         <w:r>
           <w:rPr>
             <w:rFonts w:ascii="Segoe UI Historic" w:hAnsi="Segoe UI Historic" w:cs="Segoe UI Historic"/>
@@ -10021,7 +9335,7 @@
           <w:t>-</w:t>
         </w:r>
       </w:hyperlink>
-      <w:hyperlink r:id="rId36">
+      <w:hyperlink r:id="rId28">
         <w:r>
           <w:rPr>
             <w:rFonts w:ascii="Segoe UI Historic" w:hAnsi="Segoe UI Historic" w:cs="Segoe UI Historic"/>
@@ -10031,7 +9345,7 @@
           <w:t>70</w:t>
         </w:r>
       </w:hyperlink>
-      <w:hyperlink r:id="rId37">
+      <w:hyperlink r:id="rId29">
         <w:r>
           <w:rPr>
             <w:rFonts w:ascii="Segoe UI Historic" w:hAnsi="Segoe UI Historic" w:cs="Segoe UI Historic"/>
@@ -10041,7 +9355,7 @@
           <w:t>-</w:t>
         </w:r>
       </w:hyperlink>
-      <w:hyperlink r:id="rId38">
+      <w:hyperlink r:id="rId30">
         <w:r>
           <w:rPr>
             <w:rFonts w:ascii="Segoe UI Historic" w:hAnsi="Segoe UI Historic" w:cs="Segoe UI Historic"/>
@@ -10051,7 +9365,7 @@
           <w:t>freshwater</w:t>
         </w:r>
       </w:hyperlink>
-      <w:hyperlink r:id="rId39">
+      <w:hyperlink r:id="rId31">
         <w:r>
           <w:rPr>
             <w:rFonts w:ascii="Segoe UI Historic" w:hAnsi="Segoe UI Historic" w:cs="Segoe UI Historic"/>
@@ -10061,7 +9375,7 @@
           <w:t>-</w:t>
         </w:r>
       </w:hyperlink>
-      <w:hyperlink r:id="rId40">
+      <w:hyperlink r:id="rId32">
         <w:r>
           <w:rPr>
             <w:rFonts w:ascii="Segoe UI Historic" w:hAnsi="Segoe UI Historic" w:cs="Segoe UI Historic"/>
@@ -10071,8 +9385,8 @@
           <w:t>used</w:t>
         </w:r>
       </w:hyperlink>
-      <w:hyperlink r:id="rId41"/>
-      <w:hyperlink r:id="rId42">
+      <w:hyperlink r:id="rId33"/>
+      <w:hyperlink r:id="rId34">
         <w:r>
           <w:rPr>
             <w:rFonts w:ascii="Segoe UI Historic" w:hAnsi="Segoe UI Historic" w:cs="Segoe UI Historic"/>
@@ -10082,7 +9396,7 @@
           <w:t>agriculture</w:t>
         </w:r>
       </w:hyperlink>
-      <w:hyperlink r:id="rId43">
+      <w:hyperlink r:id="rId35">
         <w:r>
           <w:rPr>
             <w:rFonts w:ascii="Segoe UI Historic" w:hAnsi="Segoe UI Historic" w:cs="Segoe UI Historic"/>
@@ -10096,19 +9410,371 @@
       <w:pPr>
         <w:spacing w:after="120" w:line="313" w:lineRule="auto"/>
         <w:ind w:left="-5"/>
+        <w:jc w:val="center"/>
+      </w:pPr>
+      <w:hyperlink r:id="rId36" w:history="1">
+        <w:r>
+          <w:rPr>
+            <w:rStyle w:val="Hyperlink"/>
+          </w:rPr>
+          <w:t>https://www.infoteca.cnptia.embrapa.br/infoteca/handle/doc/513855</w:t>
+        </w:r>
+      </w:hyperlink>
+    </w:p>
+    <w:p>
+      <w:pPr>
+        <w:spacing w:after="120" w:line="313" w:lineRule="auto"/>
+        <w:ind w:left="-5"/>
+        <w:jc w:val="center"/>
+      </w:pPr>
+    </w:p>
+    <w:p>
+      <w:pPr>
+        <w:spacing w:after="120" w:line="313" w:lineRule="auto"/>
+        <w:ind w:left="-5"/>
+        <w:jc w:val="center"/>
+        <w:rPr>
+          <w:rFonts w:ascii="Segoe UI Historic" w:hAnsi="Segoe UI Historic" w:cs="Segoe UI Historic"/>
+          <w:b/>
+          <w:bCs/>
+        </w:rPr>
+      </w:pPr>
+      <w:r>
+        <w:rPr>
+          <w:rFonts w:ascii="Segoe UI Historic" w:hAnsi="Segoe UI Historic" w:cs="Segoe UI Historic"/>
+          <w:b/>
+          <w:bCs/>
+          <w:sz w:val="26"/>
+          <w:szCs w:val="26"/>
+        </w:rPr>
+        <w:t xml:space="preserve"> </w:t>
+      </w:r>
+      <w:r>
+        <w:rPr>
+          <w:rFonts w:ascii="Segoe UI Historic" w:hAnsi="Segoe UI Historic" w:cs="Segoe UI Historic"/>
+          <w:b/>
+          <w:bCs/>
+          <w:sz w:val="26"/>
+          <w:szCs w:val="26"/>
+        </w:rPr>
+        <w:t>Página 3 (A importância da água para a</w:t>
+      </w:r>
+      <w:r>
+        <w:rPr>
+          <w:rFonts w:ascii="Segoe UI Historic" w:hAnsi="Segoe UI Historic" w:cs="Segoe UI Historic"/>
+          <w:b/>
+          <w:bCs/>
+          <w:sz w:val="26"/>
+          <w:szCs w:val="26"/>
+        </w:rPr>
+        <w:t>s</w:t>
+      </w:r>
+      <w:r>
+        <w:rPr>
+          <w:rFonts w:ascii="Segoe UI Historic" w:hAnsi="Segoe UI Historic" w:cs="Segoe UI Historic"/>
+          <w:b/>
+          <w:bCs/>
+          <w:sz w:val="26"/>
+          <w:szCs w:val="26"/>
+        </w:rPr>
+        <w:t xml:space="preserve"> </w:t>
+      </w:r>
+      <w:r>
+        <w:rPr>
+          <w:rFonts w:ascii="Segoe UI Historic" w:hAnsi="Segoe UI Historic" w:cs="Segoe UI Historic"/>
+          <w:b/>
+          <w:bCs/>
+          <w:sz w:val="26"/>
+          <w:szCs w:val="26"/>
+        </w:rPr>
+        <w:t>plantas</w:t>
+      </w:r>
+      <w:r>
+        <w:rPr>
+          <w:rFonts w:ascii="Segoe UI Historic" w:hAnsi="Segoe UI Historic" w:cs="Segoe UI Historic"/>
+          <w:b/>
+          <w:bCs/>
+        </w:rPr>
+        <w:t>):</w:t>
+      </w:r>
+    </w:p>
+    <w:p>
+      <w:pPr>
+        <w:ind w:left="0" w:firstLine="0"/>
+      </w:pPr>
+      <w:hyperlink r:id="rId37" w:history="1">
+        <w:r>
+          <w:rPr>
+            <w:rStyle w:val="Hyperlink"/>
+          </w:rPr>
+          <w:t>h</w:t>
+        </w:r>
+        <w:r>
+          <w:rPr>
+            <w:rStyle w:val="Hyperlink"/>
+          </w:rPr>
+          <w:t>ttps://proce</w:t>
+        </w:r>
+        <w:r>
+          <w:rPr>
+            <w:rStyle w:val="Hyperlink"/>
+          </w:rPr>
+          <w:t>e</w:t>
+        </w:r>
+        <w:r>
+          <w:rPr>
+            <w:rStyle w:val="Hyperlink"/>
+          </w:rPr>
+          <w:t>dings.science/unicamp-pibic/pibic-2021/trabalhos/fotossintese-artificial-3?lang=pt-br</w:t>
+        </w:r>
+      </w:hyperlink>
+    </w:p>
+    <w:p>
+      <w:pPr>
+        <w:ind w:left="0" w:firstLine="0"/>
+      </w:pPr>
+    </w:p>
+    <w:p>
+      <w:pPr>
+        <w:spacing w:after="120" w:line="313" w:lineRule="auto"/>
+        <w:ind w:left="-5"/>
+        <w:jc w:val="center"/>
+        <w:rPr>
+          <w:rFonts w:ascii="Segoe UI Historic" w:hAnsi="Segoe UI Historic" w:cs="Segoe UI Historic"/>
+          <w:b/>
+          <w:bCs/>
+          <w:color w:val="auto"/>
+        </w:rPr>
+      </w:pPr>
+      <w:r>
+        <w:rPr>
+          <w:rFonts w:ascii="Segoe UI Historic" w:hAnsi="Segoe UI Historic" w:cs="Segoe UI Historic"/>
+          <w:b/>
+          <w:bCs/>
+          <w:color w:val="auto"/>
+        </w:rPr>
+        <w:t>Página 16 (Aquecimento Global e estresse hídrico)</w:t>
+      </w:r>
+      <w:r>
+        <w:rPr>
+          <w:rFonts w:ascii="Segoe UI Historic" w:hAnsi="Segoe UI Historic" w:cs="Segoe UI Historic"/>
+          <w:b/>
+          <w:bCs/>
+          <w:color w:val="auto"/>
+        </w:rPr>
+        <w:t>:</w:t>
+      </w:r>
+    </w:p>
+    <w:p>
+      <w:pPr>
+        <w:spacing w:after="120" w:line="313" w:lineRule="auto"/>
+        <w:ind w:left="-5"/>
+        <w:jc w:val="center"/>
+        <w:rPr>
+          <w:rStyle w:val="Hyperlink"/>
+        </w:rPr>
+      </w:pPr>
+      <w:r>
+        <w:t xml:space="preserve"> </w:t>
+      </w:r>
+      <w:hyperlink r:id="rId38" w:history="1">
+        <w:r>
+          <w:rPr>
+            <w:rStyle w:val="Hyperlink"/>
+          </w:rPr>
+          <w:t>https://www.conhecer.org.br/download/AQUECIMENTO/Leitura%203.pdf</w:t>
+        </w:r>
+      </w:hyperlink>
+    </w:p>
+    <w:p>
+      <w:pPr>
+        <w:spacing w:after="120" w:line="313" w:lineRule="auto"/>
+        <w:ind w:left="-5"/>
+        <w:jc w:val="center"/>
+      </w:pPr>
+      <w:hyperlink r:id="rId39" w:history="1">
+        <w:r>
+          <w:rPr>
+            <w:rStyle w:val="Hyperlink"/>
+          </w:rPr>
+          <w:t>https://e-revista.uni</w:t>
+        </w:r>
+        <w:r>
+          <w:rPr>
+            <w:rStyle w:val="Hyperlink"/>
+          </w:rPr>
+          <w:t>o</w:t>
+        </w:r>
+        <w:r>
+          <w:rPr>
+            <w:rStyle w:val="Hyperlink"/>
+          </w:rPr>
+          <w:t>este.br/index.php/actaiguazu/article/view/16006</w:t>
+        </w:r>
+      </w:hyperlink>
+    </w:p>
+    <w:p>
+      <w:pPr>
+        <w:spacing w:after="120" w:line="313" w:lineRule="auto"/>
+        <w:ind w:left="-5"/>
+        <w:jc w:val="center"/>
+      </w:pPr>
+      <w:hyperlink r:id="rId40" w:history="1">
+        <w:r>
+          <w:rPr>
+            <w:rStyle w:val="Hyperlink"/>
+          </w:rPr>
+          <w:t>h</w:t>
+        </w:r>
+        <w:r>
+          <w:rPr>
+            <w:rStyle w:val="Hyperlink"/>
+          </w:rPr>
+          <w:t>ttps://www.portaldoagronegocio.com.br/agricultura/biologicos/noticias/bioestimulacao-de-plantas-solucao-promissora-para-os-desafios-climaticos-na-safra-2024-2025#google_vignette</w:t>
+        </w:r>
+      </w:hyperlink>
+      <w:r>
+        <w:t> </w:t>
+      </w:r>
+    </w:p>
+    <w:p>
+      <w:pPr>
+        <w:spacing w:after="120" w:line="313" w:lineRule="auto"/>
+        <w:ind w:left="-5"/>
+        <w:jc w:val="center"/>
+        <w:rPr>
+          <w:rStyle w:val="Hyperlink"/>
+          <w:rFonts w:ascii="Segoe UI Historic" w:hAnsi="Segoe UI Historic" w:cs="Segoe UI Historic"/>
+        </w:rPr>
+      </w:pPr>
+      <w:hyperlink r:id="rId41" w:history="1">
+        <w:r>
+          <w:rPr>
+            <w:rStyle w:val="Hyperlink"/>
+            <w:rFonts w:ascii="Segoe UI Historic" w:hAnsi="Segoe UI Historic" w:cs="Segoe UI Historic"/>
+          </w:rPr>
+          <w:t>https://agrosmart.com.br/blog/efeitos-do-estresse-hidrico/</w:t>
+        </w:r>
+      </w:hyperlink>
+    </w:p>
+    <w:p>
+      <w:pPr>
+        <w:spacing w:after="120" w:line="313" w:lineRule="auto"/>
+        <w:ind w:left="-5"/>
+        <w:jc w:val="center"/>
+      </w:pPr>
+    </w:p>
+    <w:p>
+      <w:pPr>
+        <w:spacing w:after="120" w:line="313" w:lineRule="auto"/>
+        <w:ind w:left="-5"/>
+        <w:jc w:val="center"/>
+        <w:rPr>
+          <w:b/>
+          <w:bCs/>
+        </w:rPr>
+      </w:pPr>
+      <w:r>
+        <w:rPr>
+          <w:b/>
+          <w:bCs/>
+        </w:rPr>
+        <w:t>Página</w:t>
+      </w:r>
+      <w:r>
+        <w:rPr>
+          <w:b/>
+          <w:bCs/>
+        </w:rPr>
+        <w:t xml:space="preserve"> 6 (Irrigação Agrícola ou Agricultura Irrigada) </w:t>
+      </w:r>
+    </w:p>
+    <w:p>
+      <w:pPr>
+        <w:spacing w:after="120" w:line="313" w:lineRule="auto"/>
+        <w:ind w:left="-5"/>
+        <w:jc w:val="center"/>
+        <w:rPr>
+          <w:rStyle w:val="Hyperlink"/>
+          <w:rFonts w:ascii="Segoe UI Historic" w:hAnsi="Segoe UI Historic" w:cs="Segoe UI Historic"/>
+        </w:rPr>
+      </w:pPr>
+      <w:hyperlink r:id="rId42" w:history="1">
+        <w:r>
+          <w:rPr>
+            <w:rStyle w:val="Hyperlink"/>
+            <w:rFonts w:ascii="Segoe UI Historic" w:hAnsi="Segoe UI Historic" w:cs="Segoe UI Historic"/>
+          </w:rPr>
+          <w:t>https://www.agrolink.com.br/colunistas/coluna/estresse-hidrico-na-lavoura--excesso-ou-falta-de-agua_452155.html#:~:text=A%20ado%C3%A7%C3%A3o%20de%20pr%C3%A1ticas%2</w:t>
+        </w:r>
+        <w:r>
+          <w:rPr>
+            <w:rStyle w:val="Hyperlink"/>
+            <w:rFonts w:ascii="Segoe UI Historic" w:hAnsi="Segoe UI Historic" w:cs="Segoe UI Historic"/>
+          </w:rPr>
+          <w:t>0</w:t>
+        </w:r>
+        <w:r>
+          <w:rPr>
+            <w:rStyle w:val="Hyperlink"/>
+            <w:rFonts w:ascii="Segoe UI Historic" w:hAnsi="Segoe UI Historic" w:cs="Segoe UI Historic"/>
+          </w:rPr>
+          <w:t>de%20manejo%20na%20agricultura%20irrigada%20e,287%2D294%2C%201998</w:t>
+        </w:r>
+      </w:hyperlink>
+    </w:p>
+    <w:p>
+      <w:pPr>
+        <w:spacing w:after="120" w:line="313" w:lineRule="auto"/>
+        <w:ind w:left="-5"/>
+        <w:jc w:val="center"/>
+        <w:rPr>
+          <w:rFonts w:ascii="Segoe UI Historic" w:hAnsi="Segoe UI Historic" w:cs="Segoe UI Historic"/>
+        </w:rPr>
+      </w:pPr>
+      <w:hyperlink r:id="rId43" w:history="1">
+        <w:r>
+          <w:rPr>
+            <w:rStyle w:val="Hyperlink"/>
+            <w:rFonts w:ascii="Segoe UI Historic" w:hAnsi="Segoe UI Historic" w:cs="Segoe UI Historic"/>
+          </w:rPr>
+          <w:t>https://veja.abril.com.br/coluna/mundo-agro/o-papel-da-irrigacao-para-eficiencia-produtiva-do-</w:t>
+        </w:r>
+        <w:r>
+          <w:rPr>
+            <w:rStyle w:val="Hyperlink"/>
+            <w:rFonts w:ascii="Segoe UI Historic" w:hAnsi="Segoe UI Historic" w:cs="Segoe UI Historic"/>
+          </w:rPr>
+          <w:lastRenderedPageBreak/>
+          <w:t>agro?utm_source=google&amp;utm_medium=cpc&amp;utm_campaign=eda_veja_audiencia_institucio</w:t>
+        </w:r>
+        <w:r>
+          <w:rPr>
+            <w:rStyle w:val="Hyperlink"/>
+            <w:rFonts w:ascii="Segoe UI Historic" w:hAnsi="Segoe UI Historic" w:cs="Segoe UI Historic"/>
+          </w:rPr>
+          <w:t>n</w:t>
+        </w:r>
+        <w:r>
+          <w:rPr>
+            <w:rStyle w:val="Hyperlink"/>
+            <w:rFonts w:ascii="Segoe UI Historic" w:hAnsi="Segoe UI Historic" w:cs="Segoe UI Historic"/>
+          </w:rPr>
+          <w:t>al&amp;gad_source=1&amp;gclid=CjwKCAjwl6-3BhBWEiwApN6_kg0ryVvXdhHZDVSIh49NSySJkxQzvB_XwIV-FHJ7Jq2qdbIVcmNGURoCECEQAvD_BwE</w:t>
+        </w:r>
+      </w:hyperlink>
+    </w:p>
+    <w:p>
+      <w:pPr>
+        <w:spacing w:after="120" w:line="313" w:lineRule="auto"/>
+        <w:ind w:left="-5"/>
+        <w:jc w:val="center"/>
         <w:rPr>
           <w:rFonts w:ascii="Segoe UI Historic" w:hAnsi="Segoe UI Historic" w:cs="Segoe UI Historic"/>
           <w:color w:val="auto"/>
           <w:lang w:val="en-US"/>
         </w:rPr>
       </w:pPr>
-      <w:r>
-        <w:rPr>
-          <w:rFonts w:ascii="Segoe UI Historic" w:hAnsi="Segoe UI Historic" w:cs="Segoe UI Historic"/>
-          <w:color w:val="auto"/>
-        </w:rPr>
-        <w:t xml:space="preserve">2: </w:t>
-      </w:r>
       <w:hyperlink r:id="rId44">
         <w:r>
           <w:rPr>
@@ -10116,7 +9782,7 @@
             <w:color w:val="auto"/>
             <w:u w:val="single" w:color="467886"/>
           </w:rPr>
-          <w:t>https://www.universityofcalifornia.edu/news/last</w:t>
+          <w:t>https://www.sebrae</w:t>
         </w:r>
       </w:hyperlink>
       <w:hyperlink r:id="rId45">
@@ -10136,7 +9802,7 @@
             <w:color w:val="auto"/>
             <w:u w:val="single" w:color="467886"/>
           </w:rPr>
-          <w:t>years</w:t>
+          <w:t>sc.com.br/observatorio/relatorio</w:t>
         </w:r>
       </w:hyperlink>
       <w:hyperlink r:id="rId47">
@@ -10156,19 +9822,10 @@
             <w:color w:val="auto"/>
             <w:u w:val="single" w:color="467886"/>
           </w:rPr>
-          <w:t>drought</w:t>
+          <w:t>de</w:t>
         </w:r>
       </w:hyperlink>
-      <w:hyperlink r:id="rId49">
-        <w:r>
-          <w:rPr>
-            <w:rFonts w:ascii="Segoe UI Historic" w:hAnsi="Segoe UI Historic" w:cs="Segoe UI Historic"/>
-            <w:color w:val="auto"/>
-            <w:u w:val="single" w:color="467886"/>
-          </w:rPr>
-          <w:t>-</w:t>
-        </w:r>
-      </w:hyperlink>
+      <w:hyperlink r:id="rId49"/>
       <w:hyperlink r:id="rId50">
         <w:r>
           <w:rPr>
@@ -10176,7 +9833,7 @@
             <w:color w:val="auto"/>
             <w:u w:val="single" w:color="467886"/>
           </w:rPr>
-          <w:t>cost</w:t>
+          <w:t>inteligencia/desperdicio</w:t>
         </w:r>
       </w:hyperlink>
       <w:hyperlink r:id="rId51">
@@ -10196,19 +9853,27 @@
             <w:color w:val="auto"/>
             <w:u w:val="single" w:color="467886"/>
           </w:rPr>
-          <w:t>ag</w:t>
+          <w:t>de</w:t>
         </w:r>
       </w:hyperlink>
-      <w:hyperlink r:id="rId53"/>
+      <w:hyperlink r:id="rId53">
+        <w:r>
+          <w:rPr>
+            <w:rFonts w:ascii="Segoe UI Historic" w:hAnsi="Segoe UI Historic" w:cs="Segoe UI Historic"/>
+            <w:color w:val="auto"/>
+            <w:u w:val="single" w:color="467886"/>
+          </w:rPr>
+          <w:t>-</w:t>
+        </w:r>
+      </w:hyperlink>
       <w:hyperlink r:id="rId54">
         <w:r>
           <w:rPr>
             <w:rFonts w:ascii="Segoe UI Historic" w:hAnsi="Segoe UI Historic" w:cs="Segoe UI Historic"/>
             <w:color w:val="auto"/>
             <w:u w:val="single" w:color="467886"/>
-            <w:lang w:val="en-US"/>
           </w:rPr>
-          <w:t>industry</w:t>
+          <w:t>agua</w:t>
         </w:r>
       </w:hyperlink>
       <w:hyperlink r:id="rId55">
@@ -10217,7 +9882,6 @@
             <w:rFonts w:ascii="Segoe UI Historic" w:hAnsi="Segoe UI Historic" w:cs="Segoe UI Historic"/>
             <w:color w:val="auto"/>
             <w:u w:val="single" w:color="467886"/>
-            <w:lang w:val="en-US"/>
           </w:rPr>
           <w:t>-</w:t>
         </w:r>
@@ -10228,9 +9892,8 @@
             <w:rFonts w:ascii="Segoe UI Historic" w:hAnsi="Segoe UI Historic" w:cs="Segoe UI Historic"/>
             <w:color w:val="auto"/>
             <w:u w:val="single" w:color="467886"/>
-            <w:lang w:val="en-US"/>
           </w:rPr>
-          <w:t>more</w:t>
+          <w:t>no</w:t>
         </w:r>
       </w:hyperlink>
       <w:hyperlink r:id="rId57">
@@ -10239,7 +9902,6 @@
             <w:rFonts w:ascii="Segoe UI Historic" w:hAnsi="Segoe UI Historic" w:cs="Segoe UI Historic"/>
             <w:color w:val="auto"/>
             <w:u w:val="single" w:color="467886"/>
-            <w:lang w:val="en-US"/>
           </w:rPr>
           <w:t>-</w:t>
         </w:r>
@@ -10250,9 +9912,8 @@
             <w:rFonts w:ascii="Segoe UI Historic" w:hAnsi="Segoe UI Historic" w:cs="Segoe UI Historic"/>
             <w:color w:val="auto"/>
             <w:u w:val="single" w:color="467886"/>
-            <w:lang w:val="en-US"/>
           </w:rPr>
-          <w:t>1</w:t>
+          <w:t>agronegocio</w:t>
         </w:r>
       </w:hyperlink>
       <w:hyperlink r:id="rId59">
@@ -10260,12 +9921,22 @@
           <w:rPr>
             <w:rFonts w:ascii="Segoe UI Historic" w:hAnsi="Segoe UI Historic" w:cs="Segoe UI Historic"/>
             <w:color w:val="auto"/>
-            <w:u w:val="single" w:color="467886"/>
-            <w:lang w:val="en-US"/>
           </w:rPr>
-          <w:t>-</w:t>
+          <w:t xml:space="preserve"> </w:t>
         </w:r>
       </w:hyperlink>
+    </w:p>
+    <w:p>
+      <w:pPr>
+        <w:spacing w:after="120" w:line="313" w:lineRule="auto"/>
+        <w:ind w:left="-5"/>
+        <w:jc w:val="center"/>
+        <w:rPr>
+          <w:rFonts w:ascii="Segoe UI Historic" w:hAnsi="Segoe UI Historic" w:cs="Segoe UI Historic"/>
+          <w:color w:val="auto"/>
+          <w:lang w:val="en-US"/>
+        </w:rPr>
+      </w:pPr>
       <w:hyperlink r:id="rId60">
         <w:r>
           <w:rPr>
@@ -10274,7 +9945,7 @@
             <w:u w:val="single" w:color="467886"/>
             <w:lang w:val="en-US"/>
           </w:rPr>
-          <w:t>billion</w:t>
+          <w:t>https://www.universityofcalifornia.edu/news/last</w:t>
         </w:r>
       </w:hyperlink>
       <w:hyperlink r:id="rId61">
@@ -10296,7 +9967,7 @@
             <w:u w:val="single" w:color="467886"/>
             <w:lang w:val="en-US"/>
           </w:rPr>
-          <w:t>thousands</w:t>
+          <w:t>years</w:t>
         </w:r>
       </w:hyperlink>
       <w:hyperlink r:id="rId63">
@@ -10318,7 +9989,7 @@
             <w:u w:val="single" w:color="467886"/>
             <w:lang w:val="en-US"/>
           </w:rPr>
-          <w:t>jobs</w:t>
+          <w:t>drought</w:t>
         </w:r>
       </w:hyperlink>
       <w:hyperlink r:id="rId65">
@@ -10340,7 +10011,7 @@
             <w:u w:val="single" w:color="467886"/>
             <w:lang w:val="en-US"/>
           </w:rPr>
-          <w:t>new</w:t>
+          <w:t>cost</w:t>
         </w:r>
       </w:hyperlink>
       <w:hyperlink r:id="rId67">
@@ -10362,10 +10033,22 @@
             <w:u w:val="single" w:color="467886"/>
             <w:lang w:val="en-US"/>
           </w:rPr>
-          <w:t>analysis</w:t>
+          <w:t>ag</w:t>
         </w:r>
       </w:hyperlink>
-      <w:hyperlink r:id="rId69">
+      <w:hyperlink r:id="rId69"/>
+      <w:hyperlink r:id="rId70">
+        <w:r>
+          <w:rPr>
+            <w:rFonts w:ascii="Segoe UI Historic" w:hAnsi="Segoe UI Historic" w:cs="Segoe UI Historic"/>
+            <w:color w:val="auto"/>
+            <w:u w:val="single" w:color="467886"/>
+            <w:lang w:val="en-US"/>
+          </w:rPr>
+          <w:t>industry</w:t>
+        </w:r>
+      </w:hyperlink>
+      <w:hyperlink r:id="rId71">
         <w:r>
           <w:rPr>
             <w:rFonts w:ascii="Segoe UI Historic" w:hAnsi="Segoe UI Historic" w:cs="Segoe UI Historic"/>
@@ -10376,45 +10059,83 @@
           <w:t>-</w:t>
         </w:r>
       </w:hyperlink>
-      <w:hyperlink r:id="rId70">
-        <w:r>
-          <w:rPr>
-            <w:rFonts w:ascii="Segoe UI Historic" w:hAnsi="Segoe UI Historic" w:cs="Segoe UI Historic"/>
-            <w:color w:val="auto"/>
-            <w:u w:val="single" w:color="467886"/>
-            <w:lang w:val="en-US"/>
-          </w:rPr>
-          <w:t>shows</w:t>
-        </w:r>
-      </w:hyperlink>
-      <w:hyperlink r:id="rId71">
-        <w:r>
-          <w:rPr>
-            <w:rFonts w:ascii="Segoe UI Historic" w:hAnsi="Segoe UI Historic" w:cs="Segoe UI Historic"/>
-            <w:color w:val="auto"/>
-            <w:lang w:val="en-US"/>
-          </w:rPr>
-          <w:t xml:space="preserve"> </w:t>
-        </w:r>
-      </w:hyperlink>
-    </w:p>
-    <w:p>
-      <w:pPr>
-        <w:spacing w:after="120" w:line="313" w:lineRule="auto"/>
-        <w:ind w:left="-5"/>
+      <w:r>
+        <w:fldChar w:fldCharType="begin"/>
+      </w:r>
+      <w:r>
+        <w:rPr>
+          <w:lang w:val="en-US"/>
+        </w:rPr>
+        <w:instrText>HYPERLINK "https://www.universityofcalifornia.edu/news/last-years-drought-cost-ag-industry-more-1-billion-thousands-jobs-new-analysis-shows" \h</w:instrText>
+      </w:r>
+      <w:r>
+        <w:fldChar w:fldCharType="separate"/>
+      </w:r>
+      <w:r>
         <w:rPr>
           <w:rFonts w:ascii="Segoe UI Historic" w:hAnsi="Segoe UI Historic" w:cs="Segoe UI Historic"/>
           <w:color w:val="auto"/>
+          <w:u w:val="single" w:color="467886"/>
           <w:lang w:val="en-US"/>
         </w:rPr>
-      </w:pPr>
+        <w:t>m</w:t>
+      </w:r>
       <w:r>
         <w:rPr>
           <w:rFonts w:ascii="Segoe UI Historic" w:hAnsi="Segoe UI Historic" w:cs="Segoe UI Historic"/>
           <w:color w:val="auto"/>
+          <w:u w:val="single" w:color="467886"/>
           <w:lang w:val="en-US"/>
         </w:rPr>
-        <w:t xml:space="preserve">3: </w:t>
+        <w:t>o</w:t>
+      </w:r>
+      <w:r>
+        <w:rPr>
+          <w:rFonts w:ascii="Segoe UI Historic" w:hAnsi="Segoe UI Historic" w:cs="Segoe UI Historic"/>
+          <w:color w:val="auto"/>
+          <w:u w:val="single" w:color="467886"/>
+          <w:lang w:val="en-US"/>
+        </w:rPr>
+        <w:t>re</w:t>
+      </w:r>
+      <w:r>
+        <w:rPr>
+          <w:rFonts w:ascii="Segoe UI Historic" w:hAnsi="Segoe UI Historic" w:cs="Segoe UI Historic"/>
+          <w:color w:val="auto"/>
+          <w:u w:val="single" w:color="467886"/>
+          <w:lang w:val="en-US"/>
+        </w:rPr>
+        <w:fldChar w:fldCharType="end"/>
+      </w:r>
+      <w:r>
+        <w:fldChar w:fldCharType="begin"/>
+      </w:r>
+      <w:r>
+        <w:rPr>
+          <w:lang w:val="en-US"/>
+        </w:rPr>
+        <w:instrText>HYPERLINK "https://www.universityofcalifornia.edu/news/last-years-drought-cost-ag-industry-more-1-billion-thousands-jobs-new-analysis-shows" \h</w:instrText>
+      </w:r>
+      <w:r>
+        <w:fldChar w:fldCharType="separate"/>
+      </w:r>
+      <w:r>
+        <w:rPr>
+          <w:rFonts w:ascii="Segoe UI Historic" w:hAnsi="Segoe UI Historic" w:cs="Segoe UI Historic"/>
+          <w:color w:val="auto"/>
+          <w:u w:val="single" w:color="467886"/>
+          <w:lang w:val="en-US"/>
+        </w:rPr>
+        <w:t>-</w:t>
+      </w:r>
+      <w:r>
+        <w:rPr>
+          <w:rFonts w:ascii="Segoe UI Historic" w:hAnsi="Segoe UI Historic" w:cs="Segoe UI Historic"/>
+          <w:color w:val="auto"/>
+          <w:u w:val="single" w:color="467886"/>
+          <w:lang w:val="en-US"/>
+        </w:rPr>
+        <w:fldChar w:fldCharType="end"/>
       </w:r>
       <w:hyperlink r:id="rId72">
         <w:r>
@@ -10424,7 +10145,7 @@
             <w:u w:val="single" w:color="467886"/>
             <w:lang w:val="en-US"/>
           </w:rPr>
-          <w:t>https://www.sebrae</w:t>
+          <w:t>1</w:t>
         </w:r>
       </w:hyperlink>
       <w:hyperlink r:id="rId73">
@@ -10446,7 +10167,7 @@
             <w:u w:val="single" w:color="467886"/>
             <w:lang w:val="en-US"/>
           </w:rPr>
-          <w:t>sc.com.br/observatorio/relatorio</w:t>
+          <w:t>billion</w:t>
         </w:r>
       </w:hyperlink>
       <w:hyperlink r:id="rId75">
@@ -10468,10 +10189,20 @@
             <w:u w:val="single" w:color="467886"/>
             <w:lang w:val="en-US"/>
           </w:rPr>
-          <w:t>de</w:t>
+          <w:t>thousands</w:t>
         </w:r>
       </w:hyperlink>
-      <w:hyperlink r:id="rId77"/>
+      <w:hyperlink r:id="rId77">
+        <w:r>
+          <w:rPr>
+            <w:rFonts w:ascii="Segoe UI Historic" w:hAnsi="Segoe UI Historic" w:cs="Segoe UI Historic"/>
+            <w:color w:val="auto"/>
+            <w:u w:val="single" w:color="467886"/>
+            <w:lang w:val="en-US"/>
+          </w:rPr>
+          <w:t>-</w:t>
+        </w:r>
+      </w:hyperlink>
       <w:hyperlink r:id="rId78">
         <w:r>
           <w:rPr>
@@ -10480,7 +10211,7 @@
             <w:u w:val="single" w:color="467886"/>
             <w:lang w:val="en-US"/>
           </w:rPr>
-          <w:t>inteligencia/desperdicio</w:t>
+          <w:t>jobs</w:t>
         </w:r>
       </w:hyperlink>
       <w:hyperlink r:id="rId79">
@@ -10502,7 +10233,7 @@
             <w:u w:val="single" w:color="467886"/>
             <w:lang w:val="en-US"/>
           </w:rPr>
-          <w:t>de</w:t>
+          <w:t>new</w:t>
         </w:r>
       </w:hyperlink>
       <w:hyperlink r:id="rId81">
@@ -10524,7 +10255,7 @@
             <w:u w:val="single" w:color="467886"/>
             <w:lang w:val="en-US"/>
           </w:rPr>
-          <w:t>agua</w:t>
+          <w:t>analysis</w:t>
         </w:r>
       </w:hyperlink>
       <w:hyperlink r:id="rId83">
@@ -10546,32 +10277,10 @@
             <w:u w:val="single" w:color="467886"/>
             <w:lang w:val="en-US"/>
           </w:rPr>
-          <w:t>no</w:t>
+          <w:t>shows</w:t>
         </w:r>
       </w:hyperlink>
       <w:hyperlink r:id="rId85">
-        <w:r>
-          <w:rPr>
-            <w:rFonts w:ascii="Segoe UI Historic" w:hAnsi="Segoe UI Historic" w:cs="Segoe UI Historic"/>
-            <w:color w:val="auto"/>
-            <w:u w:val="single" w:color="467886"/>
-            <w:lang w:val="en-US"/>
-          </w:rPr>
-          <w:t>-</w:t>
-        </w:r>
-      </w:hyperlink>
-      <w:hyperlink r:id="rId86">
-        <w:r>
-          <w:rPr>
-            <w:rFonts w:ascii="Segoe UI Historic" w:hAnsi="Segoe UI Historic" w:cs="Segoe UI Historic"/>
-            <w:color w:val="auto"/>
-            <w:u w:val="single" w:color="467886"/>
-            <w:lang w:val="en-US"/>
-          </w:rPr>
-          <w:t>agronegocio</w:t>
-        </w:r>
-      </w:hyperlink>
-      <w:hyperlink r:id="rId87">
         <w:r>
           <w:rPr>
             <w:rFonts w:ascii="Segoe UI Historic" w:hAnsi="Segoe UI Historic" w:cs="Segoe UI Historic"/>
@@ -10584,79 +10293,82 @@
     </w:p>
     <w:p>
       <w:pPr>
-        <w:rPr>
-          <w:rFonts w:ascii="Segoe UI Historic" w:hAnsi="Segoe UI Historic" w:cs="Segoe UI Historic"/>
-          <w:color w:val="auto"/>
+        <w:spacing w:after="120" w:line="313" w:lineRule="auto"/>
+        <w:ind w:left="-5"/>
+        <w:jc w:val="center"/>
+        <w:rPr>
+          <w:b/>
+          <w:bCs/>
           <w:lang w:val="en-US"/>
         </w:rPr>
       </w:pPr>
-      <w:r>
-        <w:rPr>
-          <w:rFonts w:ascii="Segoe UI Historic" w:hAnsi="Segoe UI Historic" w:cs="Segoe UI Historic"/>
+    </w:p>
+    <w:p>
+      <w:pPr>
+        <w:spacing w:after="120" w:line="313" w:lineRule="auto"/>
+        <w:ind w:left="-5"/>
+        <w:jc w:val="center"/>
+        <w:rPr>
+          <w:b/>
+          <w:bCs/>
           <w:lang w:val="en-US"/>
         </w:rPr>
-        <w:t>4:</w:t>
-      </w:r>
-      <w:hyperlink r:id="rId88" w:history="1">
+      </w:pPr>
+      <w:r>
+        <w:rPr>
+          <w:b/>
+          <w:bCs/>
+          <w:lang w:val="en-US"/>
+        </w:rPr>
+        <w:t>Página</w:t>
+      </w:r>
+      <w:r>
+        <w:rPr>
+          <w:b/>
+          <w:bCs/>
+          <w:lang w:val="en-US"/>
+        </w:rPr>
+        <w:t xml:space="preserve"> 4 (Agricultura)</w:t>
+      </w:r>
+    </w:p>
+    <w:p>
+      <w:pPr>
+        <w:spacing w:after="120" w:line="313" w:lineRule="auto"/>
+        <w:ind w:left="-5"/>
+        <w:jc w:val="center"/>
+        <w:rPr>
+          <w:lang w:val="en-US"/>
+        </w:rPr>
+      </w:pPr>
+    </w:p>
+    <w:p>
+      <w:pPr>
+        <w:rPr>
+          <w:rStyle w:val="Hyperlink"/>
+          <w:rFonts w:ascii="Segoe UI Historic" w:hAnsi="Segoe UI Historic" w:cs="Segoe UI Historic"/>
+        </w:rPr>
+      </w:pPr>
+      <w:hyperlink r:id="rId86" w:history="1">
         <w:r>
           <w:rPr>
             <w:rStyle w:val="Hyperlink"/>
             <w:rFonts w:ascii="Segoe UI Historic" w:hAnsi="Segoe UI Historic" w:cs="Segoe UI Historic"/>
-            <w:lang w:val="en-US"/>
           </w:rPr>
-          <w:t>https://portal1.snirh.gov.br/ana/apps/storymaps/stories/a874e62f27544c6a986da1702a911c6b</w:t>
+          <w:t>https://www.redeagro.agr.br/medidas-e-acoes-para-otimizar-o-consumo-de-agua-no-campo/#:~:text=Entre%20os%20principais%20motivos%20do%20desperd%C3%ADcio%20de%20%C3%A1gua%20no%20agroneg%C3%B3cio%20podemos%20destacar%20a%20presen%C3%A7a%20de%20sistemas%20de%20irriga%C3%A7%C3%A3o%20mal%20executados%20e%20a%20comum%20falta%20de%20controle%20do%2</w:t>
         </w:r>
-      </w:hyperlink>
-    </w:p>
-    <w:p>
-      <w:pPr>
-        <w:rPr>
-          <w:rFonts w:ascii="Segoe UI Historic" w:hAnsi="Segoe UI Historic" w:cs="Segoe UI Historic"/>
-          <w:color w:val="auto"/>
-          <w:lang w:val="en-US"/>
-        </w:rPr>
-      </w:pPr>
-      <w:r>
-        <w:rPr>
-          <w:rFonts w:ascii="Segoe UI Historic" w:hAnsi="Segoe UI Historic" w:cs="Segoe UI Historic"/>
-          <w:lang w:val="en-US"/>
-        </w:rPr>
-        <w:t>5:</w:t>
-      </w:r>
-      <w:hyperlink r:id="rId89" w:history="1">
         <w:r>
           <w:rPr>
             <w:rStyle w:val="Hyperlink"/>
             <w:rFonts w:ascii="Segoe UI Historic" w:hAnsi="Segoe UI Historic" w:cs="Segoe UI Historic"/>
-            <w:lang w:val="en-US"/>
           </w:rPr>
-          <w:t>https://veja.abril.com.br/coluna/mundo-agro/o-papel-da-irrigacao-para-eficiencia-produtiva-do-agro?utm_source=google&amp;utm_medium=cpc&amp;utm_campaign=eda_veja_audiencia_institucional&amp;gad_source=1&amp;gclid=CjwKCAjwl6-3BhBWEiwApN6_kg0ryVvXdhHZDVSIh49NSySJkxQzvB_XwIV-FHJ7Jq2qdbIVcmNGURoCECEQAvD_BwE</w:t>
+          <w:t>0</w:t>
         </w:r>
-      </w:hyperlink>
-    </w:p>
-    <w:p>
-      <w:pPr>
-        <w:rPr>
-          <w:rFonts w:ascii="Segoe UI Historic" w:hAnsi="Segoe UI Historic" w:cs="Segoe UI Historic"/>
-          <w:color w:val="auto"/>
-          <w:lang w:val="en-US"/>
-        </w:rPr>
-      </w:pPr>
-      <w:r>
-        <w:rPr>
-          <w:rFonts w:ascii="Segoe UI Historic" w:hAnsi="Segoe UI Historic" w:cs="Segoe UI Historic"/>
-          <w:lang w:val="en-US"/>
-        </w:rPr>
-        <w:t>6:</w:t>
-      </w:r>
-      <w:hyperlink r:id="rId90" w:anchor=":~:text=A%20ado%C3%A7%C3%A3o%20de%20pr%C3%A1ticas%20de%20manejo%20na%20agricultura%20irrigada%20e,287%2D294%2C%201998" w:history="1">
         <w:r>
           <w:rPr>
             <w:rStyle w:val="Hyperlink"/>
             <w:rFonts w:ascii="Segoe UI Historic" w:hAnsi="Segoe UI Historic" w:cs="Segoe UI Historic"/>
-            <w:lang w:val="en-US"/>
           </w:rPr>
-          <w:t>https://www.agrolink.com.br/colunistas/coluna/estresse-hidrico-na-lavoura--excesso-ou-falta-de-agua_452155.html#:~:text=A%20ado%C3%A7%C3%A3o%20de%20pr%C3%A1ticas%20de%20manejo%20na%20agricultura%20irrigada%20e,287%2D294%2C%201998</w:t>
+          <w:t>agricultor%20na%20quantidade%20utilizada%20nas%20lavouras%20e%20no%20processamento%20de%20seus%20produtos</w:t>
         </w:r>
       </w:hyperlink>
     </w:p>
@@ -10665,207 +10377,53 @@
         <w:rPr>
           <w:rFonts w:ascii="Segoe UI Historic" w:hAnsi="Segoe UI Historic" w:cs="Segoe UI Historic"/>
           <w:color w:val="auto"/>
-          <w:lang w:val="en-US"/>
-        </w:rPr>
-      </w:pPr>
-      <w:r>
-        <w:rPr>
-          <w:rFonts w:ascii="Segoe UI Historic" w:hAnsi="Segoe UI Historic" w:cs="Segoe UI Historic"/>
-          <w:lang w:val="en-US"/>
-        </w:rPr>
-        <w:t>7</w:t>
-      </w:r>
-      <w:r>
-        <w:rPr>
-          <w:rFonts w:ascii="Segoe UI Historic" w:hAnsi="Segoe UI Historic" w:cs="Segoe UI Historic"/>
-          <w:lang w:val="en-US"/>
-        </w:rPr>
-        <w:t>:</w:t>
-      </w:r>
-      <w:hyperlink r:id="rId91" w:history="1">
+        </w:rPr>
+      </w:pPr>
+      <w:hyperlink r:id="rId87" w:history="1">
         <w:r>
           <w:rPr>
             <w:rStyle w:val="Hyperlink"/>
             <w:rFonts w:ascii="Segoe UI Historic" w:hAnsi="Segoe UI Historic" w:cs="Segoe UI Historic"/>
-            <w:lang w:val="en-US"/>
           </w:rPr>
-          <w:t>https://agrosmart.com.br/blog/efeitos-do-estresse-hidrico/</w:t>
+          <w:t>h</w:t>
         </w:r>
-      </w:hyperlink>
-    </w:p>
-    <w:p>
-      <w:pPr>
-        <w:rPr>
-          <w:rStyle w:val="Hyperlink"/>
-          <w:rFonts w:ascii="Segoe UI Historic" w:hAnsi="Segoe UI Historic" w:cs="Segoe UI Historic"/>
-          <w:lang w:val="en-US"/>
-        </w:rPr>
-      </w:pPr>
-      <w:r>
-        <w:rPr>
-          <w:rFonts w:ascii="Segoe UI Historic" w:hAnsi="Segoe UI Historic" w:cs="Segoe UI Historic"/>
-          <w:lang w:val="en-US"/>
-        </w:rPr>
-        <w:t>8:</w:t>
-      </w:r>
-      <w:hyperlink r:id="rId92" w:anchor=":~:text=Entre%20os%20principais%20motivos%20do%20desperd%C3%ADcio%20de%20%C3%A1gua%20no%20agroneg%C3%B3cio%20podemos%20destacar%20a%20presen%C3%A7a%20de%20sistemas%20de%20irriga%C3%A7%C3%A3o%20mal%20executados%20e%20a%20comum%20falta%20de%20controle%20do%20agricultor%20na%20quantidade%20utilizada%20nas%20lavouras%20e%20no%20processamento%20de%20seus%20produtos" w:history="1">
         <w:r>
           <w:rPr>
             <w:rStyle w:val="Hyperlink"/>
             <w:rFonts w:ascii="Segoe UI Historic" w:hAnsi="Segoe UI Historic" w:cs="Segoe UI Historic"/>
-            <w:lang w:val="en-US"/>
           </w:rPr>
-          <w:t>https://www.redeagro.agr.br/medidas-e-acoes-para-otimizar-o-consumo-de-agua-no-campo/#:~:text=Entre%20os%20principais%20motivos%20do%20desperd%C3%ADcio%20de%20%C3%A1gua%20no%20agroneg%C3%B3cio%20podemos%20destacar%20a%20presen%C3%A7a%20de%20sistemas%20de%20irriga%C3%A7%C3%A3o%20mal%20executados%20e%20a%20comum%20falta%20de%20controle%20do%20agricultor%20na%20quantidade%20utilizada%20nas%20lavouras%20e%20no%20processamento%20de%20seus%20produtos</w:t>
+          <w:t>ttps://portal1.snirh.gov.br/ana/apps/storymaps/stories/a874e62f27544c6a986da1702a911c6b</w:t>
         </w:r>
       </w:hyperlink>
-    </w:p>
-    <w:p>
-      <w:pPr>
+      <w:r>
+        <w:rPr>
+          <w:rFonts w:ascii="Segoe UI Historic" w:hAnsi="Segoe UI Historic" w:cs="Segoe UI Historic"/>
+          <w:color w:val="auto"/>
+        </w:rPr>
+        <w:t xml:space="preserve"> </w:t>
+      </w:r>
+    </w:p>
+    <w:p>
+      <w:pPr>
+        <w:ind w:left="0" w:firstLine="0"/>
         <w:rPr>
           <w:lang w:val="en-US"/>
         </w:rPr>
       </w:pPr>
-      <w:r>
+    </w:p>
+    <w:p>
+      <w:pPr>
+        <w:ind w:left="0" w:firstLine="0"/>
         <w:rPr>
           <w:lang w:val="en-US"/>
         </w:rPr>
-        <w:t>10.</w:t>
-      </w:r>
-      <w:r>
-        <w:rPr>
-          <w:lang w:val="en-US"/>
-        </w:rPr>
-        <w:t xml:space="preserve"> </w:t>
-      </w:r>
-      <w:hyperlink r:id="rId93" w:anchor="google_vignette" w:history="1">
-        <w:r>
-          <w:rPr>
-            <w:rStyle w:val="Hyperlink"/>
-            <w:lang w:val="en-US"/>
-          </w:rPr>
-          <w:t>https://www.portaldoagronegocio.com.br/agricultura/biologicos/noticias/bioestim</w:t>
-        </w:r>
-        <w:r>
-          <w:rPr>
-            <w:rStyle w:val="Hyperlink"/>
-            <w:lang w:val="en-US"/>
-          </w:rPr>
-          <w:lastRenderedPageBreak/>
-          <w:t>ulacao-de-plantas-solucao-promissora-para-os-desafios-climaticos-na-safra-2024-2025#google_vignette</w:t>
-        </w:r>
-      </w:hyperlink>
-      <w:r>
-        <w:rPr>
-          <w:lang w:val="en-US"/>
-        </w:rPr>
-        <w:t> </w:t>
-      </w:r>
-    </w:p>
-    <w:p>
-      <w:pPr>
-        <w:ind w:left="0" w:firstLine="0"/>
-        <w:rPr>
-          <w:lang w:val="en-US"/>
-        </w:rPr>
-      </w:pPr>
-      <w:r>
-        <w:rPr>
-          <w:lang w:val="en-US"/>
-        </w:rPr>
-        <w:t xml:space="preserve">11. </w:t>
-      </w:r>
-      <w:hyperlink r:id="rId94" w:history="1">
-        <w:r>
-          <w:rPr>
-            <w:rStyle w:val="Hyperlink"/>
-            <w:lang w:val="en-US"/>
-          </w:rPr>
-          <w:t>https://proceedings.science/unicamp-pibic/pibic-2021/trabalhos/fotossintese-artificial-3?lang=pt-br</w:t>
-        </w:r>
-      </w:hyperlink>
-    </w:p>
-    <w:p>
-      <w:pPr>
-        <w:ind w:left="0" w:firstLine="0"/>
-        <w:rPr>
-          <w:lang w:val="en-US"/>
-        </w:rPr>
-      </w:pPr>
-      <w:r>
-        <w:rPr>
-          <w:lang w:val="en-US"/>
-        </w:rPr>
-        <w:t xml:space="preserve">12. </w:t>
-      </w:r>
-      <w:hyperlink r:id="rId95" w:history="1">
-        <w:r>
-          <w:rPr>
-            <w:rStyle w:val="Hyperlink"/>
-            <w:lang w:val="en-US"/>
-          </w:rPr>
-          <w:t>https://e-revista.unioeste.br/index.php/actaiguazu/article/view/16006</w:t>
-        </w:r>
-      </w:hyperlink>
-    </w:p>
-    <w:p>
-      <w:pPr>
-        <w:ind w:left="0" w:firstLine="0"/>
-        <w:rPr>
-          <w:lang w:val="en-US"/>
-        </w:rPr>
-      </w:pPr>
-      <w:r>
-        <w:rPr>
-          <w:lang w:val="en-US"/>
-        </w:rPr>
-        <w:t xml:space="preserve">13. </w:t>
-      </w:r>
-      <w:hyperlink r:id="rId96" w:history="1">
-        <w:r>
-          <w:rPr>
-            <w:rStyle w:val="Hyperlink"/>
-            <w:lang w:val="en-US"/>
-          </w:rPr>
-          <w:t>https://www.conhecer.org.br/download/AQUECIMENTO/Leitura%203.pdf</w:t>
-        </w:r>
-      </w:hyperlink>
-    </w:p>
-    <w:p>
-      <w:pPr>
-        <w:ind w:left="0" w:firstLine="0"/>
-        <w:rPr>
-          <w:lang w:val="en-US"/>
-        </w:rPr>
-      </w:pPr>
-      <w:r>
-        <w:rPr>
-          <w:lang w:val="en-US"/>
-        </w:rPr>
-        <w:t xml:space="preserve">14. </w:t>
-      </w:r>
-      <w:hyperlink r:id="rId97" w:history="1">
-        <w:r>
-          <w:rPr>
-            <w:rStyle w:val="Hyperlink"/>
-            <w:lang w:val="en-US"/>
-          </w:rPr>
-          <w:t>https://www.infoteca.cnptia.embrapa.br/infoteca/handle/doc/513855</w:t>
-        </w:r>
-      </w:hyperlink>
-    </w:p>
-    <w:p>
-      <w:pPr>
-        <w:ind w:left="0" w:firstLine="0"/>
-        <w:rPr>
-          <w:lang w:val="en-US"/>
-        </w:rPr>
       </w:pPr>
     </w:p>
     <w:sectPr>
-      <w:headerReference w:type="even" r:id="rId98"/>
-      <w:headerReference w:type="default" r:id="rId99"/>
-      <w:headerReference w:type="first" r:id="rId100"/>
-      <w:footerReference w:type="first" r:id="rId101"/>
+      <w:headerReference w:type="even" r:id="rId88"/>
+      <w:headerReference w:type="default" r:id="rId89"/>
+      <w:headerReference w:type="first" r:id="rId90"/>
+      <w:footerReference w:type="first" r:id="rId91"/>
       <w:pgSz w:w="11906" w:h="16838"/>
       <w:pgMar w:top="1417" w:right="1633" w:bottom="1445" w:left="1702" w:header="720" w:footer="720" w:gutter="0"/>
       <w:cols w:space="720"/>
@@ -10895,14 +10453,6 @@
       <w:r>
         <w:continuationSeparator/>
       </w:r>
-    </w:p>
-  </w:endnote>
-  <w:endnote w:id="1">
-    <w:p>
-      <w:pPr>
-        <w:pStyle w:val="Textodenotadefim"/>
-        <w:ind w:left="0" w:firstLine="0"/>
-      </w:pPr>
     </w:p>
   </w:endnote>
 </w:endnotes>
@@ -12303,9 +11853,29 @@
     <w:p>
       <w:pPr>
         <w:pStyle w:val="Textodenotaderodap"/>
+      </w:pPr>
+      <w:r>
+        <w:rPr>
+          <w:rStyle w:val="Refdenotaderodap"/>
+        </w:rPr>
+        <w:footnoteRef/>
+      </w:r>
+      <w:r>
+        <w:t xml:space="preserve"> </w:t>
+      </w:r>
+      <w:r>
+        <w:t>https://www.ipea.gov.br/cartadeconjuntura/index.php/tag/comercio-exterior-do-agronegocio/#:~:text=O%20agronegócio%20brasileiro%20fechou%202023,US%24%2016%2C47%20bilhões.</w:t>
+      </w:r>
+    </w:p>
+  </w:footnote>
+  <w:footnote w:id="18">
+    <w:p>
+      <w:pPr>
+        <w:pStyle w:val="Textodenotaderodap"/>
         <w:rPr>
           <w:sz w:val="18"/>
           <w:szCs w:val="18"/>
+          <w:lang w:val="en-US"/>
         </w:rPr>
       </w:pPr>
       <w:r>
@@ -12320,15 +11890,65 @@
         <w:rPr>
           <w:sz w:val="18"/>
           <w:szCs w:val="18"/>
+          <w:lang w:val="en-US"/>
+        </w:rPr>
+        <w:t xml:space="preserve"> https://www.portaldoagronegocio.com.br/agricultura/biologicos/noticias/bioestimulacao-de-plantas-solucao-promissora-para-os-desafios-climaticos-na-safra-2024-2025#google_vignette</w:t>
+      </w:r>
+    </w:p>
+  </w:footnote>
+  <w:footnote w:id="19">
+    <w:p>
+      <w:pPr>
+        <w:pStyle w:val="Textodenotaderodap"/>
+        <w:rPr>
+          <w:lang w:val="en-US"/>
+        </w:rPr>
+      </w:pPr>
+      <w:r>
+        <w:rPr>
+          <w:rStyle w:val="Refdenotaderodap"/>
+        </w:rPr>
+        <w:footnoteRef/>
+      </w:r>
+      <w:r>
+        <w:rPr>
+          <w:lang w:val="en-US"/>
         </w:rPr>
         <w:t xml:space="preserve"> </w:t>
       </w:r>
       <w:r>
         <w:rPr>
-          <w:sz w:val="18"/>
-          <w:szCs w:val="18"/>
-        </w:rPr>
-        <w:t>https://www.portaldoagronegocio.com.br/agricultura/biologicos/noticias/bioestimulacao-de-plantas-solucao-promissora-para-os-desafios-climaticos-na-safra-2024-2025#google_vignette</w:t>
+          <w:lang w:val="en-US"/>
+        </w:rPr>
+        <w:t>https://trello.com</w:t>
+      </w:r>
+    </w:p>
+  </w:footnote>
+  <w:footnote w:id="20">
+    <w:p>
+      <w:pPr>
+        <w:pStyle w:val="Textodenotaderodap"/>
+        <w:rPr>
+          <w:lang w:val="en-US"/>
+        </w:rPr>
+      </w:pPr>
+      <w:r>
+        <w:rPr>
+          <w:rStyle w:val="Refdenotaderodap"/>
+        </w:rPr>
+        <w:footnoteRef/>
+      </w:r>
+      <w:r>
+        <w:rPr>
+          <w:lang w:val="en-US"/>
+        </w:rPr>
+        <w:t xml:space="preserve"> </w:t>
+      </w:r>
+      <w:r>
+        <w:rPr>
+          <w:lang w:val="en-US"/>
+        </w:rPr>
+        <w:t>https://github.com</w:t>
       </w:r>
     </w:p>
   </w:footnote>
@@ -15441,6 +15061,10 @@
 </file>
 
 <file path=customXml/item2.xml><?xml version="1.0" encoding="utf-8"?>
+<b:Sources xmlns:b="http://schemas.openxmlformats.org/officeDocument/2006/bibliography" xmlns="http://schemas.openxmlformats.org/officeDocument/2006/bibliography" SelectedStyle="\APASixthEditionOfficeOnline.xsl" StyleName="APA" Version="6"/>
+</file>
+
+<file path=customXml/item3.xml><?xml version="1.0" encoding="utf-8"?>
 <?mso-contentType ?>
 <FormTemplates xmlns="http://schemas.microsoft.com/sharepoint/v3/contenttype/forms">
   <Display>DocumentLibraryForm</Display>
@@ -15449,16 +15073,12 @@
 </FormTemplates>
 </file>
 
-<file path=customXml/item3.xml><?xml version="1.0" encoding="utf-8"?>
+<file path=customXml/item4.xml><?xml version="1.0" encoding="utf-8"?>
 <p:properties xmlns:p="http://schemas.microsoft.com/office/2006/metadata/properties" xmlns:xsi="http://www.w3.org/2001/XMLSchema-instance" xmlns:pc="http://schemas.microsoft.com/office/infopath/2007/PartnerControls">
   <documentManagement>
     <_activity xmlns="9fdc8751-6fef-42ec-b05c-835dd8c535b4" xsi:nil="true"/>
   </documentManagement>
 </p:properties>
-</file>
-
-<file path=customXml/item4.xml><?xml version="1.0" encoding="utf-8"?>
-<b:Sources xmlns:b="http://schemas.openxmlformats.org/officeDocument/2006/bibliography" xmlns="http://schemas.openxmlformats.org/officeDocument/2006/bibliography" SelectedStyle="\APASixthEditionOfficeOnline.xsl" StyleName="APA" Version="6"/>
 </file>
 
 <file path=customXml/itemProps1.xml><?xml version="1.0" encoding="utf-8"?>
@@ -15480,6 +15100,14 @@
 </file>
 
 <file path=customXml/itemProps2.xml><?xml version="1.0" encoding="utf-8"?>
+<ds:datastoreItem xmlns:ds="http://schemas.openxmlformats.org/officeDocument/2006/customXml" ds:itemID="{1276D678-20D5-4F66-A544-C9AF962912D3}">
+  <ds:schemaRefs>
+    <ds:schemaRef ds:uri="http://schemas.openxmlformats.org/officeDocument/2006/bibliography"/>
+  </ds:schemaRefs>
+</ds:datastoreItem>
+</file>
+
+<file path=customXml/itemProps3.xml><?xml version="1.0" encoding="utf-8"?>
 <ds:datastoreItem xmlns:ds="http://schemas.openxmlformats.org/officeDocument/2006/customXml" ds:itemID="{72E7F541-E318-4FDD-AD7A-C8CA6432CE53}">
   <ds:schemaRefs>
     <ds:schemaRef ds:uri="http://schemas.microsoft.com/sharepoint/v3/contenttype/forms"/>
@@ -15487,7 +15115,7 @@
 </ds:datastoreItem>
 </file>
 
-<file path=customXml/itemProps3.xml><?xml version="1.0" encoding="utf-8"?>
+<file path=customXml/itemProps4.xml><?xml version="1.0" encoding="utf-8"?>
 <ds:datastoreItem xmlns:ds="http://schemas.openxmlformats.org/officeDocument/2006/customXml" ds:itemID="{22696BC3-7366-4EBC-8B4E-312274AF4661}">
   <ds:schemaRefs>
     <ds:schemaRef ds:uri="http://schemas.microsoft.com/office/2006/metadata/properties"/>
@@ -15495,12 +15123,4 @@
     <ds:schemaRef ds:uri="9fdc8751-6fef-42ec-b05c-835dd8c535b4"/>
   </ds:schemaRefs>
 </ds:datastoreItem>
-</file>
-
-<file path=customXml/itemProps4.xml><?xml version="1.0" encoding="utf-8"?>
-<ds:datastoreItem xmlns:ds="http://schemas.openxmlformats.org/officeDocument/2006/customXml" ds:itemID="{1276D678-20D5-4F66-A544-C9AF962912D3}">
-  <ds:schemaRefs>
-    <ds:schemaRef ds:uri="http://schemas.openxmlformats.org/officeDocument/2006/bibliography"/>
-  </ds:schemaRefs>
-</ds:datastoreItem>
 </file>
--- a/Documentacao/Sprint 2/Documentacao/Documentacao-atual-09-10-24[1].docx
+++ b/Documentacao/Sprint 2/Documentacao/Documentacao-atual-09-10-24[1].docx
@@ -1813,6 +1813,7 @@
           <w:docPartGallery w:val="Table of Contents"/>
         </w:docPartObj>
       </w:sdtPr>
+      <w:sdtEndPr/>
       <w:sdtContent>
         <w:p>
           <w:pPr>
@@ -5463,7 +5464,7 @@
           <w:noProof/>
         </w:rPr>
         <w:drawing>
-          <wp:inline distT="0" distB="0" distL="0" distR="0" wp14:anchorId="5929D4F2" wp14:editId="7FC65201">
+          <wp:inline distT="0" distB="0" distL="0" distR="0" wp14:anchorId="5929D4F2" wp14:editId="44145FE9">
             <wp:extent cx="2328865" cy="3028950"/>
             <wp:effectExtent l="0" t="0" r="0" b="0"/>
             <wp:docPr id="1240780614" name="Imagem 35" descr="Reservatório Cilíndrico de Fundo Cônico apresenta ótima relação custo x  benefício"/>
@@ -5807,7 +5808,7 @@
           <w:noProof/>
         </w:rPr>
         <w:drawing>
-          <wp:inline distT="0" distB="0" distL="0" distR="0" wp14:anchorId="6C5F31AF" wp14:editId="47A0D2DD">
+          <wp:inline distT="0" distB="0" distL="0" distR="0" wp14:anchorId="6C5F31AF" wp14:editId="2828E636">
             <wp:extent cx="3157200" cy="3157200"/>
             <wp:effectExtent l="0" t="0" r="5715" b="5715"/>
             <wp:docPr id="1971651592" name="Imagem 37" descr="Veja as aplicações dos reservatórios de água no campo — CompreRural"/>
@@ -6731,7 +6732,14 @@
         <w:rPr>
           <w:rFonts w:ascii="Segoe UI Historic" w:hAnsi="Segoe UI Historic" w:cs="Segoe UI Historic"/>
         </w:rPr>
-        <w:t>a boa administração</w:t>
+        <w:t xml:space="preserve">a boa </w:t>
+      </w:r>
+      <w:r>
+        <w:rPr>
+          <w:rFonts w:ascii="Segoe UI Historic" w:hAnsi="Segoe UI Historic" w:cs="Segoe UI Historic"/>
+          <w:u w:val="single"/>
+        </w:rPr>
+        <w:t>administração</w:t>
       </w:r>
       <w:r>
         <w:rPr>
@@ -6749,7 +6757,19 @@
         <w:rPr>
           <w:rFonts w:ascii="Segoe UI Historic" w:hAnsi="Segoe UI Historic" w:cs="Segoe UI Historic"/>
         </w:rPr>
-        <w:t xml:space="preserve"> no reservatório, o valor poderia se reduzir a </w:t>
+        <w:t xml:space="preserve"> no reservatório, o valor poderia se reduzir </w:t>
+      </w:r>
+      <w:r>
+        <w:rPr>
+          <w:rFonts w:ascii="Segoe UI Historic" w:hAnsi="Segoe UI Historic" w:cs="Segoe UI Historic"/>
+        </w:rPr>
+        <w:t>em</w:t>
+      </w:r>
+      <w:r>
+        <w:rPr>
+          <w:rFonts w:ascii="Segoe UI Historic" w:hAnsi="Segoe UI Historic" w:cs="Segoe UI Historic"/>
+        </w:rPr>
+        <w:t xml:space="preserve"> </w:t>
       </w:r>
       <w:r>
         <w:rPr>
@@ -6911,7 +6931,19 @@
         <w:rPr>
           <w:rFonts w:ascii="Segoe UI Historic" w:hAnsi="Segoe UI Historic" w:cs="Segoe UI Historic"/>
         </w:rPr>
-        <w:t xml:space="preserve"> Por exemplo, se uma propriedade agrícola atualmente produz R$ 100</w:t>
+        <w:t xml:space="preserve"> Por exemplo, se uma propriedade agrícola atualmente produz R$ 1</w:t>
+      </w:r>
+      <w:r>
+        <w:rPr>
+          <w:rFonts w:ascii="Segoe UI Historic" w:hAnsi="Segoe UI Historic" w:cs="Segoe UI Historic"/>
+        </w:rPr>
+        <w:t>.</w:t>
+      </w:r>
+      <w:r>
+        <w:rPr>
+          <w:rFonts w:ascii="Segoe UI Historic" w:hAnsi="Segoe UI Historic" w:cs="Segoe UI Historic"/>
+        </w:rPr>
+        <w:t>00</w:t>
       </w:r>
       <w:r>
         <w:rPr>
@@ -6923,7 +6955,13 @@
         <w:rPr>
           <w:rFonts w:ascii="Segoe UI Historic" w:hAnsi="Segoe UI Historic" w:cs="Segoe UI Historic"/>
         </w:rPr>
-        <w:t>.000 por safra, a implementação do sistema pode aumentar esse valor para R$ 150</w:t>
+        <w:t>.000 por safra, a implementação do sistema pode aumentar esse valor para R$ 1</w:t>
+      </w:r>
+      <w:r>
+        <w:rPr>
+          <w:rFonts w:ascii="Segoe UI Historic" w:hAnsi="Segoe UI Historic" w:cs="Segoe UI Historic"/>
+        </w:rPr>
+        <w:t>.65</w:t>
       </w:r>
       <w:r>
         <w:rPr>
@@ -6935,13 +6973,13 @@
         <w:rPr>
           <w:rFonts w:ascii="Segoe UI Historic" w:hAnsi="Segoe UI Historic" w:cs="Segoe UI Historic"/>
         </w:rPr>
-        <w:t>.000, resultando em um ganho adicional de R$ 5</w:t>
-      </w:r>
-      <w:r>
-        <w:rPr>
-          <w:rFonts w:ascii="Segoe UI Historic" w:hAnsi="Segoe UI Historic" w:cs="Segoe UI Historic"/>
-        </w:rPr>
-        <w:t>0</w:t>
+        <w:t xml:space="preserve">.000, resultando em um ganho adicional de R$ </w:t>
+      </w:r>
+      <w:r>
+        <w:rPr>
+          <w:rFonts w:ascii="Segoe UI Historic" w:hAnsi="Segoe UI Historic" w:cs="Segoe UI Historic"/>
+        </w:rPr>
+        <w:t>65</w:t>
       </w:r>
       <w:r>
         <w:rPr>
@@ -7702,16 +7740,10 @@
         <w:jc w:val="both"/>
       </w:pPr>
       <w:r>
-        <w:t xml:space="preserve">Os sensores devem ser utilizados apenas para os fins destinados, caso isso não ocorra, </w:t>
-      </w:r>
-      <w:r>
-        <w:t>não arcaremos com</w:t>
-      </w:r>
-      <w:r>
-        <w:t xml:space="preserve"> mudanças na dashboard, dentre ou</w:t>
-      </w:r>
-      <w:r>
-        <w:t>tras modificações.</w:t>
+        <w:t>Os sensores devem ser utilizados apenas para os fins destinados, caso isso não ocorra,</w:t>
+      </w:r>
+      <w:r>
+        <w:t xml:space="preserve"> não arcaremos com mudanças.</w:t>
       </w:r>
     </w:p>
     <w:p>
@@ -7978,6 +8010,7 @@
           <w:sz w:val="28"/>
           <w:szCs w:val="28"/>
         </w:rPr>
+        <w:lastRenderedPageBreak/>
         <w:t>Metodologia</w:t>
       </w:r>
       <w:r>
@@ -8163,14 +8196,7 @@
         <w:rPr>
           <w:rFonts w:ascii="Segoe UI Historic" w:hAnsi="Segoe UI Historic" w:cs="Segoe UI Historic"/>
         </w:rPr>
-        <w:t xml:space="preserve">A equipe se manteve multidisciplinar e auto-organizada, composta por membros que possuíam as habilidades necessárias para entregar incrementos de valor. A rotação de papéis fortaleceu a sinergia e compreensão mútua entre todos, já que </w:t>
-      </w:r>
-      <w:r>
-        <w:rPr>
-          <w:rFonts w:ascii="Segoe UI Historic" w:hAnsi="Segoe UI Historic" w:cs="Segoe UI Historic"/>
-        </w:rPr>
-        <w:lastRenderedPageBreak/>
-        <w:t>todos experimentaram as diferentes funções, aprimorando o senso de responsabilidade compartilhada e colaboração.</w:t>
+        <w:t>A equipe se manteve multidisciplinar e auto-organizada, composta por membros que possuíam as habilidades necessárias para entregar incrementos de valor. A rotação de papéis fortaleceu a sinergia e compreensão mútua entre todos, já que todos experimentaram as diferentes funções, aprimorando o senso de responsabilidade compartilhada e colaboração.</w:t>
       </w:r>
     </w:p>
     <w:p>
@@ -8204,6 +8230,7 @@
           <w:bCs/>
           <w:szCs w:val="28"/>
         </w:rPr>
+        <w:lastRenderedPageBreak/>
         <w:t xml:space="preserve">Metodologia </w:t>
       </w:r>
       <w:r>
@@ -8435,19 +8462,29 @@
         <w:pStyle w:val="Ttulo1"/>
         <w:rPr>
           <w:rFonts w:ascii="Segoe UI Historic" w:hAnsi="Segoe UI Historic" w:cs="Segoe UI Historic"/>
-          <w:b w:val="0"/>
-          <w:bCs/>
-        </w:rPr>
-      </w:pPr>
-      <w:bookmarkStart w:id="20" w:name="_Toc179751816"/>
-      <w:r>
-        <w:rPr>
-          <w:rFonts w:ascii="Segoe UI Historic" w:hAnsi="Segoe UI Historic" w:cs="Segoe UI Historic"/>
           <w:bCs/>
           <w:sz w:val="28"/>
           <w:szCs w:val="28"/>
         </w:rPr>
-        <w:lastRenderedPageBreak/>
+      </w:pPr>
+      <w:bookmarkStart w:id="20" w:name="_Toc179751816"/>
+    </w:p>
+    <w:p>
+      <w:pPr>
+        <w:pStyle w:val="Ttulo1"/>
+        <w:rPr>
+          <w:rFonts w:ascii="Segoe UI Historic" w:hAnsi="Segoe UI Historic" w:cs="Segoe UI Historic"/>
+          <w:b w:val="0"/>
+          <w:bCs/>
+        </w:rPr>
+      </w:pPr>
+      <w:r>
+        <w:rPr>
+          <w:rFonts w:ascii="Segoe UI Historic" w:hAnsi="Segoe UI Historic" w:cs="Segoe UI Historic"/>
+          <w:bCs/>
+          <w:sz w:val="28"/>
+          <w:szCs w:val="28"/>
+        </w:rPr>
         <w:t>Ferramentas Utilizadas</w:t>
       </w:r>
       <w:bookmarkEnd w:id="20"/>
@@ -9507,25 +9544,7 @@
           <w:rPr>
             <w:rStyle w:val="Hyperlink"/>
           </w:rPr>
-          <w:t>h</w:t>
-        </w:r>
-        <w:r>
-          <w:rPr>
-            <w:rStyle w:val="Hyperlink"/>
-          </w:rPr>
-          <w:t>ttps://proce</w:t>
-        </w:r>
-        <w:r>
-          <w:rPr>
-            <w:rStyle w:val="Hyperlink"/>
-          </w:rPr>
-          <w:t>e</w:t>
-        </w:r>
-        <w:r>
-          <w:rPr>
-            <w:rStyle w:val="Hyperlink"/>
-          </w:rPr>
-          <w:t>dings.science/unicamp-pibic/pibic-2021/trabalhos/fotossintese-artificial-3?lang=pt-br</w:t>
+          <w:t>https://proceedings.science/unicamp-pibic/pibic-2021/trabalhos/fotossintese-artificial-3?lang=pt-br</w:t>
         </w:r>
       </w:hyperlink>
     </w:p>
@@ -9597,40 +9616,22 @@
           <w:rPr>
             <w:rStyle w:val="Hyperlink"/>
           </w:rPr>
-          <w:t>https://e-revista.uni</w:t>
+          <w:t>https://e-revista.unioeste.br/index.php/actaiguazu/article/view/16006</w:t>
         </w:r>
+      </w:hyperlink>
+    </w:p>
+    <w:p>
+      <w:pPr>
+        <w:spacing w:after="120" w:line="313" w:lineRule="auto"/>
+        <w:ind w:left="-5"/>
+        <w:jc w:val="center"/>
+      </w:pPr>
+      <w:hyperlink r:id="rId40" w:anchor="google_vignette" w:history="1">
         <w:r>
           <w:rPr>
             <w:rStyle w:val="Hyperlink"/>
           </w:rPr>
-          <w:t>o</w:t>
-        </w:r>
-        <w:r>
-          <w:rPr>
-            <w:rStyle w:val="Hyperlink"/>
-          </w:rPr>
-          <w:t>este.br/index.php/actaiguazu/article/view/16006</w:t>
-        </w:r>
-      </w:hyperlink>
-    </w:p>
-    <w:p>
-      <w:pPr>
-        <w:spacing w:after="120" w:line="313" w:lineRule="auto"/>
-        <w:ind w:left="-5"/>
-        <w:jc w:val="center"/>
-      </w:pPr>
-      <w:hyperlink r:id="rId40" w:history="1">
-        <w:r>
-          <w:rPr>
-            <w:rStyle w:val="Hyperlink"/>
-          </w:rPr>
-          <w:t>h</w:t>
-        </w:r>
-        <w:r>
-          <w:rPr>
-            <w:rStyle w:val="Hyperlink"/>
-          </w:rPr>
-          <w:t>ttps://www.portaldoagronegocio.com.br/agricultura/biologicos/noticias/bioestimulacao-de-plantas-solucao-promissora-para-os-desafios-climaticos-na-safra-2024-2025#google_vignette</w:t>
+          <w:t>https://www.portaldoagronegocio.com.br/agricultura/biologicos/noticias/bioestimulacao-de-plantas-solucao-promissora-para-os-desafios-climaticos-na-safra-2024-2025#google_vignette</w:t>
         </w:r>
       </w:hyperlink>
       <w:r>
@@ -9699,27 +9700,13 @@
           <w:rFonts w:ascii="Segoe UI Historic" w:hAnsi="Segoe UI Historic" w:cs="Segoe UI Historic"/>
         </w:rPr>
       </w:pPr>
-      <w:hyperlink r:id="rId42" w:history="1">
+      <w:hyperlink r:id="rId42" w:anchor=":~:text=A%20ado%C3%A7%C3%A3o%20de%20pr%C3%A1ticas%20de%20manejo%20na%20agricultura%20irrigada%20e,287%2D294%2C%201998" w:history="1">
         <w:r>
           <w:rPr>
             <w:rStyle w:val="Hyperlink"/>
             <w:rFonts w:ascii="Segoe UI Historic" w:hAnsi="Segoe UI Historic" w:cs="Segoe UI Historic"/>
           </w:rPr>
-          <w:t>https://www.agrolink.com.br/colunistas/coluna/estresse-hidrico-na-lavoura--excesso-ou-falta-de-agua_452155.html#:~:text=A%20ado%C3%A7%C3%A3o%20de%20pr%C3%A1ticas%2</w:t>
-        </w:r>
-        <w:r>
-          <w:rPr>
-            <w:rStyle w:val="Hyperlink"/>
-            <w:rFonts w:ascii="Segoe UI Historic" w:hAnsi="Segoe UI Historic" w:cs="Segoe UI Historic"/>
-          </w:rPr>
-          <w:t>0</w:t>
-        </w:r>
-        <w:r>
-          <w:rPr>
-            <w:rStyle w:val="Hyperlink"/>
-            <w:rFonts w:ascii="Segoe UI Historic" w:hAnsi="Segoe UI Historic" w:cs="Segoe UI Historic"/>
-          </w:rPr>
-          <w:t>de%20manejo%20na%20agricultura%20irrigada%20e,287%2D294%2C%201998</w:t>
+          <w:t>https://www.agrolink.com.br/colunistas/coluna/estresse-hidrico-na-lavoura--excesso-ou-falta-de-agua_452155.html#:~:text=A%20ado%C3%A7%C3%A3o%20de%20pr%C3%A1ticas%20de%20manejo%20na%20agricultura%20irrigada%20e,287%2D294%2C%201998</w:t>
         </w:r>
       </w:hyperlink>
     </w:p>
@@ -9746,21 +9733,7 @@
             <w:rFonts w:ascii="Segoe UI Historic" w:hAnsi="Segoe UI Historic" w:cs="Segoe UI Historic"/>
           </w:rPr>
           <w:lastRenderedPageBreak/>
-          <w:t>agro?utm_source=google&amp;utm_medium=cpc&amp;utm_campaign=eda_veja_audiencia_institucio</w:t>
-        </w:r>
-        <w:r>
-          <w:rPr>
-            <w:rStyle w:val="Hyperlink"/>
-            <w:rFonts w:ascii="Segoe UI Historic" w:hAnsi="Segoe UI Historic" w:cs="Segoe UI Historic"/>
-          </w:rPr>
-          <w:t>n</w:t>
-        </w:r>
-        <w:r>
-          <w:rPr>
-            <w:rStyle w:val="Hyperlink"/>
-            <w:rFonts w:ascii="Segoe UI Historic" w:hAnsi="Segoe UI Historic" w:cs="Segoe UI Historic"/>
-          </w:rPr>
-          <w:t>al&amp;gad_source=1&amp;gclid=CjwKCAjwl6-3BhBWEiwApN6_kg0ryVvXdhHZDVSIh49NSySJkxQzvB_XwIV-FHJ7Jq2qdbIVcmNGURoCECEQAvD_BwE</w:t>
+          <w:t>agro?utm_source=google&amp;utm_medium=cpc&amp;utm_campaign=eda_veja_audiencia_institucional&amp;gad_source=1&amp;gclid=CjwKCAjwl6-3BhBWEiwApN6_kg0ryVvXdhHZDVSIh49NSySJkxQzvB_XwIV-FHJ7Jq2qdbIVcmNGURoCECEQAvD_BwE</w:t>
         </w:r>
       </w:hyperlink>
     </w:p>
@@ -9772,7 +9745,6 @@
         <w:rPr>
           <w:rFonts w:ascii="Segoe UI Historic" w:hAnsi="Segoe UI Historic" w:cs="Segoe UI Historic"/>
           <w:color w:val="auto"/>
-          <w:lang w:val="en-US"/>
         </w:rPr>
       </w:pPr>
       <w:hyperlink r:id="rId44">
@@ -9943,7 +9915,6 @@
             <w:rFonts w:ascii="Segoe UI Historic" w:hAnsi="Segoe UI Historic" w:cs="Segoe UI Historic"/>
             <w:color w:val="auto"/>
             <w:u w:val="single" w:color="467886"/>
-            <w:lang w:val="en-US"/>
           </w:rPr>
           <w:t>https://www.universityofcalifornia.edu/news/last</w:t>
         </w:r>
@@ -9954,7 +9925,6 @@
             <w:rFonts w:ascii="Segoe UI Historic" w:hAnsi="Segoe UI Historic" w:cs="Segoe UI Historic"/>
             <w:color w:val="auto"/>
             <w:u w:val="single" w:color="467886"/>
-            <w:lang w:val="en-US"/>
           </w:rPr>
           <w:t>-</w:t>
         </w:r>
@@ -9965,7 +9935,6 @@
             <w:rFonts w:ascii="Segoe UI Historic" w:hAnsi="Segoe UI Historic" w:cs="Segoe UI Historic"/>
             <w:color w:val="auto"/>
             <w:u w:val="single" w:color="467886"/>
-            <w:lang w:val="en-US"/>
           </w:rPr>
           <w:t>years</w:t>
         </w:r>
@@ -9976,7 +9945,6 @@
             <w:rFonts w:ascii="Segoe UI Historic" w:hAnsi="Segoe UI Historic" w:cs="Segoe UI Historic"/>
             <w:color w:val="auto"/>
             <w:u w:val="single" w:color="467886"/>
-            <w:lang w:val="en-US"/>
           </w:rPr>
           <w:t>-</w:t>
         </w:r>
@@ -9987,7 +9955,6 @@
             <w:rFonts w:ascii="Segoe UI Historic" w:hAnsi="Segoe UI Historic" w:cs="Segoe UI Historic"/>
             <w:color w:val="auto"/>
             <w:u w:val="single" w:color="467886"/>
-            <w:lang w:val="en-US"/>
           </w:rPr>
           <w:t>drought</w:t>
         </w:r>
@@ -9998,7 +9965,6 @@
             <w:rFonts w:ascii="Segoe UI Historic" w:hAnsi="Segoe UI Historic" w:cs="Segoe UI Historic"/>
             <w:color w:val="auto"/>
             <w:u w:val="single" w:color="467886"/>
-            <w:lang w:val="en-US"/>
           </w:rPr>
           <w:t>-</w:t>
         </w:r>
@@ -10009,7 +9975,6 @@
             <w:rFonts w:ascii="Segoe UI Historic" w:hAnsi="Segoe UI Historic" w:cs="Segoe UI Historic"/>
             <w:color w:val="auto"/>
             <w:u w:val="single" w:color="467886"/>
-            <w:lang w:val="en-US"/>
           </w:rPr>
           <w:t>cost</w:t>
         </w:r>
@@ -10020,7 +9985,6 @@
             <w:rFonts w:ascii="Segoe UI Historic" w:hAnsi="Segoe UI Historic" w:cs="Segoe UI Historic"/>
             <w:color w:val="auto"/>
             <w:u w:val="single" w:color="467886"/>
-            <w:lang w:val="en-US"/>
           </w:rPr>
           <w:t>-</w:t>
         </w:r>
@@ -10031,7 +9995,6 @@
             <w:rFonts w:ascii="Segoe UI Historic" w:hAnsi="Segoe UI Historic" w:cs="Segoe UI Historic"/>
             <w:color w:val="auto"/>
             <w:u w:val="single" w:color="467886"/>
-            <w:lang w:val="en-US"/>
           </w:rPr>
           <w:t>ag</w:t>
         </w:r>
@@ -10059,84 +10022,6 @@
           <w:t>-</w:t>
         </w:r>
       </w:hyperlink>
-      <w:r>
-        <w:fldChar w:fldCharType="begin"/>
-      </w:r>
-      <w:r>
-        <w:rPr>
-          <w:lang w:val="en-US"/>
-        </w:rPr>
-        <w:instrText>HYPERLINK "https://www.universityofcalifornia.edu/news/last-years-drought-cost-ag-industry-more-1-billion-thousands-jobs-new-analysis-shows" \h</w:instrText>
-      </w:r>
-      <w:r>
-        <w:fldChar w:fldCharType="separate"/>
-      </w:r>
-      <w:r>
-        <w:rPr>
-          <w:rFonts w:ascii="Segoe UI Historic" w:hAnsi="Segoe UI Historic" w:cs="Segoe UI Historic"/>
-          <w:color w:val="auto"/>
-          <w:u w:val="single" w:color="467886"/>
-          <w:lang w:val="en-US"/>
-        </w:rPr>
-        <w:t>m</w:t>
-      </w:r>
-      <w:r>
-        <w:rPr>
-          <w:rFonts w:ascii="Segoe UI Historic" w:hAnsi="Segoe UI Historic" w:cs="Segoe UI Historic"/>
-          <w:color w:val="auto"/>
-          <w:u w:val="single" w:color="467886"/>
-          <w:lang w:val="en-US"/>
-        </w:rPr>
-        <w:t>o</w:t>
-      </w:r>
-      <w:r>
-        <w:rPr>
-          <w:rFonts w:ascii="Segoe UI Historic" w:hAnsi="Segoe UI Historic" w:cs="Segoe UI Historic"/>
-          <w:color w:val="auto"/>
-          <w:u w:val="single" w:color="467886"/>
-          <w:lang w:val="en-US"/>
-        </w:rPr>
-        <w:t>re</w:t>
-      </w:r>
-      <w:r>
-        <w:rPr>
-          <w:rFonts w:ascii="Segoe UI Historic" w:hAnsi="Segoe UI Historic" w:cs="Segoe UI Historic"/>
-          <w:color w:val="auto"/>
-          <w:u w:val="single" w:color="467886"/>
-          <w:lang w:val="en-US"/>
-        </w:rPr>
-        <w:fldChar w:fldCharType="end"/>
-      </w:r>
-      <w:r>
-        <w:fldChar w:fldCharType="begin"/>
-      </w:r>
-      <w:r>
-        <w:rPr>
-          <w:lang w:val="en-US"/>
-        </w:rPr>
-        <w:instrText>HYPERLINK "https://www.universityofcalifornia.edu/news/last-years-drought-cost-ag-industry-more-1-billion-thousands-jobs-new-analysis-shows" \h</w:instrText>
-      </w:r>
-      <w:r>
-        <w:fldChar w:fldCharType="separate"/>
-      </w:r>
-      <w:r>
-        <w:rPr>
-          <w:rFonts w:ascii="Segoe UI Historic" w:hAnsi="Segoe UI Historic" w:cs="Segoe UI Historic"/>
-          <w:color w:val="auto"/>
-          <w:u w:val="single" w:color="467886"/>
-          <w:lang w:val="en-US"/>
-        </w:rPr>
-        <w:t>-</w:t>
-      </w:r>
-      <w:r>
-        <w:rPr>
-          <w:rFonts w:ascii="Segoe UI Historic" w:hAnsi="Segoe UI Historic" w:cs="Segoe UI Historic"/>
-          <w:color w:val="auto"/>
-          <w:u w:val="single" w:color="467886"/>
-          <w:lang w:val="en-US"/>
-        </w:rPr>
-        <w:fldChar w:fldCharType="end"/>
-      </w:r>
       <w:hyperlink r:id="rId72">
         <w:r>
           <w:rPr>
@@ -10145,7 +10030,7 @@
             <w:u w:val="single" w:color="467886"/>
             <w:lang w:val="en-US"/>
           </w:rPr>
-          <w:t>1</w:t>
+          <w:t>more</w:t>
         </w:r>
       </w:hyperlink>
       <w:hyperlink r:id="rId73">
@@ -10167,7 +10052,7 @@
             <w:u w:val="single" w:color="467886"/>
             <w:lang w:val="en-US"/>
           </w:rPr>
-          <w:t>billion</w:t>
+          <w:t>1</w:t>
         </w:r>
       </w:hyperlink>
       <w:hyperlink r:id="rId75">
@@ -10189,7 +10074,7 @@
             <w:u w:val="single" w:color="467886"/>
             <w:lang w:val="en-US"/>
           </w:rPr>
-          <w:t>thousands</w:t>
+          <w:t>billion</w:t>
         </w:r>
       </w:hyperlink>
       <w:hyperlink r:id="rId77">
@@ -10211,7 +10096,7 @@
             <w:u w:val="single" w:color="467886"/>
             <w:lang w:val="en-US"/>
           </w:rPr>
-          <w:t>jobs</w:t>
+          <w:t>thousands</w:t>
         </w:r>
       </w:hyperlink>
       <w:hyperlink r:id="rId79">
@@ -10233,7 +10118,7 @@
             <w:u w:val="single" w:color="467886"/>
             <w:lang w:val="en-US"/>
           </w:rPr>
-          <w:t>new</w:t>
+          <w:t>jobs</w:t>
         </w:r>
       </w:hyperlink>
       <w:hyperlink r:id="rId81">
@@ -10255,7 +10140,7 @@
             <w:u w:val="single" w:color="467886"/>
             <w:lang w:val="en-US"/>
           </w:rPr>
-          <w:t>analysis</w:t>
+          <w:t>new</w:t>
         </w:r>
       </w:hyperlink>
       <w:hyperlink r:id="rId83">
@@ -10277,10 +10162,32 @@
             <w:u w:val="single" w:color="467886"/>
             <w:lang w:val="en-US"/>
           </w:rPr>
+          <w:t>analysis</w:t>
+        </w:r>
+      </w:hyperlink>
+      <w:hyperlink r:id="rId85">
+        <w:r>
+          <w:rPr>
+            <w:rFonts w:ascii="Segoe UI Historic" w:hAnsi="Segoe UI Historic" w:cs="Segoe UI Historic"/>
+            <w:color w:val="auto"/>
+            <w:u w:val="single" w:color="467886"/>
+            <w:lang w:val="en-US"/>
+          </w:rPr>
+          <w:t>-</w:t>
+        </w:r>
+      </w:hyperlink>
+      <w:hyperlink r:id="rId86">
+        <w:r>
+          <w:rPr>
+            <w:rFonts w:ascii="Segoe UI Historic" w:hAnsi="Segoe UI Historic" w:cs="Segoe UI Historic"/>
+            <w:color w:val="auto"/>
+            <w:u w:val="single" w:color="467886"/>
+            <w:lang w:val="en-US"/>
+          </w:rPr>
           <w:t>shows</w:t>
         </w:r>
       </w:hyperlink>
-      <w:hyperlink r:id="rId85">
+      <w:hyperlink r:id="rId87">
         <w:r>
           <w:rPr>
             <w:rFonts w:ascii="Segoe UI Historic" w:hAnsi="Segoe UI Historic" w:cs="Segoe UI Historic"/>
@@ -10346,59 +10253,43 @@
         <w:rPr>
           <w:rStyle w:val="Hyperlink"/>
           <w:rFonts w:ascii="Segoe UI Historic" w:hAnsi="Segoe UI Historic" w:cs="Segoe UI Historic"/>
-        </w:rPr>
-      </w:pPr>
-      <w:hyperlink r:id="rId86" w:history="1">
+          <w:lang w:val="en-US"/>
+        </w:rPr>
+      </w:pPr>
+      <w:hyperlink r:id="rId88" w:anchor=":~:text=Entre%20os%20principais%20motivos%20do%20desperd%C3%ADcio%20de%20%C3%A1gua%20no%20agroneg%C3%B3cio%20podemos%20destacar%20a%20presen%C3%A7a%20de%20sistemas%20de%20irriga%C3%A7%C3%A3o%20mal%20executados%20e%20a%20comum%20falta%20de%20controle%20do%20agricultor%20na%20quantidade%20utilizada%20nas%20lavouras%20e%20no%20processamento%20de%20seus%20produtos" w:history="1">
         <w:r>
           <w:rPr>
             <w:rStyle w:val="Hyperlink"/>
             <w:rFonts w:ascii="Segoe UI Historic" w:hAnsi="Segoe UI Historic" w:cs="Segoe UI Historic"/>
+            <w:lang w:val="en-US"/>
           </w:rPr>
-          <w:t>https://www.redeagro.agr.br/medidas-e-acoes-para-otimizar-o-consumo-de-agua-no-campo/#:~:text=Entre%20os%20principais%20motivos%20do%20desperd%C3%ADcio%20de%20%C3%A1gua%20no%20agroneg%C3%B3cio%20podemos%20destacar%20a%20presen%C3%A7a%20de%20sistemas%20de%20irriga%C3%A7%C3%A3o%20mal%20executados%20e%20a%20comum%20falta%20de%20controle%20do%2</w:t>
+          <w:t>https://www.redeagro.agr.br/medidas-e-acoes-para-otimizar-o-consumo-de-agua-no-campo/#:~:text=Entre%20os%20principais%20motivos%20do%20desperd%C3%ADcio%20de%20%C3%A1gua%20no%20agroneg%C3%B3cio%20podemos%20destacar%20a%20presen%C3%A7a%20de%20sistemas%20de%20irriga%C3%A7%C3%A3o%20mal%20executados%20e%20a%20comum%20falta%20de%20controle%20do%20agricultor%20na%20quantidade%20utilizada%20nas%20lavouras%20e%20no%20processamento%20de%20seus%20produtos</w:t>
         </w:r>
+      </w:hyperlink>
+    </w:p>
+    <w:p>
+      <w:pPr>
+        <w:rPr>
+          <w:rFonts w:ascii="Segoe UI Historic" w:hAnsi="Segoe UI Historic" w:cs="Segoe UI Historic"/>
+          <w:color w:val="auto"/>
+          <w:lang w:val="en-US"/>
+        </w:rPr>
+      </w:pPr>
+      <w:hyperlink r:id="rId89" w:history="1">
         <w:r>
           <w:rPr>
             <w:rStyle w:val="Hyperlink"/>
             <w:rFonts w:ascii="Segoe UI Historic" w:hAnsi="Segoe UI Historic" w:cs="Segoe UI Historic"/>
+            <w:lang w:val="en-US"/>
           </w:rPr>
-          <w:t>0</w:t>
-        </w:r>
-        <w:r>
-          <w:rPr>
-            <w:rStyle w:val="Hyperlink"/>
-            <w:rFonts w:ascii="Segoe UI Historic" w:hAnsi="Segoe UI Historic" w:cs="Segoe UI Historic"/>
-          </w:rPr>
-          <w:t>agricultor%20na%20quantidade%20utilizada%20nas%20lavouras%20e%20no%20processamento%20de%20seus%20produtos</w:t>
+          <w:t>https://portal1.snirh.gov.br/ana/apps/storymaps/stories/a874e62f27544c6a986da1702a911c6b</w:t>
         </w:r>
       </w:hyperlink>
-    </w:p>
-    <w:p>
-      <w:pPr>
+      <w:r>
         <w:rPr>
           <w:rFonts w:ascii="Segoe UI Historic" w:hAnsi="Segoe UI Historic" w:cs="Segoe UI Historic"/>
           <w:color w:val="auto"/>
-        </w:rPr>
-      </w:pPr>
-      <w:hyperlink r:id="rId87" w:history="1">
-        <w:r>
-          <w:rPr>
-            <w:rStyle w:val="Hyperlink"/>
-            <w:rFonts w:ascii="Segoe UI Historic" w:hAnsi="Segoe UI Historic" w:cs="Segoe UI Historic"/>
-          </w:rPr>
-          <w:t>h</w:t>
-        </w:r>
-        <w:r>
-          <w:rPr>
-            <w:rStyle w:val="Hyperlink"/>
-            <w:rFonts w:ascii="Segoe UI Historic" w:hAnsi="Segoe UI Historic" w:cs="Segoe UI Historic"/>
-          </w:rPr>
-          <w:t>ttps://portal1.snirh.gov.br/ana/apps/storymaps/stories/a874e62f27544c6a986da1702a911c6b</w:t>
-        </w:r>
-      </w:hyperlink>
-      <w:r>
-        <w:rPr>
-          <w:rFonts w:ascii="Segoe UI Historic" w:hAnsi="Segoe UI Historic" w:cs="Segoe UI Historic"/>
-          <w:color w:val="auto"/>
+          <w:lang w:val="en-US"/>
         </w:rPr>
         <w:t xml:space="preserve"> </w:t>
       </w:r>
@@ -10420,10 +10311,10 @@
       </w:pPr>
     </w:p>
     <w:sectPr>
-      <w:headerReference w:type="even" r:id="rId88"/>
-      <w:headerReference w:type="default" r:id="rId89"/>
-      <w:headerReference w:type="first" r:id="rId90"/>
-      <w:footerReference w:type="first" r:id="rId91"/>
+      <w:headerReference w:type="even" r:id="rId90"/>
+      <w:headerReference w:type="default" r:id="rId91"/>
+      <w:headerReference w:type="first" r:id="rId92"/>
+      <w:footerReference w:type="first" r:id="rId93"/>
       <w:pgSz w:w="11906" w:h="16838"/>
       <w:pgMar w:top="1417" w:right="1633" w:bottom="1445" w:left="1702" w:header="720" w:footer="720" w:gutter="0"/>
       <w:cols w:space="720"/>
@@ -11875,7 +11766,6 @@
         <w:rPr>
           <w:sz w:val="18"/>
           <w:szCs w:val="18"/>
-          <w:lang w:val="en-US"/>
         </w:rPr>
       </w:pPr>
       <w:r>
@@ -11890,7 +11780,6 @@
         <w:rPr>
           <w:sz w:val="18"/>
           <w:szCs w:val="18"/>
-          <w:lang w:val="en-US"/>
         </w:rPr>
         <w:t xml:space="preserve"> https://www.portaldoagronegocio.com.br/agricultura/biologicos/noticias/bioestimulacao-de-plantas-solucao-promissora-para-os-desafios-climaticos-na-safra-2024-2025#google_vignette</w:t>
       </w:r>
@@ -11900,9 +11789,6 @@
     <w:p>
       <w:pPr>
         <w:pStyle w:val="Textodenotaderodap"/>
-        <w:rPr>
-          <w:lang w:val="en-US"/>
-        </w:rPr>
       </w:pPr>
       <w:r>
         <w:rPr>
@@ -11911,15 +11797,9 @@
         <w:footnoteRef/>
       </w:r>
       <w:r>
-        <w:rPr>
-          <w:lang w:val="en-US"/>
-        </w:rPr>
         <w:t xml:space="preserve"> </w:t>
       </w:r>
       <w:r>
-        <w:rPr>
-          <w:lang w:val="en-US"/>
-        </w:rPr>
         <w:t>https://trello.com</w:t>
       </w:r>
     </w:p>
@@ -11928,9 +11808,6 @@
     <w:p>
       <w:pPr>
         <w:pStyle w:val="Textodenotaderodap"/>
-        <w:rPr>
-          <w:lang w:val="en-US"/>
-        </w:rPr>
       </w:pPr>
       <w:r>
         <w:rPr>
@@ -11939,15 +11816,9 @@
         <w:footnoteRef/>
       </w:r>
       <w:r>
-        <w:rPr>
-          <w:lang w:val="en-US"/>
-        </w:rPr>
         <w:t xml:space="preserve"> </w:t>
       </w:r>
       <w:r>
-        <w:rPr>
-          <w:lang w:val="en-US"/>
-        </w:rPr>
         <w:t>https://github.com</w:t>
       </w:r>
     </w:p>
@@ -14335,6 +14206,7 @@
   <w:style w:type="character" w:default="1" w:styleId="Fontepargpadro">
     <w:name w:val="Default Paragraph Font"/>
     <w:uiPriority w:val="1"/>
+    <w:semiHidden/>
     <w:unhideWhenUsed/>
   </w:style>
   <w:style w:type="table" w:default="1" w:styleId="Tabelanormal">
@@ -14879,6 +14751,15 @@
 </file>
 
 <file path=customXml/item1.xml><?xml version="1.0" encoding="utf-8"?>
+<?mso-contentType ?>
+<FormTemplates xmlns="http://schemas.microsoft.com/sharepoint/v3/contenttype/forms">
+  <Display>DocumentLibraryForm</Display>
+  <Edit>DocumentLibraryForm</Edit>
+  <New>DocumentLibraryForm</New>
+</FormTemplates>
+</file>
+
+<file path=customXml/item2.xml><?xml version="1.0" encoding="utf-8"?>
 <ct:contentTypeSchema xmlns:ct="http://schemas.microsoft.com/office/2006/metadata/contentType" xmlns:ma="http://schemas.microsoft.com/office/2006/metadata/properties/metaAttributes" ct:_="" ma:_="" ma:contentTypeName="Document" ma:contentTypeID="0x010100FD11765F9AC0004AAF0A4CAAFDFAF16A" ma:contentTypeVersion="10" ma:contentTypeDescription="Create a new document." ma:contentTypeScope="" ma:versionID="d2e2820b9d11a2085e3156e0011626b0">
   <xsd:schema xmlns:xsd="http://www.w3.org/2001/XMLSchema" xmlns:xs="http://www.w3.org/2001/XMLSchema" xmlns:p="http://schemas.microsoft.com/office/2006/metadata/properties" xmlns:ns3="9fdc8751-6fef-42ec-b05c-835dd8c535b4" targetNamespace="http://schemas.microsoft.com/office/2006/metadata/properties" ma:root="true" ma:fieldsID="2c766b06004b1572bbfae9955eb113d4" ns3:_="">
     <xsd:import namespace="9fdc8751-6fef-42ec-b05c-835dd8c535b4"/>
@@ -15060,20 +14941,7 @@
 </ct:contentTypeSchema>
 </file>
 
-<file path=customXml/item2.xml><?xml version="1.0" encoding="utf-8"?>
-<b:Sources xmlns:b="http://schemas.openxmlformats.org/officeDocument/2006/bibliography" xmlns="http://schemas.openxmlformats.org/officeDocument/2006/bibliography" SelectedStyle="\APASixthEditionOfficeOnline.xsl" StyleName="APA" Version="6"/>
-</file>
-
 <file path=customXml/item3.xml><?xml version="1.0" encoding="utf-8"?>
-<?mso-contentType ?>
-<FormTemplates xmlns="http://schemas.microsoft.com/sharepoint/v3/contenttype/forms">
-  <Display>DocumentLibraryForm</Display>
-  <Edit>DocumentLibraryForm</Edit>
-  <New>DocumentLibraryForm</New>
-</FormTemplates>
-</file>
-
-<file path=customXml/item4.xml><?xml version="1.0" encoding="utf-8"?>
 <p:properties xmlns:p="http://schemas.microsoft.com/office/2006/metadata/properties" xmlns:xsi="http://www.w3.org/2001/XMLSchema-instance" xmlns:pc="http://schemas.microsoft.com/office/infopath/2007/PartnerControls">
   <documentManagement>
     <_activity xmlns="9fdc8751-6fef-42ec-b05c-835dd8c535b4" xsi:nil="true"/>
@@ -15081,7 +14949,19 @@
 </p:properties>
 </file>
 
+<file path=customXml/item4.xml><?xml version="1.0" encoding="utf-8"?>
+<b:Sources xmlns:b="http://schemas.openxmlformats.org/officeDocument/2006/bibliography" xmlns="http://schemas.openxmlformats.org/officeDocument/2006/bibliography" SelectedStyle="\APASixthEditionOfficeOnline.xsl" StyleName="APA" Version="6"/>
+</file>
+
 <file path=customXml/itemProps1.xml><?xml version="1.0" encoding="utf-8"?>
+<ds:datastoreItem xmlns:ds="http://schemas.openxmlformats.org/officeDocument/2006/customXml" ds:itemID="{72E7F541-E318-4FDD-AD7A-C8CA6432CE53}">
+  <ds:schemaRefs>
+    <ds:schemaRef ds:uri="http://schemas.microsoft.com/sharepoint/v3/contenttype/forms"/>
+  </ds:schemaRefs>
+</ds:datastoreItem>
+</file>
+
+<file path=customXml/itemProps2.xml><?xml version="1.0" encoding="utf-8"?>
 <ds:datastoreItem xmlns:ds="http://schemas.openxmlformats.org/officeDocument/2006/customXml" ds:itemID="{E1D19C16-2050-42FF-9C7B-1EA02549A6E4}">
   <ds:schemaRefs>
     <ds:schemaRef ds:uri="http://schemas.microsoft.com/office/2006/metadata/contentType"/>
@@ -15099,23 +14979,7 @@
 </ds:datastoreItem>
 </file>
 
-<file path=customXml/itemProps2.xml><?xml version="1.0" encoding="utf-8"?>
-<ds:datastoreItem xmlns:ds="http://schemas.openxmlformats.org/officeDocument/2006/customXml" ds:itemID="{1276D678-20D5-4F66-A544-C9AF962912D3}">
-  <ds:schemaRefs>
-    <ds:schemaRef ds:uri="http://schemas.openxmlformats.org/officeDocument/2006/bibliography"/>
-  </ds:schemaRefs>
-</ds:datastoreItem>
-</file>
-
 <file path=customXml/itemProps3.xml><?xml version="1.0" encoding="utf-8"?>
-<ds:datastoreItem xmlns:ds="http://schemas.openxmlformats.org/officeDocument/2006/customXml" ds:itemID="{72E7F541-E318-4FDD-AD7A-C8CA6432CE53}">
-  <ds:schemaRefs>
-    <ds:schemaRef ds:uri="http://schemas.microsoft.com/sharepoint/v3/contenttype/forms"/>
-  </ds:schemaRefs>
-</ds:datastoreItem>
-</file>
-
-<file path=customXml/itemProps4.xml><?xml version="1.0" encoding="utf-8"?>
 <ds:datastoreItem xmlns:ds="http://schemas.openxmlformats.org/officeDocument/2006/customXml" ds:itemID="{22696BC3-7366-4EBC-8B4E-312274AF4661}">
   <ds:schemaRefs>
     <ds:schemaRef ds:uri="http://schemas.microsoft.com/office/2006/metadata/properties"/>
@@ -15123,4 +14987,12 @@
     <ds:schemaRef ds:uri="9fdc8751-6fef-42ec-b05c-835dd8c535b4"/>
   </ds:schemaRefs>
 </ds:datastoreItem>
+</file>
+
+<file path=customXml/itemProps4.xml><?xml version="1.0" encoding="utf-8"?>
+<ds:datastoreItem xmlns:ds="http://schemas.openxmlformats.org/officeDocument/2006/customXml" ds:itemID="{1276D678-20D5-4F66-A544-C9AF962912D3}">
+  <ds:schemaRefs>
+    <ds:schemaRef ds:uri="http://schemas.openxmlformats.org/officeDocument/2006/bibliography"/>
+  </ds:schemaRefs>
+</ds:datastoreItem>
 </file>
--- a/Documentacao/Sprint 2/Documentacao/Documentacao-atual-09-10-24[1].docx
+++ b/Documentacao/Sprint 2/Documentacao/Documentacao-atual-09-10-24[1].docx
@@ -118,7 +118,7 @@
           <w:noProof/>
         </w:rPr>
         <w:drawing>
-          <wp:anchor distT="0" distB="0" distL="114300" distR="114300" simplePos="0" relativeHeight="251658240" behindDoc="0" locked="0" layoutInCell="1" allowOverlap="1" wp14:anchorId="15E93B67" wp14:editId="69A89ACF">
+          <wp:anchor distT="0" distB="0" distL="114300" distR="114300" simplePos="0" relativeHeight="251658241" behindDoc="0" locked="0" layoutInCell="1" allowOverlap="1" wp14:anchorId="15E93B67" wp14:editId="69A89ACF">
             <wp:simplePos x="0" y="0"/>
             <wp:positionH relativeFrom="page">
               <wp:posOffset>2638055</wp:posOffset>
@@ -333,7 +333,7 @@
         <mc:AlternateContent>
           <mc:Choice Requires="wpg">
             <w:drawing>
-              <wp:anchor distT="0" distB="0" distL="114300" distR="114300" simplePos="0" relativeHeight="251653632" behindDoc="0" locked="0" layoutInCell="1" allowOverlap="1" wp14:anchorId="1A026ADD" wp14:editId="66334288">
+              <wp:anchor distT="0" distB="0" distL="114300" distR="114300" simplePos="0" relativeHeight="251658240" behindDoc="0" locked="0" layoutInCell="1" allowOverlap="1" wp14:anchorId="1A026ADD" wp14:editId="66334288">
                 <wp:simplePos x="0" y="0"/>
                 <wp:positionH relativeFrom="page">
                   <wp:posOffset>1536700</wp:posOffset>
@@ -1063,7 +1063,7 @@
           </mc:Choice>
           <mc:Fallback>
             <w:pict>
-              <v:group w14:anchorId="1A026ADD" id="Group 6780" o:spid="_x0000_s1026" style="position:absolute;margin-left:121pt;margin-top:559.1pt;width:257pt;height:219.1pt;z-index:251653632;mso-position-horizontal-relative:page;mso-position-vertical-relative:page;mso-width-relative:margin;mso-height-relative:margin" coordorigin="15303,3794" coordsize="32643,27831" o:gfxdata="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">
+              <v:group w14:anchorId="1A026ADD" id="Group 6780" o:spid="_x0000_s1026" style="position:absolute;margin-left:121pt;margin-top:559.1pt;width:257pt;height:219.1pt;z-index:251658240;mso-position-horizontal-relative:page;mso-position-vertical-relative:page;mso-width-relative:margin;mso-height-relative:margin" coordorigin="15303,3794" coordsize="32643,27831" o:gfxdata="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">
                 <v:rect id="Rectangle 26" o:spid="_x0000_s1027" style="position:absolute;left:39362;top:3794;width:8585;height:2895;visibility:visible;mso-wrap-style:square;v-text-anchor:top" o:gfxdata="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" filled="f" stroked="f">
                   <v:textbox inset="0,0,0,0">
                     <w:txbxContent>
@@ -1530,7 +1530,7 @@
         <mc:AlternateContent>
           <mc:Choice Requires="wps">
             <w:drawing>
-              <wp:anchor distT="0" distB="0" distL="114300" distR="114300" simplePos="0" relativeHeight="251660288" behindDoc="0" locked="0" layoutInCell="1" allowOverlap="1" wp14:anchorId="3BC398E8" wp14:editId="58FB8DF8">
+              <wp:anchor distT="0" distB="0" distL="114300" distR="114300" simplePos="0" relativeHeight="251658242" behindDoc="0" locked="0" layoutInCell="1" allowOverlap="1" wp14:anchorId="3BC398E8" wp14:editId="58FB8DF8">
                 <wp:simplePos x="0" y="0"/>
                 <wp:positionH relativeFrom="column">
                   <wp:posOffset>3909060</wp:posOffset>
@@ -1670,7 +1670,7 @@
           </mc:Choice>
           <mc:Fallback>
             <w:pict>
-              <v:rect w14:anchorId="3BC398E8" id="Rectangle 28" o:spid="_x0000_s1041" style="position:absolute;margin-left:307.8pt;margin-top:72.05pt;width:145.95pt;height:73.65pt;z-index:251660288;visibility:visible;mso-wrap-style:square;mso-wrap-distance-left:9pt;mso-wrap-distance-top:0;mso-wrap-distance-right:9pt;mso-wrap-distance-bottom:0;mso-position-horizontal:absolute;mso-position-horizontal-relative:text;mso-position-vertical:absolute;mso-position-vertical-relative:text;v-text-anchor:top" o:gfxdata="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" filled="f" stroked="f">
+              <v:rect w14:anchorId="3BC398E8" id="Rectangle 28" o:spid="_x0000_s1041" style="position:absolute;margin-left:307.8pt;margin-top:72.05pt;width:145.95pt;height:73.65pt;z-index:251658242;visibility:visible;mso-wrap-style:square;mso-wrap-distance-left:9pt;mso-wrap-distance-top:0;mso-wrap-distance-right:9pt;mso-wrap-distance-bottom:0;mso-position-horizontal:absolute;mso-position-horizontal-relative:text;mso-position-vertical:absolute;mso-position-vertical-relative:text;v-text-anchor:top" o:gfxdata="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" filled="f" stroked="f">
                 <v:textbox inset="0,0,0,0">
                   <w:txbxContent>
                     <w:p>
@@ -1813,7 +1813,6 @@
           <w:docPartGallery w:val="Table of Contents"/>
         </w:docPartObj>
       </w:sdtPr>
-      <w:sdtEndPr/>
       <w:sdtContent>
         <w:p>
           <w:pPr>
@@ -3821,7 +3820,7 @@
           <w:rStyle w:val="Refdenotaderodap"/>
           <w:rFonts w:ascii="Segoe UI Historic" w:hAnsi="Segoe UI Historic" w:cs="Segoe UI Historic"/>
         </w:rPr>
-        <w:footnoteReference w:id="1"/>
+        <w:footnoteReference w:id="2"/>
       </w:r>
       <w:r>
         <w:rPr>
@@ -3884,7 +3883,7 @@
           <w:rStyle w:val="Refdenotaderodap"/>
           <w:rFonts w:ascii="Segoe UI Historic" w:hAnsi="Segoe UI Historic" w:cs="Segoe UI Historic"/>
         </w:rPr>
-        <w:footnoteReference w:id="2"/>
+        <w:footnoteReference w:id="3"/>
       </w:r>
       <w:r>
         <w:rPr>
@@ -4335,7 +4334,7 @@
           <w:sz w:val="22"/>
           <w:szCs w:val="22"/>
         </w:rPr>
-        <w:footnoteReference w:id="3"/>
+        <w:footnoteReference w:id="4"/>
       </w:r>
       <w:r>
         <w:rPr>
@@ -4616,7 +4615,7 @@
           <w:rStyle w:val="Refdenotaderodap"/>
           <w:rFonts w:ascii="Segoe UI Historic" w:hAnsi="Segoe UI Historic" w:cs="Segoe UI Historic"/>
         </w:rPr>
-        <w:footnoteReference w:id="4"/>
+        <w:footnoteReference w:id="5"/>
       </w:r>
       <w:r>
         <w:rPr>
@@ -4829,7 +4828,7 @@
           <w:sz w:val="20"/>
           <w:szCs w:val="20"/>
         </w:rPr>
-        <w:footnoteReference w:id="5"/>
+        <w:footnoteReference w:id="6"/>
       </w:r>
     </w:p>
     <w:p>
@@ -5022,7 +5021,7 @@
           <w:rStyle w:val="Refdenotaderodap"/>
           <w:rFonts w:ascii="Segoe UI Historic" w:hAnsi="Segoe UI Historic" w:cs="Segoe UI Historic"/>
         </w:rPr>
-        <w:footnoteReference w:id="6"/>
+        <w:footnoteReference w:id="7"/>
       </w:r>
       <w:r>
         <w:rPr>
@@ -5034,16 +5033,8 @@
         <w:rPr>
           <w:rFonts w:ascii="Segoe UI Historic" w:hAnsi="Segoe UI Historic" w:cs="Segoe UI Historic"/>
         </w:rPr>
-        <w:t xml:space="preserve">superfície, aspersão, localizada e </w:t>
-      </w:r>
-      <w:proofErr w:type="spellStart"/>
-      <w:r>
-        <w:rPr>
-          <w:rFonts w:ascii="Segoe UI Historic" w:hAnsi="Segoe UI Historic" w:cs="Segoe UI Historic"/>
-        </w:rPr>
-        <w:t>subirrigação</w:t>
-      </w:r>
-      <w:proofErr w:type="spellEnd"/>
+        <w:t>superfície, aspersão, localizada e subirrigação</w:t>
+      </w:r>
       <w:r>
         <w:rPr>
           <w:rFonts w:ascii="Segoe UI Historic" w:hAnsi="Segoe UI Historic" w:cs="Segoe UI Historic"/>
@@ -5464,7 +5455,7 @@
           <w:noProof/>
         </w:rPr>
         <w:drawing>
-          <wp:inline distT="0" distB="0" distL="0" distR="0" wp14:anchorId="5929D4F2" wp14:editId="44145FE9">
+          <wp:inline distT="0" distB="0" distL="0" distR="0" wp14:anchorId="5929D4F2" wp14:editId="0F94FD7C">
             <wp:extent cx="2328865" cy="3028950"/>
             <wp:effectExtent l="0" t="0" r="0" b="0"/>
             <wp:docPr id="1240780614" name="Imagem 35" descr="Reservatório Cilíndrico de Fundo Cônico apresenta ótima relação custo x  benefício"/>
@@ -5541,7 +5532,7 @@
           <w:sz w:val="18"/>
           <w:szCs w:val="18"/>
         </w:rPr>
-        <w:footnoteReference w:id="7"/>
+        <w:footnoteReference w:id="8"/>
       </w:r>
       <w:r>
         <w:rPr>
@@ -5556,7 +5547,7 @@
           <w:sz w:val="18"/>
           <w:szCs w:val="18"/>
         </w:rPr>
-        <w:footnoteReference w:id="8"/>
+        <w:footnoteReference w:id="9"/>
       </w:r>
     </w:p>
     <w:p>
@@ -5697,7 +5688,7 @@
           <w:sz w:val="18"/>
           <w:szCs w:val="18"/>
         </w:rPr>
-        <w:footnoteReference w:id="9"/>
+        <w:footnoteReference w:id="10"/>
       </w:r>
     </w:p>
     <w:p>
@@ -5808,7 +5799,7 @@
           <w:noProof/>
         </w:rPr>
         <w:drawing>
-          <wp:inline distT="0" distB="0" distL="0" distR="0" wp14:anchorId="6C5F31AF" wp14:editId="2828E636">
+          <wp:inline distT="0" distB="0" distL="0" distR="0" wp14:anchorId="6C5F31AF" wp14:editId="0BD543C1">
             <wp:extent cx="3157200" cy="3157200"/>
             <wp:effectExtent l="0" t="0" r="5715" b="5715"/>
             <wp:docPr id="1971651592" name="Imagem 37" descr="Veja as aplicações dos reservatórios de água no campo — CompreRural"/>
@@ -5884,7 +5875,7 @@
           <w:sz w:val="18"/>
           <w:szCs w:val="18"/>
         </w:rPr>
-        <w:footnoteReference w:id="10"/>
+        <w:footnoteReference w:id="11"/>
       </w:r>
     </w:p>
     <w:p>
@@ -6016,7 +6007,7 @@
           <w:sz w:val="18"/>
           <w:szCs w:val="18"/>
         </w:rPr>
-        <w:footnoteReference w:id="11"/>
+        <w:footnoteReference w:id="12"/>
       </w:r>
     </w:p>
     <w:p>
@@ -6160,7 +6151,7 @@
           <w:sz w:val="18"/>
           <w:szCs w:val="18"/>
         </w:rPr>
-        <w:footnoteReference w:id="12"/>
+        <w:footnoteReference w:id="13"/>
       </w:r>
     </w:p>
     <w:p>
@@ -6333,7 +6324,7 @@
           <w:sz w:val="18"/>
           <w:szCs w:val="18"/>
         </w:rPr>
-        <w:footnoteReference w:id="13"/>
+        <w:footnoteReference w:id="14"/>
       </w:r>
     </w:p>
     <w:p/>
@@ -6413,7 +6404,7 @@
           <w:rStyle w:val="Refdenotaderodap"/>
           <w:rFonts w:ascii="Segoe UI Historic" w:hAnsi="Segoe UI Historic" w:cs="Segoe UI Historic"/>
         </w:rPr>
-        <w:footnoteReference w:id="14"/>
+        <w:footnoteReference w:id="15"/>
       </w:r>
       <w:r>
         <w:rPr>
@@ -6481,7 +6472,7 @@
           <w:rStyle w:val="Refdenotaderodap"/>
           <w:rFonts w:ascii="Segoe UI Historic" w:hAnsi="Segoe UI Historic" w:cs="Segoe UI Historic"/>
         </w:rPr>
-        <w:footnoteReference w:id="15"/>
+        <w:footnoteReference w:id="16"/>
       </w:r>
       <w:r>
         <w:rPr>
@@ -6669,7 +6660,7 @@
           <w:rStyle w:val="Refdenotaderodap"/>
           <w:rFonts w:ascii="Segoe UI Historic" w:hAnsi="Segoe UI Historic" w:cs="Segoe UI Historic"/>
         </w:rPr>
-        <w:footnoteReference w:id="16"/>
+        <w:footnoteReference w:id="17"/>
       </w:r>
       <w:r>
         <w:rPr>
@@ -6720,7 +6711,7 @@
           <w:rStyle w:val="Refdenotaderodap"/>
           <w:rFonts w:ascii="Segoe UI Historic" w:hAnsi="Segoe UI Historic" w:cs="Segoe UI Historic"/>
         </w:rPr>
-        <w:footnoteReference w:id="17"/>
+        <w:footnoteReference w:id="18"/>
       </w:r>
       <w:r>
         <w:rPr>
@@ -6919,7 +6910,7 @@
           <w:rStyle w:val="Refdenotaderodap"/>
           <w:rFonts w:ascii="Segoe UI Historic" w:hAnsi="Segoe UI Historic" w:cs="Segoe UI Historic"/>
         </w:rPr>
-        <w:footnoteReference w:id="18"/>
+        <w:footnoteReference w:id="19"/>
       </w:r>
       <w:r>
         <w:rPr>
@@ -8546,22 +8537,14 @@
         <w:rPr>
           <w:rFonts w:ascii="Segoe UI Historic" w:hAnsi="Segoe UI Historic" w:cs="Segoe UI Historic"/>
         </w:rPr>
-        <w:t xml:space="preserve">ara gerenciar as atividades no projeto HF System, adotamos o </w:t>
-      </w:r>
-      <w:proofErr w:type="spellStart"/>
-      <w:r>
-        <w:rPr>
-          <w:rFonts w:ascii="Segoe UI Historic" w:hAnsi="Segoe UI Historic" w:cs="Segoe UI Historic"/>
-        </w:rPr>
-        <w:t>Trello</w:t>
-      </w:r>
-      <w:proofErr w:type="spellEnd"/>
+        <w:t>ara gerenciar as atividades no projeto HF System, adotamos o Trello</w:t>
+      </w:r>
       <w:r>
         <w:rPr>
           <w:rStyle w:val="Refdenotaderodap"/>
           <w:rFonts w:ascii="Segoe UI Historic" w:hAnsi="Segoe UI Historic" w:cs="Segoe UI Historic"/>
         </w:rPr>
-        <w:footnoteReference w:id="19"/>
+        <w:footnoteReference w:id="20"/>
       </w:r>
       <w:r>
         <w:rPr>
@@ -8607,21 +8590,7 @@
         <w:rPr>
           <w:rFonts w:ascii="Segoe UI Historic" w:hAnsi="Segoe UI Historic" w:cs="Segoe UI Historic"/>
         </w:rPr>
-        <w:t xml:space="preserve">e "Concluído". No entanto, para se adequar à rotatividade semanal de </w:t>
-      </w:r>
-      <w:proofErr w:type="spellStart"/>
-      <w:r>
-        <w:rPr>
-          <w:rFonts w:ascii="Segoe UI Historic" w:hAnsi="Segoe UI Historic" w:cs="Segoe UI Historic"/>
-        </w:rPr>
-        <w:t>POs</w:t>
-      </w:r>
-      <w:proofErr w:type="spellEnd"/>
-      <w:r>
-        <w:rPr>
-          <w:rFonts w:ascii="Segoe UI Historic" w:hAnsi="Segoe UI Historic" w:cs="Segoe UI Historic"/>
-        </w:rPr>
-        <w:t xml:space="preserve"> e Scrum Masters, cada cartão dentro dessas listas também incluía um campo para designar claramente quem era o responsável pela função naquela semana. Isso ajudou a equipe a se organizar e a colaborar melhor, garantindo que todos estivessem cientes de seus papéis e das prioridades da semana.</w:t>
+        <w:t>e "Concluído". No entanto, para se adequar à rotatividade semanal de POs e Scrum Masters, cada cartão dentro dessas listas também incluía um campo para designar claramente quem era o responsável pela função naquela semana. Isso ajudou a equipe a se organizar e a colaborar melhor, garantindo que todos estivessem cientes de seus papéis e das prioridades da semana.</w:t>
       </w:r>
     </w:p>
     <w:p>
@@ -8746,7 +8715,7 @@
           <w:rStyle w:val="Refdenotaderodap"/>
           <w:rFonts w:ascii="Segoe UI Historic" w:hAnsi="Segoe UI Historic" w:cs="Segoe UI Historic"/>
         </w:rPr>
-        <w:footnoteReference w:id="20"/>
+        <w:footnoteReference w:id="21"/>
       </w:r>
     </w:p>
     <w:p>
@@ -10006,7 +9975,6 @@
             <w:rFonts w:ascii="Segoe UI Historic" w:hAnsi="Segoe UI Historic" w:cs="Segoe UI Historic"/>
             <w:color w:val="auto"/>
             <w:u w:val="single" w:color="467886"/>
-            <w:lang w:val="en-US"/>
           </w:rPr>
           <w:t>industry</w:t>
         </w:r>
@@ -10017,7 +9985,6 @@
             <w:rFonts w:ascii="Segoe UI Historic" w:hAnsi="Segoe UI Historic" w:cs="Segoe UI Historic"/>
             <w:color w:val="auto"/>
             <w:u w:val="single" w:color="467886"/>
-            <w:lang w:val="en-US"/>
           </w:rPr>
           <w:t>-</w:t>
         </w:r>
@@ -10028,7 +9995,6 @@
             <w:rFonts w:ascii="Segoe UI Historic" w:hAnsi="Segoe UI Historic" w:cs="Segoe UI Historic"/>
             <w:color w:val="auto"/>
             <w:u w:val="single" w:color="467886"/>
-            <w:lang w:val="en-US"/>
           </w:rPr>
           <w:t>more</w:t>
         </w:r>
@@ -10039,7 +10005,6 @@
             <w:rFonts w:ascii="Segoe UI Historic" w:hAnsi="Segoe UI Historic" w:cs="Segoe UI Historic"/>
             <w:color w:val="auto"/>
             <w:u w:val="single" w:color="467886"/>
-            <w:lang w:val="en-US"/>
           </w:rPr>
           <w:t>-</w:t>
         </w:r>
@@ -10050,7 +10015,6 @@
             <w:rFonts w:ascii="Segoe UI Historic" w:hAnsi="Segoe UI Historic" w:cs="Segoe UI Historic"/>
             <w:color w:val="auto"/>
             <w:u w:val="single" w:color="467886"/>
-            <w:lang w:val="en-US"/>
           </w:rPr>
           <w:t>1</w:t>
         </w:r>
@@ -10061,7 +10025,6 @@
             <w:rFonts w:ascii="Segoe UI Historic" w:hAnsi="Segoe UI Historic" w:cs="Segoe UI Historic"/>
             <w:color w:val="auto"/>
             <w:u w:val="single" w:color="467886"/>
-            <w:lang w:val="en-US"/>
           </w:rPr>
           <w:t>-</w:t>
         </w:r>
@@ -10072,7 +10035,6 @@
             <w:rFonts w:ascii="Segoe UI Historic" w:hAnsi="Segoe UI Historic" w:cs="Segoe UI Historic"/>
             <w:color w:val="auto"/>
             <w:u w:val="single" w:color="467886"/>
-            <w:lang w:val="en-US"/>
           </w:rPr>
           <w:t>billion</w:t>
         </w:r>
@@ -10083,7 +10045,6 @@
             <w:rFonts w:ascii="Segoe UI Historic" w:hAnsi="Segoe UI Historic" w:cs="Segoe UI Historic"/>
             <w:color w:val="auto"/>
             <w:u w:val="single" w:color="467886"/>
-            <w:lang w:val="en-US"/>
           </w:rPr>
           <w:t>-</w:t>
         </w:r>
@@ -10094,7 +10055,6 @@
             <w:rFonts w:ascii="Segoe UI Historic" w:hAnsi="Segoe UI Historic" w:cs="Segoe UI Historic"/>
             <w:color w:val="auto"/>
             <w:u w:val="single" w:color="467886"/>
-            <w:lang w:val="en-US"/>
           </w:rPr>
           <w:t>thousands</w:t>
         </w:r>
@@ -10346,6 +10306,13 @@
       </w:r>
     </w:p>
   </w:endnote>
+  <w:endnote w:type="continuationNotice" w:id="1">
+    <w:p>
+      <w:pPr>
+        <w:spacing w:after="0" w:line="240" w:lineRule="auto"/>
+      </w:pPr>
+    </w:p>
+  </w:endnote>
 </w:endnotes>
 </file>
 
@@ -10365,7 +10332,7 @@
       <mc:AlternateContent>
         <mc:Choice Requires="wpg">
           <w:drawing>
-            <wp:anchor distT="0" distB="0" distL="114300" distR="114300" simplePos="0" relativeHeight="251662336" behindDoc="0" locked="0" layoutInCell="1" allowOverlap="1" wp14:anchorId="6A02CA75" wp14:editId="39BAED02">
+            <wp:anchor distT="0" distB="0" distL="114300" distR="114300" simplePos="0" relativeHeight="251658243" behindDoc="0" locked="0" layoutInCell="1" allowOverlap="1" wp14:anchorId="6A02CA75" wp14:editId="39BAED02">
               <wp:simplePos x="0" y="0"/>
               <wp:positionH relativeFrom="page">
                 <wp:posOffset>0</wp:posOffset>
@@ -11077,7 +11044,7 @@
         </mc:Choice>
         <mc:Fallback>
           <w:pict>
-            <v:group w14:anchorId="6A02CA75" id="_x0000_s1042" style="position:absolute;margin-left:0;margin-top:529.8pt;width:326.95pt;height:311.85pt;z-index:251662336;mso-position-horizontal-relative:page;mso-position-vertical-relative:page;mso-width-relative:margin;mso-height-relative:margin" coordsize="41522,39608" o:gfxdata="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">
+            <v:group w14:anchorId="6A02CA75" id="_x0000_s1042" style="position:absolute;margin-left:0;margin-top:529.8pt;width:326.95pt;height:311.85pt;z-index:251658243;mso-position-horizontal-relative:page;mso-position-vertical-relative:page;mso-width-relative:margin;mso-height-relative:margin" coordsize="41522,39608" o:gfxdata="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">
               <v:rect id="Rectangle 27" o:spid="_x0000_s1043" style="position:absolute;left:21750;top:4795;width:411;height:2474;visibility:visible;mso-wrap-style:square;v-text-anchor:top" o:gfxdata="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" filled="f" stroked="f">
                 <v:textbox inset="0,0,0,0">
                   <w:txbxContent>
@@ -11371,23 +11338,11 @@
       </w:r>
     </w:p>
   </w:footnote>
-  <w:footnote w:id="1">
-    <w:p>
-      <w:pPr>
-        <w:pStyle w:val="Textodenotaderodap"/>
-      </w:pPr>
-      <w:r>
-        <w:rPr>
-          <w:rStyle w:val="Refdenotaderodap"/>
-        </w:rPr>
-        <w:footnoteRef/>
-      </w:r>
-      <w:r>
-        <w:t xml:space="preserve"> </w:t>
-      </w:r>
-      <w:r>
-        <w:t>https://www.passeidireto.com/arquivo/125306926/aula-02-composicao-e-funcao-dos-nutrientes-nas-plantas</w:t>
-      </w:r>
+  <w:footnote w:type="continuationNotice" w:id="1">
+    <w:p>
+      <w:pPr>
+        <w:spacing w:after="0" w:line="240" w:lineRule="auto"/>
+      </w:pPr>
     </w:p>
   </w:footnote>
   <w:footnote w:id="2">
@@ -11405,7 +11360,7 @@
         <w:t xml:space="preserve"> </w:t>
       </w:r>
       <w:r>
-        <w:t>https://www.sobiologia.com.br/conteudos/bioquimica/bioquimica14.php</w:t>
+        <w:t>https://www.passeidireto.com/arquivo/125306926/aula-02-composicao-e-funcao-dos-nutrientes-nas-plantas</w:t>
       </w:r>
     </w:p>
   </w:footnote>
@@ -11424,7 +11379,7 @@
         <w:t xml:space="preserve"> </w:t>
       </w:r>
       <w:r>
-        <w:t>https://portal1.snirh.gov.br/ana/apps/storymaps/stories/a874e62f27544c6a986da1702a911c6b</w:t>
+        <w:t>https://www.sobiologia.com.br/conteudos/bioquimica/bioquimica14.php</w:t>
       </w:r>
     </w:p>
   </w:footnote>
@@ -11446,11 +11401,6 @@
         <w:t>https://portal1.snirh.gov.br/ana/apps/storymaps/stories/a874e62f27544c6a986da1702a911c6b</w:t>
       </w:r>
     </w:p>
-    <w:p>
-      <w:pPr>
-        <w:pStyle w:val="Textodenotaderodap"/>
-      </w:pPr>
-    </w:p>
   </w:footnote>
   <w:footnote w:id="5">
     <w:p>
@@ -11479,6 +11429,30 @@
   <w:footnote w:id="6">
     <w:p>
       <w:pPr>
+        <w:pStyle w:val="Textodenotaderodap"/>
+      </w:pPr>
+      <w:r>
+        <w:rPr>
+          <w:rStyle w:val="Refdenotaderodap"/>
+        </w:rPr>
+        <w:footnoteRef/>
+      </w:r>
+      <w:r>
+        <w:t xml:space="preserve"> </w:t>
+      </w:r>
+      <w:r>
+        <w:t>https://portal1.snirh.gov.br/ana/apps/storymaps/stories/a874e62f27544c6a986da1702a911c6b</w:t>
+      </w:r>
+    </w:p>
+    <w:p>
+      <w:pPr>
+        <w:pStyle w:val="Textodenotaderodap"/>
+      </w:pPr>
+    </w:p>
+  </w:footnote>
+  <w:footnote w:id="7">
+    <w:p>
+      <w:pPr>
         <w:rPr>
           <w:rFonts w:ascii="Segoe UI Historic" w:hAnsi="Segoe UI Historic" w:cs="Segoe UI Historic"/>
           <w:color w:val="467886" w:themeColor="hyperlink"/>
@@ -11503,7 +11477,7 @@
       </w:r>
     </w:p>
   </w:footnote>
-  <w:footnote w:id="7">
+  <w:footnote w:id="8">
     <w:p>
       <w:pPr>
         <w:pStyle w:val="Textodenotaderodap"/>
@@ -11530,7 +11504,7 @@
       </w:r>
     </w:p>
   </w:footnote>
-  <w:footnote w:id="8">
+  <w:footnote w:id="9">
     <w:p>
       <w:pPr>
         <w:pStyle w:val="Textodenotaderodap"/>
@@ -11546,31 +11520,31 @@
       </w:r>
       <w:r>
         <w:t>https://www.fazforte.com.br/blog/reservatorio-cilindrico-de-fundo-conico-apresenta-otima-relacao-custo-x-beneficio/</w:t>
-      </w:r>
-    </w:p>
-  </w:footnote>
-  <w:footnote w:id="9">
-    <w:p>
-      <w:pPr>
-        <w:pStyle w:val="Textodenotaderodap"/>
-      </w:pPr>
-      <w:r>
-        <w:rPr>
-          <w:rStyle w:val="Refdenotaderodap"/>
-        </w:rPr>
-        <w:footnoteRef/>
-      </w:r>
-      <w:r>
-        <w:t xml:space="preserve"> </w:t>
-      </w:r>
-      <w:r>
-        <w:t>https://metalborgesreservatorios.com.br/produto/reservatorio-inloco</w:t>
       </w:r>
     </w:p>
   </w:footnote>
   <w:footnote w:id="10">
     <w:p>
       <w:pPr>
+        <w:pStyle w:val="Textodenotaderodap"/>
+      </w:pPr>
+      <w:r>
+        <w:rPr>
+          <w:rStyle w:val="Refdenotaderodap"/>
+        </w:rPr>
+        <w:footnoteRef/>
+      </w:r>
+      <w:r>
+        <w:t xml:space="preserve"> </w:t>
+      </w:r>
+      <w:r>
+        <w:t>https://metalborgesreservatorios.com.br/produto/reservatorio-inloco</w:t>
+      </w:r>
+    </w:p>
+  </w:footnote>
+  <w:footnote w:id="11">
+    <w:p>
+      <w:pPr>
         <w:spacing w:after="0" w:line="259" w:lineRule="auto"/>
         <w:ind w:left="0" w:firstLine="0"/>
         <w:rPr>
@@ -11600,7 +11574,7 @@
       </w:pPr>
     </w:p>
   </w:footnote>
-  <w:footnote w:id="11">
+  <w:footnote w:id="12">
     <w:p>
       <w:pPr>
         <w:pStyle w:val="Textodenotaderodap"/>
@@ -11623,7 +11597,7 @@
       </w:r>
     </w:p>
   </w:footnote>
-  <w:footnote w:id="12">
+  <w:footnote w:id="13">
     <w:p>
       <w:pPr>
         <w:pStyle w:val="Textodenotaderodap"/>
@@ -11646,7 +11620,7 @@
       </w:r>
     </w:p>
   </w:footnote>
-  <w:footnote w:id="13">
+  <w:footnote w:id="14">
     <w:p>
       <w:pPr>
         <w:spacing w:after="160" w:line="278" w:lineRule="auto"/>
@@ -11678,7 +11652,7 @@
       </w:pPr>
     </w:p>
   </w:footnote>
-  <w:footnote w:id="14">
+  <w:footnote w:id="15">
     <w:p>
       <w:pPr>
         <w:pStyle w:val="Textodenotaderodap"/>
@@ -11695,30 +11669,6 @@
       <w:r>
         <w:t>https://www.conhecer.org.br/download/AQUECIMENTO/Leitura%203.pdf</w:t>
       </w:r>
-    </w:p>
-  </w:footnote>
-  <w:footnote w:id="15">
-    <w:p>
-      <w:pPr>
-        <w:pStyle w:val="Textodenotaderodap"/>
-      </w:pPr>
-      <w:r>
-        <w:rPr>
-          <w:rStyle w:val="Refdenotaderodap"/>
-        </w:rPr>
-        <w:footnoteRef/>
-      </w:r>
-      <w:r>
-        <w:t xml:space="preserve"> </w:t>
-      </w:r>
-      <w:r>
-        <w:t>https://www.agrolink.com.br/noticias/tecnologia-ajuda-a-mitigar-estresse-hidrico_495547.html</w:t>
-      </w:r>
-    </w:p>
-    <w:p>
-      <w:pPr>
-        <w:pStyle w:val="Textodenotaderodap"/>
-      </w:pPr>
     </w:p>
   </w:footnote>
   <w:footnote w:id="16">
@@ -11739,6 +11689,11 @@
         <w:t>https://www.agrolink.com.br/noticias/tecnologia-ajuda-a-mitigar-estresse-hidrico_495547.html</w:t>
       </w:r>
     </w:p>
+    <w:p>
+      <w:pPr>
+        <w:pStyle w:val="Textodenotaderodap"/>
+      </w:pPr>
+    </w:p>
   </w:footnote>
   <w:footnote w:id="17">
     <w:p>
@@ -11755,11 +11710,30 @@
         <w:t xml:space="preserve"> </w:t>
       </w:r>
       <w:r>
-        <w:t>https://www.ipea.gov.br/cartadeconjuntura/index.php/tag/comercio-exterior-do-agronegocio/#:~:text=O%20agronegócio%20brasileiro%20fechou%202023,US%24%2016%2C47%20bilhões.</w:t>
+        <w:t>https://www.agrolink.com.br/noticias/tecnologia-ajuda-a-mitigar-estresse-hidrico_495547.html</w:t>
       </w:r>
     </w:p>
   </w:footnote>
   <w:footnote w:id="18">
+    <w:p>
+      <w:pPr>
+        <w:pStyle w:val="Textodenotaderodap"/>
+      </w:pPr>
+      <w:r>
+        <w:rPr>
+          <w:rStyle w:val="Refdenotaderodap"/>
+        </w:rPr>
+        <w:footnoteRef/>
+      </w:r>
+      <w:r>
+        <w:t xml:space="preserve"> </w:t>
+      </w:r>
+      <w:r>
+        <w:t>https://www.ipea.gov.br/cartadeconjuntura/index.php/tag/comercio-exterior-do-agronegocio/#:~:text=O%20agronegócio%20brasileiro%20fechou%202023,US%24%2016%2C47%20bilhões.</w:t>
+      </w:r>
+    </w:p>
+  </w:footnote>
+  <w:footnote w:id="19">
     <w:p>
       <w:pPr>
         <w:pStyle w:val="Textodenotaderodap"/>
@@ -11785,7 +11759,7 @@
       </w:r>
     </w:p>
   </w:footnote>
-  <w:footnote w:id="19">
+  <w:footnote w:id="20">
     <w:p>
       <w:pPr>
         <w:pStyle w:val="Textodenotaderodap"/>
@@ -11804,7 +11778,7 @@
       </w:r>
     </w:p>
   </w:footnote>
-  <w:footnote w:id="20">
+  <w:footnote w:id="21">
     <w:p>
       <w:pPr>
         <w:pStyle w:val="Textodenotaderodap"/>
@@ -12053,7 +12027,7 @@
       <mc:AlternateContent>
         <mc:Choice Requires="wpg">
           <w:drawing>
-            <wp:anchor distT="0" distB="0" distL="114300" distR="114300" simplePos="0" relativeHeight="251659264" behindDoc="1" locked="0" layoutInCell="1" allowOverlap="1" wp14:anchorId="61D3AAE6" wp14:editId="10503604">
+            <wp:anchor distT="0" distB="0" distL="114300" distR="114300" simplePos="0" relativeHeight="251658241" behindDoc="1" locked="0" layoutInCell="1" allowOverlap="1" wp14:anchorId="61D3AAE6" wp14:editId="10503604">
               <wp:simplePos x="0" y="0"/>
               <wp:positionH relativeFrom="page">
                 <wp:posOffset>0</wp:posOffset>
@@ -12190,7 +12164,7 @@
       <mc:AlternateContent>
         <mc:Choice Requires="wpg">
           <w:drawing>
-            <wp:anchor distT="0" distB="0" distL="114300" distR="114300" simplePos="0" relativeHeight="251664384" behindDoc="0" locked="0" layoutInCell="1" allowOverlap="1" wp14:anchorId="188075EE" wp14:editId="5318C982">
+            <wp:anchor distT="0" distB="0" distL="114300" distR="114300" simplePos="0" relativeHeight="251658244" behindDoc="0" locked="0" layoutInCell="1" allowOverlap="1" wp14:anchorId="188075EE" wp14:editId="5318C982">
               <wp:simplePos x="0" y="0"/>
               <wp:positionH relativeFrom="page">
                 <wp:posOffset>5347970</wp:posOffset>
@@ -12563,7 +12537,7 @@
       <mc:AlternateContent>
         <mc:Choice Requires="wpg">
           <w:drawing>
-            <wp:anchor distT="0" distB="0" distL="114300" distR="114300" simplePos="0" relativeHeight="251660288" behindDoc="1" locked="0" layoutInCell="1" allowOverlap="1" wp14:anchorId="7034DF9D" wp14:editId="377371A9">
+            <wp:anchor distT="0" distB="0" distL="114300" distR="114300" simplePos="0" relativeHeight="251658242" behindDoc="1" locked="0" layoutInCell="1" allowOverlap="1" wp14:anchorId="7034DF9D" wp14:editId="377371A9">
               <wp:simplePos x="0" y="0"/>
               <wp:positionH relativeFrom="page">
                 <wp:posOffset>0</wp:posOffset>
@@ -14452,6 +14426,34 @@
       <w:vertAlign w:val="superscript"/>
     </w:rPr>
   </w:style>
+  <w:style w:type="paragraph" w:styleId="Cabealho">
+    <w:name w:val="header"/>
+    <w:basedOn w:val="Normal"/>
+    <w:link w:val="CabealhoChar"/>
+    <w:uiPriority w:val="99"/>
+    <w:semiHidden/>
+    <w:unhideWhenUsed/>
+    <w:rsid w:val="003B689D"/>
+    <w:pPr>
+      <w:tabs>
+        <w:tab w:val="center" w:pos="4252"/>
+        <w:tab w:val="right" w:pos="8504"/>
+      </w:tabs>
+      <w:spacing w:after="0" w:line="240" w:lineRule="auto"/>
+    </w:pPr>
+  </w:style>
+  <w:style w:type="character" w:customStyle="1" w:styleId="CabealhoChar">
+    <w:name w:val="Cabeçalho Char"/>
+    <w:basedOn w:val="Fontepargpadro"/>
+    <w:link w:val="Cabealho"/>
+    <w:uiPriority w:val="99"/>
+    <w:semiHidden/>
+    <w:rsid w:val="003B689D"/>
+    <w:rPr>
+      <w:rFonts w:ascii="Arial" w:eastAsia="Arial" w:hAnsi="Arial" w:cs="Arial"/>
+      <w:color w:val="000000"/>
+    </w:rPr>
+  </w:style>
 </w:styles>
 </file>
 
@@ -14751,6 +14753,14 @@
 </file>
 
 <file path=customXml/item1.xml><?xml version="1.0" encoding="utf-8"?>
+<p:properties xmlns:p="http://schemas.microsoft.com/office/2006/metadata/properties" xmlns:xsi="http://www.w3.org/2001/XMLSchema-instance" xmlns:pc="http://schemas.microsoft.com/office/infopath/2007/PartnerControls">
+  <documentManagement>
+    <_activity xmlns="9fdc8751-6fef-42ec-b05c-835dd8c535b4" xsi:nil="true"/>
+  </documentManagement>
+</p:properties>
+</file>
+
+<file path=customXml/item2.xml><?xml version="1.0" encoding="utf-8"?>
 <?mso-contentType ?>
 <FormTemplates xmlns="http://schemas.microsoft.com/sharepoint/v3/contenttype/forms">
   <Display>DocumentLibraryForm</Display>
@@ -14759,7 +14769,11 @@
 </FormTemplates>
 </file>
 
-<file path=customXml/item2.xml><?xml version="1.0" encoding="utf-8"?>
+<file path=customXml/item3.xml><?xml version="1.0" encoding="utf-8"?>
+<b:Sources xmlns:b="http://schemas.openxmlformats.org/officeDocument/2006/bibliography" xmlns="http://schemas.openxmlformats.org/officeDocument/2006/bibliography" SelectedStyle="\APASixthEditionOfficeOnline.xsl" StyleName="APA" Version="6"/>
+</file>
+
+<file path=customXml/item4.xml><?xml version="1.0" encoding="utf-8"?>
 <ct:contentTypeSchema xmlns:ct="http://schemas.microsoft.com/office/2006/metadata/contentType" xmlns:ma="http://schemas.microsoft.com/office/2006/metadata/properties/metaAttributes" ct:_="" ma:_="" ma:contentTypeName="Document" ma:contentTypeID="0x010100FD11765F9AC0004AAF0A4CAAFDFAF16A" ma:contentTypeVersion="10" ma:contentTypeDescription="Create a new document." ma:contentTypeScope="" ma:versionID="d2e2820b9d11a2085e3156e0011626b0">
   <xsd:schema xmlns:xsd="http://www.w3.org/2001/XMLSchema" xmlns:xs="http://www.w3.org/2001/XMLSchema" xmlns:p="http://schemas.microsoft.com/office/2006/metadata/properties" xmlns:ns3="9fdc8751-6fef-42ec-b05c-835dd8c535b4" targetNamespace="http://schemas.microsoft.com/office/2006/metadata/properties" ma:root="true" ma:fieldsID="2c766b06004b1572bbfae9955eb113d4" ns3:_="">
     <xsd:import namespace="9fdc8751-6fef-42ec-b05c-835dd8c535b4"/>
@@ -14941,19 +14955,17 @@
 </ct:contentTypeSchema>
 </file>
 
-<file path=customXml/item3.xml><?xml version="1.0" encoding="utf-8"?>
-<p:properties xmlns:p="http://schemas.microsoft.com/office/2006/metadata/properties" xmlns:xsi="http://www.w3.org/2001/XMLSchema-instance" xmlns:pc="http://schemas.microsoft.com/office/infopath/2007/PartnerControls">
-  <documentManagement>
-    <_activity xmlns="9fdc8751-6fef-42ec-b05c-835dd8c535b4" xsi:nil="true"/>
-  </documentManagement>
-</p:properties>
+<file path=customXml/itemProps1.xml><?xml version="1.0" encoding="utf-8"?>
+<ds:datastoreItem xmlns:ds="http://schemas.openxmlformats.org/officeDocument/2006/customXml" ds:itemID="{22696BC3-7366-4EBC-8B4E-312274AF4661}">
+  <ds:schemaRefs>
+    <ds:schemaRef ds:uri="http://schemas.microsoft.com/office/2006/metadata/properties"/>
+    <ds:schemaRef ds:uri="http://schemas.microsoft.com/office/infopath/2007/PartnerControls"/>
+    <ds:schemaRef ds:uri="9fdc8751-6fef-42ec-b05c-835dd8c535b4"/>
+  </ds:schemaRefs>
+</ds:datastoreItem>
 </file>
 
-<file path=customXml/item4.xml><?xml version="1.0" encoding="utf-8"?>
-<b:Sources xmlns:b="http://schemas.openxmlformats.org/officeDocument/2006/bibliography" xmlns="http://schemas.openxmlformats.org/officeDocument/2006/bibliography" SelectedStyle="\APASixthEditionOfficeOnline.xsl" StyleName="APA" Version="6"/>
-</file>
-
-<file path=customXml/itemProps1.xml><?xml version="1.0" encoding="utf-8"?>
+<file path=customXml/itemProps2.xml><?xml version="1.0" encoding="utf-8"?>
 <ds:datastoreItem xmlns:ds="http://schemas.openxmlformats.org/officeDocument/2006/customXml" ds:itemID="{72E7F541-E318-4FDD-AD7A-C8CA6432CE53}">
   <ds:schemaRefs>
     <ds:schemaRef ds:uri="http://schemas.microsoft.com/sharepoint/v3/contenttype/forms"/>
@@ -14961,7 +14973,15 @@
 </ds:datastoreItem>
 </file>
 
-<file path=customXml/itemProps2.xml><?xml version="1.0" encoding="utf-8"?>
+<file path=customXml/itemProps3.xml><?xml version="1.0" encoding="utf-8"?>
+<ds:datastoreItem xmlns:ds="http://schemas.openxmlformats.org/officeDocument/2006/customXml" ds:itemID="{1276D678-20D5-4F66-A544-C9AF962912D3}">
+  <ds:schemaRefs>
+    <ds:schemaRef ds:uri="http://schemas.openxmlformats.org/officeDocument/2006/bibliography"/>
+  </ds:schemaRefs>
+</ds:datastoreItem>
+</file>
+
+<file path=customXml/itemProps4.xml><?xml version="1.0" encoding="utf-8"?>
 <ds:datastoreItem xmlns:ds="http://schemas.openxmlformats.org/officeDocument/2006/customXml" ds:itemID="{E1D19C16-2050-42FF-9C7B-1EA02549A6E4}">
   <ds:schemaRefs>
     <ds:schemaRef ds:uri="http://schemas.microsoft.com/office/2006/metadata/contentType"/>
@@ -14977,22 +14997,4 @@
     <ds:schemaRef ds:uri="http://schemas.microsoft.com/internal/obd"/>
   </ds:schemaRefs>
 </ds:datastoreItem>
-</file>
-
-<file path=customXml/itemProps3.xml><?xml version="1.0" encoding="utf-8"?>
-<ds:datastoreItem xmlns:ds="http://schemas.openxmlformats.org/officeDocument/2006/customXml" ds:itemID="{22696BC3-7366-4EBC-8B4E-312274AF4661}">
-  <ds:schemaRefs>
-    <ds:schemaRef ds:uri="http://schemas.microsoft.com/office/2006/metadata/properties"/>
-    <ds:schemaRef ds:uri="http://schemas.microsoft.com/office/infopath/2007/PartnerControls"/>
-    <ds:schemaRef ds:uri="9fdc8751-6fef-42ec-b05c-835dd8c535b4"/>
-  </ds:schemaRefs>
-</ds:datastoreItem>
-</file>
-
-<file path=customXml/itemProps4.xml><?xml version="1.0" encoding="utf-8"?>
-<ds:datastoreItem xmlns:ds="http://schemas.openxmlformats.org/officeDocument/2006/customXml" ds:itemID="{1276D678-20D5-4F66-A544-C9AF962912D3}">
-  <ds:schemaRefs>
-    <ds:schemaRef ds:uri="http://schemas.openxmlformats.org/officeDocument/2006/bibliography"/>
-  </ds:schemaRefs>
-</ds:datastoreItem>
 </file>